--- a/rapport Projet TP SI2.docx
+++ b/rapport Projet TP SI2.docx
@@ -236,7 +236,14 @@
                 <w:rFonts w:asciiTheme="majorBidi" w:hAnsiTheme="majorBidi" w:cstheme="majorBidi"/>
                 <w:lang w:val="fr-FR"/>
               </w:rPr>
-              <w:t>10</w:t>
+              <w:t>1</w:t>
+            </w:r>
+            <w:r>
+              <w:rPr>
+                <w:rFonts w:asciiTheme="majorBidi" w:hAnsiTheme="majorBidi" w:cstheme="majorBidi"/>
+                <w:lang w:val="fr-FR"/>
+              </w:rPr>
+              <w:t>0</w:t>
             </w:r>
           </w:p>
         </w:tc>
@@ -296,6 +303,13 @@
                 <w:lang w:val="fr-FR"/>
               </w:rPr>
             </w:pPr>
+            <w:r>
+              <w:rPr>
+                <w:rFonts w:asciiTheme="majorBidi" w:hAnsiTheme="majorBidi" w:cstheme="majorBidi"/>
+                <w:lang w:val="fr-FR"/>
+              </w:rPr>
+              <w:t>Chaine de caractère</w:t>
+            </w:r>
           </w:p>
         </w:tc>
         <w:tc>
@@ -310,6 +324,13 @@
                 <w:lang w:val="fr-FR"/>
               </w:rPr>
             </w:pPr>
+            <w:r>
+              <w:rPr>
+                <w:rFonts w:asciiTheme="majorBidi" w:hAnsiTheme="majorBidi" w:cstheme="majorBidi"/>
+                <w:lang w:val="fr-FR"/>
+              </w:rPr>
+              <w:t>50</w:t>
+            </w:r>
           </w:p>
         </w:tc>
         <w:tc>
@@ -324,6 +345,13 @@
                 <w:lang w:val="fr-FR"/>
               </w:rPr>
             </w:pPr>
+            <w:r>
+              <w:rPr>
+                <w:rFonts w:asciiTheme="majorBidi" w:hAnsiTheme="majorBidi" w:cstheme="majorBidi"/>
+                <w:lang w:val="fr-FR"/>
+              </w:rPr>
+              <w:t>Non calculé</w:t>
+            </w:r>
           </w:p>
         </w:tc>
       </w:tr>
@@ -361,6 +389,13 @@
                 <w:lang w:val="fr-FR"/>
               </w:rPr>
             </w:pPr>
+            <w:r>
+              <w:rPr>
+                <w:rFonts w:asciiTheme="majorBidi" w:hAnsiTheme="majorBidi" w:cstheme="majorBidi"/>
+                <w:lang w:val="fr-FR"/>
+              </w:rPr>
+              <w:t>Chaine de caractère</w:t>
+            </w:r>
           </w:p>
         </w:tc>
         <w:tc>
@@ -375,6 +410,13 @@
                 <w:lang w:val="fr-FR"/>
               </w:rPr>
             </w:pPr>
+            <w:r>
+              <w:rPr>
+                <w:rFonts w:asciiTheme="majorBidi" w:hAnsiTheme="majorBidi" w:cstheme="majorBidi"/>
+                <w:lang w:val="fr-FR"/>
+              </w:rPr>
+              <w:t>50</w:t>
+            </w:r>
           </w:p>
         </w:tc>
         <w:tc>
@@ -389,6 +431,13 @@
                 <w:lang w:val="fr-FR"/>
               </w:rPr>
             </w:pPr>
+            <w:r>
+              <w:rPr>
+                <w:rFonts w:asciiTheme="majorBidi" w:hAnsiTheme="majorBidi" w:cstheme="majorBidi"/>
+                <w:lang w:val="fr-FR"/>
+              </w:rPr>
+              <w:t>Non calculé</w:t>
+            </w:r>
           </w:p>
         </w:tc>
       </w:tr>
@@ -426,6 +475,13 @@
                 <w:lang w:val="fr-FR"/>
               </w:rPr>
             </w:pPr>
+            <w:r>
+              <w:rPr>
+                <w:rFonts w:asciiTheme="majorBidi" w:hAnsiTheme="majorBidi" w:cstheme="majorBidi"/>
+                <w:lang w:val="fr-FR"/>
+              </w:rPr>
+              <w:t>Chaine de caractère</w:t>
+            </w:r>
           </w:p>
         </w:tc>
         <w:tc>
@@ -440,6 +496,13 @@
                 <w:lang w:val="fr-FR"/>
               </w:rPr>
             </w:pPr>
+            <w:r>
+              <w:rPr>
+                <w:rFonts w:asciiTheme="majorBidi" w:hAnsiTheme="majorBidi" w:cstheme="majorBidi"/>
+                <w:lang w:val="fr-FR"/>
+              </w:rPr>
+              <w:t>50</w:t>
+            </w:r>
           </w:p>
         </w:tc>
         <w:tc>
@@ -454,6 +517,13 @@
                 <w:lang w:val="fr-FR"/>
               </w:rPr>
             </w:pPr>
+            <w:r>
+              <w:rPr>
+                <w:rFonts w:asciiTheme="majorBidi" w:hAnsiTheme="majorBidi" w:cstheme="majorBidi"/>
+                <w:lang w:val="fr-FR"/>
+              </w:rPr>
+              <w:t>Non calculé</w:t>
+            </w:r>
           </w:p>
         </w:tc>
       </w:tr>
@@ -491,6 +561,13 @@
                 <w:lang w:val="fr-FR"/>
               </w:rPr>
             </w:pPr>
+            <w:r>
+              <w:rPr>
+                <w:rFonts w:asciiTheme="majorBidi" w:hAnsiTheme="majorBidi" w:cstheme="majorBidi"/>
+                <w:lang w:val="fr-FR"/>
+              </w:rPr>
+              <w:t>Chaine de caractère</w:t>
+            </w:r>
           </w:p>
         </w:tc>
         <w:tc>
@@ -505,6 +582,13 @@
                 <w:lang w:val="fr-FR"/>
               </w:rPr>
             </w:pPr>
+            <w:r>
+              <w:rPr>
+                <w:rFonts w:asciiTheme="majorBidi" w:hAnsiTheme="majorBidi" w:cstheme="majorBidi"/>
+                <w:lang w:val="fr-FR"/>
+              </w:rPr>
+              <w:t>10</w:t>
+            </w:r>
           </w:p>
         </w:tc>
         <w:tc>
@@ -519,6 +603,13 @@
                 <w:lang w:val="fr-FR"/>
               </w:rPr>
             </w:pPr>
+            <w:r>
+              <w:rPr>
+                <w:rFonts w:asciiTheme="majorBidi" w:hAnsiTheme="majorBidi" w:cstheme="majorBidi"/>
+                <w:lang w:val="fr-FR"/>
+              </w:rPr>
+              <w:t>Non calculé</w:t>
+            </w:r>
           </w:p>
         </w:tc>
       </w:tr>
@@ -535,6 +626,7 @@
                 <w:lang w:val="fr-FR"/>
               </w:rPr>
             </w:pPr>
+            <w:proofErr w:type="gramStart"/>
             <w:r>
               <w:rPr>
                 <w:rFonts w:asciiTheme="majorBidi" w:hAnsiTheme="majorBidi" w:cstheme="majorBidi"/>
@@ -542,6 +634,7 @@
               </w:rPr>
               <w:t>solde</w:t>
             </w:r>
+            <w:proofErr w:type="gramEnd"/>
           </w:p>
         </w:tc>
         <w:tc>
@@ -556,6 +649,13 @@
                 <w:lang w:val="fr-FR"/>
               </w:rPr>
             </w:pPr>
+            <w:r>
+              <w:rPr>
+                <w:rFonts w:asciiTheme="majorBidi" w:hAnsiTheme="majorBidi" w:cstheme="majorBidi"/>
+                <w:lang w:val="fr-FR"/>
+              </w:rPr>
+              <w:t>Nombre</w:t>
+            </w:r>
           </w:p>
         </w:tc>
         <w:tc>
@@ -570,6 +670,13 @@
                 <w:lang w:val="fr-FR"/>
               </w:rPr>
             </w:pPr>
+            <w:r>
+              <w:rPr>
+                <w:rFonts w:asciiTheme="majorBidi" w:hAnsiTheme="majorBidi" w:cstheme="majorBidi"/>
+                <w:lang w:val="fr-FR"/>
+              </w:rPr>
+              <w:t>10</w:t>
+            </w:r>
           </w:p>
         </w:tc>
         <w:tc>
@@ -584,6 +691,13 @@
                 <w:lang w:val="fr-FR"/>
               </w:rPr>
             </w:pPr>
+            <w:r>
+              <w:rPr>
+                <w:rFonts w:asciiTheme="majorBidi" w:hAnsiTheme="majorBidi" w:cstheme="majorBidi"/>
+                <w:lang w:val="fr-FR"/>
+              </w:rPr>
+              <w:t>Non calculé</w:t>
+            </w:r>
           </w:p>
         </w:tc>
       </w:tr>
@@ -621,6 +735,13 @@
                 <w:lang w:val="fr-FR"/>
               </w:rPr>
             </w:pPr>
+            <w:r>
+              <w:rPr>
+                <w:rFonts w:asciiTheme="majorBidi" w:hAnsiTheme="majorBidi" w:cstheme="majorBidi"/>
+                <w:lang w:val="fr-FR"/>
+              </w:rPr>
+              <w:t>Nombre</w:t>
+            </w:r>
           </w:p>
         </w:tc>
         <w:tc>
@@ -635,6 +756,13 @@
                 <w:lang w:val="fr-FR"/>
               </w:rPr>
             </w:pPr>
+            <w:r>
+              <w:rPr>
+                <w:rFonts w:asciiTheme="majorBidi" w:hAnsiTheme="majorBidi" w:cstheme="majorBidi"/>
+                <w:lang w:val="fr-FR"/>
+              </w:rPr>
+              <w:t>10</w:t>
+            </w:r>
           </w:p>
         </w:tc>
         <w:tc>
@@ -649,6 +777,13 @@
                 <w:lang w:val="fr-FR"/>
               </w:rPr>
             </w:pPr>
+            <w:r>
+              <w:rPr>
+                <w:rFonts w:asciiTheme="majorBidi" w:hAnsiTheme="majorBidi" w:cstheme="majorBidi"/>
+                <w:lang w:val="fr-FR"/>
+              </w:rPr>
+              <w:t>Non calculé</w:t>
+            </w:r>
           </w:p>
         </w:tc>
       </w:tr>
@@ -686,6 +821,13 @@
                 <w:lang w:val="fr-FR"/>
               </w:rPr>
             </w:pPr>
+            <w:r>
+              <w:rPr>
+                <w:rFonts w:asciiTheme="majorBidi" w:hAnsiTheme="majorBidi" w:cstheme="majorBidi"/>
+                <w:lang w:val="fr-FR"/>
+              </w:rPr>
+              <w:t>Date</w:t>
+            </w:r>
           </w:p>
         </w:tc>
         <w:tc>
@@ -700,6 +842,13 @@
                 <w:lang w:val="fr-FR"/>
               </w:rPr>
             </w:pPr>
+            <w:r>
+              <w:rPr>
+                <w:rFonts w:asciiTheme="majorBidi" w:hAnsiTheme="majorBidi" w:cstheme="majorBidi"/>
+                <w:lang w:val="fr-FR"/>
+              </w:rPr>
+              <w:t>8</w:t>
+            </w:r>
           </w:p>
         </w:tc>
         <w:tc>
@@ -714,6 +863,13 @@
                 <w:lang w:val="fr-FR"/>
               </w:rPr>
             </w:pPr>
+            <w:r>
+              <w:rPr>
+                <w:rFonts w:asciiTheme="majorBidi" w:hAnsiTheme="majorBidi" w:cstheme="majorBidi"/>
+                <w:lang w:val="fr-FR"/>
+              </w:rPr>
+              <w:t>Non calculé</w:t>
+            </w:r>
           </w:p>
         </w:tc>
       </w:tr>
@@ -751,6 +907,13 @@
                 <w:lang w:val="fr-FR"/>
               </w:rPr>
             </w:pPr>
+            <w:r>
+              <w:rPr>
+                <w:rFonts w:asciiTheme="majorBidi" w:hAnsiTheme="majorBidi" w:cstheme="majorBidi"/>
+                <w:lang w:val="fr-FR"/>
+              </w:rPr>
+              <w:t>Nombre</w:t>
+            </w:r>
           </w:p>
         </w:tc>
         <w:tc>
@@ -765,6 +928,13 @@
                 <w:lang w:val="fr-FR"/>
               </w:rPr>
             </w:pPr>
+            <w:r>
+              <w:rPr>
+                <w:rFonts w:asciiTheme="majorBidi" w:hAnsiTheme="majorBidi" w:cstheme="majorBidi"/>
+                <w:lang w:val="fr-FR"/>
+              </w:rPr>
+              <w:t>10</w:t>
+            </w:r>
           </w:p>
         </w:tc>
         <w:tc>
@@ -779,6 +949,13 @@
                 <w:lang w:val="fr-FR"/>
               </w:rPr>
             </w:pPr>
+            <w:r>
+              <w:rPr>
+                <w:rFonts w:asciiTheme="majorBidi" w:hAnsiTheme="majorBidi" w:cstheme="majorBidi"/>
+                <w:lang w:val="fr-FR"/>
+              </w:rPr>
+              <w:t>Non calculé</w:t>
+            </w:r>
           </w:p>
         </w:tc>
       </w:tr>
@@ -795,6 +972,7 @@
                 <w:lang w:val="fr-FR"/>
               </w:rPr>
             </w:pPr>
+            <w:proofErr w:type="gramStart"/>
             <w:r>
               <w:rPr>
                 <w:rFonts w:asciiTheme="majorBidi" w:hAnsiTheme="majorBidi" w:cstheme="majorBidi"/>
@@ -802,6 +980,7 @@
               </w:rPr>
               <w:t>codefacture</w:t>
             </w:r>
+            <w:proofErr w:type="gramEnd"/>
           </w:p>
         </w:tc>
         <w:tc>
@@ -816,6 +995,13 @@
                 <w:lang w:val="fr-FR"/>
               </w:rPr>
             </w:pPr>
+            <w:r>
+              <w:rPr>
+                <w:rFonts w:asciiTheme="majorBidi" w:hAnsiTheme="majorBidi" w:cstheme="majorBidi"/>
+                <w:lang w:val="fr-FR"/>
+              </w:rPr>
+              <w:t>Nombre</w:t>
+            </w:r>
           </w:p>
         </w:tc>
         <w:tc>
@@ -830,6 +1016,13 @@
                 <w:lang w:val="fr-FR"/>
               </w:rPr>
             </w:pPr>
+            <w:r>
+              <w:rPr>
+                <w:rFonts w:asciiTheme="majorBidi" w:hAnsiTheme="majorBidi" w:cstheme="majorBidi"/>
+                <w:lang w:val="fr-FR"/>
+              </w:rPr>
+              <w:t>10</w:t>
+            </w:r>
           </w:p>
         </w:tc>
         <w:tc>
@@ -844,6 +1037,13 @@
                 <w:lang w:val="fr-FR"/>
               </w:rPr>
             </w:pPr>
+            <w:r>
+              <w:rPr>
+                <w:rFonts w:asciiTheme="majorBidi" w:hAnsiTheme="majorBidi" w:cstheme="majorBidi"/>
+                <w:lang w:val="fr-FR"/>
+              </w:rPr>
+              <w:t>Non calculé</w:t>
+            </w:r>
           </w:p>
         </w:tc>
       </w:tr>
@@ -881,6 +1081,13 @@
                 <w:lang w:val="fr-FR"/>
               </w:rPr>
             </w:pPr>
+            <w:r>
+              <w:rPr>
+                <w:rFonts w:asciiTheme="majorBidi" w:hAnsiTheme="majorBidi" w:cstheme="majorBidi"/>
+                <w:lang w:val="fr-FR"/>
+              </w:rPr>
+              <w:t>Date</w:t>
+            </w:r>
           </w:p>
         </w:tc>
         <w:tc>
@@ -895,6 +1102,13 @@
                 <w:lang w:val="fr-FR"/>
               </w:rPr>
             </w:pPr>
+            <w:r>
+              <w:rPr>
+                <w:rFonts w:asciiTheme="majorBidi" w:hAnsiTheme="majorBidi" w:cstheme="majorBidi"/>
+                <w:lang w:val="fr-FR"/>
+              </w:rPr>
+              <w:t>8</w:t>
+            </w:r>
           </w:p>
         </w:tc>
         <w:tc>
@@ -909,6 +1123,13 @@
                 <w:lang w:val="fr-FR"/>
               </w:rPr>
             </w:pPr>
+            <w:r>
+              <w:rPr>
+                <w:rFonts w:asciiTheme="majorBidi" w:hAnsiTheme="majorBidi" w:cstheme="majorBidi"/>
+                <w:lang w:val="fr-FR"/>
+              </w:rPr>
+              <w:t>Non calculé</w:t>
+            </w:r>
           </w:p>
         </w:tc>
       </w:tr>
@@ -946,6 +1167,13 @@
                 <w:lang w:val="fr-FR"/>
               </w:rPr>
             </w:pPr>
+            <w:r>
+              <w:rPr>
+                <w:rFonts w:asciiTheme="majorBidi" w:hAnsiTheme="majorBidi" w:cstheme="majorBidi"/>
+                <w:lang w:val="fr-FR"/>
+              </w:rPr>
+              <w:t>Nombre</w:t>
+            </w:r>
           </w:p>
         </w:tc>
         <w:tc>
@@ -960,6 +1188,13 @@
                 <w:lang w:val="fr-FR"/>
               </w:rPr>
             </w:pPr>
+            <w:r>
+              <w:rPr>
+                <w:rFonts w:asciiTheme="majorBidi" w:hAnsiTheme="majorBidi" w:cstheme="majorBidi"/>
+                <w:lang w:val="fr-FR"/>
+              </w:rPr>
+              <w:t>10</w:t>
+            </w:r>
           </w:p>
         </w:tc>
         <w:tc>
@@ -974,6 +1209,13 @@
                 <w:lang w:val="fr-FR"/>
               </w:rPr>
             </w:pPr>
+            <w:r>
+              <w:rPr>
+                <w:rFonts w:asciiTheme="majorBidi" w:hAnsiTheme="majorBidi" w:cstheme="majorBidi"/>
+                <w:lang w:val="fr-FR"/>
+              </w:rPr>
+              <w:t>Non calculé</w:t>
+            </w:r>
           </w:p>
         </w:tc>
       </w:tr>
@@ -990,6 +1232,7 @@
                 <w:lang w:val="fr-FR"/>
               </w:rPr>
             </w:pPr>
+            <w:proofErr w:type="gramStart"/>
             <w:r>
               <w:rPr>
                 <w:rFonts w:asciiTheme="majorBidi" w:hAnsiTheme="majorBidi" w:cstheme="majorBidi"/>
@@ -997,6 +1240,7 @@
               </w:rPr>
               <w:t>codeEntry</w:t>
             </w:r>
+            <w:proofErr w:type="gramEnd"/>
           </w:p>
         </w:tc>
         <w:tc>
@@ -1011,6 +1255,13 @@
                 <w:lang w:val="fr-FR"/>
               </w:rPr>
             </w:pPr>
+            <w:r>
+              <w:rPr>
+                <w:rFonts w:asciiTheme="majorBidi" w:hAnsiTheme="majorBidi" w:cstheme="majorBidi"/>
+                <w:lang w:val="fr-FR"/>
+              </w:rPr>
+              <w:t>Nombre</w:t>
+            </w:r>
           </w:p>
         </w:tc>
         <w:tc>
@@ -1025,6 +1276,13 @@
                 <w:lang w:val="fr-FR"/>
               </w:rPr>
             </w:pPr>
+            <w:r>
+              <w:rPr>
+                <w:rFonts w:asciiTheme="majorBidi" w:hAnsiTheme="majorBidi" w:cstheme="majorBidi"/>
+                <w:lang w:val="fr-FR"/>
+              </w:rPr>
+              <w:t>10</w:t>
+            </w:r>
           </w:p>
         </w:tc>
         <w:tc>
@@ -1039,6 +1297,13 @@
                 <w:lang w:val="fr-FR"/>
               </w:rPr>
             </w:pPr>
+            <w:r>
+              <w:rPr>
+                <w:rFonts w:asciiTheme="majorBidi" w:hAnsiTheme="majorBidi" w:cstheme="majorBidi"/>
+                <w:lang w:val="fr-FR"/>
+              </w:rPr>
+              <w:t>Non calculé</w:t>
+            </w:r>
           </w:p>
         </w:tc>
       </w:tr>
@@ -1076,6 +1341,13 @@
                 <w:lang w:val="fr-FR"/>
               </w:rPr>
             </w:pPr>
+            <w:r>
+              <w:rPr>
+                <w:rFonts w:asciiTheme="majorBidi" w:hAnsiTheme="majorBidi" w:cstheme="majorBidi"/>
+                <w:lang w:val="fr-FR"/>
+              </w:rPr>
+              <w:t>Date</w:t>
+            </w:r>
           </w:p>
         </w:tc>
         <w:tc>
@@ -1090,6 +1362,13 @@
                 <w:lang w:val="fr-FR"/>
               </w:rPr>
             </w:pPr>
+            <w:r>
+              <w:rPr>
+                <w:rFonts w:asciiTheme="majorBidi" w:hAnsiTheme="majorBidi" w:cstheme="majorBidi"/>
+                <w:lang w:val="fr-FR"/>
+              </w:rPr>
+              <w:t>8</w:t>
+            </w:r>
           </w:p>
         </w:tc>
         <w:tc>
@@ -1104,6 +1383,13 @@
                 <w:lang w:val="fr-FR"/>
               </w:rPr>
             </w:pPr>
+            <w:r>
+              <w:rPr>
+                <w:rFonts w:asciiTheme="majorBidi" w:hAnsiTheme="majorBidi" w:cstheme="majorBidi"/>
+                <w:lang w:val="fr-FR"/>
+              </w:rPr>
+              <w:t>Non calculé</w:t>
+            </w:r>
           </w:p>
         </w:tc>
       </w:tr>
@@ -1120,6 +1406,7 @@
                 <w:lang w:val="fr-FR"/>
               </w:rPr>
             </w:pPr>
+            <w:proofErr w:type="gramStart"/>
             <w:r>
               <w:rPr>
                 <w:rFonts w:asciiTheme="majorBidi" w:hAnsiTheme="majorBidi" w:cstheme="majorBidi"/>
@@ -1127,6 +1414,7 @@
               </w:rPr>
               <w:t>qtEntrée</w:t>
             </w:r>
+            <w:proofErr w:type="gramEnd"/>
           </w:p>
         </w:tc>
         <w:tc>
@@ -1138,9 +1426,18 @@
               <w:jc w:val="center"/>
               <w:rPr>
                 <w:rFonts w:asciiTheme="majorBidi" w:hAnsiTheme="majorBidi" w:cstheme="majorBidi"/>
-                <w:lang w:val="fr-FR"/>
-              </w:rPr>
-            </w:pPr>
+                <w:b/>
+                <w:bCs/>
+                <w:lang w:val="fr-FR"/>
+              </w:rPr>
+            </w:pPr>
+            <w:r>
+              <w:rPr>
+                <w:rFonts w:asciiTheme="majorBidi" w:hAnsiTheme="majorBidi" w:cstheme="majorBidi"/>
+                <w:lang w:val="fr-FR"/>
+              </w:rPr>
+              <w:t>Nombre</w:t>
+            </w:r>
           </w:p>
         </w:tc>
         <w:tc>
@@ -1155,6 +1452,13 @@
                 <w:lang w:val="fr-FR"/>
               </w:rPr>
             </w:pPr>
+            <w:r>
+              <w:rPr>
+                <w:rFonts w:asciiTheme="majorBidi" w:hAnsiTheme="majorBidi" w:cstheme="majorBidi"/>
+                <w:lang w:val="fr-FR"/>
+              </w:rPr>
+              <w:t>10</w:t>
+            </w:r>
           </w:p>
         </w:tc>
         <w:tc>
@@ -1169,6 +1473,13 @@
                 <w:lang w:val="fr-FR"/>
               </w:rPr>
             </w:pPr>
+            <w:r>
+              <w:rPr>
+                <w:rFonts w:asciiTheme="majorBidi" w:hAnsiTheme="majorBidi" w:cstheme="majorBidi"/>
+                <w:lang w:val="fr-FR"/>
+              </w:rPr>
+              <w:t>Non calculé</w:t>
+            </w:r>
           </w:p>
         </w:tc>
       </w:tr>
@@ -1185,6 +1496,7 @@
                 <w:lang w:val="fr-FR"/>
               </w:rPr>
             </w:pPr>
+            <w:proofErr w:type="gramStart"/>
             <w:r>
               <w:rPr>
                 <w:rFonts w:asciiTheme="majorBidi" w:hAnsiTheme="majorBidi" w:cstheme="majorBidi"/>
@@ -1192,6 +1504,7 @@
               </w:rPr>
               <w:t>qtachetée</w:t>
             </w:r>
+            <w:proofErr w:type="gramEnd"/>
           </w:p>
         </w:tc>
         <w:tc>
@@ -1206,6 +1519,13 @@
                 <w:lang w:val="fr-FR"/>
               </w:rPr>
             </w:pPr>
+            <w:r>
+              <w:rPr>
+                <w:rFonts w:asciiTheme="majorBidi" w:hAnsiTheme="majorBidi" w:cstheme="majorBidi"/>
+                <w:lang w:val="fr-FR"/>
+              </w:rPr>
+              <w:t>Nombre</w:t>
+            </w:r>
           </w:p>
         </w:tc>
         <w:tc>
@@ -1220,6 +1540,13 @@
                 <w:lang w:val="fr-FR"/>
               </w:rPr>
             </w:pPr>
+            <w:r>
+              <w:rPr>
+                <w:rFonts w:asciiTheme="majorBidi" w:hAnsiTheme="majorBidi" w:cstheme="majorBidi"/>
+                <w:lang w:val="fr-FR"/>
+              </w:rPr>
+              <w:t>10</w:t>
+            </w:r>
           </w:p>
         </w:tc>
         <w:tc>
@@ -1234,6 +1561,13 @@
                 <w:lang w:val="fr-FR"/>
               </w:rPr>
             </w:pPr>
+            <w:r>
+              <w:rPr>
+                <w:rFonts w:asciiTheme="majorBidi" w:hAnsiTheme="majorBidi" w:cstheme="majorBidi"/>
+                <w:lang w:val="fr-FR"/>
+              </w:rPr>
+              <w:t>Non calculé</w:t>
+            </w:r>
           </w:p>
         </w:tc>
       </w:tr>
@@ -1271,6 +1605,13 @@
                 <w:lang w:val="fr-FR"/>
               </w:rPr>
             </w:pPr>
+            <w:r>
+              <w:rPr>
+                <w:rFonts w:asciiTheme="majorBidi" w:hAnsiTheme="majorBidi" w:cstheme="majorBidi"/>
+                <w:lang w:val="fr-FR"/>
+              </w:rPr>
+              <w:t>Nombre</w:t>
+            </w:r>
           </w:p>
         </w:tc>
         <w:tc>
@@ -1285,6 +1626,13 @@
                 <w:lang w:val="fr-FR"/>
               </w:rPr>
             </w:pPr>
+            <w:r>
+              <w:rPr>
+                <w:rFonts w:asciiTheme="majorBidi" w:hAnsiTheme="majorBidi" w:cstheme="majorBidi"/>
+                <w:lang w:val="fr-FR"/>
+              </w:rPr>
+              <w:t>10</w:t>
+            </w:r>
           </w:p>
         </w:tc>
         <w:tc>
@@ -1299,6 +1647,13 @@
                 <w:lang w:val="fr-FR"/>
               </w:rPr>
             </w:pPr>
+            <w:r>
+              <w:rPr>
+                <w:rFonts w:asciiTheme="majorBidi" w:hAnsiTheme="majorBidi" w:cstheme="majorBidi"/>
+                <w:lang w:val="fr-FR"/>
+              </w:rPr>
+              <w:t>Non calculé</w:t>
+            </w:r>
           </w:p>
         </w:tc>
       </w:tr>
@@ -1336,6 +1691,13 @@
                 <w:lang w:val="fr-FR"/>
               </w:rPr>
             </w:pPr>
+            <w:r>
+              <w:rPr>
+                <w:rFonts w:asciiTheme="majorBidi" w:hAnsiTheme="majorBidi" w:cstheme="majorBidi"/>
+                <w:lang w:val="fr-FR"/>
+              </w:rPr>
+              <w:t>Nombre</w:t>
+            </w:r>
           </w:p>
         </w:tc>
         <w:tc>
@@ -1350,6 +1712,13 @@
                 <w:lang w:val="fr-FR"/>
               </w:rPr>
             </w:pPr>
+            <w:r>
+              <w:rPr>
+                <w:rFonts w:asciiTheme="majorBidi" w:hAnsiTheme="majorBidi" w:cstheme="majorBidi"/>
+                <w:lang w:val="fr-FR"/>
+              </w:rPr>
+              <w:t>10</w:t>
+            </w:r>
           </w:p>
         </w:tc>
         <w:tc>
@@ -1364,6 +1733,13 @@
                 <w:lang w:val="fr-FR"/>
               </w:rPr>
             </w:pPr>
+            <w:r>
+              <w:rPr>
+                <w:rFonts w:asciiTheme="majorBidi" w:hAnsiTheme="majorBidi" w:cstheme="majorBidi"/>
+                <w:lang w:val="fr-FR"/>
+              </w:rPr>
+              <w:t>Non calculé</w:t>
+            </w:r>
           </w:p>
         </w:tc>
       </w:tr>
@@ -1401,6 +1777,13 @@
                 <w:lang w:val="fr-FR"/>
               </w:rPr>
             </w:pPr>
+            <w:r>
+              <w:rPr>
+                <w:rFonts w:asciiTheme="majorBidi" w:hAnsiTheme="majorBidi" w:cstheme="majorBidi"/>
+                <w:lang w:val="fr-FR"/>
+              </w:rPr>
+              <w:t>Nombre</w:t>
+            </w:r>
           </w:p>
         </w:tc>
         <w:tc>
@@ -1415,6 +1798,13 @@
                 <w:lang w:val="fr-FR"/>
               </w:rPr>
             </w:pPr>
+            <w:r>
+              <w:rPr>
+                <w:rFonts w:asciiTheme="majorBidi" w:hAnsiTheme="majorBidi" w:cstheme="majorBidi"/>
+                <w:lang w:val="fr-FR"/>
+              </w:rPr>
+              <w:t>10</w:t>
+            </w:r>
           </w:p>
         </w:tc>
         <w:tc>
@@ -1429,6 +1819,13 @@
                 <w:lang w:val="fr-FR"/>
               </w:rPr>
             </w:pPr>
+            <w:r>
+              <w:rPr>
+                <w:rFonts w:asciiTheme="majorBidi" w:hAnsiTheme="majorBidi" w:cstheme="majorBidi"/>
+                <w:lang w:val="fr-FR"/>
+              </w:rPr>
+              <w:t>Non calculé</w:t>
+            </w:r>
           </w:p>
         </w:tc>
       </w:tr>
@@ -1466,6 +1863,13 @@
                 <w:lang w:val="fr-FR"/>
               </w:rPr>
             </w:pPr>
+            <w:r>
+              <w:rPr>
+                <w:rFonts w:asciiTheme="majorBidi" w:hAnsiTheme="majorBidi" w:cstheme="majorBidi"/>
+                <w:lang w:val="fr-FR"/>
+              </w:rPr>
+              <w:t>Nombre</w:t>
+            </w:r>
           </w:p>
         </w:tc>
         <w:tc>
@@ -1480,6 +1884,13 @@
                 <w:lang w:val="fr-FR"/>
               </w:rPr>
             </w:pPr>
+            <w:r>
+              <w:rPr>
+                <w:rFonts w:asciiTheme="majorBidi" w:hAnsiTheme="majorBidi" w:cstheme="majorBidi"/>
+                <w:lang w:val="fr-FR"/>
+              </w:rPr>
+              <w:t>10</w:t>
+            </w:r>
           </w:p>
         </w:tc>
         <w:tc>
@@ -1494,6 +1905,2299 @@
                 <w:lang w:val="fr-FR"/>
               </w:rPr>
             </w:pPr>
+            <w:r>
+              <w:rPr>
+                <w:rFonts w:asciiTheme="majorBidi" w:hAnsiTheme="majorBidi" w:cstheme="majorBidi"/>
+                <w:lang w:val="fr-FR"/>
+              </w:rPr>
+              <w:t>Non calculé</w:t>
+            </w:r>
+          </w:p>
+        </w:tc>
+      </w:tr>
+      <w:tr>
+        <w:tc>
+          <w:tcPr>
+            <w:tcW w:w="3020" w:type="dxa"/>
+          </w:tcPr>
+          <w:p>
+            <w:pPr>
+              <w:jc w:val="center"/>
+              <w:rPr>
+                <w:rFonts w:asciiTheme="majorBidi" w:hAnsiTheme="majorBidi" w:cstheme="majorBidi"/>
+                <w:lang w:val="fr-FR"/>
+              </w:rPr>
+            </w:pPr>
+            <w:r>
+              <w:rPr>
+                <w:rFonts w:asciiTheme="majorBidi" w:hAnsiTheme="majorBidi" w:cstheme="majorBidi"/>
+                <w:lang w:val="fr-FR"/>
+              </w:rPr>
+              <w:t>RestantVente</w:t>
+            </w:r>
+          </w:p>
+        </w:tc>
+        <w:tc>
+          <w:tcPr>
+            <w:tcW w:w="2078" w:type="dxa"/>
+          </w:tcPr>
+          <w:p>
+            <w:pPr>
+              <w:jc w:val="center"/>
+              <w:rPr>
+                <w:rFonts w:asciiTheme="majorBidi" w:hAnsiTheme="majorBidi" w:cstheme="majorBidi"/>
+                <w:lang w:val="fr-FR"/>
+              </w:rPr>
+            </w:pPr>
+            <w:r>
+              <w:rPr>
+                <w:rFonts w:asciiTheme="majorBidi" w:hAnsiTheme="majorBidi" w:cstheme="majorBidi"/>
+                <w:lang w:val="fr-FR"/>
+              </w:rPr>
+              <w:t>Nombre</w:t>
+            </w:r>
+          </w:p>
+        </w:tc>
+        <w:tc>
+          <w:tcPr>
+            <w:tcW w:w="1134" w:type="dxa"/>
+          </w:tcPr>
+          <w:p>
+            <w:pPr>
+              <w:jc w:val="center"/>
+              <w:rPr>
+                <w:rFonts w:asciiTheme="majorBidi" w:hAnsiTheme="majorBidi" w:cstheme="majorBidi"/>
+                <w:lang w:val="fr-FR"/>
+              </w:rPr>
+            </w:pPr>
+            <w:r>
+              <w:rPr>
+                <w:rFonts w:asciiTheme="majorBidi" w:hAnsiTheme="majorBidi" w:cstheme="majorBidi"/>
+                <w:lang w:val="fr-FR"/>
+              </w:rPr>
+              <w:t>10</w:t>
+            </w:r>
+          </w:p>
+        </w:tc>
+        <w:tc>
+          <w:tcPr>
+            <w:tcW w:w="1701" w:type="dxa"/>
+          </w:tcPr>
+          <w:p>
+            <w:pPr>
+              <w:jc w:val="center"/>
+              <w:rPr>
+                <w:rFonts w:asciiTheme="majorBidi" w:hAnsiTheme="majorBidi" w:cstheme="majorBidi"/>
+                <w:lang w:val="fr-FR"/>
+              </w:rPr>
+            </w:pPr>
+            <w:r>
+              <w:rPr>
+                <w:rFonts w:asciiTheme="majorBidi" w:hAnsiTheme="majorBidi" w:cstheme="majorBidi"/>
+                <w:lang w:val="fr-FR"/>
+              </w:rPr>
+              <w:t>C</w:t>
+            </w:r>
+            <w:r>
+              <w:rPr>
+                <w:rFonts w:asciiTheme="majorBidi" w:hAnsiTheme="majorBidi" w:cstheme="majorBidi"/>
+                <w:lang w:val="fr-FR"/>
+              </w:rPr>
+              <w:t>alculé</w:t>
+            </w:r>
+          </w:p>
+        </w:tc>
+      </w:tr>
+      <w:tr>
+        <w:tc>
+          <w:tcPr>
+            <w:tcW w:w="3020" w:type="dxa"/>
+          </w:tcPr>
+          <w:p>
+            <w:pPr>
+              <w:jc w:val="center"/>
+              <w:rPr>
+                <w:rFonts w:asciiTheme="majorBidi" w:hAnsiTheme="majorBidi" w:cstheme="majorBidi"/>
+                <w:lang w:val="fr-FR"/>
+              </w:rPr>
+            </w:pPr>
+            <w:r>
+              <w:rPr>
+                <w:rFonts w:asciiTheme="majorBidi" w:hAnsiTheme="majorBidi" w:cstheme="majorBidi"/>
+                <w:lang w:val="fr-FR"/>
+              </w:rPr>
+              <w:t>SommeAjouteVent</w:t>
+            </w:r>
+            <w:r>
+              <w:rPr>
+                <w:rFonts w:asciiTheme="majorBidi" w:hAnsiTheme="majorBidi" w:cstheme="majorBidi"/>
+                <w:lang w:val="fr-FR"/>
+              </w:rPr>
+              <w:t>e</w:t>
+            </w:r>
+          </w:p>
+        </w:tc>
+        <w:tc>
+          <w:tcPr>
+            <w:tcW w:w="2078" w:type="dxa"/>
+          </w:tcPr>
+          <w:p>
+            <w:pPr>
+              <w:jc w:val="center"/>
+              <w:rPr>
+                <w:rFonts w:asciiTheme="majorBidi" w:hAnsiTheme="majorBidi" w:cstheme="majorBidi"/>
+                <w:lang w:val="fr-FR"/>
+              </w:rPr>
+            </w:pPr>
+            <w:r>
+              <w:rPr>
+                <w:rFonts w:asciiTheme="majorBidi" w:hAnsiTheme="majorBidi" w:cstheme="majorBidi"/>
+                <w:lang w:val="fr-FR"/>
+              </w:rPr>
+              <w:t>Nombre</w:t>
+            </w:r>
+          </w:p>
+        </w:tc>
+        <w:tc>
+          <w:tcPr>
+            <w:tcW w:w="1134" w:type="dxa"/>
+          </w:tcPr>
+          <w:p>
+            <w:pPr>
+              <w:jc w:val="center"/>
+              <w:rPr>
+                <w:rFonts w:asciiTheme="majorBidi" w:hAnsiTheme="majorBidi" w:cstheme="majorBidi"/>
+                <w:lang w:val="fr-FR"/>
+              </w:rPr>
+            </w:pPr>
+            <w:r>
+              <w:rPr>
+                <w:rFonts w:asciiTheme="majorBidi" w:hAnsiTheme="majorBidi" w:cstheme="majorBidi"/>
+                <w:lang w:val="fr-FR"/>
+              </w:rPr>
+              <w:t>10</w:t>
+            </w:r>
+          </w:p>
+        </w:tc>
+        <w:tc>
+          <w:tcPr>
+            <w:tcW w:w="1701" w:type="dxa"/>
+          </w:tcPr>
+          <w:p>
+            <w:pPr>
+              <w:jc w:val="center"/>
+              <w:rPr>
+                <w:rFonts w:asciiTheme="majorBidi" w:hAnsiTheme="majorBidi" w:cstheme="majorBidi"/>
+                <w:lang w:val="fr-FR"/>
+              </w:rPr>
+            </w:pPr>
+            <w:r>
+              <w:rPr>
+                <w:rFonts w:asciiTheme="majorBidi" w:hAnsiTheme="majorBidi" w:cstheme="majorBidi"/>
+                <w:lang w:val="fr-FR"/>
+              </w:rPr>
+              <w:t>Non calculé</w:t>
+            </w:r>
+          </w:p>
+        </w:tc>
+      </w:tr>
+      <w:tr>
+        <w:tc>
+          <w:tcPr>
+            <w:tcW w:w="3020" w:type="dxa"/>
+          </w:tcPr>
+          <w:p>
+            <w:pPr>
+              <w:jc w:val="center"/>
+              <w:rPr>
+                <w:rFonts w:asciiTheme="majorBidi" w:hAnsiTheme="majorBidi" w:cstheme="majorBidi"/>
+                <w:lang w:val="fr-FR"/>
+              </w:rPr>
+            </w:pPr>
+            <w:proofErr w:type="gramStart"/>
+            <w:r>
+              <w:rPr>
+                <w:rFonts w:asciiTheme="majorBidi" w:hAnsiTheme="majorBidi" w:cstheme="majorBidi"/>
+                <w:lang w:val="fr-FR"/>
+              </w:rPr>
+              <w:t>codeSortie</w:t>
+            </w:r>
+            <w:proofErr w:type="gramEnd"/>
+          </w:p>
+        </w:tc>
+        <w:tc>
+          <w:tcPr>
+            <w:tcW w:w="2078" w:type="dxa"/>
+          </w:tcPr>
+          <w:p>
+            <w:pPr>
+              <w:jc w:val="center"/>
+              <w:rPr>
+                <w:rFonts w:asciiTheme="majorBidi" w:hAnsiTheme="majorBidi" w:cstheme="majorBidi"/>
+                <w:lang w:val="fr-FR"/>
+              </w:rPr>
+            </w:pPr>
+            <w:r>
+              <w:rPr>
+                <w:rFonts w:asciiTheme="majorBidi" w:hAnsiTheme="majorBidi" w:cstheme="majorBidi"/>
+                <w:lang w:val="fr-FR"/>
+              </w:rPr>
+              <w:t>Nombre</w:t>
+            </w:r>
+          </w:p>
+        </w:tc>
+        <w:tc>
+          <w:tcPr>
+            <w:tcW w:w="1134" w:type="dxa"/>
+          </w:tcPr>
+          <w:p>
+            <w:pPr>
+              <w:jc w:val="center"/>
+              <w:rPr>
+                <w:rFonts w:asciiTheme="majorBidi" w:hAnsiTheme="majorBidi" w:cstheme="majorBidi"/>
+                <w:lang w:val="fr-FR"/>
+              </w:rPr>
+            </w:pPr>
+            <w:r>
+              <w:rPr>
+                <w:rFonts w:asciiTheme="majorBidi" w:hAnsiTheme="majorBidi" w:cstheme="majorBidi"/>
+                <w:lang w:val="fr-FR"/>
+              </w:rPr>
+              <w:t>10</w:t>
+            </w:r>
+          </w:p>
+        </w:tc>
+        <w:tc>
+          <w:tcPr>
+            <w:tcW w:w="1701" w:type="dxa"/>
+          </w:tcPr>
+          <w:p>
+            <w:pPr>
+              <w:jc w:val="center"/>
+              <w:rPr>
+                <w:rFonts w:asciiTheme="majorBidi" w:hAnsiTheme="majorBidi" w:cstheme="majorBidi"/>
+                <w:lang w:val="fr-FR"/>
+              </w:rPr>
+            </w:pPr>
+            <w:r>
+              <w:rPr>
+                <w:rFonts w:asciiTheme="majorBidi" w:hAnsiTheme="majorBidi" w:cstheme="majorBidi"/>
+                <w:lang w:val="fr-FR"/>
+              </w:rPr>
+              <w:t>Non calculé</w:t>
+            </w:r>
+          </w:p>
+        </w:tc>
+      </w:tr>
+      <w:tr>
+        <w:tc>
+          <w:tcPr>
+            <w:tcW w:w="3020" w:type="dxa"/>
+          </w:tcPr>
+          <w:p>
+            <w:pPr>
+              <w:jc w:val="center"/>
+              <w:rPr>
+                <w:rFonts w:asciiTheme="majorBidi" w:hAnsiTheme="majorBidi" w:cstheme="majorBidi"/>
+                <w:lang w:val="fr-FR"/>
+              </w:rPr>
+            </w:pPr>
+            <w:r>
+              <w:rPr>
+                <w:rFonts w:asciiTheme="majorBidi" w:hAnsiTheme="majorBidi" w:cstheme="majorBidi"/>
+                <w:lang w:val="fr-FR"/>
+              </w:rPr>
+              <w:t>DateSortie</w:t>
+            </w:r>
+          </w:p>
+        </w:tc>
+        <w:tc>
+          <w:tcPr>
+            <w:tcW w:w="2078" w:type="dxa"/>
+          </w:tcPr>
+          <w:p>
+            <w:pPr>
+              <w:jc w:val="center"/>
+              <w:rPr>
+                <w:rFonts w:asciiTheme="majorBidi" w:hAnsiTheme="majorBidi" w:cstheme="majorBidi"/>
+                <w:lang w:val="fr-FR"/>
+              </w:rPr>
+            </w:pPr>
+            <w:r>
+              <w:rPr>
+                <w:rFonts w:asciiTheme="majorBidi" w:hAnsiTheme="majorBidi" w:cstheme="majorBidi"/>
+                <w:lang w:val="fr-FR"/>
+              </w:rPr>
+              <w:t>Date</w:t>
+            </w:r>
+          </w:p>
+        </w:tc>
+        <w:tc>
+          <w:tcPr>
+            <w:tcW w:w="1134" w:type="dxa"/>
+          </w:tcPr>
+          <w:p>
+            <w:pPr>
+              <w:jc w:val="center"/>
+              <w:rPr>
+                <w:rFonts w:asciiTheme="majorBidi" w:hAnsiTheme="majorBidi" w:cstheme="majorBidi"/>
+                <w:lang w:val="fr-FR"/>
+              </w:rPr>
+            </w:pPr>
+            <w:r>
+              <w:rPr>
+                <w:rFonts w:asciiTheme="majorBidi" w:hAnsiTheme="majorBidi" w:cstheme="majorBidi"/>
+                <w:lang w:val="fr-FR"/>
+              </w:rPr>
+              <w:t>8</w:t>
+            </w:r>
+          </w:p>
+        </w:tc>
+        <w:tc>
+          <w:tcPr>
+            <w:tcW w:w="1701" w:type="dxa"/>
+          </w:tcPr>
+          <w:p>
+            <w:pPr>
+              <w:jc w:val="center"/>
+              <w:rPr>
+                <w:rFonts w:asciiTheme="majorBidi" w:hAnsiTheme="majorBidi" w:cstheme="majorBidi"/>
+                <w:lang w:val="fr-FR"/>
+              </w:rPr>
+            </w:pPr>
+            <w:r>
+              <w:rPr>
+                <w:rFonts w:asciiTheme="majorBidi" w:hAnsiTheme="majorBidi" w:cstheme="majorBidi"/>
+                <w:lang w:val="fr-FR"/>
+              </w:rPr>
+              <w:t>Non calculé</w:t>
+            </w:r>
+          </w:p>
+        </w:tc>
+      </w:tr>
+      <w:tr>
+        <w:tc>
+          <w:tcPr>
+            <w:tcW w:w="3020" w:type="dxa"/>
+          </w:tcPr>
+          <w:p>
+            <w:pPr>
+              <w:jc w:val="center"/>
+              <w:rPr>
+                <w:rFonts w:asciiTheme="majorBidi" w:hAnsiTheme="majorBidi" w:cstheme="majorBidi"/>
+                <w:lang w:val="fr-FR"/>
+              </w:rPr>
+            </w:pPr>
+            <w:proofErr w:type="gramStart"/>
+            <w:r>
+              <w:rPr>
+                <w:rFonts w:asciiTheme="majorBidi" w:hAnsiTheme="majorBidi" w:cstheme="majorBidi"/>
+                <w:lang w:val="fr-FR"/>
+              </w:rPr>
+              <w:t>motif</w:t>
+            </w:r>
+            <w:proofErr w:type="gramEnd"/>
+          </w:p>
+        </w:tc>
+        <w:tc>
+          <w:tcPr>
+            <w:tcW w:w="2078" w:type="dxa"/>
+          </w:tcPr>
+          <w:p>
+            <w:pPr>
+              <w:jc w:val="center"/>
+              <w:rPr>
+                <w:rFonts w:asciiTheme="majorBidi" w:hAnsiTheme="majorBidi" w:cstheme="majorBidi"/>
+                <w:lang w:val="fr-FR"/>
+              </w:rPr>
+            </w:pPr>
+            <w:r>
+              <w:rPr>
+                <w:rFonts w:asciiTheme="majorBidi" w:hAnsiTheme="majorBidi" w:cstheme="majorBidi"/>
+                <w:lang w:val="fr-FR"/>
+              </w:rPr>
+              <w:t>Chaine de caractère</w:t>
+            </w:r>
+          </w:p>
+        </w:tc>
+        <w:tc>
+          <w:tcPr>
+            <w:tcW w:w="1134" w:type="dxa"/>
+          </w:tcPr>
+          <w:p>
+            <w:pPr>
+              <w:jc w:val="center"/>
+              <w:rPr>
+                <w:rFonts w:asciiTheme="majorBidi" w:hAnsiTheme="majorBidi" w:cstheme="majorBidi"/>
+                <w:lang w:val="fr-FR"/>
+              </w:rPr>
+            </w:pPr>
+            <w:r>
+              <w:rPr>
+                <w:rFonts w:asciiTheme="majorBidi" w:hAnsiTheme="majorBidi" w:cstheme="majorBidi"/>
+                <w:lang w:val="fr-FR"/>
+              </w:rPr>
+              <w:t>30</w:t>
+            </w:r>
+          </w:p>
+        </w:tc>
+        <w:tc>
+          <w:tcPr>
+            <w:tcW w:w="1701" w:type="dxa"/>
+          </w:tcPr>
+          <w:p>
+            <w:pPr>
+              <w:jc w:val="center"/>
+              <w:rPr>
+                <w:rFonts w:asciiTheme="majorBidi" w:hAnsiTheme="majorBidi" w:cstheme="majorBidi"/>
+                <w:lang w:val="fr-FR"/>
+              </w:rPr>
+            </w:pPr>
+            <w:r>
+              <w:rPr>
+                <w:rFonts w:asciiTheme="majorBidi" w:hAnsiTheme="majorBidi" w:cstheme="majorBidi"/>
+                <w:lang w:val="fr-FR"/>
+              </w:rPr>
+              <w:t>Non calculé</w:t>
+            </w:r>
+          </w:p>
+        </w:tc>
+      </w:tr>
+      <w:tr>
+        <w:tc>
+          <w:tcPr>
+            <w:tcW w:w="3020" w:type="dxa"/>
+          </w:tcPr>
+          <w:p>
+            <w:pPr>
+              <w:jc w:val="center"/>
+              <w:rPr>
+                <w:rFonts w:asciiTheme="majorBidi" w:hAnsiTheme="majorBidi" w:cstheme="majorBidi"/>
+                <w:lang w:val="fr-FR"/>
+              </w:rPr>
+            </w:pPr>
+            <w:proofErr w:type="gramStart"/>
+            <w:r>
+              <w:rPr>
+                <w:rFonts w:asciiTheme="majorBidi" w:hAnsiTheme="majorBidi" w:cstheme="majorBidi"/>
+                <w:lang w:val="fr-FR"/>
+              </w:rPr>
+              <w:t>qtp</w:t>
+            </w:r>
+            <w:proofErr w:type="gramEnd"/>
+          </w:p>
+        </w:tc>
+        <w:tc>
+          <w:tcPr>
+            <w:tcW w:w="2078" w:type="dxa"/>
+          </w:tcPr>
+          <w:p>
+            <w:pPr>
+              <w:jc w:val="center"/>
+              <w:rPr>
+                <w:rFonts w:asciiTheme="majorBidi" w:hAnsiTheme="majorBidi" w:cstheme="majorBidi"/>
+                <w:lang w:val="fr-FR"/>
+              </w:rPr>
+            </w:pPr>
+            <w:r>
+              <w:rPr>
+                <w:rFonts w:asciiTheme="majorBidi" w:hAnsiTheme="majorBidi" w:cstheme="majorBidi"/>
+                <w:lang w:val="fr-FR"/>
+              </w:rPr>
+              <w:t>Nombre</w:t>
+            </w:r>
+          </w:p>
+        </w:tc>
+        <w:tc>
+          <w:tcPr>
+            <w:tcW w:w="1134" w:type="dxa"/>
+          </w:tcPr>
+          <w:p>
+            <w:pPr>
+              <w:jc w:val="center"/>
+              <w:rPr>
+                <w:rFonts w:asciiTheme="majorBidi" w:hAnsiTheme="majorBidi" w:cstheme="majorBidi"/>
+                <w:lang w:val="fr-FR"/>
+              </w:rPr>
+            </w:pPr>
+            <w:r>
+              <w:rPr>
+                <w:rFonts w:asciiTheme="majorBidi" w:hAnsiTheme="majorBidi" w:cstheme="majorBidi"/>
+                <w:lang w:val="fr-FR"/>
+              </w:rPr>
+              <w:t>10</w:t>
+            </w:r>
+          </w:p>
+        </w:tc>
+        <w:tc>
+          <w:tcPr>
+            <w:tcW w:w="1701" w:type="dxa"/>
+          </w:tcPr>
+          <w:p>
+            <w:pPr>
+              <w:jc w:val="center"/>
+              <w:rPr>
+                <w:rFonts w:asciiTheme="majorBidi" w:hAnsiTheme="majorBidi" w:cstheme="majorBidi"/>
+                <w:lang w:val="fr-FR"/>
+              </w:rPr>
+            </w:pPr>
+            <w:r>
+              <w:rPr>
+                <w:rFonts w:asciiTheme="majorBidi" w:hAnsiTheme="majorBidi" w:cstheme="majorBidi"/>
+                <w:lang w:val="fr-FR"/>
+              </w:rPr>
+              <w:t>Non calculé</w:t>
+            </w:r>
+          </w:p>
+        </w:tc>
+      </w:tr>
+      <w:tr>
+        <w:tc>
+          <w:tcPr>
+            <w:tcW w:w="3020" w:type="dxa"/>
+          </w:tcPr>
+          <w:p>
+            <w:pPr>
+              <w:jc w:val="center"/>
+              <w:rPr>
+                <w:rFonts w:asciiTheme="majorBidi" w:hAnsiTheme="majorBidi" w:cstheme="majorBidi"/>
+                <w:lang w:val="fr-FR"/>
+              </w:rPr>
+            </w:pPr>
+            <w:r>
+              <w:rPr>
+                <w:rFonts w:asciiTheme="majorBidi" w:hAnsiTheme="majorBidi" w:cstheme="majorBidi"/>
+                <w:lang w:val="fr-FR"/>
+              </w:rPr>
+              <w:t>Date</w:t>
+            </w:r>
+            <w:r>
+              <w:rPr>
+                <w:rFonts w:asciiTheme="majorBidi" w:hAnsiTheme="majorBidi" w:cstheme="majorBidi"/>
+                <w:lang w:val="fr-FR"/>
+              </w:rPr>
+              <w:t xml:space="preserve"> (Stock)</w:t>
+            </w:r>
+          </w:p>
+        </w:tc>
+        <w:tc>
+          <w:tcPr>
+            <w:tcW w:w="2078" w:type="dxa"/>
+          </w:tcPr>
+          <w:p>
+            <w:pPr>
+              <w:jc w:val="center"/>
+              <w:rPr>
+                <w:rFonts w:asciiTheme="majorBidi" w:hAnsiTheme="majorBidi" w:cstheme="majorBidi"/>
+                <w:lang w:val="fr-FR"/>
+              </w:rPr>
+            </w:pPr>
+            <w:r>
+              <w:rPr>
+                <w:rFonts w:asciiTheme="majorBidi" w:hAnsiTheme="majorBidi" w:cstheme="majorBidi"/>
+                <w:lang w:val="fr-FR"/>
+              </w:rPr>
+              <w:t>Date</w:t>
+            </w:r>
+          </w:p>
+        </w:tc>
+        <w:tc>
+          <w:tcPr>
+            <w:tcW w:w="1134" w:type="dxa"/>
+          </w:tcPr>
+          <w:p>
+            <w:pPr>
+              <w:jc w:val="center"/>
+              <w:rPr>
+                <w:rFonts w:asciiTheme="majorBidi" w:hAnsiTheme="majorBidi" w:cstheme="majorBidi"/>
+                <w:lang w:val="fr-FR"/>
+              </w:rPr>
+            </w:pPr>
+            <w:r>
+              <w:rPr>
+                <w:rFonts w:asciiTheme="majorBidi" w:hAnsiTheme="majorBidi" w:cstheme="majorBidi"/>
+                <w:lang w:val="fr-FR"/>
+              </w:rPr>
+              <w:t>8</w:t>
+            </w:r>
+          </w:p>
+        </w:tc>
+        <w:tc>
+          <w:tcPr>
+            <w:tcW w:w="1701" w:type="dxa"/>
+          </w:tcPr>
+          <w:p>
+            <w:pPr>
+              <w:jc w:val="center"/>
+              <w:rPr>
+                <w:rFonts w:asciiTheme="majorBidi" w:hAnsiTheme="majorBidi" w:cstheme="majorBidi"/>
+                <w:lang w:val="fr-FR"/>
+              </w:rPr>
+            </w:pPr>
+            <w:r>
+              <w:rPr>
+                <w:rFonts w:asciiTheme="majorBidi" w:hAnsiTheme="majorBidi" w:cstheme="majorBidi"/>
+                <w:lang w:val="fr-FR"/>
+              </w:rPr>
+              <w:t>Non calculé</w:t>
+            </w:r>
+          </w:p>
+        </w:tc>
+      </w:tr>
+      <w:tr>
+        <w:tc>
+          <w:tcPr>
+            <w:tcW w:w="3020" w:type="dxa"/>
+          </w:tcPr>
+          <w:p>
+            <w:pPr>
+              <w:jc w:val="center"/>
+              <w:rPr>
+                <w:rFonts w:asciiTheme="majorBidi" w:hAnsiTheme="majorBidi" w:cstheme="majorBidi"/>
+                <w:lang w:val="fr-FR"/>
+              </w:rPr>
+            </w:pPr>
+            <w:r>
+              <w:rPr>
+                <w:rFonts w:asciiTheme="majorBidi" w:hAnsiTheme="majorBidi" w:cstheme="majorBidi"/>
+                <w:lang w:val="fr-FR"/>
+              </w:rPr>
+              <w:t>Code</w:t>
+            </w:r>
+            <w:r>
+              <w:rPr>
+                <w:rFonts w:asciiTheme="majorBidi" w:hAnsiTheme="majorBidi" w:cstheme="majorBidi"/>
+                <w:lang w:val="fr-FR"/>
+              </w:rPr>
+              <w:t>V</w:t>
+            </w:r>
+          </w:p>
+        </w:tc>
+        <w:tc>
+          <w:tcPr>
+            <w:tcW w:w="2078" w:type="dxa"/>
+          </w:tcPr>
+          <w:p>
+            <w:pPr>
+              <w:jc w:val="center"/>
+              <w:rPr>
+                <w:rFonts w:asciiTheme="majorBidi" w:hAnsiTheme="majorBidi" w:cstheme="majorBidi"/>
+                <w:lang w:val="fr-FR"/>
+              </w:rPr>
+            </w:pPr>
+            <w:r>
+              <w:rPr>
+                <w:rFonts w:asciiTheme="majorBidi" w:hAnsiTheme="majorBidi" w:cstheme="majorBidi"/>
+                <w:lang w:val="fr-FR"/>
+              </w:rPr>
+              <w:t>Nombre</w:t>
+            </w:r>
+          </w:p>
+        </w:tc>
+        <w:tc>
+          <w:tcPr>
+            <w:tcW w:w="1134" w:type="dxa"/>
+          </w:tcPr>
+          <w:p>
+            <w:pPr>
+              <w:jc w:val="center"/>
+              <w:rPr>
+                <w:rFonts w:asciiTheme="majorBidi" w:hAnsiTheme="majorBidi" w:cstheme="majorBidi"/>
+                <w:lang w:val="fr-FR"/>
+              </w:rPr>
+            </w:pPr>
+            <w:r>
+              <w:rPr>
+                <w:rFonts w:asciiTheme="majorBidi" w:hAnsiTheme="majorBidi" w:cstheme="majorBidi"/>
+                <w:lang w:val="fr-FR"/>
+              </w:rPr>
+              <w:t>10</w:t>
+            </w:r>
+          </w:p>
+        </w:tc>
+        <w:tc>
+          <w:tcPr>
+            <w:tcW w:w="1701" w:type="dxa"/>
+          </w:tcPr>
+          <w:p>
+            <w:pPr>
+              <w:jc w:val="center"/>
+              <w:rPr>
+                <w:rFonts w:asciiTheme="majorBidi" w:hAnsiTheme="majorBidi" w:cstheme="majorBidi"/>
+                <w:lang w:val="fr-FR"/>
+              </w:rPr>
+            </w:pPr>
+            <w:r>
+              <w:rPr>
+                <w:rFonts w:asciiTheme="majorBidi" w:hAnsiTheme="majorBidi" w:cstheme="majorBidi"/>
+                <w:lang w:val="fr-FR"/>
+              </w:rPr>
+              <w:t>Non calculé</w:t>
+            </w:r>
+          </w:p>
+        </w:tc>
+      </w:tr>
+      <w:tr>
+        <w:tc>
+          <w:tcPr>
+            <w:tcW w:w="3020" w:type="dxa"/>
+          </w:tcPr>
+          <w:p>
+            <w:pPr>
+              <w:jc w:val="center"/>
+              <w:rPr>
+                <w:rFonts w:asciiTheme="majorBidi" w:hAnsiTheme="majorBidi" w:cstheme="majorBidi"/>
+                <w:lang w:val="fr-FR"/>
+              </w:rPr>
+            </w:pPr>
+            <w:r>
+              <w:rPr>
+                <w:rFonts w:asciiTheme="majorBidi" w:hAnsiTheme="majorBidi" w:cstheme="majorBidi"/>
+                <w:lang w:val="fr-FR"/>
+              </w:rPr>
+              <w:t>DateV</w:t>
+            </w:r>
+          </w:p>
+        </w:tc>
+        <w:tc>
+          <w:tcPr>
+            <w:tcW w:w="2078" w:type="dxa"/>
+          </w:tcPr>
+          <w:p>
+            <w:pPr>
+              <w:jc w:val="center"/>
+              <w:rPr>
+                <w:rFonts w:asciiTheme="majorBidi" w:hAnsiTheme="majorBidi" w:cstheme="majorBidi"/>
+                <w:lang w:val="fr-FR"/>
+              </w:rPr>
+            </w:pPr>
+            <w:r>
+              <w:rPr>
+                <w:rFonts w:asciiTheme="majorBidi" w:hAnsiTheme="majorBidi" w:cstheme="majorBidi"/>
+                <w:lang w:val="fr-FR"/>
+              </w:rPr>
+              <w:t>Date</w:t>
+            </w:r>
+          </w:p>
+        </w:tc>
+        <w:tc>
+          <w:tcPr>
+            <w:tcW w:w="1134" w:type="dxa"/>
+          </w:tcPr>
+          <w:p>
+            <w:pPr>
+              <w:jc w:val="center"/>
+              <w:rPr>
+                <w:rFonts w:asciiTheme="majorBidi" w:hAnsiTheme="majorBidi" w:cstheme="majorBidi"/>
+                <w:lang w:val="fr-FR"/>
+              </w:rPr>
+            </w:pPr>
+            <w:r>
+              <w:rPr>
+                <w:rFonts w:asciiTheme="majorBidi" w:hAnsiTheme="majorBidi" w:cstheme="majorBidi"/>
+                <w:lang w:val="fr-FR"/>
+              </w:rPr>
+              <w:t>8</w:t>
+            </w:r>
+          </w:p>
+        </w:tc>
+        <w:tc>
+          <w:tcPr>
+            <w:tcW w:w="1701" w:type="dxa"/>
+          </w:tcPr>
+          <w:p>
+            <w:pPr>
+              <w:jc w:val="center"/>
+              <w:rPr>
+                <w:rFonts w:asciiTheme="majorBidi" w:hAnsiTheme="majorBidi" w:cstheme="majorBidi"/>
+                <w:lang w:val="fr-FR"/>
+              </w:rPr>
+            </w:pPr>
+            <w:r>
+              <w:rPr>
+                <w:rFonts w:asciiTheme="majorBidi" w:hAnsiTheme="majorBidi" w:cstheme="majorBidi"/>
+                <w:lang w:val="fr-FR"/>
+              </w:rPr>
+              <w:t>Non calculé</w:t>
+            </w:r>
+          </w:p>
+        </w:tc>
+      </w:tr>
+      <w:tr>
+        <w:tc>
+          <w:tcPr>
+            <w:tcW w:w="3020" w:type="dxa"/>
+          </w:tcPr>
+          <w:p>
+            <w:pPr>
+              <w:jc w:val="center"/>
+              <w:rPr>
+                <w:rFonts w:asciiTheme="majorBidi" w:hAnsiTheme="majorBidi" w:cstheme="majorBidi"/>
+                <w:lang w:val="fr-FR"/>
+              </w:rPr>
+            </w:pPr>
+            <w:r>
+              <w:rPr>
+                <w:rFonts w:asciiTheme="majorBidi" w:hAnsiTheme="majorBidi" w:cstheme="majorBidi"/>
+                <w:lang w:val="fr-FR"/>
+              </w:rPr>
+              <w:t>Code-Client</w:t>
+            </w:r>
+          </w:p>
+        </w:tc>
+        <w:tc>
+          <w:tcPr>
+            <w:tcW w:w="2078" w:type="dxa"/>
+          </w:tcPr>
+          <w:p>
+            <w:pPr>
+              <w:jc w:val="center"/>
+              <w:rPr>
+                <w:rFonts w:asciiTheme="majorBidi" w:hAnsiTheme="majorBidi" w:cstheme="majorBidi"/>
+                <w:lang w:val="fr-FR"/>
+              </w:rPr>
+            </w:pPr>
+            <w:r>
+              <w:rPr>
+                <w:rFonts w:asciiTheme="majorBidi" w:hAnsiTheme="majorBidi" w:cstheme="majorBidi"/>
+                <w:lang w:val="fr-FR"/>
+              </w:rPr>
+              <w:t>Nombre</w:t>
+            </w:r>
+          </w:p>
+        </w:tc>
+        <w:tc>
+          <w:tcPr>
+            <w:tcW w:w="1134" w:type="dxa"/>
+          </w:tcPr>
+          <w:p>
+            <w:pPr>
+              <w:jc w:val="center"/>
+              <w:rPr>
+                <w:rFonts w:asciiTheme="majorBidi" w:hAnsiTheme="majorBidi" w:cstheme="majorBidi"/>
+                <w:lang w:val="fr-FR"/>
+              </w:rPr>
+            </w:pPr>
+            <w:r>
+              <w:rPr>
+                <w:rFonts w:asciiTheme="majorBidi" w:hAnsiTheme="majorBidi" w:cstheme="majorBidi"/>
+                <w:lang w:val="fr-FR"/>
+              </w:rPr>
+              <w:t>10</w:t>
+            </w:r>
+          </w:p>
+        </w:tc>
+        <w:tc>
+          <w:tcPr>
+            <w:tcW w:w="1701" w:type="dxa"/>
+          </w:tcPr>
+          <w:p>
+            <w:pPr>
+              <w:jc w:val="center"/>
+              <w:rPr>
+                <w:rFonts w:asciiTheme="majorBidi" w:hAnsiTheme="majorBidi" w:cstheme="majorBidi"/>
+                <w:lang w:val="fr-FR"/>
+              </w:rPr>
+            </w:pPr>
+            <w:r>
+              <w:rPr>
+                <w:rFonts w:asciiTheme="majorBidi" w:hAnsiTheme="majorBidi" w:cstheme="majorBidi"/>
+                <w:lang w:val="fr-FR"/>
+              </w:rPr>
+              <w:t>Non calculé</w:t>
+            </w:r>
+          </w:p>
+        </w:tc>
+      </w:tr>
+      <w:tr>
+        <w:tc>
+          <w:tcPr>
+            <w:tcW w:w="3020" w:type="dxa"/>
+          </w:tcPr>
+          <w:p>
+            <w:pPr>
+              <w:jc w:val="center"/>
+              <w:rPr>
+                <w:rFonts w:asciiTheme="majorBidi" w:hAnsiTheme="majorBidi" w:cstheme="majorBidi"/>
+                <w:lang w:val="fr-FR"/>
+              </w:rPr>
+            </w:pPr>
+            <w:r>
+              <w:rPr>
+                <w:rFonts w:asciiTheme="majorBidi" w:hAnsiTheme="majorBidi" w:cstheme="majorBidi"/>
+                <w:lang w:val="fr-FR"/>
+              </w:rPr>
+              <w:t>Nom-Client</w:t>
+            </w:r>
+          </w:p>
+        </w:tc>
+        <w:tc>
+          <w:tcPr>
+            <w:tcW w:w="2078" w:type="dxa"/>
+          </w:tcPr>
+          <w:p>
+            <w:pPr>
+              <w:jc w:val="center"/>
+              <w:rPr>
+                <w:rFonts w:asciiTheme="majorBidi" w:hAnsiTheme="majorBidi" w:cstheme="majorBidi"/>
+                <w:lang w:val="fr-FR"/>
+              </w:rPr>
+            </w:pPr>
+            <w:r>
+              <w:rPr>
+                <w:rFonts w:asciiTheme="majorBidi" w:hAnsiTheme="majorBidi" w:cstheme="majorBidi"/>
+                <w:lang w:val="fr-FR"/>
+              </w:rPr>
+              <w:t>Chaine de caractère</w:t>
+            </w:r>
+          </w:p>
+        </w:tc>
+        <w:tc>
+          <w:tcPr>
+            <w:tcW w:w="1134" w:type="dxa"/>
+          </w:tcPr>
+          <w:p>
+            <w:pPr>
+              <w:jc w:val="center"/>
+              <w:rPr>
+                <w:rFonts w:asciiTheme="majorBidi" w:hAnsiTheme="majorBidi" w:cstheme="majorBidi"/>
+                <w:lang w:val="fr-FR"/>
+              </w:rPr>
+            </w:pPr>
+            <w:r>
+              <w:rPr>
+                <w:rFonts w:asciiTheme="majorBidi" w:hAnsiTheme="majorBidi" w:cstheme="majorBidi"/>
+                <w:lang w:val="fr-FR"/>
+              </w:rPr>
+              <w:t>50</w:t>
+            </w:r>
+          </w:p>
+        </w:tc>
+        <w:tc>
+          <w:tcPr>
+            <w:tcW w:w="1701" w:type="dxa"/>
+          </w:tcPr>
+          <w:p>
+            <w:pPr>
+              <w:jc w:val="center"/>
+              <w:rPr>
+                <w:rFonts w:asciiTheme="majorBidi" w:hAnsiTheme="majorBidi" w:cstheme="majorBidi"/>
+                <w:lang w:val="fr-FR"/>
+              </w:rPr>
+            </w:pPr>
+            <w:r>
+              <w:rPr>
+                <w:rFonts w:asciiTheme="majorBidi" w:hAnsiTheme="majorBidi" w:cstheme="majorBidi"/>
+                <w:lang w:val="fr-FR"/>
+              </w:rPr>
+              <w:t>Non calculé</w:t>
+            </w:r>
+          </w:p>
+        </w:tc>
+      </w:tr>
+      <w:tr>
+        <w:tc>
+          <w:tcPr>
+            <w:tcW w:w="3020" w:type="dxa"/>
+          </w:tcPr>
+          <w:p>
+            <w:pPr>
+              <w:jc w:val="center"/>
+              <w:rPr>
+                <w:rFonts w:asciiTheme="majorBidi" w:hAnsiTheme="majorBidi" w:cstheme="majorBidi"/>
+                <w:lang w:val="fr-FR"/>
+              </w:rPr>
+            </w:pPr>
+            <w:r>
+              <w:rPr>
+                <w:rFonts w:asciiTheme="majorBidi" w:hAnsiTheme="majorBidi" w:cstheme="majorBidi"/>
+                <w:lang w:val="fr-FR"/>
+              </w:rPr>
+              <w:t>Prénom-Client</w:t>
+            </w:r>
+          </w:p>
+        </w:tc>
+        <w:tc>
+          <w:tcPr>
+            <w:tcW w:w="2078" w:type="dxa"/>
+          </w:tcPr>
+          <w:p>
+            <w:pPr>
+              <w:jc w:val="center"/>
+              <w:rPr>
+                <w:rFonts w:asciiTheme="majorBidi" w:hAnsiTheme="majorBidi" w:cstheme="majorBidi"/>
+                <w:lang w:val="fr-FR"/>
+              </w:rPr>
+            </w:pPr>
+            <w:r>
+              <w:rPr>
+                <w:rFonts w:asciiTheme="majorBidi" w:hAnsiTheme="majorBidi" w:cstheme="majorBidi"/>
+                <w:lang w:val="fr-FR"/>
+              </w:rPr>
+              <w:t>Chaine de caractère</w:t>
+            </w:r>
+          </w:p>
+        </w:tc>
+        <w:tc>
+          <w:tcPr>
+            <w:tcW w:w="1134" w:type="dxa"/>
+          </w:tcPr>
+          <w:p>
+            <w:pPr>
+              <w:jc w:val="center"/>
+              <w:rPr>
+                <w:rFonts w:asciiTheme="majorBidi" w:hAnsiTheme="majorBidi" w:cstheme="majorBidi"/>
+                <w:lang w:val="fr-FR"/>
+              </w:rPr>
+            </w:pPr>
+            <w:r>
+              <w:rPr>
+                <w:rFonts w:asciiTheme="majorBidi" w:hAnsiTheme="majorBidi" w:cstheme="majorBidi"/>
+                <w:lang w:val="fr-FR"/>
+              </w:rPr>
+              <w:t>50</w:t>
+            </w:r>
+          </w:p>
+        </w:tc>
+        <w:tc>
+          <w:tcPr>
+            <w:tcW w:w="1701" w:type="dxa"/>
+          </w:tcPr>
+          <w:p>
+            <w:pPr>
+              <w:jc w:val="center"/>
+              <w:rPr>
+                <w:rFonts w:asciiTheme="majorBidi" w:hAnsiTheme="majorBidi" w:cstheme="majorBidi"/>
+                <w:lang w:val="fr-FR"/>
+              </w:rPr>
+            </w:pPr>
+            <w:r>
+              <w:rPr>
+                <w:rFonts w:asciiTheme="majorBidi" w:hAnsiTheme="majorBidi" w:cstheme="majorBidi"/>
+                <w:lang w:val="fr-FR"/>
+              </w:rPr>
+              <w:t>Non calculé</w:t>
+            </w:r>
+          </w:p>
+        </w:tc>
+      </w:tr>
+      <w:tr>
+        <w:tc>
+          <w:tcPr>
+            <w:tcW w:w="3020" w:type="dxa"/>
+          </w:tcPr>
+          <w:p>
+            <w:pPr>
+              <w:jc w:val="center"/>
+              <w:rPr>
+                <w:rFonts w:asciiTheme="majorBidi" w:hAnsiTheme="majorBidi" w:cstheme="majorBidi"/>
+                <w:lang w:val="fr-FR"/>
+              </w:rPr>
+            </w:pPr>
+            <w:r>
+              <w:rPr>
+                <w:rFonts w:asciiTheme="majorBidi" w:hAnsiTheme="majorBidi" w:cstheme="majorBidi"/>
+                <w:lang w:val="fr-FR"/>
+              </w:rPr>
+              <w:t>Adr-Client</w:t>
+            </w:r>
+          </w:p>
+        </w:tc>
+        <w:tc>
+          <w:tcPr>
+            <w:tcW w:w="2078" w:type="dxa"/>
+          </w:tcPr>
+          <w:p>
+            <w:pPr>
+              <w:jc w:val="center"/>
+              <w:rPr>
+                <w:rFonts w:asciiTheme="majorBidi" w:hAnsiTheme="majorBidi" w:cstheme="majorBidi"/>
+                <w:lang w:val="fr-FR"/>
+              </w:rPr>
+            </w:pPr>
+            <w:r>
+              <w:rPr>
+                <w:rFonts w:asciiTheme="majorBidi" w:hAnsiTheme="majorBidi" w:cstheme="majorBidi"/>
+                <w:lang w:val="fr-FR"/>
+              </w:rPr>
+              <w:t>Chaine de caractère</w:t>
+            </w:r>
+          </w:p>
+        </w:tc>
+        <w:tc>
+          <w:tcPr>
+            <w:tcW w:w="1134" w:type="dxa"/>
+          </w:tcPr>
+          <w:p>
+            <w:pPr>
+              <w:jc w:val="center"/>
+              <w:rPr>
+                <w:rFonts w:asciiTheme="majorBidi" w:hAnsiTheme="majorBidi" w:cstheme="majorBidi"/>
+                <w:lang w:val="fr-FR"/>
+              </w:rPr>
+            </w:pPr>
+            <w:r>
+              <w:rPr>
+                <w:rFonts w:asciiTheme="majorBidi" w:hAnsiTheme="majorBidi" w:cstheme="majorBidi"/>
+                <w:lang w:val="fr-FR"/>
+              </w:rPr>
+              <w:t>50</w:t>
+            </w:r>
+          </w:p>
+        </w:tc>
+        <w:tc>
+          <w:tcPr>
+            <w:tcW w:w="1701" w:type="dxa"/>
+          </w:tcPr>
+          <w:p>
+            <w:pPr>
+              <w:jc w:val="center"/>
+              <w:rPr>
+                <w:rFonts w:asciiTheme="majorBidi" w:hAnsiTheme="majorBidi" w:cstheme="majorBidi"/>
+                <w:lang w:val="fr-FR"/>
+              </w:rPr>
+            </w:pPr>
+            <w:r>
+              <w:rPr>
+                <w:rFonts w:asciiTheme="majorBidi" w:hAnsiTheme="majorBidi" w:cstheme="majorBidi"/>
+                <w:lang w:val="fr-FR"/>
+              </w:rPr>
+              <w:t>Non calculé</w:t>
+            </w:r>
+          </w:p>
+        </w:tc>
+      </w:tr>
+      <w:tr>
+        <w:tc>
+          <w:tcPr>
+            <w:tcW w:w="3020" w:type="dxa"/>
+          </w:tcPr>
+          <w:p>
+            <w:pPr>
+              <w:jc w:val="center"/>
+              <w:rPr>
+                <w:rFonts w:asciiTheme="majorBidi" w:hAnsiTheme="majorBidi" w:cstheme="majorBidi"/>
+                <w:lang w:val="fr-FR"/>
+              </w:rPr>
+            </w:pPr>
+            <w:r>
+              <w:rPr>
+                <w:rFonts w:asciiTheme="majorBidi" w:hAnsiTheme="majorBidi" w:cstheme="majorBidi"/>
+                <w:lang w:val="fr-FR"/>
+              </w:rPr>
+              <w:t>Tel-Client</w:t>
+            </w:r>
+          </w:p>
+        </w:tc>
+        <w:tc>
+          <w:tcPr>
+            <w:tcW w:w="2078" w:type="dxa"/>
+          </w:tcPr>
+          <w:p>
+            <w:pPr>
+              <w:jc w:val="center"/>
+              <w:rPr>
+                <w:rFonts w:asciiTheme="majorBidi" w:hAnsiTheme="majorBidi" w:cstheme="majorBidi"/>
+                <w:lang w:val="fr-FR"/>
+              </w:rPr>
+            </w:pPr>
+            <w:r>
+              <w:rPr>
+                <w:rFonts w:asciiTheme="majorBidi" w:hAnsiTheme="majorBidi" w:cstheme="majorBidi"/>
+                <w:lang w:val="fr-FR"/>
+              </w:rPr>
+              <w:t>Chaine de caractère</w:t>
+            </w:r>
+          </w:p>
+        </w:tc>
+        <w:tc>
+          <w:tcPr>
+            <w:tcW w:w="1134" w:type="dxa"/>
+          </w:tcPr>
+          <w:p>
+            <w:pPr>
+              <w:jc w:val="center"/>
+              <w:rPr>
+                <w:rFonts w:asciiTheme="majorBidi" w:hAnsiTheme="majorBidi" w:cstheme="majorBidi"/>
+                <w:lang w:val="fr-FR"/>
+              </w:rPr>
+            </w:pPr>
+            <w:r>
+              <w:rPr>
+                <w:rFonts w:asciiTheme="majorBidi" w:hAnsiTheme="majorBidi" w:cstheme="majorBidi"/>
+                <w:lang w:val="fr-FR"/>
+              </w:rPr>
+              <w:t>10</w:t>
+            </w:r>
+          </w:p>
+        </w:tc>
+        <w:tc>
+          <w:tcPr>
+            <w:tcW w:w="1701" w:type="dxa"/>
+          </w:tcPr>
+          <w:p>
+            <w:pPr>
+              <w:jc w:val="center"/>
+              <w:rPr>
+                <w:rFonts w:asciiTheme="majorBidi" w:hAnsiTheme="majorBidi" w:cstheme="majorBidi"/>
+                <w:lang w:val="fr-FR"/>
+              </w:rPr>
+            </w:pPr>
+            <w:r>
+              <w:rPr>
+                <w:rFonts w:asciiTheme="majorBidi" w:hAnsiTheme="majorBidi" w:cstheme="majorBidi"/>
+                <w:lang w:val="fr-FR"/>
+              </w:rPr>
+              <w:t>Non calculé</w:t>
+            </w:r>
+          </w:p>
+        </w:tc>
+      </w:tr>
+      <w:tr>
+        <w:tc>
+          <w:tcPr>
+            <w:tcW w:w="3020" w:type="dxa"/>
+          </w:tcPr>
+          <w:p>
+            <w:pPr>
+              <w:jc w:val="center"/>
+              <w:rPr>
+                <w:rFonts w:asciiTheme="majorBidi" w:hAnsiTheme="majorBidi" w:cstheme="majorBidi"/>
+                <w:lang w:val="fr-FR"/>
+              </w:rPr>
+            </w:pPr>
+            <w:proofErr w:type="gramStart"/>
+            <w:r>
+              <w:rPr>
+                <w:rFonts w:asciiTheme="majorBidi" w:hAnsiTheme="majorBidi" w:cstheme="majorBidi"/>
+                <w:lang w:val="fr-FR"/>
+              </w:rPr>
+              <w:t>crédit</w:t>
+            </w:r>
+            <w:proofErr w:type="gramEnd"/>
+          </w:p>
+        </w:tc>
+        <w:tc>
+          <w:tcPr>
+            <w:tcW w:w="2078" w:type="dxa"/>
+          </w:tcPr>
+          <w:p>
+            <w:pPr>
+              <w:jc w:val="center"/>
+              <w:rPr>
+                <w:rFonts w:asciiTheme="majorBidi" w:hAnsiTheme="majorBidi" w:cstheme="majorBidi"/>
+                <w:lang w:val="fr-FR"/>
+              </w:rPr>
+            </w:pPr>
+            <w:r>
+              <w:rPr>
+                <w:rFonts w:asciiTheme="majorBidi" w:hAnsiTheme="majorBidi" w:cstheme="majorBidi"/>
+                <w:lang w:val="fr-FR"/>
+              </w:rPr>
+              <w:t>Nombre</w:t>
+            </w:r>
+          </w:p>
+        </w:tc>
+        <w:tc>
+          <w:tcPr>
+            <w:tcW w:w="1134" w:type="dxa"/>
+          </w:tcPr>
+          <w:p>
+            <w:pPr>
+              <w:jc w:val="center"/>
+              <w:rPr>
+                <w:rFonts w:asciiTheme="majorBidi" w:hAnsiTheme="majorBidi" w:cstheme="majorBidi"/>
+                <w:lang w:val="fr-FR"/>
+              </w:rPr>
+            </w:pPr>
+            <w:r>
+              <w:rPr>
+                <w:rFonts w:asciiTheme="majorBidi" w:hAnsiTheme="majorBidi" w:cstheme="majorBidi"/>
+                <w:lang w:val="fr-FR"/>
+              </w:rPr>
+              <w:t>10</w:t>
+            </w:r>
+          </w:p>
+        </w:tc>
+        <w:tc>
+          <w:tcPr>
+            <w:tcW w:w="1701" w:type="dxa"/>
+          </w:tcPr>
+          <w:p>
+            <w:pPr>
+              <w:jc w:val="center"/>
+              <w:rPr>
+                <w:rFonts w:asciiTheme="majorBidi" w:hAnsiTheme="majorBidi" w:cstheme="majorBidi"/>
+                <w:lang w:val="fr-FR"/>
+              </w:rPr>
+            </w:pPr>
+            <w:r>
+              <w:rPr>
+                <w:rFonts w:asciiTheme="majorBidi" w:hAnsiTheme="majorBidi" w:cstheme="majorBidi"/>
+                <w:lang w:val="fr-FR"/>
+              </w:rPr>
+              <w:t>Non calculé</w:t>
+            </w:r>
+          </w:p>
+        </w:tc>
+      </w:tr>
+      <w:tr>
+        <w:tc>
+          <w:tcPr>
+            <w:tcW w:w="3020" w:type="dxa"/>
+          </w:tcPr>
+          <w:p>
+            <w:pPr>
+              <w:jc w:val="center"/>
+              <w:rPr>
+                <w:rFonts w:asciiTheme="majorBidi" w:hAnsiTheme="majorBidi" w:cstheme="majorBidi"/>
+                <w:lang w:val="fr-FR"/>
+              </w:rPr>
+            </w:pPr>
+            <w:r>
+              <w:rPr>
+                <w:rFonts w:asciiTheme="majorBidi" w:hAnsiTheme="majorBidi" w:cstheme="majorBidi"/>
+                <w:lang w:val="fr-FR"/>
+              </w:rPr>
+              <w:t>CodeP</w:t>
+            </w:r>
+          </w:p>
+        </w:tc>
+        <w:tc>
+          <w:tcPr>
+            <w:tcW w:w="2078" w:type="dxa"/>
+          </w:tcPr>
+          <w:p>
+            <w:pPr>
+              <w:jc w:val="center"/>
+              <w:rPr>
+                <w:rFonts w:asciiTheme="majorBidi" w:hAnsiTheme="majorBidi" w:cstheme="majorBidi"/>
+                <w:lang w:val="fr-FR"/>
+              </w:rPr>
+            </w:pPr>
+            <w:r>
+              <w:rPr>
+                <w:rFonts w:asciiTheme="majorBidi" w:hAnsiTheme="majorBidi" w:cstheme="majorBidi"/>
+                <w:lang w:val="fr-FR"/>
+              </w:rPr>
+              <w:t>Nombre</w:t>
+            </w:r>
+          </w:p>
+        </w:tc>
+        <w:tc>
+          <w:tcPr>
+            <w:tcW w:w="1134" w:type="dxa"/>
+          </w:tcPr>
+          <w:p>
+            <w:pPr>
+              <w:jc w:val="center"/>
+              <w:rPr>
+                <w:rFonts w:asciiTheme="majorBidi" w:hAnsiTheme="majorBidi" w:cstheme="majorBidi"/>
+                <w:lang w:val="fr-FR"/>
+              </w:rPr>
+            </w:pPr>
+            <w:r>
+              <w:rPr>
+                <w:rFonts w:asciiTheme="majorBidi" w:hAnsiTheme="majorBidi" w:cstheme="majorBidi"/>
+                <w:lang w:val="fr-FR"/>
+              </w:rPr>
+              <w:t>10</w:t>
+            </w:r>
+          </w:p>
+        </w:tc>
+        <w:tc>
+          <w:tcPr>
+            <w:tcW w:w="1701" w:type="dxa"/>
+          </w:tcPr>
+          <w:p>
+            <w:pPr>
+              <w:jc w:val="center"/>
+              <w:rPr>
+                <w:rFonts w:asciiTheme="majorBidi" w:hAnsiTheme="majorBidi" w:cstheme="majorBidi"/>
+                <w:lang w:val="fr-FR"/>
+              </w:rPr>
+            </w:pPr>
+            <w:r>
+              <w:rPr>
+                <w:rFonts w:asciiTheme="majorBidi" w:hAnsiTheme="majorBidi" w:cstheme="majorBidi"/>
+                <w:lang w:val="fr-FR"/>
+              </w:rPr>
+              <w:t>Non calculé</w:t>
+            </w:r>
+          </w:p>
+        </w:tc>
+      </w:tr>
+      <w:tr>
+        <w:tc>
+          <w:tcPr>
+            <w:tcW w:w="3020" w:type="dxa"/>
+          </w:tcPr>
+          <w:p>
+            <w:pPr>
+              <w:jc w:val="center"/>
+              <w:rPr>
+                <w:rFonts w:asciiTheme="majorBidi" w:hAnsiTheme="majorBidi" w:cstheme="majorBidi"/>
+                <w:lang w:val="fr-FR"/>
+              </w:rPr>
+            </w:pPr>
+            <w:r>
+              <w:rPr>
+                <w:rFonts w:asciiTheme="majorBidi" w:hAnsiTheme="majorBidi" w:cstheme="majorBidi"/>
+                <w:lang w:val="fr-FR"/>
+              </w:rPr>
+              <w:t>DésignationP</w:t>
+            </w:r>
+          </w:p>
+        </w:tc>
+        <w:tc>
+          <w:tcPr>
+            <w:tcW w:w="2078" w:type="dxa"/>
+          </w:tcPr>
+          <w:p>
+            <w:pPr>
+              <w:jc w:val="center"/>
+              <w:rPr>
+                <w:rFonts w:asciiTheme="majorBidi" w:hAnsiTheme="majorBidi" w:cstheme="majorBidi"/>
+                <w:lang w:val="fr-FR"/>
+              </w:rPr>
+            </w:pPr>
+            <w:r>
+              <w:rPr>
+                <w:rFonts w:asciiTheme="majorBidi" w:hAnsiTheme="majorBidi" w:cstheme="majorBidi"/>
+                <w:lang w:val="fr-FR"/>
+              </w:rPr>
+              <w:t>Chaine de caractère</w:t>
+            </w:r>
+          </w:p>
+        </w:tc>
+        <w:tc>
+          <w:tcPr>
+            <w:tcW w:w="1134" w:type="dxa"/>
+          </w:tcPr>
+          <w:p>
+            <w:pPr>
+              <w:jc w:val="center"/>
+              <w:rPr>
+                <w:rFonts w:asciiTheme="majorBidi" w:hAnsiTheme="majorBidi" w:cstheme="majorBidi"/>
+                <w:lang w:val="fr-FR"/>
+              </w:rPr>
+            </w:pPr>
+            <w:r>
+              <w:rPr>
+                <w:rFonts w:asciiTheme="majorBidi" w:hAnsiTheme="majorBidi" w:cstheme="majorBidi"/>
+                <w:lang w:val="fr-FR"/>
+              </w:rPr>
+              <w:t>30</w:t>
+            </w:r>
+          </w:p>
+        </w:tc>
+        <w:tc>
+          <w:tcPr>
+            <w:tcW w:w="1701" w:type="dxa"/>
+          </w:tcPr>
+          <w:p>
+            <w:pPr>
+              <w:jc w:val="center"/>
+              <w:rPr>
+                <w:rFonts w:asciiTheme="majorBidi" w:hAnsiTheme="majorBidi" w:cstheme="majorBidi"/>
+                <w:lang w:val="fr-FR"/>
+              </w:rPr>
+            </w:pPr>
+            <w:r>
+              <w:rPr>
+                <w:rFonts w:asciiTheme="majorBidi" w:hAnsiTheme="majorBidi" w:cstheme="majorBidi"/>
+                <w:lang w:val="fr-FR"/>
+              </w:rPr>
+              <w:t>Non calculé</w:t>
+            </w:r>
+          </w:p>
+        </w:tc>
+      </w:tr>
+      <w:tr>
+        <w:tc>
+          <w:tcPr>
+            <w:tcW w:w="3020" w:type="dxa"/>
+          </w:tcPr>
+          <w:p>
+            <w:pPr>
+              <w:jc w:val="center"/>
+              <w:rPr>
+                <w:rFonts w:asciiTheme="majorBidi" w:hAnsiTheme="majorBidi" w:cstheme="majorBidi"/>
+                <w:lang w:val="fr-FR"/>
+              </w:rPr>
+            </w:pPr>
+            <w:r>
+              <w:rPr>
+                <w:rFonts w:asciiTheme="majorBidi" w:hAnsiTheme="majorBidi" w:cstheme="majorBidi"/>
+                <w:lang w:val="fr-FR"/>
+              </w:rPr>
+              <w:t>QteVendu</w:t>
+            </w:r>
+            <w:r>
+              <w:rPr>
+                <w:rFonts w:asciiTheme="majorBidi" w:hAnsiTheme="majorBidi" w:cstheme="majorBidi"/>
+                <w:lang w:val="fr-FR"/>
+              </w:rPr>
+              <w:t>e</w:t>
+            </w:r>
+          </w:p>
+        </w:tc>
+        <w:tc>
+          <w:tcPr>
+            <w:tcW w:w="2078" w:type="dxa"/>
+          </w:tcPr>
+          <w:p>
+            <w:pPr>
+              <w:jc w:val="center"/>
+              <w:rPr>
+                <w:rFonts w:asciiTheme="majorBidi" w:hAnsiTheme="majorBidi" w:cstheme="majorBidi"/>
+                <w:lang w:val="fr-FR"/>
+              </w:rPr>
+            </w:pPr>
+            <w:r>
+              <w:rPr>
+                <w:rFonts w:asciiTheme="majorBidi" w:hAnsiTheme="majorBidi" w:cstheme="majorBidi"/>
+                <w:lang w:val="fr-FR"/>
+              </w:rPr>
+              <w:t>Nombre</w:t>
+            </w:r>
+          </w:p>
+        </w:tc>
+        <w:tc>
+          <w:tcPr>
+            <w:tcW w:w="1134" w:type="dxa"/>
+          </w:tcPr>
+          <w:p>
+            <w:pPr>
+              <w:jc w:val="center"/>
+              <w:rPr>
+                <w:rFonts w:asciiTheme="majorBidi" w:hAnsiTheme="majorBidi" w:cstheme="majorBidi"/>
+                <w:lang w:val="fr-FR"/>
+              </w:rPr>
+            </w:pPr>
+            <w:r>
+              <w:rPr>
+                <w:rFonts w:asciiTheme="majorBidi" w:hAnsiTheme="majorBidi" w:cstheme="majorBidi"/>
+                <w:lang w:val="fr-FR"/>
+              </w:rPr>
+              <w:t>10</w:t>
+            </w:r>
+          </w:p>
+        </w:tc>
+        <w:tc>
+          <w:tcPr>
+            <w:tcW w:w="1701" w:type="dxa"/>
+          </w:tcPr>
+          <w:p>
+            <w:pPr>
+              <w:jc w:val="center"/>
+              <w:rPr>
+                <w:rFonts w:asciiTheme="majorBidi" w:hAnsiTheme="majorBidi" w:cstheme="majorBidi"/>
+                <w:lang w:val="fr-FR"/>
+              </w:rPr>
+            </w:pPr>
+            <w:r>
+              <w:rPr>
+                <w:rFonts w:asciiTheme="majorBidi" w:hAnsiTheme="majorBidi" w:cstheme="majorBidi"/>
+                <w:lang w:val="fr-FR"/>
+              </w:rPr>
+              <w:t>Non calculé</w:t>
+            </w:r>
+          </w:p>
+        </w:tc>
+      </w:tr>
+      <w:tr>
+        <w:tc>
+          <w:tcPr>
+            <w:tcW w:w="3020" w:type="dxa"/>
+          </w:tcPr>
+          <w:p>
+            <w:pPr>
+              <w:jc w:val="center"/>
+              <w:rPr>
+                <w:rFonts w:asciiTheme="majorBidi" w:hAnsiTheme="majorBidi" w:cstheme="majorBidi"/>
+                <w:lang w:val="fr-FR"/>
+              </w:rPr>
+            </w:pPr>
+            <w:r>
+              <w:rPr>
+                <w:rFonts w:asciiTheme="majorBidi" w:hAnsiTheme="majorBidi" w:cstheme="majorBidi"/>
+                <w:lang w:val="fr-FR"/>
+              </w:rPr>
+              <w:t>CodeT</w:t>
+            </w:r>
+          </w:p>
+        </w:tc>
+        <w:tc>
+          <w:tcPr>
+            <w:tcW w:w="2078" w:type="dxa"/>
+          </w:tcPr>
+          <w:p>
+            <w:pPr>
+              <w:jc w:val="center"/>
+              <w:rPr>
+                <w:rFonts w:asciiTheme="majorBidi" w:hAnsiTheme="majorBidi" w:cstheme="majorBidi"/>
+                <w:lang w:val="fr-FR"/>
+              </w:rPr>
+            </w:pPr>
+            <w:r>
+              <w:rPr>
+                <w:rFonts w:asciiTheme="majorBidi" w:hAnsiTheme="majorBidi" w:cstheme="majorBidi"/>
+                <w:lang w:val="fr-FR"/>
+              </w:rPr>
+              <w:t>Nombre</w:t>
+            </w:r>
+          </w:p>
+        </w:tc>
+        <w:tc>
+          <w:tcPr>
+            <w:tcW w:w="1134" w:type="dxa"/>
+          </w:tcPr>
+          <w:p>
+            <w:pPr>
+              <w:jc w:val="center"/>
+              <w:rPr>
+                <w:rFonts w:asciiTheme="majorBidi" w:hAnsiTheme="majorBidi" w:cstheme="majorBidi"/>
+                <w:lang w:val="fr-FR"/>
+              </w:rPr>
+            </w:pPr>
+            <w:r>
+              <w:rPr>
+                <w:rFonts w:asciiTheme="majorBidi" w:hAnsiTheme="majorBidi" w:cstheme="majorBidi"/>
+                <w:lang w:val="fr-FR"/>
+              </w:rPr>
+              <w:t>10</w:t>
+            </w:r>
+          </w:p>
+        </w:tc>
+        <w:tc>
+          <w:tcPr>
+            <w:tcW w:w="1701" w:type="dxa"/>
+          </w:tcPr>
+          <w:p>
+            <w:pPr>
+              <w:jc w:val="center"/>
+              <w:rPr>
+                <w:rFonts w:asciiTheme="majorBidi" w:hAnsiTheme="majorBidi" w:cstheme="majorBidi"/>
+                <w:lang w:val="fr-FR"/>
+              </w:rPr>
+            </w:pPr>
+            <w:r>
+              <w:rPr>
+                <w:rFonts w:asciiTheme="majorBidi" w:hAnsiTheme="majorBidi" w:cstheme="majorBidi"/>
+                <w:lang w:val="fr-FR"/>
+              </w:rPr>
+              <w:t>Non calculé</w:t>
+            </w:r>
+          </w:p>
+        </w:tc>
+      </w:tr>
+      <w:tr>
+        <w:tc>
+          <w:tcPr>
+            <w:tcW w:w="3020" w:type="dxa"/>
+          </w:tcPr>
+          <w:p>
+            <w:pPr>
+              <w:jc w:val="center"/>
+              <w:rPr>
+                <w:rFonts w:asciiTheme="majorBidi" w:hAnsiTheme="majorBidi" w:cstheme="majorBidi"/>
+                <w:lang w:val="fr-FR"/>
+              </w:rPr>
+            </w:pPr>
+            <w:r>
+              <w:rPr>
+                <w:rFonts w:asciiTheme="majorBidi" w:hAnsiTheme="majorBidi" w:cstheme="majorBidi"/>
+                <w:lang w:val="fr-FR"/>
+              </w:rPr>
+              <w:t>DésignationT</w:t>
+            </w:r>
+          </w:p>
+        </w:tc>
+        <w:tc>
+          <w:tcPr>
+            <w:tcW w:w="2078" w:type="dxa"/>
+          </w:tcPr>
+          <w:p>
+            <w:pPr>
+              <w:jc w:val="center"/>
+              <w:rPr>
+                <w:rFonts w:asciiTheme="majorBidi" w:hAnsiTheme="majorBidi" w:cstheme="majorBidi"/>
+                <w:lang w:val="fr-FR"/>
+              </w:rPr>
+            </w:pPr>
+            <w:r>
+              <w:rPr>
+                <w:rFonts w:asciiTheme="majorBidi" w:hAnsiTheme="majorBidi" w:cstheme="majorBidi"/>
+                <w:lang w:val="fr-FR"/>
+              </w:rPr>
+              <w:t>Chaine de caractère</w:t>
+            </w:r>
+          </w:p>
+        </w:tc>
+        <w:tc>
+          <w:tcPr>
+            <w:tcW w:w="1134" w:type="dxa"/>
+          </w:tcPr>
+          <w:p>
+            <w:pPr>
+              <w:jc w:val="center"/>
+              <w:rPr>
+                <w:rFonts w:asciiTheme="majorBidi" w:hAnsiTheme="majorBidi" w:cstheme="majorBidi"/>
+                <w:lang w:val="fr-FR"/>
+              </w:rPr>
+            </w:pPr>
+            <w:r>
+              <w:rPr>
+                <w:rFonts w:asciiTheme="majorBidi" w:hAnsiTheme="majorBidi" w:cstheme="majorBidi"/>
+                <w:lang w:val="fr-FR"/>
+              </w:rPr>
+              <w:t>20</w:t>
+            </w:r>
+          </w:p>
+        </w:tc>
+        <w:tc>
+          <w:tcPr>
+            <w:tcW w:w="1701" w:type="dxa"/>
+          </w:tcPr>
+          <w:p>
+            <w:pPr>
+              <w:jc w:val="center"/>
+              <w:rPr>
+                <w:rFonts w:asciiTheme="majorBidi" w:hAnsiTheme="majorBidi" w:cstheme="majorBidi"/>
+                <w:lang w:val="fr-FR"/>
+              </w:rPr>
+            </w:pPr>
+            <w:r>
+              <w:rPr>
+                <w:rFonts w:asciiTheme="majorBidi" w:hAnsiTheme="majorBidi" w:cstheme="majorBidi"/>
+                <w:lang w:val="fr-FR"/>
+              </w:rPr>
+              <w:t>Non calculé</w:t>
+            </w:r>
+          </w:p>
+        </w:tc>
+      </w:tr>
+      <w:tr>
+        <w:tc>
+          <w:tcPr>
+            <w:tcW w:w="3020" w:type="dxa"/>
+          </w:tcPr>
+          <w:p>
+            <w:pPr>
+              <w:jc w:val="center"/>
+              <w:rPr>
+                <w:rFonts w:asciiTheme="majorBidi" w:hAnsiTheme="majorBidi" w:cstheme="majorBidi"/>
+                <w:lang w:val="fr-FR"/>
+              </w:rPr>
+            </w:pPr>
+            <w:r>
+              <w:rPr>
+                <w:rFonts w:asciiTheme="majorBidi" w:hAnsiTheme="majorBidi" w:cstheme="majorBidi"/>
+                <w:lang w:val="fr-FR"/>
+              </w:rPr>
+              <w:t>Total TTC</w:t>
+            </w:r>
+          </w:p>
+        </w:tc>
+        <w:tc>
+          <w:tcPr>
+            <w:tcW w:w="2078" w:type="dxa"/>
+          </w:tcPr>
+          <w:p>
+            <w:pPr>
+              <w:jc w:val="center"/>
+              <w:rPr>
+                <w:rFonts w:asciiTheme="majorBidi" w:hAnsiTheme="majorBidi" w:cstheme="majorBidi"/>
+                <w:lang w:val="fr-FR"/>
+              </w:rPr>
+            </w:pPr>
+            <w:r>
+              <w:rPr>
+                <w:rFonts w:asciiTheme="majorBidi" w:hAnsiTheme="majorBidi" w:cstheme="majorBidi"/>
+                <w:lang w:val="fr-FR"/>
+              </w:rPr>
+              <w:t>Nombre</w:t>
+            </w:r>
+          </w:p>
+        </w:tc>
+        <w:tc>
+          <w:tcPr>
+            <w:tcW w:w="1134" w:type="dxa"/>
+          </w:tcPr>
+          <w:p>
+            <w:pPr>
+              <w:jc w:val="center"/>
+              <w:rPr>
+                <w:rFonts w:asciiTheme="majorBidi" w:hAnsiTheme="majorBidi" w:cstheme="majorBidi"/>
+                <w:lang w:val="fr-FR"/>
+              </w:rPr>
+            </w:pPr>
+            <w:r>
+              <w:rPr>
+                <w:rFonts w:asciiTheme="majorBidi" w:hAnsiTheme="majorBidi" w:cstheme="majorBidi"/>
+                <w:lang w:val="fr-FR"/>
+              </w:rPr>
+              <w:t>10</w:t>
+            </w:r>
+          </w:p>
+        </w:tc>
+        <w:tc>
+          <w:tcPr>
+            <w:tcW w:w="1701" w:type="dxa"/>
+          </w:tcPr>
+          <w:p>
+            <w:pPr>
+              <w:jc w:val="center"/>
+              <w:rPr>
+                <w:rFonts w:asciiTheme="majorBidi" w:hAnsiTheme="majorBidi" w:cstheme="majorBidi"/>
+                <w:lang w:val="fr-FR"/>
+              </w:rPr>
+            </w:pPr>
+            <w:r>
+              <w:rPr>
+                <w:rFonts w:asciiTheme="majorBidi" w:hAnsiTheme="majorBidi" w:cstheme="majorBidi"/>
+                <w:lang w:val="fr-FR"/>
+              </w:rPr>
+              <w:t>C</w:t>
+            </w:r>
+            <w:r>
+              <w:rPr>
+                <w:rFonts w:asciiTheme="majorBidi" w:hAnsiTheme="majorBidi" w:cstheme="majorBidi"/>
+                <w:lang w:val="fr-FR"/>
+              </w:rPr>
+              <w:t>alculé</w:t>
+            </w:r>
+          </w:p>
+        </w:tc>
+      </w:tr>
+      <w:tr>
+        <w:tc>
+          <w:tcPr>
+            <w:tcW w:w="3020" w:type="dxa"/>
+          </w:tcPr>
+          <w:p>
+            <w:pPr>
+              <w:jc w:val="center"/>
+              <w:rPr>
+                <w:rFonts w:asciiTheme="majorBidi" w:hAnsiTheme="majorBidi" w:cstheme="majorBidi"/>
+                <w:lang w:val="fr-FR"/>
+              </w:rPr>
+            </w:pPr>
+            <w:r>
+              <w:rPr>
+                <w:rFonts w:asciiTheme="majorBidi" w:hAnsiTheme="majorBidi" w:cstheme="majorBidi"/>
+                <w:lang w:val="fr-FR"/>
+              </w:rPr>
+              <w:t>Total HT</w:t>
+            </w:r>
+          </w:p>
+        </w:tc>
+        <w:tc>
+          <w:tcPr>
+            <w:tcW w:w="2078" w:type="dxa"/>
+          </w:tcPr>
+          <w:p>
+            <w:pPr>
+              <w:jc w:val="center"/>
+              <w:rPr>
+                <w:rFonts w:asciiTheme="majorBidi" w:hAnsiTheme="majorBidi" w:cstheme="majorBidi"/>
+                <w:lang w:val="fr-FR"/>
+              </w:rPr>
+            </w:pPr>
+            <w:r>
+              <w:rPr>
+                <w:rFonts w:asciiTheme="majorBidi" w:hAnsiTheme="majorBidi" w:cstheme="majorBidi"/>
+                <w:lang w:val="fr-FR"/>
+              </w:rPr>
+              <w:t>Nombre</w:t>
+            </w:r>
+          </w:p>
+        </w:tc>
+        <w:tc>
+          <w:tcPr>
+            <w:tcW w:w="1134" w:type="dxa"/>
+          </w:tcPr>
+          <w:p>
+            <w:pPr>
+              <w:jc w:val="center"/>
+              <w:rPr>
+                <w:rFonts w:asciiTheme="majorBidi" w:hAnsiTheme="majorBidi" w:cstheme="majorBidi"/>
+                <w:lang w:val="fr-FR"/>
+              </w:rPr>
+            </w:pPr>
+            <w:r>
+              <w:rPr>
+                <w:rFonts w:asciiTheme="majorBidi" w:hAnsiTheme="majorBidi" w:cstheme="majorBidi"/>
+                <w:lang w:val="fr-FR"/>
+              </w:rPr>
+              <w:t>10</w:t>
+            </w:r>
+          </w:p>
+        </w:tc>
+        <w:tc>
+          <w:tcPr>
+            <w:tcW w:w="1701" w:type="dxa"/>
+          </w:tcPr>
+          <w:p>
+            <w:pPr>
+              <w:jc w:val="center"/>
+              <w:rPr>
+                <w:rFonts w:asciiTheme="majorBidi" w:hAnsiTheme="majorBidi" w:cstheme="majorBidi"/>
+                <w:lang w:val="fr-FR"/>
+              </w:rPr>
+            </w:pPr>
+            <w:r>
+              <w:rPr>
+                <w:rFonts w:asciiTheme="majorBidi" w:hAnsiTheme="majorBidi" w:cstheme="majorBidi"/>
+                <w:lang w:val="fr-FR"/>
+              </w:rPr>
+              <w:t>Calculé</w:t>
+            </w:r>
+          </w:p>
+        </w:tc>
+      </w:tr>
+      <w:tr>
+        <w:tc>
+          <w:tcPr>
+            <w:tcW w:w="3020" w:type="dxa"/>
+          </w:tcPr>
+          <w:p>
+            <w:pPr>
+              <w:jc w:val="center"/>
+              <w:rPr>
+                <w:rFonts w:asciiTheme="majorBidi" w:hAnsiTheme="majorBidi" w:cstheme="majorBidi"/>
+                <w:lang w:val="fr-FR"/>
+              </w:rPr>
+            </w:pPr>
+            <w:r>
+              <w:rPr>
+                <w:rFonts w:asciiTheme="majorBidi" w:hAnsiTheme="majorBidi" w:cstheme="majorBidi"/>
+                <w:lang w:val="fr-FR"/>
+              </w:rPr>
+              <w:t>Taux TVA</w:t>
+            </w:r>
+          </w:p>
+        </w:tc>
+        <w:tc>
+          <w:tcPr>
+            <w:tcW w:w="2078" w:type="dxa"/>
+          </w:tcPr>
+          <w:p>
+            <w:pPr>
+              <w:jc w:val="center"/>
+              <w:rPr>
+                <w:rFonts w:asciiTheme="majorBidi" w:hAnsiTheme="majorBidi" w:cstheme="majorBidi"/>
+                <w:lang w:val="fr-FR"/>
+              </w:rPr>
+            </w:pPr>
+            <w:r>
+              <w:rPr>
+                <w:rFonts w:asciiTheme="majorBidi" w:hAnsiTheme="majorBidi" w:cstheme="majorBidi"/>
+                <w:lang w:val="fr-FR"/>
+              </w:rPr>
+              <w:t>Nombre</w:t>
+            </w:r>
+          </w:p>
+        </w:tc>
+        <w:tc>
+          <w:tcPr>
+            <w:tcW w:w="1134" w:type="dxa"/>
+          </w:tcPr>
+          <w:p>
+            <w:pPr>
+              <w:jc w:val="center"/>
+              <w:rPr>
+                <w:rFonts w:asciiTheme="majorBidi" w:hAnsiTheme="majorBidi" w:cstheme="majorBidi"/>
+                <w:lang w:val="fr-FR"/>
+              </w:rPr>
+            </w:pPr>
+            <w:r>
+              <w:rPr>
+                <w:rFonts w:asciiTheme="majorBidi" w:hAnsiTheme="majorBidi" w:cstheme="majorBidi"/>
+                <w:lang w:val="fr-FR"/>
+              </w:rPr>
+              <w:t>10</w:t>
+            </w:r>
+          </w:p>
+        </w:tc>
+        <w:tc>
+          <w:tcPr>
+            <w:tcW w:w="1701" w:type="dxa"/>
+          </w:tcPr>
+          <w:p>
+            <w:pPr>
+              <w:jc w:val="center"/>
+              <w:rPr>
+                <w:rFonts w:asciiTheme="majorBidi" w:hAnsiTheme="majorBidi" w:cstheme="majorBidi"/>
+                <w:lang w:val="fr-FR"/>
+              </w:rPr>
+            </w:pPr>
+            <w:r>
+              <w:rPr>
+                <w:rFonts w:asciiTheme="majorBidi" w:hAnsiTheme="majorBidi" w:cstheme="majorBidi"/>
+                <w:lang w:val="fr-FR"/>
+              </w:rPr>
+              <w:t>Calculé</w:t>
+            </w:r>
+          </w:p>
+        </w:tc>
+      </w:tr>
+      <w:tr>
+        <w:tc>
+          <w:tcPr>
+            <w:tcW w:w="3020" w:type="dxa"/>
+          </w:tcPr>
+          <w:p>
+            <w:pPr>
+              <w:jc w:val="center"/>
+              <w:rPr>
+                <w:rFonts w:asciiTheme="majorBidi" w:hAnsiTheme="majorBidi" w:cstheme="majorBidi"/>
+                <w:lang w:val="fr-FR"/>
+              </w:rPr>
+            </w:pPr>
+            <w:r>
+              <w:rPr>
+                <w:rFonts w:asciiTheme="majorBidi" w:hAnsiTheme="majorBidi" w:cstheme="majorBidi"/>
+                <w:lang w:val="fr-FR"/>
+              </w:rPr>
+              <w:t>Total Achat</w:t>
+            </w:r>
+          </w:p>
+        </w:tc>
+        <w:tc>
+          <w:tcPr>
+            <w:tcW w:w="2078" w:type="dxa"/>
+          </w:tcPr>
+          <w:p>
+            <w:pPr>
+              <w:jc w:val="center"/>
+              <w:rPr>
+                <w:rFonts w:asciiTheme="majorBidi" w:hAnsiTheme="majorBidi" w:cstheme="majorBidi"/>
+                <w:lang w:val="fr-FR"/>
+              </w:rPr>
+            </w:pPr>
+            <w:r>
+              <w:rPr>
+                <w:rFonts w:asciiTheme="majorBidi" w:hAnsiTheme="majorBidi" w:cstheme="majorBidi"/>
+                <w:lang w:val="fr-FR"/>
+              </w:rPr>
+              <w:t>Nombre</w:t>
+            </w:r>
+          </w:p>
+        </w:tc>
+        <w:tc>
+          <w:tcPr>
+            <w:tcW w:w="1134" w:type="dxa"/>
+          </w:tcPr>
+          <w:p>
+            <w:pPr>
+              <w:jc w:val="center"/>
+              <w:rPr>
+                <w:rFonts w:asciiTheme="majorBidi" w:hAnsiTheme="majorBidi" w:cstheme="majorBidi"/>
+                <w:lang w:val="fr-FR"/>
+              </w:rPr>
+            </w:pPr>
+            <w:r>
+              <w:rPr>
+                <w:rFonts w:asciiTheme="majorBidi" w:hAnsiTheme="majorBidi" w:cstheme="majorBidi"/>
+                <w:lang w:val="fr-FR"/>
+              </w:rPr>
+              <w:t>10</w:t>
+            </w:r>
+          </w:p>
+        </w:tc>
+        <w:tc>
+          <w:tcPr>
+            <w:tcW w:w="1701" w:type="dxa"/>
+          </w:tcPr>
+          <w:p>
+            <w:pPr>
+              <w:jc w:val="center"/>
+              <w:rPr>
+                <w:rFonts w:asciiTheme="majorBidi" w:hAnsiTheme="majorBidi" w:cstheme="majorBidi"/>
+                <w:lang w:val="fr-FR"/>
+              </w:rPr>
+            </w:pPr>
+            <w:r>
+              <w:rPr>
+                <w:rFonts w:asciiTheme="majorBidi" w:hAnsiTheme="majorBidi" w:cstheme="majorBidi"/>
+                <w:lang w:val="fr-FR"/>
+              </w:rPr>
+              <w:t>Calculé</w:t>
+            </w:r>
+          </w:p>
+        </w:tc>
+      </w:tr>
+      <w:tr>
+        <w:tc>
+          <w:tcPr>
+            <w:tcW w:w="3020" w:type="dxa"/>
+          </w:tcPr>
+          <w:p>
+            <w:pPr>
+              <w:jc w:val="center"/>
+              <w:rPr>
+                <w:rFonts w:asciiTheme="majorBidi" w:hAnsiTheme="majorBidi" w:cstheme="majorBidi"/>
+                <w:lang w:val="fr-FR"/>
+              </w:rPr>
+            </w:pPr>
+            <w:r>
+              <w:rPr>
+                <w:rFonts w:asciiTheme="majorBidi" w:hAnsiTheme="majorBidi" w:cstheme="majorBidi"/>
+                <w:lang w:val="fr-FR"/>
+              </w:rPr>
+              <w:t>Total Vente</w:t>
+            </w:r>
+          </w:p>
+        </w:tc>
+        <w:tc>
+          <w:tcPr>
+            <w:tcW w:w="2078" w:type="dxa"/>
+          </w:tcPr>
+          <w:p>
+            <w:pPr>
+              <w:jc w:val="center"/>
+              <w:rPr>
+                <w:rFonts w:asciiTheme="majorBidi" w:hAnsiTheme="majorBidi" w:cstheme="majorBidi"/>
+                <w:lang w:val="fr-FR"/>
+              </w:rPr>
+            </w:pPr>
+            <w:r>
+              <w:rPr>
+                <w:rFonts w:asciiTheme="majorBidi" w:hAnsiTheme="majorBidi" w:cstheme="majorBidi"/>
+                <w:lang w:val="fr-FR"/>
+              </w:rPr>
+              <w:t>Nombre</w:t>
+            </w:r>
+          </w:p>
+        </w:tc>
+        <w:tc>
+          <w:tcPr>
+            <w:tcW w:w="1134" w:type="dxa"/>
+          </w:tcPr>
+          <w:p>
+            <w:pPr>
+              <w:jc w:val="center"/>
+              <w:rPr>
+                <w:rFonts w:asciiTheme="majorBidi" w:hAnsiTheme="majorBidi" w:cstheme="majorBidi"/>
+                <w:lang w:val="fr-FR"/>
+              </w:rPr>
+            </w:pPr>
+            <w:r>
+              <w:rPr>
+                <w:rFonts w:asciiTheme="majorBidi" w:hAnsiTheme="majorBidi" w:cstheme="majorBidi"/>
+                <w:lang w:val="fr-FR"/>
+              </w:rPr>
+              <w:t>10</w:t>
+            </w:r>
+          </w:p>
+        </w:tc>
+        <w:tc>
+          <w:tcPr>
+            <w:tcW w:w="1701" w:type="dxa"/>
+          </w:tcPr>
+          <w:p>
+            <w:pPr>
+              <w:jc w:val="center"/>
+              <w:rPr>
+                <w:rFonts w:asciiTheme="majorBidi" w:hAnsiTheme="majorBidi" w:cstheme="majorBidi"/>
+                <w:lang w:val="fr-FR"/>
+              </w:rPr>
+            </w:pPr>
+            <w:r>
+              <w:rPr>
+                <w:rFonts w:asciiTheme="majorBidi" w:hAnsiTheme="majorBidi" w:cstheme="majorBidi"/>
+                <w:lang w:val="fr-FR"/>
+              </w:rPr>
+              <w:t>Calculé</w:t>
+            </w:r>
+          </w:p>
+        </w:tc>
+      </w:tr>
+      <w:tr>
+        <w:tc>
+          <w:tcPr>
+            <w:tcW w:w="3020" w:type="dxa"/>
+          </w:tcPr>
+          <w:p>
+            <w:pPr>
+              <w:jc w:val="center"/>
+              <w:rPr>
+                <w:rFonts w:asciiTheme="majorBidi" w:hAnsiTheme="majorBidi" w:cstheme="majorBidi"/>
+                <w:lang w:val="fr-FR"/>
+              </w:rPr>
+            </w:pPr>
+            <w:r>
+              <w:rPr>
+                <w:rFonts w:asciiTheme="majorBidi" w:hAnsiTheme="majorBidi" w:cstheme="majorBidi"/>
+                <w:lang w:val="fr-FR"/>
+              </w:rPr>
+              <w:t>Bénéfice</w:t>
+            </w:r>
+          </w:p>
+        </w:tc>
+        <w:tc>
+          <w:tcPr>
+            <w:tcW w:w="2078" w:type="dxa"/>
+          </w:tcPr>
+          <w:p>
+            <w:pPr>
+              <w:jc w:val="center"/>
+              <w:rPr>
+                <w:rFonts w:asciiTheme="majorBidi" w:hAnsiTheme="majorBidi" w:cstheme="majorBidi"/>
+                <w:lang w:val="fr-FR"/>
+              </w:rPr>
+            </w:pPr>
+            <w:r>
+              <w:rPr>
+                <w:rFonts w:asciiTheme="majorBidi" w:hAnsiTheme="majorBidi" w:cstheme="majorBidi"/>
+                <w:lang w:val="fr-FR"/>
+              </w:rPr>
+              <w:t>Nombre</w:t>
+            </w:r>
+          </w:p>
+        </w:tc>
+        <w:tc>
+          <w:tcPr>
+            <w:tcW w:w="1134" w:type="dxa"/>
+          </w:tcPr>
+          <w:p>
+            <w:pPr>
+              <w:jc w:val="center"/>
+              <w:rPr>
+                <w:rFonts w:asciiTheme="majorBidi" w:hAnsiTheme="majorBidi" w:cstheme="majorBidi"/>
+                <w:lang w:val="fr-FR"/>
+              </w:rPr>
+            </w:pPr>
+            <w:r>
+              <w:rPr>
+                <w:rFonts w:asciiTheme="majorBidi" w:hAnsiTheme="majorBidi" w:cstheme="majorBidi"/>
+                <w:lang w:val="fr-FR"/>
+              </w:rPr>
+              <w:t>10</w:t>
+            </w:r>
+          </w:p>
+        </w:tc>
+        <w:tc>
+          <w:tcPr>
+            <w:tcW w:w="1701" w:type="dxa"/>
+          </w:tcPr>
+          <w:p>
+            <w:pPr>
+              <w:jc w:val="center"/>
+              <w:rPr>
+                <w:rFonts w:asciiTheme="majorBidi" w:hAnsiTheme="majorBidi" w:cstheme="majorBidi"/>
+                <w:lang w:val="fr-FR"/>
+              </w:rPr>
+            </w:pPr>
+            <w:r>
+              <w:rPr>
+                <w:rFonts w:asciiTheme="majorBidi" w:hAnsiTheme="majorBidi" w:cstheme="majorBidi"/>
+                <w:lang w:val="fr-FR"/>
+              </w:rPr>
+              <w:t>Calculé</w:t>
+            </w:r>
           </w:p>
         </w:tc>
       </w:tr>
@@ -1510,15 +4214,18 @@
       <w:pPr>
         <w:rPr>
           <w:rFonts w:asciiTheme="majorBidi" w:hAnsiTheme="majorBidi" w:cstheme="majorBidi"/>
+          <w:u w:val="single"/>
           <w:lang w:val="fr-FR"/>
         </w:rPr>
       </w:pPr>
       <w:r>
         <w:rPr>
           <w:rFonts w:asciiTheme="majorBidi" w:hAnsiTheme="majorBidi" w:cstheme="majorBidi"/>
-          <w:lang w:val="fr-FR"/>
-        </w:rPr>
-        <w:t>// ici on ajoute chaque attribut comme une ligne dans le DD</w:t>
+          <w:u w:val="single"/>
+          <w:lang w:val="fr-FR"/>
+        </w:rPr>
+        <w:lastRenderedPageBreak/>
+        <w:t>Le MCD :</w:t>
       </w:r>
     </w:p>
     <w:p>
@@ -1531,541 +4238,11 @@
       <w:r>
         <w:rPr>
           <w:rFonts w:asciiTheme="majorBidi" w:hAnsiTheme="majorBidi" w:cstheme="majorBidi"/>
-          <w:lang w:val="fr-FR"/>
-        </w:rPr>
-        <w:t>DateReglVen</w:t>
-      </w:r>
-      <w:r>
-        <w:rPr>
-          <w:rFonts w:asciiTheme="majorBidi" w:hAnsiTheme="majorBidi" w:cstheme="majorBidi"/>
-          <w:lang w:val="fr-FR"/>
-        </w:rPr>
-        <w:t>te</w:t>
-      </w:r>
-    </w:p>
-    <w:p>
-      <w:pPr>
-        <w:rPr>
-          <w:rFonts w:asciiTheme="majorBidi" w:hAnsiTheme="majorBidi" w:cstheme="majorBidi"/>
-          <w:lang w:val="fr-FR"/>
-        </w:rPr>
-      </w:pPr>
-      <w:r>
-        <w:rPr>
-          <w:rFonts w:asciiTheme="majorBidi" w:hAnsiTheme="majorBidi" w:cstheme="majorBidi"/>
-          <w:lang w:val="fr-FR"/>
-        </w:rPr>
-        <w:t>SommeAjouteVent</w:t>
-      </w:r>
-      <w:r>
-        <w:rPr>
-          <w:rFonts w:asciiTheme="majorBidi" w:hAnsiTheme="majorBidi" w:cstheme="majorBidi"/>
-          <w:lang w:val="fr-FR"/>
-        </w:rPr>
-        <w:t>e</w:t>
-      </w:r>
-    </w:p>
-    <w:p>
-      <w:pPr>
-        <w:rPr>
-          <w:rFonts w:asciiTheme="majorBidi" w:hAnsiTheme="majorBidi" w:cstheme="majorBidi"/>
-          <w:lang w:val="fr-FR"/>
-        </w:rPr>
-      </w:pPr>
-      <w:r>
-        <w:rPr>
-          <w:rFonts w:asciiTheme="majorBidi" w:hAnsiTheme="majorBidi" w:cstheme="majorBidi"/>
-          <w:b/>
-          <w:bCs/>
-          <w:u w:val="single"/>
-          <w:lang w:val="fr-FR"/>
-        </w:rPr>
-        <w:t>codeSortie</w:t>
-      </w:r>
-    </w:p>
-    <w:p>
-      <w:pPr>
-        <w:rPr>
-          <w:rFonts w:asciiTheme="majorBidi" w:hAnsiTheme="majorBidi" w:cstheme="majorBidi"/>
-          <w:lang w:val="fr-FR"/>
-        </w:rPr>
-      </w:pPr>
-      <w:r>
-        <w:rPr>
-          <w:rFonts w:asciiTheme="majorBidi" w:hAnsiTheme="majorBidi" w:cstheme="majorBidi"/>
-          <w:lang w:val="fr-FR"/>
-        </w:rPr>
-        <w:t>DateSortie</w:t>
-      </w:r>
-    </w:p>
-    <w:p>
-      <w:pPr>
-        <w:rPr>
-          <w:rFonts w:asciiTheme="majorBidi" w:hAnsiTheme="majorBidi" w:cstheme="majorBidi"/>
-          <w:lang w:val="fr-FR"/>
-        </w:rPr>
-      </w:pPr>
-      <w:r>
-        <w:rPr>
-          <w:rFonts w:asciiTheme="majorBidi" w:hAnsiTheme="majorBidi" w:cstheme="majorBidi"/>
-          <w:lang w:val="fr-FR"/>
-        </w:rPr>
-        <w:t>motif</w:t>
-      </w:r>
-    </w:p>
-    <w:p>
-      <w:pPr>
-        <w:rPr>
-          <w:rFonts w:asciiTheme="majorBidi" w:hAnsiTheme="majorBidi" w:cstheme="majorBidi"/>
-          <w:lang w:val="fr-FR"/>
-        </w:rPr>
-      </w:pPr>
-      <w:r>
-        <w:rPr>
-          <w:rFonts w:asciiTheme="majorBidi" w:hAnsiTheme="majorBidi" w:cstheme="majorBidi"/>
-          <w:lang w:val="fr-FR"/>
-        </w:rPr>
-        <w:t>qtp,</w:t>
-      </w:r>
-    </w:p>
-    <w:p>
-      <w:pPr>
-        <w:rPr>
-          <w:rFonts w:asciiTheme="majorBidi" w:hAnsiTheme="majorBidi" w:cstheme="majorBidi"/>
-          <w:lang w:val="fr-FR"/>
-        </w:rPr>
-      </w:pPr>
-      <w:r>
-        <w:rPr>
-          <w:rFonts w:asciiTheme="majorBidi" w:hAnsiTheme="majorBidi" w:cstheme="majorBidi"/>
-          <w:lang w:val="fr-FR"/>
-        </w:rPr>
-        <w:t>Date</w:t>
-      </w:r>
-      <w:r>
-        <w:rPr>
-          <w:rFonts w:asciiTheme="majorBidi" w:hAnsiTheme="majorBidi" w:cstheme="majorBidi"/>
-          <w:lang w:val="fr-FR"/>
-        </w:rPr>
-        <w:t>,</w:t>
-      </w:r>
-    </w:p>
-    <w:p>
-      <w:pPr>
-        <w:rPr>
-          <w:rFonts w:asciiTheme="majorBidi" w:hAnsiTheme="majorBidi" w:cstheme="majorBidi"/>
-          <w:lang w:val="fr-FR"/>
-        </w:rPr>
-      </w:pPr>
-      <w:r>
-        <w:rPr>
-          <w:rFonts w:asciiTheme="majorBidi" w:hAnsiTheme="majorBidi" w:cstheme="majorBidi"/>
-          <w:b/>
-          <w:bCs/>
-          <w:u w:val="single"/>
-          <w:lang w:val="fr-FR"/>
-        </w:rPr>
-        <w:t>CodeV</w:t>
-      </w:r>
-      <w:r>
-        <w:rPr>
-          <w:rFonts w:asciiTheme="majorBidi" w:hAnsiTheme="majorBidi" w:cstheme="majorBidi"/>
-          <w:lang w:val="fr-FR"/>
-        </w:rPr>
-        <w:t xml:space="preserve"> </w:t>
-      </w:r>
-    </w:p>
-    <w:p>
-      <w:pPr>
-        <w:rPr>
-          <w:rFonts w:asciiTheme="majorBidi" w:hAnsiTheme="majorBidi" w:cstheme="majorBidi"/>
-          <w:lang w:val="fr-FR"/>
-        </w:rPr>
-      </w:pPr>
-      <w:r>
-        <w:rPr>
-          <w:rFonts w:asciiTheme="majorBidi" w:hAnsiTheme="majorBidi" w:cstheme="majorBidi"/>
-          <w:lang w:val="fr-FR"/>
-        </w:rPr>
-        <w:t>DateV</w:t>
-      </w:r>
-    </w:p>
-    <w:p>
-      <w:pPr>
-        <w:rPr>
-          <w:rFonts w:asciiTheme="majorBidi" w:hAnsiTheme="majorBidi" w:cstheme="majorBidi"/>
-          <w:lang w:val="fr-FR"/>
-        </w:rPr>
-      </w:pPr>
-      <w:r>
-        <w:rPr>
-          <w:rFonts w:asciiTheme="majorBidi" w:hAnsiTheme="majorBidi" w:cstheme="majorBidi"/>
-          <w:b/>
-          <w:bCs/>
-          <w:u w:val="single"/>
-          <w:lang w:val="fr-FR"/>
-        </w:rPr>
-        <w:t>Code-Client</w:t>
-      </w:r>
-    </w:p>
-    <w:p>
-      <w:pPr>
-        <w:rPr>
-          <w:rFonts w:asciiTheme="majorBidi" w:hAnsiTheme="majorBidi" w:cstheme="majorBidi"/>
-          <w:lang w:val="fr-FR"/>
-        </w:rPr>
-      </w:pPr>
-      <w:r>
-        <w:rPr>
-          <w:rFonts w:asciiTheme="majorBidi" w:hAnsiTheme="majorBidi" w:cstheme="majorBidi"/>
-          <w:lang w:val="fr-FR"/>
-        </w:rPr>
-        <w:t>Nom-Client</w:t>
-      </w:r>
-    </w:p>
-    <w:p>
-      <w:pPr>
-        <w:rPr>
-          <w:rFonts w:asciiTheme="majorBidi" w:hAnsiTheme="majorBidi" w:cstheme="majorBidi"/>
-          <w:lang w:val="fr-FR"/>
-        </w:rPr>
-      </w:pPr>
-      <w:r>
-        <w:rPr>
-          <w:rFonts w:asciiTheme="majorBidi" w:hAnsiTheme="majorBidi" w:cstheme="majorBidi"/>
-          <w:lang w:val="fr-FR"/>
-        </w:rPr>
-        <w:t>Prénom-Client</w:t>
-      </w:r>
-    </w:p>
-    <w:p>
-      <w:pPr>
-        <w:rPr>
-          <w:rFonts w:asciiTheme="majorBidi" w:hAnsiTheme="majorBidi" w:cstheme="majorBidi"/>
-          <w:lang w:val="fr-FR"/>
-        </w:rPr>
-      </w:pPr>
-      <w:r>
-        <w:rPr>
-          <w:rFonts w:asciiTheme="majorBidi" w:hAnsiTheme="majorBidi" w:cstheme="majorBidi"/>
-          <w:lang w:val="fr-FR"/>
-        </w:rPr>
-        <w:t>Adr-Client</w:t>
-      </w:r>
-      <w:r>
-        <w:rPr>
-          <w:rFonts w:asciiTheme="majorBidi" w:hAnsiTheme="majorBidi" w:cstheme="majorBidi"/>
-          <w:lang w:val="fr-FR"/>
-        </w:rPr>
-        <w:t xml:space="preserve"> </w:t>
-      </w:r>
-    </w:p>
-    <w:p>
-      <w:pPr>
-        <w:rPr>
-          <w:rFonts w:asciiTheme="majorBidi" w:hAnsiTheme="majorBidi" w:cstheme="majorBidi"/>
-          <w:lang w:val="fr-FR"/>
-        </w:rPr>
-      </w:pPr>
-      <w:r>
-        <w:rPr>
-          <w:rFonts w:asciiTheme="majorBidi" w:hAnsiTheme="majorBidi" w:cstheme="majorBidi"/>
-          <w:lang w:val="fr-FR"/>
-        </w:rPr>
-        <w:t>Tel-Client</w:t>
-      </w:r>
-    </w:p>
-    <w:p>
-      <w:pPr>
-        <w:rPr>
-          <w:rFonts w:asciiTheme="majorBidi" w:hAnsiTheme="majorBidi" w:cstheme="majorBidi"/>
-          <w:lang w:val="fr-FR"/>
-        </w:rPr>
-      </w:pPr>
-      <w:r>
-        <w:rPr>
-          <w:rFonts w:asciiTheme="majorBidi" w:hAnsiTheme="majorBidi" w:cstheme="majorBidi"/>
-          <w:lang w:val="fr-FR"/>
-        </w:rPr>
-        <w:t>crédit</w:t>
-      </w:r>
-    </w:p>
-    <w:p>
-      <w:pPr>
-        <w:rPr>
-          <w:rFonts w:asciiTheme="majorBidi" w:hAnsiTheme="majorBidi" w:cstheme="majorBidi"/>
-          <w:lang w:val="fr-FR"/>
-        </w:rPr>
-      </w:pPr>
-      <w:r>
-        <w:rPr>
-          <w:rFonts w:asciiTheme="majorBidi" w:hAnsiTheme="majorBidi" w:cstheme="majorBidi"/>
-          <w:b/>
-          <w:bCs/>
-          <w:u w:val="single"/>
-          <w:lang w:val="fr-FR"/>
-        </w:rPr>
-        <w:lastRenderedPageBreak/>
-        <w:t>CodeP</w:t>
-      </w:r>
-      <w:r>
-        <w:rPr>
-          <w:rFonts w:asciiTheme="majorBidi" w:hAnsiTheme="majorBidi" w:cstheme="majorBidi"/>
-          <w:lang w:val="fr-FR"/>
-        </w:rPr>
-        <w:t xml:space="preserve"> </w:t>
-      </w:r>
-    </w:p>
-    <w:p>
-      <w:pPr>
-        <w:rPr>
-          <w:rFonts w:asciiTheme="majorBidi" w:hAnsiTheme="majorBidi" w:cstheme="majorBidi"/>
-          <w:lang w:val="fr-FR"/>
-        </w:rPr>
-      </w:pPr>
-      <w:r>
-        <w:rPr>
-          <w:rFonts w:asciiTheme="majorBidi" w:hAnsiTheme="majorBidi" w:cstheme="majorBidi"/>
-          <w:lang w:val="fr-FR"/>
-        </w:rPr>
-        <w:t>DésignationP</w:t>
-      </w:r>
-      <w:r>
-        <w:rPr>
-          <w:rFonts w:asciiTheme="majorBidi" w:hAnsiTheme="majorBidi" w:cstheme="majorBidi"/>
-          <w:lang w:val="fr-FR"/>
-        </w:rPr>
-        <w:t xml:space="preserve"> </w:t>
-      </w:r>
-    </w:p>
-    <w:p>
-      <w:pPr>
-        <w:rPr>
-          <w:rFonts w:asciiTheme="majorBidi" w:hAnsiTheme="majorBidi" w:cstheme="majorBidi"/>
-          <w:lang w:val="fr-FR"/>
-        </w:rPr>
-      </w:pPr>
-      <w:r>
-        <w:rPr>
-          <w:rFonts w:asciiTheme="majorBidi" w:hAnsiTheme="majorBidi" w:cstheme="majorBidi"/>
-          <w:lang w:val="fr-FR"/>
-        </w:rPr>
-        <w:t>QteVendu</w:t>
-      </w:r>
-      <w:r>
-        <w:rPr>
-          <w:rFonts w:asciiTheme="majorBidi" w:hAnsiTheme="majorBidi" w:cstheme="majorBidi"/>
-          <w:lang w:val="fr-FR"/>
-        </w:rPr>
-        <w:t>e</w:t>
-      </w:r>
-    </w:p>
-    <w:p>
-      <w:pPr>
-        <w:rPr>
-          <w:rFonts w:asciiTheme="majorBidi" w:hAnsiTheme="majorBidi" w:cstheme="majorBidi"/>
-          <w:lang w:val="fr-FR"/>
-        </w:rPr>
-      </w:pPr>
-      <w:r>
-        <w:rPr>
-          <w:rFonts w:asciiTheme="majorBidi" w:hAnsiTheme="majorBidi" w:cstheme="majorBidi"/>
-          <w:b/>
-          <w:bCs/>
-          <w:u w:val="single"/>
-          <w:lang w:val="fr-FR"/>
-        </w:rPr>
-        <w:t>CodeT</w:t>
-      </w:r>
-    </w:p>
-    <w:p>
-      <w:pPr>
-        <w:rPr>
-          <w:rFonts w:asciiTheme="majorBidi" w:hAnsiTheme="majorBidi" w:cstheme="majorBidi"/>
-          <w:lang w:val="fr-FR"/>
-        </w:rPr>
-      </w:pPr>
-      <w:r>
-        <w:rPr>
-          <w:rFonts w:asciiTheme="majorBidi" w:hAnsiTheme="majorBidi" w:cstheme="majorBidi"/>
-          <w:lang w:val="fr-FR"/>
-        </w:rPr>
-        <w:t>DésignationT</w:t>
-      </w:r>
-    </w:p>
-    <w:p>
-      <w:pPr>
-        <w:rPr>
-          <w:rFonts w:asciiTheme="majorBidi" w:hAnsiTheme="majorBidi" w:cstheme="majorBidi"/>
-          <w:lang w:val="fr-FR"/>
-        </w:rPr>
-      </w:pPr>
-      <w:r>
-        <w:rPr>
-          <w:rFonts w:asciiTheme="majorBidi" w:hAnsiTheme="majorBidi" w:cstheme="majorBidi"/>
-          <w:lang w:val="fr-FR"/>
-        </w:rPr>
-        <w:t>Total TTC</w:t>
-      </w:r>
-    </w:p>
-    <w:p>
-      <w:pPr>
-        <w:rPr>
-          <w:rFonts w:asciiTheme="majorBidi" w:hAnsiTheme="majorBidi" w:cstheme="majorBidi"/>
-          <w:lang w:val="fr-FR"/>
-        </w:rPr>
-      </w:pPr>
-      <w:r>
-        <w:rPr>
-          <w:rFonts w:asciiTheme="majorBidi" w:hAnsiTheme="majorBidi" w:cstheme="majorBidi"/>
-          <w:lang w:val="fr-FR"/>
-        </w:rPr>
-        <w:t>Total HT</w:t>
-      </w:r>
-    </w:p>
-    <w:p>
-      <w:pPr>
-        <w:rPr>
-          <w:rFonts w:asciiTheme="majorBidi" w:hAnsiTheme="majorBidi" w:cstheme="majorBidi"/>
-          <w:lang w:val="fr-FR"/>
-        </w:rPr>
-      </w:pPr>
-      <w:r>
-        <w:rPr>
-          <w:rFonts w:asciiTheme="majorBidi" w:hAnsiTheme="majorBidi" w:cstheme="majorBidi"/>
-          <w:lang w:val="fr-FR"/>
-        </w:rPr>
-        <w:t>Taux TVA</w:t>
-      </w:r>
-    </w:p>
-    <w:p>
-      <w:pPr>
-        <w:rPr>
-          <w:rFonts w:asciiTheme="majorBidi" w:hAnsiTheme="majorBidi" w:cstheme="majorBidi"/>
-          <w:lang w:val="fr-FR"/>
-        </w:rPr>
-      </w:pPr>
-      <w:r>
-        <w:rPr>
-          <w:rFonts w:asciiTheme="majorBidi" w:hAnsiTheme="majorBidi" w:cstheme="majorBidi"/>
-          <w:lang w:val="fr-FR"/>
-        </w:rPr>
-        <w:t>Total Achat</w:t>
-      </w:r>
-    </w:p>
-    <w:p>
-      <w:pPr>
-        <w:rPr>
-          <w:rFonts w:asciiTheme="majorBidi" w:hAnsiTheme="majorBidi" w:cstheme="majorBidi"/>
-          <w:lang w:val="fr-FR"/>
-        </w:rPr>
-      </w:pPr>
-      <w:r>
-        <w:rPr>
-          <w:rFonts w:asciiTheme="majorBidi" w:hAnsiTheme="majorBidi" w:cstheme="majorBidi"/>
-          <w:lang w:val="fr-FR"/>
-        </w:rPr>
-        <w:t>Total Vente</w:t>
-      </w:r>
-    </w:p>
-    <w:p>
-      <w:pPr>
-        <w:rPr>
-          <w:rFonts w:asciiTheme="majorBidi" w:hAnsiTheme="majorBidi" w:cstheme="majorBidi"/>
-          <w:lang w:val="fr-FR"/>
-        </w:rPr>
-      </w:pPr>
-      <w:r>
-        <w:rPr>
-          <w:rFonts w:asciiTheme="majorBidi" w:hAnsiTheme="majorBidi" w:cstheme="majorBidi"/>
-          <w:lang w:val="fr-FR"/>
-        </w:rPr>
-        <w:t>Bénéfice</w:t>
-      </w:r>
-    </w:p>
-    <w:p>
-      <w:pPr>
-        <w:rPr>
-          <w:rFonts w:asciiTheme="majorBidi" w:hAnsiTheme="majorBidi" w:cstheme="majorBidi"/>
-          <w:lang w:val="fr-FR"/>
-        </w:rPr>
-      </w:pPr>
-      <w:r>
-        <w:rPr>
-          <w:rFonts w:asciiTheme="majorBidi" w:hAnsiTheme="majorBidi" w:cstheme="majorBidi"/>
-          <w:lang w:val="fr-FR"/>
-        </w:rPr>
-        <w:t>RestantVente</w:t>
-      </w:r>
-    </w:p>
-    <w:p>
-      <w:pPr>
-        <w:rPr>
-          <w:rFonts w:asciiTheme="majorBidi" w:hAnsiTheme="majorBidi" w:cstheme="majorBidi"/>
-          <w:u w:val="single"/>
-          <w:lang w:val="fr-FR"/>
-        </w:rPr>
-      </w:pPr>
-      <w:r>
-        <w:rPr>
-          <w:rFonts w:asciiTheme="majorBidi" w:hAnsiTheme="majorBidi" w:cstheme="majorBidi"/>
-          <w:u w:val="single"/>
-          <w:lang w:val="fr-FR"/>
-        </w:rPr>
-        <w:t>Le MCD :</w:t>
-      </w:r>
-    </w:p>
-    <w:p>
-      <w:pPr>
-        <w:rPr>
-          <w:rFonts w:asciiTheme="majorBidi" w:hAnsiTheme="majorBidi" w:cstheme="majorBidi"/>
-          <w:lang w:val="fr-FR"/>
-        </w:rPr>
-      </w:pPr>
-      <w:r>
-        <w:rPr>
-          <w:rFonts w:asciiTheme="majorBidi" w:hAnsiTheme="majorBidi" w:cstheme="majorBidi"/>
-          <w:lang w:val="fr-FR"/>
-        </w:rPr>
-        <w:t>//</w:t>
-      </w:r>
-      <w:r>
-        <w:rPr>
-          <w:rFonts w:asciiTheme="majorBidi" w:hAnsiTheme="majorBidi" w:cstheme="majorBidi"/>
-          <w:lang w:val="fr-FR"/>
-        </w:rPr>
-        <w:t xml:space="preserve"> vérifier </w:t>
-      </w:r>
-      <w:r>
-        <w:rPr>
-          <w:rFonts w:asciiTheme="majorBidi" w:hAnsiTheme="majorBidi" w:cstheme="majorBidi"/>
-          <w:lang w:val="fr-FR"/>
-        </w:rPr>
-        <w:t>la cardinalité</w:t>
-      </w:r>
-      <w:r>
-        <w:rPr>
-          <w:rFonts w:asciiTheme="majorBidi" w:hAnsiTheme="majorBidi" w:cstheme="majorBidi"/>
-          <w:lang w:val="fr-FR"/>
-        </w:rPr>
-        <w:t xml:space="preserve"> du prix dans la relation Avoir,Composer </w:t>
-      </w:r>
-    </w:p>
-    <w:p>
-      <w:pPr>
-        <w:rPr>
-          <w:rFonts w:asciiTheme="majorBidi" w:hAnsiTheme="majorBidi" w:cstheme="majorBidi"/>
-          <w:lang w:val="fr-FR"/>
-        </w:rPr>
-      </w:pPr>
-      <w:r>
-        <w:rPr>
-          <w:rFonts w:asciiTheme="majorBidi" w:hAnsiTheme="majorBidi" w:cstheme="majorBidi"/>
           <w:noProof/>
           <w:lang w:val="fr-FR"/>
         </w:rPr>
         <w:drawing>
-          <wp:inline distT="0" distB="0" distL="0" distR="0" wp14:anchorId="1882E587" wp14:editId="67983BD0">
+          <wp:inline distT="0" distB="0" distL="0" distR="0" wp14:anchorId="2BD699AE" wp14:editId="3B5FF119">
             <wp:extent cx="5760720" cy="4439920"/>
             <wp:effectExtent l="0" t="0" r="0" b="0"/>
             <wp:docPr id="1" name="Graphic 1"/>
@@ -2252,7 +4429,6 @@
           <w:rFonts w:asciiTheme="majorBidi" w:hAnsiTheme="majorBidi" w:cstheme="majorBidi"/>
           <w:lang w:val="fr-FR"/>
         </w:rPr>
-        <w:lastRenderedPageBreak/>
         <w:t>ReglementFacture</w:t>
       </w:r>
       <w:r>
@@ -2537,6 +4713,7 @@
         </w:rPr>
         <w:t xml:space="preserve"> (</w:t>
       </w:r>
+      <w:proofErr w:type="gramStart"/>
       <w:r>
         <w:rPr>
           <w:rFonts w:asciiTheme="majorBidi" w:hAnsiTheme="majorBidi" w:cstheme="majorBidi"/>
@@ -2567,6 +4744,7 @@
         </w:rPr>
         <w:t>PrixVente</w:t>
       </w:r>
+      <w:proofErr w:type="gramEnd"/>
       <w:r>
         <w:rPr>
           <w:rFonts w:asciiTheme="majorBidi" w:hAnsiTheme="majorBidi" w:cstheme="majorBidi"/>
@@ -2755,8 +4933,9 @@
           <w:u w:val="single"/>
           <w:lang w:val="fr-FR"/>
         </w:rPr>
-        <w:t>CodeP*,PrixUnite</w:t>
-      </w:r>
+        <w:t>CodeP</w:t>
+      </w:r>
+      <w:proofErr w:type="gramStart"/>
       <w:r>
         <w:rPr>
           <w:rFonts w:asciiTheme="majorBidi" w:hAnsiTheme="majorBidi" w:cstheme="majorBidi"/>
@@ -2765,8 +4944,9 @@
           <w:u w:val="single"/>
           <w:lang w:val="fr-FR"/>
         </w:rPr>
-        <w:t>*</w:t>
-      </w:r>
+        <w:t>*,PrixUnite</w:t>
+      </w:r>
+      <w:proofErr w:type="gramEnd"/>
       <w:r>
         <w:rPr>
           <w:rFonts w:asciiTheme="majorBidi" w:hAnsiTheme="majorBidi" w:cstheme="majorBidi"/>
@@ -2775,7 +4955,7 @@
           <w:u w:val="single"/>
           <w:lang w:val="fr-FR"/>
         </w:rPr>
-        <w:t>,</w:t>
+        <w:t>*</w:t>
       </w:r>
       <w:r>
         <w:rPr>
@@ -2785,7 +4965,7 @@
           <w:u w:val="single"/>
           <w:lang w:val="fr-FR"/>
         </w:rPr>
-        <w:t>PrixVente</w:t>
+        <w:t>,</w:t>
       </w:r>
       <w:r>
         <w:rPr>
@@ -2795,6 +4975,16 @@
           <w:u w:val="single"/>
           <w:lang w:val="fr-FR"/>
         </w:rPr>
+        <w:t>PrixVente</w:t>
+      </w:r>
+      <w:r>
+        <w:rPr>
+          <w:rFonts w:asciiTheme="majorBidi" w:hAnsiTheme="majorBidi" w:cstheme="majorBidi"/>
+          <w:b/>
+          <w:bCs/>
+          <w:u w:val="single"/>
+          <w:lang w:val="fr-FR"/>
+        </w:rPr>
         <w:t>*</w:t>
       </w:r>
       <w:r>
@@ -3037,6 +5227,7 @@
           <w:lang w:val="fr-FR"/>
         </w:rPr>
       </w:pPr>
+      <w:proofErr w:type="gramStart"/>
       <w:r>
         <w:rPr>
           <w:rFonts w:asciiTheme="majorBidi" w:hAnsiTheme="majorBidi" w:cstheme="majorBidi"/>
@@ -3044,6 +5235,7 @@
         </w:rPr>
         <w:t>Produit:</w:t>
       </w:r>
+      <w:proofErr w:type="gramEnd"/>
       <w:r>
         <w:rPr>
           <w:rFonts w:asciiTheme="majorBidi" w:hAnsiTheme="majorBidi" w:cstheme="majorBidi"/>
@@ -3121,6 +5313,7 @@
         </w:rPr>
         <w:t>CodeP</w:t>
       </w:r>
+      <w:proofErr w:type="gramStart"/>
       <w:r>
         <w:rPr>
           <w:rFonts w:asciiTheme="majorBidi" w:hAnsiTheme="majorBidi" w:cstheme="majorBidi"/>
@@ -3129,7 +5322,18 @@
           <w:u w:val="single"/>
           <w:lang w:val="fr-FR"/>
         </w:rPr>
-        <w:t>*,CodeV*</w:t>
+        <w:t>*,CodeV</w:t>
+      </w:r>
+      <w:proofErr w:type="gramEnd"/>
+      <w:r>
+        <w:rPr>
+          <w:rFonts w:asciiTheme="majorBidi" w:hAnsiTheme="majorBidi" w:cstheme="majorBidi"/>
+          <w:b/>
+          <w:bCs/>
+          <w:u w:val="single"/>
+          <w:lang w:val="fr-FR"/>
+        </w:rPr>
+        <w:t>*</w:t>
       </w:r>
       <w:r>
         <w:rPr>

--- a/rapport Projet TP SI2.docx
+++ b/rapport Projet TP SI2.docx
@@ -189,6 +189,7 @@
                 <w:lang w:val="fr-FR"/>
               </w:rPr>
             </w:pPr>
+            <w:proofErr w:type="spellStart"/>
             <w:r>
               <w:rPr>
                 <w:rFonts w:asciiTheme="majorBidi" w:hAnsiTheme="majorBidi" w:cstheme="majorBidi"/>
@@ -196,6 +197,7 @@
               </w:rPr>
               <w:t>CodeF</w:t>
             </w:r>
+            <w:proofErr w:type="spellEnd"/>
           </w:p>
         </w:tc>
         <w:tc>
@@ -282,6 +284,7 @@
                 <w:lang w:val="fr-FR"/>
               </w:rPr>
             </w:pPr>
+            <w:proofErr w:type="spellStart"/>
             <w:r>
               <w:rPr>
                 <w:rFonts w:asciiTheme="majorBidi" w:hAnsiTheme="majorBidi" w:cstheme="majorBidi"/>
@@ -289,6 +292,7 @@
               </w:rPr>
               <w:t>NomF</w:t>
             </w:r>
+            <w:proofErr w:type="spellEnd"/>
           </w:p>
         </w:tc>
         <w:tc>
@@ -368,6 +372,7 @@
                 <w:lang w:val="fr-FR"/>
               </w:rPr>
             </w:pPr>
+            <w:proofErr w:type="spellStart"/>
             <w:r>
               <w:rPr>
                 <w:rFonts w:asciiTheme="majorBidi" w:hAnsiTheme="majorBidi" w:cstheme="majorBidi"/>
@@ -375,6 +380,7 @@
               </w:rPr>
               <w:t>PrénomF</w:t>
             </w:r>
+            <w:proofErr w:type="spellEnd"/>
           </w:p>
         </w:tc>
         <w:tc>
@@ -454,6 +460,7 @@
                 <w:lang w:val="fr-FR"/>
               </w:rPr>
             </w:pPr>
+            <w:proofErr w:type="spellStart"/>
             <w:r>
               <w:rPr>
                 <w:rFonts w:asciiTheme="majorBidi" w:hAnsiTheme="majorBidi" w:cstheme="majorBidi"/>
@@ -461,6 +468,7 @@
               </w:rPr>
               <w:t>AdrF</w:t>
             </w:r>
+            <w:proofErr w:type="spellEnd"/>
           </w:p>
         </w:tc>
         <w:tc>
@@ -540,6 +548,7 @@
                 <w:lang w:val="fr-FR"/>
               </w:rPr>
             </w:pPr>
+            <w:proofErr w:type="spellStart"/>
             <w:r>
               <w:rPr>
                 <w:rFonts w:asciiTheme="majorBidi" w:hAnsiTheme="majorBidi" w:cstheme="majorBidi"/>
@@ -547,6 +556,7 @@
               </w:rPr>
               <w:t>TelF</w:t>
             </w:r>
+            <w:proofErr w:type="spellEnd"/>
           </w:p>
         </w:tc>
         <w:tc>
@@ -626,7 +636,6 @@
                 <w:lang w:val="fr-FR"/>
               </w:rPr>
             </w:pPr>
-            <w:proofErr w:type="gramStart"/>
             <w:r>
               <w:rPr>
                 <w:rFonts w:asciiTheme="majorBidi" w:hAnsiTheme="majorBidi" w:cstheme="majorBidi"/>
@@ -634,7 +643,6 @@
               </w:rPr>
               <w:t>solde</w:t>
             </w:r>
-            <w:proofErr w:type="gramEnd"/>
           </w:p>
         </w:tc>
         <w:tc>
@@ -714,6 +722,7 @@
                 <w:lang w:val="fr-FR"/>
               </w:rPr>
             </w:pPr>
+            <w:proofErr w:type="spellStart"/>
             <w:r>
               <w:rPr>
                 <w:rFonts w:asciiTheme="majorBidi" w:hAnsiTheme="majorBidi" w:cstheme="majorBidi"/>
@@ -721,6 +730,7 @@
               </w:rPr>
               <w:t>CodeReg</w:t>
             </w:r>
+            <w:proofErr w:type="spellEnd"/>
           </w:p>
         </w:tc>
         <w:tc>
@@ -800,6 +810,7 @@
                 <w:lang w:val="fr-FR"/>
               </w:rPr>
             </w:pPr>
+            <w:proofErr w:type="spellStart"/>
             <w:r>
               <w:rPr>
                 <w:rFonts w:asciiTheme="majorBidi" w:hAnsiTheme="majorBidi" w:cstheme="majorBidi"/>
@@ -807,6 +818,7 @@
               </w:rPr>
               <w:t>DateReglF</w:t>
             </w:r>
+            <w:proofErr w:type="spellEnd"/>
           </w:p>
         </w:tc>
         <w:tc>
@@ -886,6 +898,7 @@
                 <w:lang w:val="fr-FR"/>
               </w:rPr>
             </w:pPr>
+            <w:proofErr w:type="spellStart"/>
             <w:r>
               <w:rPr>
                 <w:rFonts w:asciiTheme="majorBidi" w:hAnsiTheme="majorBidi" w:cstheme="majorBidi"/>
@@ -893,6 +906,7 @@
               </w:rPr>
               <w:t>SommeAjouteF</w:t>
             </w:r>
+            <w:proofErr w:type="spellEnd"/>
           </w:p>
         </w:tc>
         <w:tc>
@@ -972,7 +986,7 @@
                 <w:lang w:val="fr-FR"/>
               </w:rPr>
             </w:pPr>
-            <w:proofErr w:type="gramStart"/>
+            <w:proofErr w:type="spellStart"/>
             <w:r>
               <w:rPr>
                 <w:rFonts w:asciiTheme="majorBidi" w:hAnsiTheme="majorBidi" w:cstheme="majorBidi"/>
@@ -980,7 +994,7 @@
               </w:rPr>
               <w:t>codefacture</w:t>
             </w:r>
-            <w:proofErr w:type="gramEnd"/>
+            <w:proofErr w:type="spellEnd"/>
           </w:p>
         </w:tc>
         <w:tc>
@@ -1060,6 +1074,7 @@
                 <w:lang w:val="fr-FR"/>
               </w:rPr>
             </w:pPr>
+            <w:proofErr w:type="spellStart"/>
             <w:r>
               <w:rPr>
                 <w:rFonts w:asciiTheme="majorBidi" w:hAnsiTheme="majorBidi" w:cstheme="majorBidi"/>
@@ -1067,6 +1082,7 @@
               </w:rPr>
               <w:t>DateCommande</w:t>
             </w:r>
+            <w:proofErr w:type="spellEnd"/>
           </w:p>
         </w:tc>
         <w:tc>
@@ -1146,6 +1162,7 @@
                 <w:lang w:val="fr-FR"/>
               </w:rPr>
             </w:pPr>
+            <w:proofErr w:type="spellStart"/>
             <w:r>
               <w:rPr>
                 <w:rFonts w:asciiTheme="majorBidi" w:hAnsiTheme="majorBidi" w:cstheme="majorBidi"/>
@@ -1153,6 +1170,7 @@
               </w:rPr>
               <w:t>SommePayée</w:t>
             </w:r>
+            <w:proofErr w:type="spellEnd"/>
           </w:p>
         </w:tc>
         <w:tc>
@@ -1232,7 +1250,7 @@
                 <w:lang w:val="fr-FR"/>
               </w:rPr>
             </w:pPr>
-            <w:proofErr w:type="gramStart"/>
+            <w:proofErr w:type="spellStart"/>
             <w:r>
               <w:rPr>
                 <w:rFonts w:asciiTheme="majorBidi" w:hAnsiTheme="majorBidi" w:cstheme="majorBidi"/>
@@ -1240,7 +1258,7 @@
               </w:rPr>
               <w:t>codeEntry</w:t>
             </w:r>
-            <w:proofErr w:type="gramEnd"/>
+            <w:proofErr w:type="spellEnd"/>
           </w:p>
         </w:tc>
         <w:tc>
@@ -1320,6 +1338,7 @@
                 <w:lang w:val="fr-FR"/>
               </w:rPr>
             </w:pPr>
+            <w:proofErr w:type="spellStart"/>
             <w:r>
               <w:rPr>
                 <w:rFonts w:asciiTheme="majorBidi" w:hAnsiTheme="majorBidi" w:cstheme="majorBidi"/>
@@ -1327,6 +1346,7 @@
               </w:rPr>
               <w:t>DateEntry</w:t>
             </w:r>
+            <w:proofErr w:type="spellEnd"/>
           </w:p>
         </w:tc>
         <w:tc>
@@ -1406,7 +1426,7 @@
                 <w:lang w:val="fr-FR"/>
               </w:rPr>
             </w:pPr>
-            <w:proofErr w:type="gramStart"/>
+            <w:proofErr w:type="spellStart"/>
             <w:r>
               <w:rPr>
                 <w:rFonts w:asciiTheme="majorBidi" w:hAnsiTheme="majorBidi" w:cstheme="majorBidi"/>
@@ -1414,7 +1434,7 @@
               </w:rPr>
               <w:t>qtEntrée</w:t>
             </w:r>
-            <w:proofErr w:type="gramEnd"/>
+            <w:proofErr w:type="spellEnd"/>
           </w:p>
         </w:tc>
         <w:tc>
@@ -1496,7 +1516,7 @@
                 <w:lang w:val="fr-FR"/>
               </w:rPr>
             </w:pPr>
-            <w:proofErr w:type="gramStart"/>
+            <w:proofErr w:type="spellStart"/>
             <w:r>
               <w:rPr>
                 <w:rFonts w:asciiTheme="majorBidi" w:hAnsiTheme="majorBidi" w:cstheme="majorBidi"/>
@@ -1504,7 +1524,7 @@
               </w:rPr>
               <w:t>qtachetée</w:t>
             </w:r>
-            <w:proofErr w:type="gramEnd"/>
+            <w:proofErr w:type="spellEnd"/>
           </w:p>
         </w:tc>
         <w:tc>
@@ -1584,6 +1604,7 @@
                 <w:lang w:val="fr-FR"/>
               </w:rPr>
             </w:pPr>
+            <w:proofErr w:type="spellStart"/>
             <w:r>
               <w:rPr>
                 <w:rFonts w:asciiTheme="majorBidi" w:hAnsiTheme="majorBidi" w:cstheme="majorBidi"/>
@@ -1591,6 +1612,7 @@
               </w:rPr>
               <w:t>PrixUnite</w:t>
             </w:r>
+            <w:proofErr w:type="spellEnd"/>
           </w:p>
         </w:tc>
         <w:tc>
@@ -1670,6 +1692,7 @@
                 <w:lang w:val="fr-FR"/>
               </w:rPr>
             </w:pPr>
+            <w:proofErr w:type="spellStart"/>
             <w:r>
               <w:rPr>
                 <w:rFonts w:asciiTheme="majorBidi" w:hAnsiTheme="majorBidi" w:cstheme="majorBidi"/>
@@ -1677,6 +1700,7 @@
               </w:rPr>
               <w:t>PrixVente</w:t>
             </w:r>
+            <w:proofErr w:type="spellEnd"/>
           </w:p>
         </w:tc>
         <w:tc>
@@ -1756,6 +1780,7 @@
                 <w:lang w:val="fr-FR"/>
               </w:rPr>
             </w:pPr>
+            <w:proofErr w:type="spellStart"/>
             <w:r>
               <w:rPr>
                 <w:rFonts w:asciiTheme="majorBidi" w:hAnsiTheme="majorBidi" w:cstheme="majorBidi"/>
@@ -1763,6 +1788,7 @@
               </w:rPr>
               <w:t>CodeRegV</w:t>
             </w:r>
+            <w:proofErr w:type="spellEnd"/>
           </w:p>
         </w:tc>
         <w:tc>
@@ -1842,6 +1868,7 @@
                 <w:lang w:val="fr-FR"/>
               </w:rPr>
             </w:pPr>
+            <w:proofErr w:type="spellStart"/>
             <w:r>
               <w:rPr>
                 <w:rFonts w:asciiTheme="majorBidi" w:hAnsiTheme="majorBidi" w:cstheme="majorBidi"/>
@@ -1849,6 +1876,7 @@
               </w:rPr>
               <w:t>DateReglVente</w:t>
             </w:r>
+            <w:proofErr w:type="spellEnd"/>
           </w:p>
         </w:tc>
         <w:tc>
@@ -1928,6 +1956,7 @@
                 <w:lang w:val="fr-FR"/>
               </w:rPr>
             </w:pPr>
+            <w:proofErr w:type="spellStart"/>
             <w:r>
               <w:rPr>
                 <w:rFonts w:asciiTheme="majorBidi" w:hAnsiTheme="majorBidi" w:cstheme="majorBidi"/>
@@ -1935,6 +1964,7 @@
               </w:rPr>
               <w:t>RestantVente</w:t>
             </w:r>
+            <w:proofErr w:type="spellEnd"/>
           </w:p>
         </w:tc>
         <w:tc>
@@ -2021,6 +2051,7 @@
                 <w:lang w:val="fr-FR"/>
               </w:rPr>
             </w:pPr>
+            <w:proofErr w:type="spellStart"/>
             <w:r>
               <w:rPr>
                 <w:rFonts w:asciiTheme="majorBidi" w:hAnsiTheme="majorBidi" w:cstheme="majorBidi"/>
@@ -2035,6 +2066,7 @@
               </w:rPr>
               <w:t>e</w:t>
             </w:r>
+            <w:proofErr w:type="spellEnd"/>
           </w:p>
         </w:tc>
         <w:tc>
@@ -2114,7 +2146,7 @@
                 <w:lang w:val="fr-FR"/>
               </w:rPr>
             </w:pPr>
-            <w:proofErr w:type="gramStart"/>
+            <w:proofErr w:type="spellStart"/>
             <w:r>
               <w:rPr>
                 <w:rFonts w:asciiTheme="majorBidi" w:hAnsiTheme="majorBidi" w:cstheme="majorBidi"/>
@@ -2122,7 +2154,7 @@
               </w:rPr>
               <w:t>codeSortie</w:t>
             </w:r>
-            <w:proofErr w:type="gramEnd"/>
+            <w:proofErr w:type="spellEnd"/>
           </w:p>
         </w:tc>
         <w:tc>
@@ -2202,6 +2234,7 @@
                 <w:lang w:val="fr-FR"/>
               </w:rPr>
             </w:pPr>
+            <w:proofErr w:type="spellStart"/>
             <w:r>
               <w:rPr>
                 <w:rFonts w:asciiTheme="majorBidi" w:hAnsiTheme="majorBidi" w:cstheme="majorBidi"/>
@@ -2209,6 +2242,7 @@
               </w:rPr>
               <w:t>DateSortie</w:t>
             </w:r>
+            <w:proofErr w:type="spellEnd"/>
           </w:p>
         </w:tc>
         <w:tc>
@@ -2288,7 +2322,6 @@
                 <w:lang w:val="fr-FR"/>
               </w:rPr>
             </w:pPr>
-            <w:proofErr w:type="gramStart"/>
             <w:r>
               <w:rPr>
                 <w:rFonts w:asciiTheme="majorBidi" w:hAnsiTheme="majorBidi" w:cstheme="majorBidi"/>
@@ -2296,7 +2329,6 @@
               </w:rPr>
               <w:t>motif</w:t>
             </w:r>
-            <w:proofErr w:type="gramEnd"/>
           </w:p>
         </w:tc>
         <w:tc>
@@ -2376,7 +2408,7 @@
                 <w:lang w:val="fr-FR"/>
               </w:rPr>
             </w:pPr>
-            <w:proofErr w:type="gramStart"/>
+            <w:proofErr w:type="spellStart"/>
             <w:r>
               <w:rPr>
                 <w:rFonts w:asciiTheme="majorBidi" w:hAnsiTheme="majorBidi" w:cstheme="majorBidi"/>
@@ -2384,7 +2416,7 @@
               </w:rPr>
               <w:t>qtp</w:t>
             </w:r>
-            <w:proofErr w:type="gramEnd"/>
+            <w:proofErr w:type="spellEnd"/>
           </w:p>
         </w:tc>
         <w:tc>
@@ -2557,6 +2589,7 @@
                 <w:lang w:val="fr-FR"/>
               </w:rPr>
             </w:pPr>
+            <w:proofErr w:type="spellStart"/>
             <w:r>
               <w:rPr>
                 <w:rFonts w:asciiTheme="majorBidi" w:hAnsiTheme="majorBidi" w:cstheme="majorBidi"/>
@@ -2571,6 +2604,7 @@
               </w:rPr>
               <w:t>V</w:t>
             </w:r>
+            <w:proofErr w:type="spellEnd"/>
           </w:p>
         </w:tc>
         <w:tc>
@@ -2650,6 +2684,7 @@
                 <w:lang w:val="fr-FR"/>
               </w:rPr>
             </w:pPr>
+            <w:proofErr w:type="spellStart"/>
             <w:r>
               <w:rPr>
                 <w:rFonts w:asciiTheme="majorBidi" w:hAnsiTheme="majorBidi" w:cstheme="majorBidi"/>
@@ -2657,6 +2692,7 @@
               </w:rPr>
               <w:t>DateV</w:t>
             </w:r>
+            <w:proofErr w:type="spellEnd"/>
           </w:p>
         </w:tc>
         <w:tc>
@@ -2994,12 +3030,21 @@
                 <w:lang w:val="fr-FR"/>
               </w:rPr>
             </w:pPr>
-            <w:r>
-              <w:rPr>
-                <w:rFonts w:asciiTheme="majorBidi" w:hAnsiTheme="majorBidi" w:cstheme="majorBidi"/>
-                <w:lang w:val="fr-FR"/>
-              </w:rPr>
-              <w:t>Adr-Client</w:t>
+            <w:proofErr w:type="spellStart"/>
+            <w:r>
+              <w:rPr>
+                <w:rFonts w:asciiTheme="majorBidi" w:hAnsiTheme="majorBidi" w:cstheme="majorBidi"/>
+                <w:lang w:val="fr-FR"/>
+              </w:rPr>
+              <w:t>Adr</w:t>
+            </w:r>
+            <w:proofErr w:type="spellEnd"/>
+            <w:r>
+              <w:rPr>
+                <w:rFonts w:asciiTheme="majorBidi" w:hAnsiTheme="majorBidi" w:cstheme="majorBidi"/>
+                <w:lang w:val="fr-FR"/>
+              </w:rPr>
+              <w:t>-Client</w:t>
             </w:r>
           </w:p>
         </w:tc>
@@ -3166,7 +3211,6 @@
                 <w:lang w:val="fr-FR"/>
               </w:rPr>
             </w:pPr>
-            <w:proofErr w:type="gramStart"/>
             <w:r>
               <w:rPr>
                 <w:rFonts w:asciiTheme="majorBidi" w:hAnsiTheme="majorBidi" w:cstheme="majorBidi"/>
@@ -3174,7 +3218,6 @@
               </w:rPr>
               <w:t>crédit</w:t>
             </w:r>
-            <w:proofErr w:type="gramEnd"/>
           </w:p>
         </w:tc>
         <w:tc>
@@ -3254,6 +3297,7 @@
                 <w:lang w:val="fr-FR"/>
               </w:rPr>
             </w:pPr>
+            <w:proofErr w:type="spellStart"/>
             <w:r>
               <w:rPr>
                 <w:rFonts w:asciiTheme="majorBidi" w:hAnsiTheme="majorBidi" w:cstheme="majorBidi"/>
@@ -3261,6 +3305,7 @@
               </w:rPr>
               <w:t>CodeP</w:t>
             </w:r>
+            <w:proofErr w:type="spellEnd"/>
           </w:p>
         </w:tc>
         <w:tc>
@@ -3340,6 +3385,7 @@
                 <w:lang w:val="fr-FR"/>
               </w:rPr>
             </w:pPr>
+            <w:proofErr w:type="spellStart"/>
             <w:r>
               <w:rPr>
                 <w:rFonts w:asciiTheme="majorBidi" w:hAnsiTheme="majorBidi" w:cstheme="majorBidi"/>
@@ -3347,6 +3393,7 @@
               </w:rPr>
               <w:t>DésignationP</w:t>
             </w:r>
+            <w:proofErr w:type="spellEnd"/>
           </w:p>
         </w:tc>
         <w:tc>
@@ -3426,6 +3473,7 @@
                 <w:lang w:val="fr-FR"/>
               </w:rPr>
             </w:pPr>
+            <w:proofErr w:type="spellStart"/>
             <w:r>
               <w:rPr>
                 <w:rFonts w:asciiTheme="majorBidi" w:hAnsiTheme="majorBidi" w:cstheme="majorBidi"/>
@@ -3440,6 +3488,7 @@
               </w:rPr>
               <w:t>e</w:t>
             </w:r>
+            <w:proofErr w:type="spellEnd"/>
           </w:p>
         </w:tc>
         <w:tc>
@@ -3519,6 +3568,7 @@
                 <w:lang w:val="fr-FR"/>
               </w:rPr>
             </w:pPr>
+            <w:proofErr w:type="spellStart"/>
             <w:r>
               <w:rPr>
                 <w:rFonts w:asciiTheme="majorBidi" w:hAnsiTheme="majorBidi" w:cstheme="majorBidi"/>
@@ -3526,6 +3576,7 @@
               </w:rPr>
               <w:t>CodeT</w:t>
             </w:r>
+            <w:proofErr w:type="spellEnd"/>
           </w:p>
         </w:tc>
         <w:tc>
@@ -3605,6 +3656,7 @@
                 <w:lang w:val="fr-FR"/>
               </w:rPr>
             </w:pPr>
+            <w:proofErr w:type="spellStart"/>
             <w:r>
               <w:rPr>
                 <w:rFonts w:asciiTheme="majorBidi" w:hAnsiTheme="majorBidi" w:cstheme="majorBidi"/>
@@ -3612,6 +3664,7 @@
               </w:rPr>
               <w:t>DésignationT</w:t>
             </w:r>
+            <w:proofErr w:type="spellEnd"/>
           </w:p>
         </w:tc>
         <w:tc>
@@ -4257,10 +4310,10 @@
                     <pic:cNvPicPr/>
                   </pic:nvPicPr>
                   <pic:blipFill>
-                    <a:blip r:embed="rId6">
+                    <a:blip r:embed="rId7">
                       <a:extLst>
                         <a:ext uri="{96DAC541-7B7A-43D3-8B79-37D633B846F1}">
-                          <asvg:svgBlip xmlns:asvg="http://schemas.microsoft.com/office/drawing/2016/SVG/main" r:embed="rId7"/>
+                          <asvg:svgBlip xmlns:asvg="http://schemas.microsoft.com/office/drawing/2016/SVG/main" r:embed="rId8"/>
                         </a:ext>
                       </a:extLst>
                     </a:blip>
@@ -4322,6 +4375,7 @@
         </w:rPr>
         <w:t xml:space="preserve"> (</w:t>
       </w:r>
+      <w:proofErr w:type="spellStart"/>
       <w:r>
         <w:rPr>
           <w:rFonts w:asciiTheme="majorBidi" w:hAnsiTheme="majorBidi" w:cstheme="majorBidi"/>
@@ -4332,6 +4386,7 @@
         </w:rPr>
         <w:t>CodeF</w:t>
       </w:r>
+      <w:proofErr w:type="spellEnd"/>
       <w:r>
         <w:rPr>
           <w:rFonts w:asciiTheme="majorBidi" w:hAnsiTheme="majorBidi" w:cstheme="majorBidi"/>
@@ -4346,12 +4401,21 @@
         </w:rPr>
         <w:t xml:space="preserve"> </w:t>
       </w:r>
-      <w:r>
-        <w:rPr>
-          <w:rFonts w:asciiTheme="majorBidi" w:hAnsiTheme="majorBidi" w:cstheme="majorBidi"/>
-          <w:lang w:val="fr-FR"/>
-        </w:rPr>
-        <w:t>NomF,</w:t>
+      <w:proofErr w:type="spellStart"/>
+      <w:r>
+        <w:rPr>
+          <w:rFonts w:asciiTheme="majorBidi" w:hAnsiTheme="majorBidi" w:cstheme="majorBidi"/>
+          <w:lang w:val="fr-FR"/>
+        </w:rPr>
+        <w:t>NomF</w:t>
+      </w:r>
+      <w:proofErr w:type="spellEnd"/>
+      <w:r>
+        <w:rPr>
+          <w:rFonts w:asciiTheme="majorBidi" w:hAnsiTheme="majorBidi" w:cstheme="majorBidi"/>
+          <w:lang w:val="fr-FR"/>
+        </w:rPr>
+        <w:t>,</w:t>
       </w:r>
       <w:r>
         <w:rPr>
@@ -4360,12 +4424,21 @@
         </w:rPr>
         <w:t xml:space="preserve"> </w:t>
       </w:r>
-      <w:r>
-        <w:rPr>
-          <w:rFonts w:asciiTheme="majorBidi" w:hAnsiTheme="majorBidi" w:cstheme="majorBidi"/>
-          <w:lang w:val="fr-FR"/>
-        </w:rPr>
-        <w:t>PrénomF,</w:t>
+      <w:proofErr w:type="spellStart"/>
+      <w:r>
+        <w:rPr>
+          <w:rFonts w:asciiTheme="majorBidi" w:hAnsiTheme="majorBidi" w:cstheme="majorBidi"/>
+          <w:lang w:val="fr-FR"/>
+        </w:rPr>
+        <w:t>PrénomF</w:t>
+      </w:r>
+      <w:proofErr w:type="spellEnd"/>
+      <w:r>
+        <w:rPr>
+          <w:rFonts w:asciiTheme="majorBidi" w:hAnsiTheme="majorBidi" w:cstheme="majorBidi"/>
+          <w:lang w:val="fr-FR"/>
+        </w:rPr>
+        <w:t>,</w:t>
       </w:r>
       <w:r>
         <w:rPr>
@@ -4374,12 +4447,21 @@
         </w:rPr>
         <w:t xml:space="preserve"> </w:t>
       </w:r>
-      <w:r>
-        <w:rPr>
-          <w:rFonts w:asciiTheme="majorBidi" w:hAnsiTheme="majorBidi" w:cstheme="majorBidi"/>
-          <w:lang w:val="fr-FR"/>
-        </w:rPr>
-        <w:t>AdrF,</w:t>
+      <w:proofErr w:type="spellStart"/>
+      <w:r>
+        <w:rPr>
+          <w:rFonts w:asciiTheme="majorBidi" w:hAnsiTheme="majorBidi" w:cstheme="majorBidi"/>
+          <w:lang w:val="fr-FR"/>
+        </w:rPr>
+        <w:t>AdrF</w:t>
+      </w:r>
+      <w:proofErr w:type="spellEnd"/>
+      <w:r>
+        <w:rPr>
+          <w:rFonts w:asciiTheme="majorBidi" w:hAnsiTheme="majorBidi" w:cstheme="majorBidi"/>
+          <w:lang w:val="fr-FR"/>
+        </w:rPr>
+        <w:t>,</w:t>
       </w:r>
       <w:r>
         <w:rPr>
@@ -4388,12 +4470,21 @@
         </w:rPr>
         <w:t xml:space="preserve"> </w:t>
       </w:r>
-      <w:r>
-        <w:rPr>
-          <w:rFonts w:asciiTheme="majorBidi" w:hAnsiTheme="majorBidi" w:cstheme="majorBidi"/>
-          <w:lang w:val="fr-FR"/>
-        </w:rPr>
-        <w:t>TelF,</w:t>
+      <w:proofErr w:type="spellStart"/>
+      <w:r>
+        <w:rPr>
+          <w:rFonts w:asciiTheme="majorBidi" w:hAnsiTheme="majorBidi" w:cstheme="majorBidi"/>
+          <w:lang w:val="fr-FR"/>
+        </w:rPr>
+        <w:t>TelF</w:t>
+      </w:r>
+      <w:proofErr w:type="spellEnd"/>
+      <w:r>
+        <w:rPr>
+          <w:rFonts w:asciiTheme="majorBidi" w:hAnsiTheme="majorBidi" w:cstheme="majorBidi"/>
+          <w:lang w:val="fr-FR"/>
+        </w:rPr>
+        <w:t>,</w:t>
       </w:r>
       <w:r>
         <w:rPr>
@@ -4424,6 +4515,7 @@
           <w:lang w:val="fr-FR"/>
         </w:rPr>
       </w:pPr>
+      <w:proofErr w:type="spellStart"/>
       <w:r>
         <w:rPr>
           <w:rFonts w:asciiTheme="majorBidi" w:hAnsiTheme="majorBidi" w:cstheme="majorBidi"/>
@@ -4431,6 +4523,7 @@
         </w:rPr>
         <w:t>ReglementFacture</w:t>
       </w:r>
+      <w:proofErr w:type="spellEnd"/>
       <w:r>
         <w:rPr>
           <w:rFonts w:asciiTheme="majorBidi" w:hAnsiTheme="majorBidi" w:cstheme="majorBidi"/>
@@ -4438,6 +4531,7 @@
         </w:rPr>
         <w:t xml:space="preserve"> (</w:t>
       </w:r>
+      <w:proofErr w:type="spellStart"/>
       <w:r>
         <w:rPr>
           <w:rFonts w:asciiTheme="majorBidi" w:hAnsiTheme="majorBidi" w:cstheme="majorBidi"/>
@@ -4448,6 +4542,7 @@
         </w:rPr>
         <w:t>CodeReg</w:t>
       </w:r>
+      <w:proofErr w:type="spellEnd"/>
       <w:r>
         <w:rPr>
           <w:rFonts w:asciiTheme="majorBidi" w:hAnsiTheme="majorBidi" w:cstheme="majorBidi"/>
@@ -4462,12 +4557,21 @@
         </w:rPr>
         <w:t xml:space="preserve"> </w:t>
       </w:r>
-      <w:r>
-        <w:rPr>
-          <w:rFonts w:asciiTheme="majorBidi" w:hAnsiTheme="majorBidi" w:cstheme="majorBidi"/>
-          <w:lang w:val="fr-FR"/>
-        </w:rPr>
-        <w:t>DateReglF,</w:t>
+      <w:proofErr w:type="spellStart"/>
+      <w:r>
+        <w:rPr>
+          <w:rFonts w:asciiTheme="majorBidi" w:hAnsiTheme="majorBidi" w:cstheme="majorBidi"/>
+          <w:lang w:val="fr-FR"/>
+        </w:rPr>
+        <w:t>DateReglF</w:t>
+      </w:r>
+      <w:proofErr w:type="spellEnd"/>
+      <w:r>
+        <w:rPr>
+          <w:rFonts w:asciiTheme="majorBidi" w:hAnsiTheme="majorBidi" w:cstheme="majorBidi"/>
+          <w:lang w:val="fr-FR"/>
+        </w:rPr>
+        <w:t>,</w:t>
       </w:r>
       <w:r>
         <w:rPr>
@@ -4476,6 +4580,7 @@
         </w:rPr>
         <w:t xml:space="preserve"> </w:t>
       </w:r>
+      <w:proofErr w:type="spellStart"/>
       <w:r>
         <w:rPr>
           <w:rFonts w:asciiTheme="majorBidi" w:hAnsiTheme="majorBidi" w:cstheme="majorBidi"/>
@@ -4483,12 +4588,29 @@
         </w:rPr>
         <w:t>SommeAjouteF</w:t>
       </w:r>
-      <w:r>
-        <w:rPr>
-          <w:rFonts w:asciiTheme="majorBidi" w:hAnsiTheme="majorBidi" w:cstheme="majorBidi"/>
-          <w:lang w:val="fr-FR"/>
-        </w:rPr>
-        <w:t>, Codefacture*)</w:t>
+      <w:proofErr w:type="spellEnd"/>
+      <w:r>
+        <w:rPr>
+          <w:rFonts w:asciiTheme="majorBidi" w:hAnsiTheme="majorBidi" w:cstheme="majorBidi"/>
+          <w:lang w:val="fr-FR"/>
+        </w:rPr>
+        <w:t xml:space="preserve">, </w:t>
+      </w:r>
+      <w:proofErr w:type="spellStart"/>
+      <w:r>
+        <w:rPr>
+          <w:rFonts w:asciiTheme="majorBidi" w:hAnsiTheme="majorBidi" w:cstheme="majorBidi"/>
+          <w:lang w:val="fr-FR"/>
+        </w:rPr>
+        <w:t>Codefacture</w:t>
+      </w:r>
+      <w:proofErr w:type="spellEnd"/>
+      <w:r>
+        <w:rPr>
+          <w:rFonts w:asciiTheme="majorBidi" w:hAnsiTheme="majorBidi" w:cstheme="majorBidi"/>
+          <w:lang w:val="fr-FR"/>
+        </w:rPr>
+        <w:t>*)</w:t>
       </w:r>
     </w:p>
     <w:p>
@@ -4512,6 +4634,7 @@
         </w:rPr>
         <w:t xml:space="preserve"> (</w:t>
       </w:r>
+      <w:proofErr w:type="spellStart"/>
       <w:r>
         <w:rPr>
           <w:rFonts w:asciiTheme="majorBidi" w:hAnsiTheme="majorBidi" w:cstheme="majorBidi"/>
@@ -4522,6 +4645,7 @@
         </w:rPr>
         <w:t>Codefacture</w:t>
       </w:r>
+      <w:proofErr w:type="spellEnd"/>
       <w:r>
         <w:rPr>
           <w:rFonts w:asciiTheme="majorBidi" w:hAnsiTheme="majorBidi" w:cstheme="majorBidi"/>
@@ -4536,12 +4660,21 @@
         </w:rPr>
         <w:t xml:space="preserve"> </w:t>
       </w:r>
-      <w:r>
-        <w:rPr>
-          <w:rFonts w:asciiTheme="majorBidi" w:hAnsiTheme="majorBidi" w:cstheme="majorBidi"/>
-          <w:lang w:val="fr-FR"/>
-        </w:rPr>
-        <w:t>DateCommande,</w:t>
+      <w:proofErr w:type="spellStart"/>
+      <w:r>
+        <w:rPr>
+          <w:rFonts w:asciiTheme="majorBidi" w:hAnsiTheme="majorBidi" w:cstheme="majorBidi"/>
+          <w:lang w:val="fr-FR"/>
+        </w:rPr>
+        <w:t>DateCommande</w:t>
+      </w:r>
+      <w:proofErr w:type="spellEnd"/>
+      <w:r>
+        <w:rPr>
+          <w:rFonts w:asciiTheme="majorBidi" w:hAnsiTheme="majorBidi" w:cstheme="majorBidi"/>
+          <w:lang w:val="fr-FR"/>
+        </w:rPr>
+        <w:t>,</w:t>
       </w:r>
       <w:r>
         <w:rPr>
@@ -4550,6 +4683,7 @@
         </w:rPr>
         <w:t xml:space="preserve"> </w:t>
       </w:r>
+      <w:proofErr w:type="spellStart"/>
       <w:r>
         <w:rPr>
           <w:rFonts w:asciiTheme="majorBidi" w:hAnsiTheme="majorBidi" w:cstheme="majorBidi"/>
@@ -4557,6 +4691,7 @@
         </w:rPr>
         <w:t>SommePayée</w:t>
       </w:r>
+      <w:proofErr w:type="spellEnd"/>
       <w:r>
         <w:rPr>
           <w:rFonts w:asciiTheme="majorBidi" w:hAnsiTheme="majorBidi" w:cstheme="majorBidi"/>
@@ -4572,6 +4707,7 @@
           <w:lang w:val="fr-FR"/>
         </w:rPr>
       </w:pPr>
+      <w:proofErr w:type="spellStart"/>
       <w:r>
         <w:rPr>
           <w:rFonts w:asciiTheme="majorBidi" w:hAnsiTheme="majorBidi" w:cstheme="majorBidi"/>
@@ -4579,6 +4715,7 @@
         </w:rPr>
         <w:t>EntreeStock</w:t>
       </w:r>
+      <w:proofErr w:type="spellEnd"/>
       <w:r>
         <w:rPr>
           <w:rFonts w:asciiTheme="majorBidi" w:hAnsiTheme="majorBidi" w:cstheme="majorBidi"/>
@@ -4586,6 +4723,7 @@
         </w:rPr>
         <w:t xml:space="preserve"> (</w:t>
       </w:r>
+      <w:proofErr w:type="spellStart"/>
       <w:r>
         <w:rPr>
           <w:rFonts w:asciiTheme="majorBidi" w:hAnsiTheme="majorBidi" w:cstheme="majorBidi"/>
@@ -4596,6 +4734,7 @@
         </w:rPr>
         <w:t>codeEntry</w:t>
       </w:r>
+      <w:proofErr w:type="spellEnd"/>
       <w:r>
         <w:rPr>
           <w:rFonts w:asciiTheme="majorBidi" w:hAnsiTheme="majorBidi" w:cstheme="majorBidi"/>
@@ -4610,12 +4749,21 @@
         </w:rPr>
         <w:t xml:space="preserve"> </w:t>
       </w:r>
-      <w:r>
-        <w:rPr>
-          <w:rFonts w:asciiTheme="majorBidi" w:hAnsiTheme="majorBidi" w:cstheme="majorBidi"/>
-          <w:lang w:val="fr-FR"/>
-        </w:rPr>
-        <w:t>DateEntry,</w:t>
+      <w:proofErr w:type="spellStart"/>
+      <w:r>
+        <w:rPr>
+          <w:rFonts w:asciiTheme="majorBidi" w:hAnsiTheme="majorBidi" w:cstheme="majorBidi"/>
+          <w:lang w:val="fr-FR"/>
+        </w:rPr>
+        <w:t>DateEntry</w:t>
+      </w:r>
+      <w:proofErr w:type="spellEnd"/>
+      <w:r>
+        <w:rPr>
+          <w:rFonts w:asciiTheme="majorBidi" w:hAnsiTheme="majorBidi" w:cstheme="majorBidi"/>
+          <w:lang w:val="fr-FR"/>
+        </w:rPr>
+        <w:t>,</w:t>
       </w:r>
       <w:r>
         <w:rPr>
@@ -4624,6 +4772,7 @@
         </w:rPr>
         <w:t xml:space="preserve"> </w:t>
       </w:r>
+      <w:proofErr w:type="spellStart"/>
       <w:r>
         <w:rPr>
           <w:rFonts w:asciiTheme="majorBidi" w:hAnsiTheme="majorBidi" w:cstheme="majorBidi"/>
@@ -4631,12 +4780,29 @@
         </w:rPr>
         <w:t>qtEntrée</w:t>
       </w:r>
-      <w:r>
-        <w:rPr>
-          <w:rFonts w:asciiTheme="majorBidi" w:hAnsiTheme="majorBidi" w:cstheme="majorBidi"/>
-          <w:lang w:val="fr-FR"/>
-        </w:rPr>
-        <w:t>, CodeP*)</w:t>
+      <w:proofErr w:type="spellEnd"/>
+      <w:r>
+        <w:rPr>
+          <w:rFonts w:asciiTheme="majorBidi" w:hAnsiTheme="majorBidi" w:cstheme="majorBidi"/>
+          <w:lang w:val="fr-FR"/>
+        </w:rPr>
+        <w:t xml:space="preserve">, </w:t>
+      </w:r>
+      <w:proofErr w:type="spellStart"/>
+      <w:r>
+        <w:rPr>
+          <w:rFonts w:asciiTheme="majorBidi" w:hAnsiTheme="majorBidi" w:cstheme="majorBidi"/>
+          <w:lang w:val="fr-FR"/>
+        </w:rPr>
+        <w:t>CodeP</w:t>
+      </w:r>
+      <w:proofErr w:type="spellEnd"/>
+      <w:r>
+        <w:rPr>
+          <w:rFonts w:asciiTheme="majorBidi" w:hAnsiTheme="majorBidi" w:cstheme="majorBidi"/>
+          <w:lang w:val="fr-FR"/>
+        </w:rPr>
+        <w:t>*)</w:t>
       </w:r>
     </w:p>
     <w:p>
@@ -4660,6 +4826,7 @@
         </w:rPr>
         <w:t xml:space="preserve"> (</w:t>
       </w:r>
+      <w:proofErr w:type="spellStart"/>
       <w:r>
         <w:rPr>
           <w:rFonts w:asciiTheme="majorBidi" w:hAnsiTheme="majorBidi" w:cstheme="majorBidi"/>
@@ -4668,52 +4835,9 @@
           <w:u w:val="single"/>
           <w:lang w:val="fr-FR"/>
         </w:rPr>
-        <w:t>Codefacture*, CodeP*, PrixUnite*, PrixVente*</w:t>
-      </w:r>
-      <w:r>
-        <w:rPr>
-          <w:rFonts w:asciiTheme="majorBidi" w:hAnsiTheme="majorBidi" w:cstheme="majorBidi"/>
-          <w:lang w:val="fr-FR"/>
-        </w:rPr>
-        <w:t xml:space="preserve">, </w:t>
-      </w:r>
-      <w:r>
-        <w:rPr>
-          <w:rFonts w:asciiTheme="majorBidi" w:hAnsiTheme="majorBidi" w:cstheme="majorBidi"/>
-          <w:lang w:val="fr-FR"/>
-        </w:rPr>
-        <w:t>qtachetée</w:t>
-      </w:r>
-      <w:r>
-        <w:rPr>
-          <w:rFonts w:asciiTheme="majorBidi" w:hAnsiTheme="majorBidi" w:cstheme="majorBidi"/>
-          <w:lang w:val="fr-FR"/>
-        </w:rPr>
-        <w:t>)</w:t>
-      </w:r>
-    </w:p>
-    <w:p>
-      <w:pPr>
-        <w:rPr>
-          <w:rFonts w:asciiTheme="majorBidi" w:hAnsiTheme="majorBidi" w:cstheme="majorBidi"/>
-          <w:lang w:val="fr-FR"/>
-        </w:rPr>
-      </w:pPr>
-      <w:r>
-        <w:rPr>
-          <w:rFonts w:asciiTheme="majorBidi" w:hAnsiTheme="majorBidi" w:cstheme="majorBidi"/>
-          <w:lang w:val="fr-FR"/>
-        </w:rPr>
-        <w:t>Prix</w:t>
-      </w:r>
-      <w:r>
-        <w:rPr>
-          <w:rFonts w:asciiTheme="majorBidi" w:hAnsiTheme="majorBidi" w:cstheme="majorBidi"/>
-          <w:lang w:val="fr-FR"/>
-        </w:rPr>
-        <w:t xml:space="preserve"> (</w:t>
-      </w:r>
-      <w:proofErr w:type="gramStart"/>
+        <w:t>Codefacture</w:t>
+      </w:r>
+      <w:proofErr w:type="spellEnd"/>
       <w:r>
         <w:rPr>
           <w:rFonts w:asciiTheme="majorBidi" w:hAnsiTheme="majorBidi" w:cstheme="majorBidi"/>
@@ -4722,8 +4846,9 @@
           <w:u w:val="single"/>
           <w:lang w:val="fr-FR"/>
         </w:rPr>
-        <w:t>PrixUnite</w:t>
-      </w:r>
+        <w:t xml:space="preserve">*, </w:t>
+      </w:r>
+      <w:proofErr w:type="spellStart"/>
       <w:r>
         <w:rPr>
           <w:rFonts w:asciiTheme="majorBidi" w:hAnsiTheme="majorBidi" w:cstheme="majorBidi"/>
@@ -4732,8 +4857,9 @@
           <w:u w:val="single"/>
           <w:lang w:val="fr-FR"/>
         </w:rPr>
-        <w:t>,</w:t>
-      </w:r>
+        <w:t>CodeP</w:t>
+      </w:r>
+      <w:proofErr w:type="spellEnd"/>
       <w:r>
         <w:rPr>
           <w:rFonts w:asciiTheme="majorBidi" w:hAnsiTheme="majorBidi" w:cstheme="majorBidi"/>
@@ -4742,9 +4868,9 @@
           <w:u w:val="single"/>
           <w:lang w:val="fr-FR"/>
         </w:rPr>
-        <w:t>PrixVente</w:t>
-      </w:r>
-      <w:proofErr w:type="gramEnd"/>
+        <w:t xml:space="preserve">*, </w:t>
+      </w:r>
+      <w:proofErr w:type="spellStart"/>
       <w:r>
         <w:rPr>
           <w:rFonts w:asciiTheme="majorBidi" w:hAnsiTheme="majorBidi" w:cstheme="majorBidi"/>
@@ -4753,30 +4879,9 @@
           <w:u w:val="single"/>
           <w:lang w:val="fr-FR"/>
         </w:rPr>
-        <w:t>)</w:t>
-      </w:r>
-    </w:p>
-    <w:p>
-      <w:pPr>
-        <w:rPr>
-          <w:rFonts w:asciiTheme="majorBidi" w:hAnsiTheme="majorBidi" w:cstheme="majorBidi"/>
-          <w:lang w:val="fr-FR"/>
-        </w:rPr>
-      </w:pPr>
-      <w:r>
-        <w:rPr>
-          <w:rFonts w:asciiTheme="majorBidi" w:hAnsiTheme="majorBidi" w:cstheme="majorBidi"/>
-          <w:lang w:val="fr-FR"/>
-        </w:rPr>
-        <w:t>ReglementVente</w:t>
-      </w:r>
-      <w:r>
-        <w:rPr>
-          <w:rFonts w:asciiTheme="majorBidi" w:hAnsiTheme="majorBidi" w:cstheme="majorBidi"/>
-          <w:lang w:val="fr-FR"/>
-        </w:rPr>
-        <w:t xml:space="preserve"> (</w:t>
-      </w:r>
+        <w:t>PrixUnite</w:t>
+      </w:r>
+      <w:proofErr w:type="spellEnd"/>
       <w:r>
         <w:rPr>
           <w:rFonts w:asciiTheme="majorBidi" w:hAnsiTheme="majorBidi" w:cstheme="majorBidi"/>
@@ -4785,72 +4890,9 @@
           <w:u w:val="single"/>
           <w:lang w:val="fr-FR"/>
         </w:rPr>
-        <w:t>CodeRegV</w:t>
-      </w:r>
-      <w:r>
-        <w:rPr>
-          <w:rFonts w:asciiTheme="majorBidi" w:hAnsiTheme="majorBidi" w:cstheme="majorBidi"/>
-          <w:lang w:val="fr-FR"/>
-        </w:rPr>
-        <w:t>,</w:t>
-      </w:r>
-      <w:r>
-        <w:rPr>
-          <w:rFonts w:asciiTheme="majorBidi" w:hAnsiTheme="majorBidi" w:cstheme="majorBidi"/>
-          <w:lang w:val="fr-FR"/>
-        </w:rPr>
-        <w:t xml:space="preserve"> </w:t>
-      </w:r>
-      <w:r>
-        <w:rPr>
-          <w:rFonts w:asciiTheme="majorBidi" w:hAnsiTheme="majorBidi" w:cstheme="majorBidi"/>
-          <w:lang w:val="fr-FR"/>
-        </w:rPr>
-        <w:t>DateReglVente,</w:t>
-      </w:r>
-      <w:r>
-        <w:rPr>
-          <w:rFonts w:asciiTheme="majorBidi" w:hAnsiTheme="majorBidi" w:cstheme="majorBidi"/>
-          <w:lang w:val="fr-FR"/>
-        </w:rPr>
-        <w:t xml:space="preserve"> </w:t>
-      </w:r>
-      <w:r>
-        <w:rPr>
-          <w:rFonts w:asciiTheme="majorBidi" w:hAnsiTheme="majorBidi" w:cstheme="majorBidi"/>
-          <w:lang w:val="fr-FR"/>
-        </w:rPr>
-        <w:t>SommeAjouteVente</w:t>
-      </w:r>
-      <w:r>
-        <w:rPr>
-          <w:rFonts w:asciiTheme="majorBidi" w:hAnsiTheme="majorBidi" w:cstheme="majorBidi"/>
-          <w:lang w:val="fr-FR"/>
-        </w:rPr>
-        <w:t>, CodeV*)</w:t>
-      </w:r>
-    </w:p>
-    <w:p>
-      <w:pPr>
-        <w:rPr>
-          <w:rFonts w:asciiTheme="majorBidi" w:hAnsiTheme="majorBidi" w:cstheme="majorBidi"/>
-          <w:lang w:val="fr-FR"/>
-        </w:rPr>
-      </w:pPr>
-      <w:r>
-        <w:rPr>
-          <w:rFonts w:asciiTheme="majorBidi" w:hAnsiTheme="majorBidi" w:cstheme="majorBidi"/>
-          <w:lang w:val="fr-FR"/>
-        </w:rPr>
-        <w:t>SortieStock</w:t>
-      </w:r>
-      <w:r>
-        <w:rPr>
-          <w:rFonts w:asciiTheme="majorBidi" w:hAnsiTheme="majorBidi" w:cstheme="majorBidi"/>
-          <w:lang w:val="fr-FR"/>
-        </w:rPr>
-        <w:t xml:space="preserve"> (</w:t>
-      </w:r>
+        <w:t xml:space="preserve">*, </w:t>
+      </w:r>
+      <w:proofErr w:type="spellStart"/>
       <w:r>
         <w:rPr>
           <w:rFonts w:asciiTheme="majorBidi" w:hAnsiTheme="majorBidi" w:cstheme="majorBidi"/>
@@ -4859,72 +4901,9 @@
           <w:u w:val="single"/>
           <w:lang w:val="fr-FR"/>
         </w:rPr>
-        <w:t>codeSortie</w:t>
-      </w:r>
-      <w:r>
-        <w:rPr>
-          <w:rFonts w:asciiTheme="majorBidi" w:hAnsiTheme="majorBidi" w:cstheme="majorBidi"/>
-          <w:lang w:val="fr-FR"/>
-        </w:rPr>
-        <w:t>,</w:t>
-      </w:r>
-      <w:r>
-        <w:rPr>
-          <w:rFonts w:asciiTheme="majorBidi" w:hAnsiTheme="majorBidi" w:cstheme="majorBidi"/>
-          <w:lang w:val="fr-FR"/>
-        </w:rPr>
-        <w:t xml:space="preserve"> </w:t>
-      </w:r>
-      <w:r>
-        <w:rPr>
-          <w:rFonts w:asciiTheme="majorBidi" w:hAnsiTheme="majorBidi" w:cstheme="majorBidi"/>
-          <w:lang w:val="fr-FR"/>
-        </w:rPr>
-        <w:t>DateSortie,</w:t>
-      </w:r>
-      <w:r>
-        <w:rPr>
-          <w:rFonts w:asciiTheme="majorBidi" w:hAnsiTheme="majorBidi" w:cstheme="majorBidi"/>
-          <w:lang w:val="fr-FR"/>
-        </w:rPr>
-        <w:t xml:space="preserve"> </w:t>
-      </w:r>
-      <w:r>
-        <w:rPr>
-          <w:rFonts w:asciiTheme="majorBidi" w:hAnsiTheme="majorBidi" w:cstheme="majorBidi"/>
-          <w:lang w:val="fr-FR"/>
-        </w:rPr>
-        <w:t>motif</w:t>
-      </w:r>
-      <w:r>
-        <w:rPr>
-          <w:rFonts w:asciiTheme="majorBidi" w:hAnsiTheme="majorBidi" w:cstheme="majorBidi"/>
-          <w:lang w:val="fr-FR"/>
-        </w:rPr>
-        <w:t>)</w:t>
-      </w:r>
-    </w:p>
-    <w:p>
-      <w:pPr>
-        <w:rPr>
-          <w:rFonts w:asciiTheme="majorBidi" w:hAnsiTheme="majorBidi" w:cstheme="majorBidi"/>
-          <w:lang w:val="fr-FR"/>
-        </w:rPr>
-      </w:pPr>
-      <w:r>
-        <w:rPr>
-          <w:rFonts w:asciiTheme="majorBidi" w:hAnsiTheme="majorBidi" w:cstheme="majorBidi"/>
-          <w:lang w:val="fr-FR"/>
-        </w:rPr>
-        <w:t>Stock</w:t>
-      </w:r>
-      <w:r>
-        <w:rPr>
-          <w:rFonts w:asciiTheme="majorBidi" w:hAnsiTheme="majorBidi" w:cstheme="majorBidi"/>
-          <w:lang w:val="fr-FR"/>
-        </w:rPr>
-        <w:t xml:space="preserve"> (</w:t>
-      </w:r>
+        <w:t>PrixVente</w:t>
+      </w:r>
+      <w:proofErr w:type="spellEnd"/>
       <w:r>
         <w:rPr>
           <w:rFonts w:asciiTheme="majorBidi" w:hAnsiTheme="majorBidi" w:cstheme="majorBidi"/>
@@ -4933,9 +4912,54 @@
           <w:u w:val="single"/>
           <w:lang w:val="fr-FR"/>
         </w:rPr>
-        <w:t>CodeP</w:t>
-      </w:r>
-      <w:proofErr w:type="gramStart"/>
+        <w:t>*</w:t>
+      </w:r>
+      <w:r>
+        <w:rPr>
+          <w:rFonts w:asciiTheme="majorBidi" w:hAnsiTheme="majorBidi" w:cstheme="majorBidi"/>
+          <w:lang w:val="fr-FR"/>
+        </w:rPr>
+        <w:t xml:space="preserve">, </w:t>
+      </w:r>
+      <w:proofErr w:type="spellStart"/>
+      <w:r>
+        <w:rPr>
+          <w:rFonts w:asciiTheme="majorBidi" w:hAnsiTheme="majorBidi" w:cstheme="majorBidi"/>
+          <w:lang w:val="fr-FR"/>
+        </w:rPr>
+        <w:t>qtachetée</w:t>
+      </w:r>
+      <w:proofErr w:type="spellEnd"/>
+      <w:r>
+        <w:rPr>
+          <w:rFonts w:asciiTheme="majorBidi" w:hAnsiTheme="majorBidi" w:cstheme="majorBidi"/>
+          <w:lang w:val="fr-FR"/>
+        </w:rPr>
+        <w:t>)</w:t>
+      </w:r>
+    </w:p>
+    <w:p>
+      <w:pPr>
+        <w:rPr>
+          <w:rFonts w:asciiTheme="majorBidi" w:hAnsiTheme="majorBidi" w:cstheme="majorBidi"/>
+          <w:lang w:val="fr-FR"/>
+        </w:rPr>
+      </w:pPr>
+      <w:r>
+        <w:rPr>
+          <w:rFonts w:asciiTheme="majorBidi" w:hAnsiTheme="majorBidi" w:cstheme="majorBidi"/>
+          <w:lang w:val="fr-FR"/>
+        </w:rPr>
+        <w:t>Prix</w:t>
+      </w:r>
+      <w:r>
+        <w:rPr>
+          <w:rFonts w:asciiTheme="majorBidi" w:hAnsiTheme="majorBidi" w:cstheme="majorBidi"/>
+          <w:lang w:val="fr-FR"/>
+        </w:rPr>
+        <w:t xml:space="preserve"> (</w:t>
+      </w:r>
+      <w:proofErr w:type="spellStart"/>
       <w:r>
         <w:rPr>
           <w:rFonts w:asciiTheme="majorBidi" w:hAnsiTheme="majorBidi" w:cstheme="majorBidi"/>
@@ -4944,9 +4968,8 @@
           <w:u w:val="single"/>
           <w:lang w:val="fr-FR"/>
         </w:rPr>
-        <w:t>*,PrixUnite</w:t>
-      </w:r>
-      <w:proofErr w:type="gramEnd"/>
+        <w:t>PrixUnite</w:t>
+      </w:r>
       <w:r>
         <w:rPr>
           <w:rFonts w:asciiTheme="majorBidi" w:hAnsiTheme="majorBidi" w:cstheme="majorBidi"/>
@@ -4955,7 +4978,7 @@
           <w:u w:val="single"/>
           <w:lang w:val="fr-FR"/>
         </w:rPr>
-        <w:t>*</w:t>
+        <w:t>,</w:t>
       </w:r>
       <w:r>
         <w:rPr>
@@ -4965,8 +4988,9 @@
           <w:u w:val="single"/>
           <w:lang w:val="fr-FR"/>
         </w:rPr>
-        <w:t>,</w:t>
-      </w:r>
+        <w:t>PrixVente</w:t>
+      </w:r>
+      <w:proofErr w:type="spellEnd"/>
       <w:r>
         <w:rPr>
           <w:rFonts w:asciiTheme="majorBidi" w:hAnsiTheme="majorBidi" w:cstheme="majorBidi"/>
@@ -4975,8 +4999,33 @@
           <w:u w:val="single"/>
           <w:lang w:val="fr-FR"/>
         </w:rPr>
-        <w:t>PrixVente</w:t>
-      </w:r>
+        <w:t>)</w:t>
+      </w:r>
+    </w:p>
+    <w:p>
+      <w:pPr>
+        <w:rPr>
+          <w:rFonts w:asciiTheme="majorBidi" w:hAnsiTheme="majorBidi" w:cstheme="majorBidi"/>
+          <w:lang w:val="fr-FR"/>
+        </w:rPr>
+      </w:pPr>
+      <w:proofErr w:type="spellStart"/>
+      <w:r>
+        <w:rPr>
+          <w:rFonts w:asciiTheme="majorBidi" w:hAnsiTheme="majorBidi" w:cstheme="majorBidi"/>
+          <w:lang w:val="fr-FR"/>
+        </w:rPr>
+        <w:t>ReglementVente</w:t>
+      </w:r>
+      <w:proofErr w:type="spellEnd"/>
+      <w:r>
+        <w:rPr>
+          <w:rFonts w:asciiTheme="majorBidi" w:hAnsiTheme="majorBidi" w:cstheme="majorBidi"/>
+          <w:lang w:val="fr-FR"/>
+        </w:rPr>
+        <w:t xml:space="preserve"> (</w:t>
+      </w:r>
+      <w:proofErr w:type="spellStart"/>
       <w:r>
         <w:rPr>
           <w:rFonts w:asciiTheme="majorBidi" w:hAnsiTheme="majorBidi" w:cstheme="majorBidi"/>
@@ -4985,14 +5034,15 @@
           <w:u w:val="single"/>
           <w:lang w:val="fr-FR"/>
         </w:rPr>
-        <w:t>*</w:t>
-      </w:r>
-      <w:r>
-        <w:rPr>
-          <w:rFonts w:asciiTheme="majorBidi" w:hAnsiTheme="majorBidi" w:cstheme="majorBidi"/>
-          <w:lang w:val="fr-FR"/>
-        </w:rPr>
-        <w:t>, qtp,</w:t>
+        <w:t>CodeRegV</w:t>
+      </w:r>
+      <w:proofErr w:type="spellEnd"/>
+      <w:r>
+        <w:rPr>
+          <w:rFonts w:asciiTheme="majorBidi" w:hAnsiTheme="majorBidi" w:cstheme="majorBidi"/>
+          <w:lang w:val="fr-FR"/>
+        </w:rPr>
+        <w:t>,</w:t>
       </w:r>
       <w:r>
         <w:rPr>
@@ -5001,13 +5051,38 @@
         </w:rPr>
         <w:t xml:space="preserve"> </w:t>
       </w:r>
-      <w:r>
-        <w:rPr>
-          <w:rFonts w:asciiTheme="majorBidi" w:hAnsiTheme="majorBidi" w:cstheme="majorBidi"/>
-          <w:lang w:val="fr-FR"/>
-        </w:rPr>
-        <w:t>Date</w:t>
-      </w:r>
+      <w:proofErr w:type="spellStart"/>
+      <w:r>
+        <w:rPr>
+          <w:rFonts w:asciiTheme="majorBidi" w:hAnsiTheme="majorBidi" w:cstheme="majorBidi"/>
+          <w:lang w:val="fr-FR"/>
+        </w:rPr>
+        <w:t>DateReglVente</w:t>
+      </w:r>
+      <w:proofErr w:type="spellEnd"/>
+      <w:r>
+        <w:rPr>
+          <w:rFonts w:asciiTheme="majorBidi" w:hAnsiTheme="majorBidi" w:cstheme="majorBidi"/>
+          <w:lang w:val="fr-FR"/>
+        </w:rPr>
+        <w:t>,</w:t>
+      </w:r>
+      <w:r>
+        <w:rPr>
+          <w:rFonts w:asciiTheme="majorBidi" w:hAnsiTheme="majorBidi" w:cstheme="majorBidi"/>
+          <w:lang w:val="fr-FR"/>
+        </w:rPr>
+        <w:t xml:space="preserve"> </w:t>
+      </w:r>
+      <w:proofErr w:type="spellStart"/>
+      <w:r>
+        <w:rPr>
+          <w:rFonts w:asciiTheme="majorBidi" w:hAnsiTheme="majorBidi" w:cstheme="majorBidi"/>
+          <w:lang w:val="fr-FR"/>
+        </w:rPr>
+        <w:t>SommeAjouteVente</w:t>
+      </w:r>
+      <w:proofErr w:type="spellEnd"/>
       <w:r>
         <w:rPr>
           <w:rFonts w:asciiTheme="majorBidi" w:hAnsiTheme="majorBidi" w:cstheme="majorBidi"/>
@@ -5015,13 +5090,15 @@
         </w:rPr>
         <w:t xml:space="preserve">, </w:t>
       </w:r>
-      <w:r>
-        <w:rPr>
-          <w:rFonts w:asciiTheme="majorBidi" w:hAnsiTheme="majorBidi" w:cstheme="majorBidi"/>
-          <w:lang w:val="fr-FR"/>
-        </w:rPr>
-        <w:t>codeSortie</w:t>
-      </w:r>
+      <w:proofErr w:type="spellStart"/>
+      <w:r>
+        <w:rPr>
+          <w:rFonts w:asciiTheme="majorBidi" w:hAnsiTheme="majorBidi" w:cstheme="majorBidi"/>
+          <w:lang w:val="fr-FR"/>
+        </w:rPr>
+        <w:t>CodeV</w:t>
+      </w:r>
+      <w:proofErr w:type="spellEnd"/>
       <w:r>
         <w:rPr>
           <w:rFonts w:asciiTheme="majorBidi" w:hAnsiTheme="majorBidi" w:cstheme="majorBidi"/>
@@ -5037,13 +5114,15 @@
           <w:lang w:val="fr-FR"/>
         </w:rPr>
       </w:pPr>
-      <w:r>
-        <w:rPr>
-          <w:rFonts w:asciiTheme="majorBidi" w:hAnsiTheme="majorBidi" w:cstheme="majorBidi"/>
-          <w:lang w:val="fr-FR"/>
-        </w:rPr>
-        <w:t>Vente</w:t>
-      </w:r>
+      <w:proofErr w:type="spellStart"/>
+      <w:r>
+        <w:rPr>
+          <w:rFonts w:asciiTheme="majorBidi" w:hAnsiTheme="majorBidi" w:cstheme="majorBidi"/>
+          <w:lang w:val="fr-FR"/>
+        </w:rPr>
+        <w:t>SortieStock</w:t>
+      </w:r>
+      <w:proofErr w:type="spellEnd"/>
       <w:r>
         <w:rPr>
           <w:rFonts w:asciiTheme="majorBidi" w:hAnsiTheme="majorBidi" w:cstheme="majorBidi"/>
@@ -5051,6 +5130,7 @@
         </w:rPr>
         <w:t xml:space="preserve"> (</w:t>
       </w:r>
+      <w:proofErr w:type="spellStart"/>
       <w:r>
         <w:rPr>
           <w:rFonts w:asciiTheme="majorBidi" w:hAnsiTheme="majorBidi" w:cstheme="majorBidi"/>
@@ -5059,8 +5139,9 @@
           <w:u w:val="single"/>
           <w:lang w:val="fr-FR"/>
         </w:rPr>
-        <w:t>CodeV</w:t>
-      </w:r>
+        <w:t>codeSortie</w:t>
+      </w:r>
+      <w:proofErr w:type="spellEnd"/>
       <w:r>
         <w:rPr>
           <w:rFonts w:asciiTheme="majorBidi" w:hAnsiTheme="majorBidi" w:cstheme="majorBidi"/>
@@ -5075,33 +5156,42 @@
         </w:rPr>
         <w:t xml:space="preserve"> </w:t>
       </w:r>
-      <w:r>
-        <w:rPr>
-          <w:rFonts w:asciiTheme="majorBidi" w:hAnsiTheme="majorBidi" w:cstheme="majorBidi"/>
-          <w:lang w:val="fr-FR"/>
-        </w:rPr>
-        <w:t>DateV</w:t>
-      </w:r>
-      <w:r>
-        <w:rPr>
-          <w:rFonts w:asciiTheme="majorBidi" w:hAnsiTheme="majorBidi" w:cstheme="majorBidi"/>
-          <w:lang w:val="fr-FR"/>
-        </w:rPr>
-        <w:t xml:space="preserve">, </w:t>
-      </w:r>
-      <w:r>
-        <w:rPr>
-          <w:rFonts w:asciiTheme="majorBidi" w:hAnsiTheme="majorBidi" w:cstheme="majorBidi"/>
-          <w:lang w:val="fr-FR"/>
-        </w:rPr>
-        <w:t>Code-Client</w:t>
-      </w:r>
-      <w:r>
-        <w:rPr>
-          <w:rFonts w:asciiTheme="majorBidi" w:hAnsiTheme="majorBidi" w:cstheme="majorBidi"/>
-          <w:lang w:val="fr-FR"/>
-        </w:rPr>
-        <w:t>*)</w:t>
+      <w:proofErr w:type="spellStart"/>
+      <w:r>
+        <w:rPr>
+          <w:rFonts w:asciiTheme="majorBidi" w:hAnsiTheme="majorBidi" w:cstheme="majorBidi"/>
+          <w:lang w:val="fr-FR"/>
+        </w:rPr>
+        <w:t>DateSortie</w:t>
+      </w:r>
+      <w:proofErr w:type="spellEnd"/>
+      <w:r>
+        <w:rPr>
+          <w:rFonts w:asciiTheme="majorBidi" w:hAnsiTheme="majorBidi" w:cstheme="majorBidi"/>
+          <w:lang w:val="fr-FR"/>
+        </w:rPr>
+        <w:t>,</w:t>
+      </w:r>
+      <w:r>
+        <w:rPr>
+          <w:rFonts w:asciiTheme="majorBidi" w:hAnsiTheme="majorBidi" w:cstheme="majorBidi"/>
+          <w:lang w:val="fr-FR"/>
+        </w:rPr>
+        <w:t xml:space="preserve"> </w:t>
+      </w:r>
+      <w:r>
+        <w:rPr>
+          <w:rFonts w:asciiTheme="majorBidi" w:hAnsiTheme="majorBidi" w:cstheme="majorBidi"/>
+          <w:lang w:val="fr-FR"/>
+        </w:rPr>
+        <w:t>motif</w:t>
+      </w:r>
+      <w:r>
+        <w:rPr>
+          <w:rFonts w:asciiTheme="majorBidi" w:hAnsiTheme="majorBidi" w:cstheme="majorBidi"/>
+          <w:lang w:val="fr-FR"/>
+        </w:rPr>
+        <w:t>)</w:t>
       </w:r>
     </w:p>
     <w:p>
@@ -5116,15 +5206,16 @@
           <w:rFonts w:asciiTheme="majorBidi" w:hAnsiTheme="majorBidi" w:cstheme="majorBidi"/>
           <w:lang w:val="fr-FR"/>
         </w:rPr>
-        <w:t>Clien</w:t>
-      </w:r>
-      <w:r>
-        <w:rPr>
-          <w:rFonts w:asciiTheme="majorBidi" w:hAnsiTheme="majorBidi" w:cstheme="majorBidi"/>
-          <w:lang w:val="fr-FR"/>
-        </w:rPr>
-        <w:t>t (</w:t>
-      </w:r>
+        <w:t>Stock</w:t>
+      </w:r>
+      <w:r>
+        <w:rPr>
+          <w:rFonts w:asciiTheme="majorBidi" w:hAnsiTheme="majorBidi" w:cstheme="majorBidi"/>
+          <w:lang w:val="fr-FR"/>
+        </w:rPr>
+        <w:t xml:space="preserve"> (</w:t>
+      </w:r>
+      <w:proofErr w:type="spellStart"/>
       <w:r>
         <w:rPr>
           <w:rFonts w:asciiTheme="majorBidi" w:hAnsiTheme="majorBidi" w:cstheme="majorBidi"/>
@@ -5133,116 +5224,9 @@
           <w:u w:val="single"/>
           <w:lang w:val="fr-FR"/>
         </w:rPr>
-        <w:t>Code-Client</w:t>
-      </w:r>
-      <w:r>
-        <w:rPr>
-          <w:rFonts w:asciiTheme="majorBidi" w:hAnsiTheme="majorBidi" w:cstheme="majorBidi"/>
-          <w:lang w:val="fr-FR"/>
-        </w:rPr>
-        <w:t>,</w:t>
-      </w:r>
-      <w:r>
-        <w:rPr>
-          <w:rFonts w:asciiTheme="majorBidi" w:hAnsiTheme="majorBidi" w:cstheme="majorBidi"/>
-          <w:lang w:val="fr-FR"/>
-        </w:rPr>
-        <w:t xml:space="preserve"> </w:t>
-      </w:r>
-      <w:r>
-        <w:rPr>
-          <w:rFonts w:asciiTheme="majorBidi" w:hAnsiTheme="majorBidi" w:cstheme="majorBidi"/>
-          <w:lang w:val="fr-FR"/>
-        </w:rPr>
-        <w:t>Nom-Client,</w:t>
-      </w:r>
-      <w:r>
-        <w:rPr>
-          <w:rFonts w:asciiTheme="majorBidi" w:hAnsiTheme="majorBidi" w:cstheme="majorBidi"/>
-          <w:lang w:val="fr-FR"/>
-        </w:rPr>
-        <w:t xml:space="preserve"> </w:t>
-      </w:r>
-      <w:r>
-        <w:rPr>
-          <w:rFonts w:asciiTheme="majorBidi" w:hAnsiTheme="majorBidi" w:cstheme="majorBidi"/>
-          <w:lang w:val="fr-FR"/>
-        </w:rPr>
-        <w:t>Prénom-Client,</w:t>
-      </w:r>
-      <w:r>
-        <w:rPr>
-          <w:rFonts w:asciiTheme="majorBidi" w:hAnsiTheme="majorBidi" w:cstheme="majorBidi"/>
-          <w:lang w:val="fr-FR"/>
-        </w:rPr>
-        <w:t xml:space="preserve"> </w:t>
-      </w:r>
-      <w:r>
-        <w:rPr>
-          <w:rFonts w:asciiTheme="majorBidi" w:hAnsiTheme="majorBidi" w:cstheme="majorBidi"/>
-          <w:lang w:val="fr-FR"/>
-        </w:rPr>
-        <w:t>Adr-Client,</w:t>
-      </w:r>
-      <w:r>
-        <w:rPr>
-          <w:rFonts w:asciiTheme="majorBidi" w:hAnsiTheme="majorBidi" w:cstheme="majorBidi"/>
-          <w:lang w:val="fr-FR"/>
-        </w:rPr>
-        <w:t xml:space="preserve"> </w:t>
-      </w:r>
-      <w:r>
-        <w:rPr>
-          <w:rFonts w:asciiTheme="majorBidi" w:hAnsiTheme="majorBidi" w:cstheme="majorBidi"/>
-          <w:lang w:val="fr-FR"/>
-        </w:rPr>
-        <w:t>Tel-Client,</w:t>
-      </w:r>
-      <w:r>
-        <w:rPr>
-          <w:rFonts w:asciiTheme="majorBidi" w:hAnsiTheme="majorBidi" w:cstheme="majorBidi"/>
-          <w:lang w:val="fr-FR"/>
-        </w:rPr>
-        <w:t xml:space="preserve"> </w:t>
-      </w:r>
-      <w:r>
-        <w:rPr>
-          <w:rFonts w:asciiTheme="majorBidi" w:hAnsiTheme="majorBidi" w:cstheme="majorBidi"/>
-          <w:lang w:val="fr-FR"/>
-        </w:rPr>
-        <w:t>crédit</w:t>
-      </w:r>
-      <w:r>
-        <w:rPr>
-          <w:rFonts w:asciiTheme="majorBidi" w:hAnsiTheme="majorBidi" w:cstheme="majorBidi"/>
-          <w:lang w:val="fr-FR"/>
-        </w:rPr>
-        <w:t>)</w:t>
-      </w:r>
-    </w:p>
-    <w:p>
-      <w:pPr>
-        <w:rPr>
-          <w:rFonts w:asciiTheme="majorBidi" w:hAnsiTheme="majorBidi" w:cstheme="majorBidi"/>
-          <w:lang w:val="fr-FR"/>
-        </w:rPr>
-      </w:pPr>
-      <w:proofErr w:type="gramStart"/>
-      <w:r>
-        <w:rPr>
-          <w:rFonts w:asciiTheme="majorBidi" w:hAnsiTheme="majorBidi" w:cstheme="majorBidi"/>
-          <w:lang w:val="fr-FR"/>
-        </w:rPr>
-        <w:t>Produit:</w:t>
-      </w:r>
-      <w:proofErr w:type="gramEnd"/>
-      <w:r>
-        <w:rPr>
-          <w:rFonts w:asciiTheme="majorBidi" w:hAnsiTheme="majorBidi" w:cstheme="majorBidi"/>
-          <w:lang w:val="fr-FR"/>
-        </w:rPr>
-        <w:t xml:space="preserve"> (</w:t>
-      </w:r>
+        <w:t>CodeP</w:t>
+      </w:r>
+      <w:proofErr w:type="spellEnd"/>
       <w:r>
         <w:rPr>
           <w:rFonts w:asciiTheme="majorBidi" w:hAnsiTheme="majorBidi" w:cstheme="majorBidi"/>
@@ -5251,58 +5235,9 @@
           <w:u w:val="single"/>
           <w:lang w:val="fr-FR"/>
         </w:rPr>
-        <w:t>CodeP</w:t>
-      </w:r>
-      <w:r>
-        <w:rPr>
-          <w:rFonts w:asciiTheme="majorBidi" w:hAnsiTheme="majorBidi" w:cstheme="majorBidi"/>
-          <w:lang w:val="fr-FR"/>
-        </w:rPr>
-        <w:t>,</w:t>
-      </w:r>
-      <w:r>
-        <w:rPr>
-          <w:rFonts w:asciiTheme="majorBidi" w:hAnsiTheme="majorBidi" w:cstheme="majorBidi"/>
-          <w:lang w:val="fr-FR"/>
-        </w:rPr>
-        <w:t xml:space="preserve"> </w:t>
-      </w:r>
-      <w:r>
-        <w:rPr>
-          <w:rFonts w:asciiTheme="majorBidi" w:hAnsiTheme="majorBidi" w:cstheme="majorBidi"/>
-          <w:lang w:val="fr-FR"/>
-        </w:rPr>
-        <w:t>DésignationP</w:t>
-      </w:r>
-      <w:r>
-        <w:rPr>
-          <w:rFonts w:asciiTheme="majorBidi" w:hAnsiTheme="majorBidi" w:cstheme="majorBidi"/>
-          <w:lang w:val="fr-FR"/>
-        </w:rPr>
-        <w:t>, CodeT*)</w:t>
-      </w:r>
-    </w:p>
-    <w:p>
-      <w:pPr>
-        <w:rPr>
-          <w:rFonts w:asciiTheme="majorBidi" w:hAnsiTheme="majorBidi" w:cstheme="majorBidi"/>
-          <w:lang w:val="fr-FR"/>
-        </w:rPr>
-      </w:pPr>
-      <w:r>
-        <w:rPr>
-          <w:rFonts w:asciiTheme="majorBidi" w:hAnsiTheme="majorBidi" w:cstheme="majorBidi"/>
-          <w:lang w:val="fr-FR"/>
-        </w:rPr>
-        <w:t>Composer</w:t>
-      </w:r>
-      <w:r>
-        <w:rPr>
-          <w:rFonts w:asciiTheme="majorBidi" w:hAnsiTheme="majorBidi" w:cstheme="majorBidi"/>
-          <w:lang w:val="fr-FR"/>
-        </w:rPr>
-        <w:t xml:space="preserve"> (</w:t>
-      </w:r>
+        <w:t>*,</w:t>
+      </w:r>
+      <w:proofErr w:type="spellStart"/>
       <w:r>
         <w:rPr>
           <w:rFonts w:asciiTheme="majorBidi" w:hAnsiTheme="majorBidi" w:cstheme="majorBidi"/>
@@ -5311,9 +5246,9 @@
           <w:u w:val="single"/>
           <w:lang w:val="fr-FR"/>
         </w:rPr>
-        <w:t>CodeP</w:t>
-      </w:r>
-      <w:proofErr w:type="gramStart"/>
+        <w:t>PrixUnite</w:t>
+      </w:r>
+      <w:proofErr w:type="spellEnd"/>
       <w:r>
         <w:rPr>
           <w:rFonts w:asciiTheme="majorBidi" w:hAnsiTheme="majorBidi" w:cstheme="majorBidi"/>
@@ -5322,9 +5257,8 @@
           <w:u w:val="single"/>
           <w:lang w:val="fr-FR"/>
         </w:rPr>
-        <w:t>*,CodeV</w:t>
-      </w:r>
-      <w:proofErr w:type="gramEnd"/>
+        <w:t>*</w:t>
+      </w:r>
       <w:r>
         <w:rPr>
           <w:rFonts w:asciiTheme="majorBidi" w:hAnsiTheme="majorBidi" w:cstheme="majorBidi"/>
@@ -5333,8 +5267,9 @@
           <w:u w:val="single"/>
           <w:lang w:val="fr-FR"/>
         </w:rPr>
-        <w:t>*</w:t>
-      </w:r>
+        <w:t>,</w:t>
+      </w:r>
+      <w:proofErr w:type="spellStart"/>
       <w:r>
         <w:rPr>
           <w:rFonts w:asciiTheme="majorBidi" w:hAnsiTheme="majorBidi" w:cstheme="majorBidi"/>
@@ -5343,8 +5278,9 @@
           <w:u w:val="single"/>
           <w:lang w:val="fr-FR"/>
         </w:rPr>
-        <w:t xml:space="preserve"> </w:t>
-      </w:r>
+        <w:t>PrixVente</w:t>
+      </w:r>
+      <w:proofErr w:type="spellEnd"/>
       <w:r>
         <w:rPr>
           <w:rFonts w:asciiTheme="majorBidi" w:hAnsiTheme="majorBidi" w:cstheme="majorBidi"/>
@@ -5353,8 +5289,91 @@
           <w:u w:val="single"/>
           <w:lang w:val="fr-FR"/>
         </w:rPr>
+        <w:t>*</w:t>
+      </w:r>
+      <w:r>
+        <w:rPr>
+          <w:rFonts w:asciiTheme="majorBidi" w:hAnsiTheme="majorBidi" w:cstheme="majorBidi"/>
+          <w:lang w:val="fr-FR"/>
+        </w:rPr>
+        <w:t xml:space="preserve">, </w:t>
+      </w:r>
+      <w:proofErr w:type="spellStart"/>
+      <w:r>
+        <w:rPr>
+          <w:rFonts w:asciiTheme="majorBidi" w:hAnsiTheme="majorBidi" w:cstheme="majorBidi"/>
+          <w:lang w:val="fr-FR"/>
+        </w:rPr>
+        <w:t>qtp</w:t>
+      </w:r>
+      <w:proofErr w:type="spellEnd"/>
+      <w:r>
+        <w:rPr>
+          <w:rFonts w:asciiTheme="majorBidi" w:hAnsiTheme="majorBidi" w:cstheme="majorBidi"/>
+          <w:lang w:val="fr-FR"/>
+        </w:rPr>
         <w:t>,</w:t>
       </w:r>
+      <w:r>
+        <w:rPr>
+          <w:rFonts w:asciiTheme="majorBidi" w:hAnsiTheme="majorBidi" w:cstheme="majorBidi"/>
+          <w:lang w:val="fr-FR"/>
+        </w:rPr>
+        <w:t xml:space="preserve"> </w:t>
+      </w:r>
+      <w:r>
+        <w:rPr>
+          <w:rFonts w:asciiTheme="majorBidi" w:hAnsiTheme="majorBidi" w:cstheme="majorBidi"/>
+          <w:lang w:val="fr-FR"/>
+        </w:rPr>
+        <w:t>Date</w:t>
+      </w:r>
+      <w:r>
+        <w:rPr>
+          <w:rFonts w:asciiTheme="majorBidi" w:hAnsiTheme="majorBidi" w:cstheme="majorBidi"/>
+          <w:lang w:val="fr-FR"/>
+        </w:rPr>
+        <w:t xml:space="preserve">, </w:t>
+      </w:r>
+      <w:proofErr w:type="spellStart"/>
+      <w:r>
+        <w:rPr>
+          <w:rFonts w:asciiTheme="majorBidi" w:hAnsiTheme="majorBidi" w:cstheme="majorBidi"/>
+          <w:lang w:val="fr-FR"/>
+        </w:rPr>
+        <w:t>codeSortie</w:t>
+      </w:r>
+      <w:proofErr w:type="spellEnd"/>
+      <w:r>
+        <w:rPr>
+          <w:rFonts w:asciiTheme="majorBidi" w:hAnsiTheme="majorBidi" w:cstheme="majorBidi"/>
+          <w:lang w:val="fr-FR"/>
+        </w:rPr>
+        <w:t>*)</w:t>
+      </w:r>
+    </w:p>
+    <w:p>
+      <w:pPr>
+        <w:rPr>
+          <w:rFonts w:asciiTheme="majorBidi" w:hAnsiTheme="majorBidi" w:cstheme="majorBidi"/>
+          <w:lang w:val="fr-FR"/>
+        </w:rPr>
+      </w:pPr>
+      <w:r>
+        <w:rPr>
+          <w:rFonts w:asciiTheme="majorBidi" w:hAnsiTheme="majorBidi" w:cstheme="majorBidi"/>
+          <w:lang w:val="fr-FR"/>
+        </w:rPr>
+        <w:t>Vente</w:t>
+      </w:r>
+      <w:r>
+        <w:rPr>
+          <w:rFonts w:asciiTheme="majorBidi" w:hAnsiTheme="majorBidi" w:cstheme="majorBidi"/>
+          <w:lang w:val="fr-FR"/>
+        </w:rPr>
+        <w:t xml:space="preserve"> (</w:t>
+      </w:r>
+      <w:proofErr w:type="spellStart"/>
       <w:r>
         <w:rPr>
           <w:rFonts w:asciiTheme="majorBidi" w:hAnsiTheme="majorBidi" w:cstheme="majorBidi"/>
@@ -5363,7 +5382,74 @@
           <w:u w:val="single"/>
           <w:lang w:val="fr-FR"/>
         </w:rPr>
-        <w:t>PrixUnite</w:t>
+        <w:t>CodeV</w:t>
+      </w:r>
+      <w:proofErr w:type="spellEnd"/>
+      <w:r>
+        <w:rPr>
+          <w:rFonts w:asciiTheme="majorBidi" w:hAnsiTheme="majorBidi" w:cstheme="majorBidi"/>
+          <w:lang w:val="fr-FR"/>
+        </w:rPr>
+        <w:t>,</w:t>
+      </w:r>
+      <w:r>
+        <w:rPr>
+          <w:rFonts w:asciiTheme="majorBidi" w:hAnsiTheme="majorBidi" w:cstheme="majorBidi"/>
+          <w:lang w:val="fr-FR"/>
+        </w:rPr>
+        <w:t xml:space="preserve"> </w:t>
+      </w:r>
+      <w:proofErr w:type="spellStart"/>
+      <w:r>
+        <w:rPr>
+          <w:rFonts w:asciiTheme="majorBidi" w:hAnsiTheme="majorBidi" w:cstheme="majorBidi"/>
+          <w:lang w:val="fr-FR"/>
+        </w:rPr>
+        <w:t>DateV</w:t>
+      </w:r>
+      <w:proofErr w:type="spellEnd"/>
+      <w:r>
+        <w:rPr>
+          <w:rFonts w:asciiTheme="majorBidi" w:hAnsiTheme="majorBidi" w:cstheme="majorBidi"/>
+          <w:lang w:val="fr-FR"/>
+        </w:rPr>
+        <w:t xml:space="preserve">, </w:t>
+      </w:r>
+      <w:r>
+        <w:rPr>
+          <w:rFonts w:asciiTheme="majorBidi" w:hAnsiTheme="majorBidi" w:cstheme="majorBidi"/>
+          <w:lang w:val="fr-FR"/>
+        </w:rPr>
+        <w:t>Code-Client</w:t>
+      </w:r>
+      <w:r>
+        <w:rPr>
+          <w:rFonts w:asciiTheme="majorBidi" w:hAnsiTheme="majorBidi" w:cstheme="majorBidi"/>
+          <w:lang w:val="fr-FR"/>
+        </w:rPr>
+        <w:t>*)</w:t>
+      </w:r>
+    </w:p>
+    <w:p>
+      <w:pPr>
+        <w:rPr>
+          <w:rFonts w:asciiTheme="majorBidi" w:hAnsiTheme="majorBidi" w:cstheme="majorBidi"/>
+          <w:lang w:val="fr-FR"/>
+        </w:rPr>
+      </w:pPr>
+      <w:r>
+        <w:rPr>
+          <w:rFonts w:asciiTheme="majorBidi" w:hAnsiTheme="majorBidi" w:cstheme="majorBidi"/>
+          <w:lang w:val="fr-FR"/>
+        </w:rPr>
+        <w:t>Clien</w:t>
+      </w:r>
+      <w:r>
+        <w:rPr>
+          <w:rFonts w:asciiTheme="majorBidi" w:hAnsiTheme="majorBidi" w:cstheme="majorBidi"/>
+          <w:lang w:val="fr-FR"/>
+        </w:rPr>
+        <w:t>t (</w:t>
       </w:r>
       <w:r>
         <w:rPr>
@@ -5373,8 +5459,124 @@
           <w:u w:val="single"/>
           <w:lang w:val="fr-FR"/>
         </w:rPr>
-        <w:t>*,</w:t>
-      </w:r>
+        <w:t>Code-Client</w:t>
+      </w:r>
+      <w:r>
+        <w:rPr>
+          <w:rFonts w:asciiTheme="majorBidi" w:hAnsiTheme="majorBidi" w:cstheme="majorBidi"/>
+          <w:lang w:val="fr-FR"/>
+        </w:rPr>
+        <w:t>,</w:t>
+      </w:r>
+      <w:r>
+        <w:rPr>
+          <w:rFonts w:asciiTheme="majorBidi" w:hAnsiTheme="majorBidi" w:cstheme="majorBidi"/>
+          <w:lang w:val="fr-FR"/>
+        </w:rPr>
+        <w:t xml:space="preserve"> </w:t>
+      </w:r>
+      <w:r>
+        <w:rPr>
+          <w:rFonts w:asciiTheme="majorBidi" w:hAnsiTheme="majorBidi" w:cstheme="majorBidi"/>
+          <w:lang w:val="fr-FR"/>
+        </w:rPr>
+        <w:t>Nom-Client,</w:t>
+      </w:r>
+      <w:r>
+        <w:rPr>
+          <w:rFonts w:asciiTheme="majorBidi" w:hAnsiTheme="majorBidi" w:cstheme="majorBidi"/>
+          <w:lang w:val="fr-FR"/>
+        </w:rPr>
+        <w:t xml:space="preserve"> </w:t>
+      </w:r>
+      <w:r>
+        <w:rPr>
+          <w:rFonts w:asciiTheme="majorBidi" w:hAnsiTheme="majorBidi" w:cstheme="majorBidi"/>
+          <w:lang w:val="fr-FR"/>
+        </w:rPr>
+        <w:t>Prénom-Client,</w:t>
+      </w:r>
+      <w:r>
+        <w:rPr>
+          <w:rFonts w:asciiTheme="majorBidi" w:hAnsiTheme="majorBidi" w:cstheme="majorBidi"/>
+          <w:lang w:val="fr-FR"/>
+        </w:rPr>
+        <w:t xml:space="preserve"> </w:t>
+      </w:r>
+      <w:proofErr w:type="spellStart"/>
+      <w:r>
+        <w:rPr>
+          <w:rFonts w:asciiTheme="majorBidi" w:hAnsiTheme="majorBidi" w:cstheme="majorBidi"/>
+          <w:lang w:val="fr-FR"/>
+        </w:rPr>
+        <w:t>Adr</w:t>
+      </w:r>
+      <w:proofErr w:type="spellEnd"/>
+      <w:r>
+        <w:rPr>
+          <w:rFonts w:asciiTheme="majorBidi" w:hAnsiTheme="majorBidi" w:cstheme="majorBidi"/>
+          <w:lang w:val="fr-FR"/>
+        </w:rPr>
+        <w:t>-Client,</w:t>
+      </w:r>
+      <w:r>
+        <w:rPr>
+          <w:rFonts w:asciiTheme="majorBidi" w:hAnsiTheme="majorBidi" w:cstheme="majorBidi"/>
+          <w:lang w:val="fr-FR"/>
+        </w:rPr>
+        <w:t xml:space="preserve"> </w:t>
+      </w:r>
+      <w:r>
+        <w:rPr>
+          <w:rFonts w:asciiTheme="majorBidi" w:hAnsiTheme="majorBidi" w:cstheme="majorBidi"/>
+          <w:lang w:val="fr-FR"/>
+        </w:rPr>
+        <w:t>Tel-Client,</w:t>
+      </w:r>
+      <w:r>
+        <w:rPr>
+          <w:rFonts w:asciiTheme="majorBidi" w:hAnsiTheme="majorBidi" w:cstheme="majorBidi"/>
+          <w:lang w:val="fr-FR"/>
+        </w:rPr>
+        <w:t xml:space="preserve"> </w:t>
+      </w:r>
+      <w:r>
+        <w:rPr>
+          <w:rFonts w:asciiTheme="majorBidi" w:hAnsiTheme="majorBidi" w:cstheme="majorBidi"/>
+          <w:lang w:val="fr-FR"/>
+        </w:rPr>
+        <w:t>crédit</w:t>
+      </w:r>
+      <w:r>
+        <w:rPr>
+          <w:rFonts w:asciiTheme="majorBidi" w:hAnsiTheme="majorBidi" w:cstheme="majorBidi"/>
+          <w:lang w:val="fr-FR"/>
+        </w:rPr>
+        <w:t>)</w:t>
+      </w:r>
+    </w:p>
+    <w:p>
+      <w:pPr>
+        <w:rPr>
+          <w:rFonts w:asciiTheme="majorBidi" w:hAnsiTheme="majorBidi" w:cstheme="majorBidi"/>
+          <w:lang w:val="fr-FR"/>
+        </w:rPr>
+      </w:pPr>
+      <w:r>
+        <w:rPr>
+          <w:rFonts w:asciiTheme="majorBidi" w:hAnsiTheme="majorBidi" w:cstheme="majorBidi"/>
+          <w:lang w:val="fr-FR"/>
+        </w:rPr>
+        <w:t>Produit:</w:t>
+      </w:r>
+      <w:r>
+        <w:rPr>
+          <w:rFonts w:asciiTheme="majorBidi" w:hAnsiTheme="majorBidi" w:cstheme="majorBidi"/>
+          <w:lang w:val="fr-FR"/>
+        </w:rPr>
+        <w:t xml:space="preserve"> (</w:t>
+      </w:r>
+      <w:proofErr w:type="spellStart"/>
       <w:r>
         <w:rPr>
           <w:rFonts w:asciiTheme="majorBidi" w:hAnsiTheme="majorBidi" w:cstheme="majorBidi"/>
@@ -5383,8 +5585,78 @@
           <w:u w:val="single"/>
           <w:lang w:val="fr-FR"/>
         </w:rPr>
-        <w:t>PrixVente</w:t>
-      </w:r>
+        <w:t>CodeP</w:t>
+      </w:r>
+      <w:proofErr w:type="spellEnd"/>
+      <w:r>
+        <w:rPr>
+          <w:rFonts w:asciiTheme="majorBidi" w:hAnsiTheme="majorBidi" w:cstheme="majorBidi"/>
+          <w:lang w:val="fr-FR"/>
+        </w:rPr>
+        <w:t>,</w:t>
+      </w:r>
+      <w:r>
+        <w:rPr>
+          <w:rFonts w:asciiTheme="majorBidi" w:hAnsiTheme="majorBidi" w:cstheme="majorBidi"/>
+          <w:lang w:val="fr-FR"/>
+        </w:rPr>
+        <w:t xml:space="preserve"> </w:t>
+      </w:r>
+      <w:proofErr w:type="spellStart"/>
+      <w:r>
+        <w:rPr>
+          <w:rFonts w:asciiTheme="majorBidi" w:hAnsiTheme="majorBidi" w:cstheme="majorBidi"/>
+          <w:lang w:val="fr-FR"/>
+        </w:rPr>
+        <w:t>DésignationP</w:t>
+      </w:r>
+      <w:proofErr w:type="spellEnd"/>
+      <w:r>
+        <w:rPr>
+          <w:rFonts w:asciiTheme="majorBidi" w:hAnsiTheme="majorBidi" w:cstheme="majorBidi"/>
+          <w:lang w:val="fr-FR"/>
+        </w:rPr>
+        <w:t xml:space="preserve">, </w:t>
+      </w:r>
+      <w:proofErr w:type="spellStart"/>
+      <w:r>
+        <w:rPr>
+          <w:rFonts w:asciiTheme="majorBidi" w:hAnsiTheme="majorBidi" w:cstheme="majorBidi"/>
+          <w:lang w:val="fr-FR"/>
+        </w:rPr>
+        <w:t>CodeT</w:t>
+      </w:r>
+      <w:proofErr w:type="spellEnd"/>
+      <w:r>
+        <w:rPr>
+          <w:rFonts w:asciiTheme="majorBidi" w:hAnsiTheme="majorBidi" w:cstheme="majorBidi"/>
+          <w:lang w:val="fr-FR"/>
+        </w:rPr>
+        <w:t>*)</w:t>
+      </w:r>
+    </w:p>
+    <w:p>
+      <w:pPr>
+        <w:rPr>
+          <w:rFonts w:asciiTheme="majorBidi" w:hAnsiTheme="majorBidi" w:cstheme="majorBidi"/>
+          <w:lang w:val="fr-FR"/>
+        </w:rPr>
+      </w:pPr>
+      <w:r>
+        <w:rPr>
+          <w:rFonts w:asciiTheme="majorBidi" w:hAnsiTheme="majorBidi" w:cstheme="majorBidi"/>
+          <w:lang w:val="fr-FR"/>
+        </w:rPr>
+        <w:t>Composer</w:t>
+      </w:r>
+      <w:r>
+        <w:rPr>
+          <w:rFonts w:asciiTheme="majorBidi" w:hAnsiTheme="majorBidi" w:cstheme="majorBidi"/>
+          <w:lang w:val="fr-FR"/>
+        </w:rPr>
+        <w:t xml:space="preserve"> (</w:t>
+      </w:r>
+      <w:proofErr w:type="spellStart"/>
       <w:r>
         <w:rPr>
           <w:rFonts w:asciiTheme="majorBidi" w:hAnsiTheme="majorBidi" w:cstheme="majorBidi"/>
@@ -5393,44 +5665,9 @@
           <w:u w:val="single"/>
           <w:lang w:val="fr-FR"/>
         </w:rPr>
-        <w:t>*,</w:t>
-      </w:r>
-      <w:r>
-        <w:rPr>
-          <w:rFonts w:asciiTheme="majorBidi" w:hAnsiTheme="majorBidi" w:cstheme="majorBidi"/>
-          <w:lang w:val="fr-FR"/>
-        </w:rPr>
-        <w:t xml:space="preserve"> QteVendue</w:t>
-      </w:r>
-      <w:r>
-        <w:rPr>
-          <w:rFonts w:asciiTheme="majorBidi" w:hAnsiTheme="majorBidi" w:cstheme="majorBidi"/>
-          <w:lang w:val="fr-FR"/>
-        </w:rPr>
-        <w:t>)</w:t>
-      </w:r>
-    </w:p>
-    <w:p>
-      <w:pPr>
-        <w:rPr>
-          <w:rFonts w:asciiTheme="majorBidi" w:hAnsiTheme="majorBidi" w:cstheme="majorBidi"/>
-          <w:lang w:val="fr-FR"/>
-        </w:rPr>
-      </w:pPr>
-      <w:r>
-        <w:rPr>
-          <w:rFonts w:asciiTheme="majorBidi" w:hAnsiTheme="majorBidi" w:cstheme="majorBidi"/>
-          <w:lang w:val="fr-FR"/>
-        </w:rPr>
-        <w:t>TypeProduit</w:t>
-      </w:r>
-      <w:r>
-        <w:rPr>
-          <w:rFonts w:asciiTheme="majorBidi" w:hAnsiTheme="majorBidi" w:cstheme="majorBidi"/>
-          <w:lang w:val="fr-FR"/>
-        </w:rPr>
-        <w:t xml:space="preserve"> (</w:t>
-      </w:r>
+        <w:t>CodeP</w:t>
+      </w:r>
+      <w:proofErr w:type="spellEnd"/>
       <w:r>
         <w:rPr>
           <w:rFonts w:asciiTheme="majorBidi" w:hAnsiTheme="majorBidi" w:cstheme="majorBidi"/>
@@ -5439,15 +5676,94 @@
           <w:u w:val="single"/>
           <w:lang w:val="fr-FR"/>
         </w:rPr>
-        <w:t>CodeT</w:t>
-      </w:r>
-      <w:r>
-        <w:rPr>
-          <w:rFonts w:asciiTheme="majorBidi" w:hAnsiTheme="majorBidi" w:cstheme="majorBidi"/>
+        <w:t>*,</w:t>
+      </w:r>
+      <w:proofErr w:type="spellStart"/>
+      <w:r>
+        <w:rPr>
+          <w:rFonts w:asciiTheme="majorBidi" w:hAnsiTheme="majorBidi" w:cstheme="majorBidi"/>
+          <w:b/>
+          <w:bCs/>
+          <w:u w:val="single"/>
+          <w:lang w:val="fr-FR"/>
+        </w:rPr>
+        <w:t>CodeV</w:t>
+      </w:r>
+      <w:proofErr w:type="spellEnd"/>
+      <w:r>
+        <w:rPr>
+          <w:rFonts w:asciiTheme="majorBidi" w:hAnsiTheme="majorBidi" w:cstheme="majorBidi"/>
+          <w:b/>
+          <w:bCs/>
+          <w:u w:val="single"/>
+          <w:lang w:val="fr-FR"/>
+        </w:rPr>
+        <w:t>*</w:t>
+      </w:r>
+      <w:r>
+        <w:rPr>
+          <w:rFonts w:asciiTheme="majorBidi" w:hAnsiTheme="majorBidi" w:cstheme="majorBidi"/>
+          <w:b/>
+          <w:bCs/>
+          <w:u w:val="single"/>
+          <w:lang w:val="fr-FR"/>
+        </w:rPr>
+        <w:t xml:space="preserve"> </w:t>
+      </w:r>
+      <w:r>
+        <w:rPr>
+          <w:rFonts w:asciiTheme="majorBidi" w:hAnsiTheme="majorBidi" w:cstheme="majorBidi"/>
+          <w:b/>
+          <w:bCs/>
+          <w:u w:val="single"/>
           <w:lang w:val="fr-FR"/>
         </w:rPr>
         <w:t>,</w:t>
       </w:r>
+      <w:proofErr w:type="spellStart"/>
+      <w:r>
+        <w:rPr>
+          <w:rFonts w:asciiTheme="majorBidi" w:hAnsiTheme="majorBidi" w:cstheme="majorBidi"/>
+          <w:b/>
+          <w:bCs/>
+          <w:u w:val="single"/>
+          <w:lang w:val="fr-FR"/>
+        </w:rPr>
+        <w:t>PrixUnite</w:t>
+      </w:r>
+      <w:proofErr w:type="spellEnd"/>
+      <w:r>
+        <w:rPr>
+          <w:rFonts w:asciiTheme="majorBidi" w:hAnsiTheme="majorBidi" w:cstheme="majorBidi"/>
+          <w:b/>
+          <w:bCs/>
+          <w:u w:val="single"/>
+          <w:lang w:val="fr-FR"/>
+        </w:rPr>
+        <w:t>*,</w:t>
+      </w:r>
+      <w:proofErr w:type="spellStart"/>
+      <w:r>
+        <w:rPr>
+          <w:rFonts w:asciiTheme="majorBidi" w:hAnsiTheme="majorBidi" w:cstheme="majorBidi"/>
+          <w:b/>
+          <w:bCs/>
+          <w:u w:val="single"/>
+          <w:lang w:val="fr-FR"/>
+        </w:rPr>
+        <w:t>PrixVente</w:t>
+      </w:r>
+      <w:proofErr w:type="spellEnd"/>
+      <w:r>
+        <w:rPr>
+          <w:rFonts w:asciiTheme="majorBidi" w:hAnsiTheme="majorBidi" w:cstheme="majorBidi"/>
+          <w:b/>
+          <w:bCs/>
+          <w:u w:val="single"/>
+          <w:lang w:val="fr-FR"/>
+        </w:rPr>
+        <w:t>*,</w:t>
+      </w:r>
       <w:r>
         <w:rPr>
           <w:rFonts w:asciiTheme="majorBidi" w:hAnsiTheme="majorBidi" w:cstheme="majorBidi"/>
@@ -5455,13 +5771,15 @@
         </w:rPr>
         <w:t xml:space="preserve"> </w:t>
       </w:r>
-      <w:r>
-        <w:rPr>
-          <w:rFonts w:asciiTheme="majorBidi" w:hAnsiTheme="majorBidi" w:cstheme="majorBidi"/>
-          <w:lang w:val="fr-FR"/>
-        </w:rPr>
-        <w:t>DésignationT</w:t>
-      </w:r>
+      <w:proofErr w:type="spellStart"/>
+      <w:r>
+        <w:rPr>
+          <w:rFonts w:asciiTheme="majorBidi" w:hAnsiTheme="majorBidi" w:cstheme="majorBidi"/>
+          <w:lang w:val="fr-FR"/>
+        </w:rPr>
+        <w:t>QteVendue</w:t>
+      </w:r>
+      <w:proofErr w:type="spellEnd"/>
       <w:r>
         <w:rPr>
           <w:rFonts w:asciiTheme="majorBidi" w:hAnsiTheme="majorBidi" w:cstheme="majorBidi"/>
@@ -5477,6 +5795,64 @@
           <w:lang w:val="fr-FR"/>
         </w:rPr>
       </w:pPr>
+      <w:proofErr w:type="spellStart"/>
+      <w:r>
+        <w:rPr>
+          <w:rFonts w:asciiTheme="majorBidi" w:hAnsiTheme="majorBidi" w:cstheme="majorBidi"/>
+          <w:lang w:val="fr-FR"/>
+        </w:rPr>
+        <w:t>TypeProduit</w:t>
+      </w:r>
+      <w:proofErr w:type="spellEnd"/>
+      <w:r>
+        <w:rPr>
+          <w:rFonts w:asciiTheme="majorBidi" w:hAnsiTheme="majorBidi" w:cstheme="majorBidi"/>
+          <w:lang w:val="fr-FR"/>
+        </w:rPr>
+        <w:t xml:space="preserve"> (</w:t>
+      </w:r>
+      <w:proofErr w:type="spellStart"/>
+      <w:r>
+        <w:rPr>
+          <w:rFonts w:asciiTheme="majorBidi" w:hAnsiTheme="majorBidi" w:cstheme="majorBidi"/>
+          <w:b/>
+          <w:bCs/>
+          <w:u w:val="single"/>
+          <w:lang w:val="fr-FR"/>
+        </w:rPr>
+        <w:t>CodeT</w:t>
+      </w:r>
+      <w:proofErr w:type="spellEnd"/>
+      <w:r>
+        <w:rPr>
+          <w:rFonts w:asciiTheme="majorBidi" w:hAnsiTheme="majorBidi" w:cstheme="majorBidi"/>
+          <w:lang w:val="fr-FR"/>
+        </w:rPr>
+        <w:t>,</w:t>
+      </w:r>
+      <w:r>
+        <w:rPr>
+          <w:rFonts w:asciiTheme="majorBidi" w:hAnsiTheme="majorBidi" w:cstheme="majorBidi"/>
+          <w:lang w:val="fr-FR"/>
+        </w:rPr>
+        <w:t xml:space="preserve"> </w:t>
+      </w:r>
+      <w:proofErr w:type="spellStart"/>
+      <w:r>
+        <w:rPr>
+          <w:rFonts w:asciiTheme="majorBidi" w:hAnsiTheme="majorBidi" w:cstheme="majorBidi"/>
+          <w:lang w:val="fr-FR"/>
+        </w:rPr>
+        <w:t>DésignationT</w:t>
+      </w:r>
+      <w:proofErr w:type="spellEnd"/>
+      <w:r>
+        <w:rPr>
+          <w:rFonts w:asciiTheme="majorBidi" w:hAnsiTheme="majorBidi" w:cstheme="majorBidi"/>
+          <w:lang w:val="fr-FR"/>
+        </w:rPr>
+        <w:t>)</w:t>
+      </w:r>
     </w:p>
     <w:p>
       <w:pPr>
@@ -5485,13 +5861,6 @@
           <w:lang w:val="fr-FR"/>
         </w:rPr>
       </w:pPr>
-      <w:r>
-        <w:rPr>
-          <w:rFonts w:asciiTheme="majorBidi" w:hAnsiTheme="majorBidi" w:cstheme="majorBidi"/>
-          <w:lang w:val="fr-FR"/>
-        </w:rPr>
-        <w:t>// un mct décrivant un scénario spécifique mieux qu’il soit un simple scénario</w:t>
-      </w:r>
     </w:p>
     <w:p>
       <w:pPr>
@@ -5503,10 +5872,25 @@
       <w:r>
         <w:rPr>
           <w:rFonts w:asciiTheme="majorBidi" w:hAnsiTheme="majorBidi" w:cstheme="majorBidi"/>
-          <w:u w:val="single"/>
-          <w:lang w:val="fr-FR"/>
-        </w:rPr>
-        <w:t>MCT (décrivant le scénario du ---) :</w:t>
+          <w:lang w:val="fr-FR"/>
+        </w:rPr>
+        <w:t xml:space="preserve">// un </w:t>
+      </w:r>
+      <w:proofErr w:type="spellStart"/>
+      <w:r>
+        <w:rPr>
+          <w:rFonts w:asciiTheme="majorBidi" w:hAnsiTheme="majorBidi" w:cstheme="majorBidi"/>
+          <w:lang w:val="fr-FR"/>
+        </w:rPr>
+        <w:t>mct</w:t>
+      </w:r>
+      <w:proofErr w:type="spellEnd"/>
+      <w:r>
+        <w:rPr>
+          <w:rFonts w:asciiTheme="majorBidi" w:hAnsiTheme="majorBidi" w:cstheme="majorBidi"/>
+          <w:lang w:val="fr-FR"/>
+        </w:rPr>
+        <w:t xml:space="preserve"> décrivant un scénario spécifique mieux qu’il soit un simple scénario</w:t>
       </w:r>
     </w:p>
     <w:p>
@@ -5519,26 +5903,41 @@
       <w:r>
         <w:rPr>
           <w:rFonts w:asciiTheme="majorBidi" w:hAnsiTheme="majorBidi" w:cstheme="majorBidi"/>
-          <w:lang w:val="fr-FR"/>
-        </w:rPr>
-        <w:t>// le mot du mct celui-ci</w:t>
+          <w:u w:val="single"/>
+          <w:lang w:val="fr-FR"/>
+        </w:rPr>
+        <w:t>MCT (décrivant le scénario du ---) :</w:t>
       </w:r>
     </w:p>
     <w:p>
       <w:pPr>
         <w:rPr>
           <w:rFonts w:asciiTheme="majorBidi" w:hAnsiTheme="majorBidi" w:cstheme="majorBidi"/>
-          <w:u w:val="single"/>
-          <w:lang w:val="fr-FR"/>
-        </w:rPr>
-      </w:pPr>
-      <w:r>
-        <w:rPr>
-          <w:rFonts w:asciiTheme="majorBidi" w:hAnsiTheme="majorBidi" w:cstheme="majorBidi"/>
-          <w:u w:val="single"/>
-          <w:lang w:val="fr-FR"/>
-        </w:rPr>
-        <w:t>MOT (correspondant au MCT au-dessus) :</w:t>
+          <w:lang w:val="fr-FR"/>
+        </w:rPr>
+      </w:pPr>
+      <w:r>
+        <w:rPr>
+          <w:rFonts w:asciiTheme="majorBidi" w:hAnsiTheme="majorBidi" w:cstheme="majorBidi"/>
+          <w:lang w:val="fr-FR"/>
+        </w:rPr>
+        <w:t xml:space="preserve">// le mot du </w:t>
+      </w:r>
+      <w:proofErr w:type="spellStart"/>
+      <w:r>
+        <w:rPr>
+          <w:rFonts w:asciiTheme="majorBidi" w:hAnsiTheme="majorBidi" w:cstheme="majorBidi"/>
+          <w:lang w:val="fr-FR"/>
+        </w:rPr>
+        <w:t>mct</w:t>
+      </w:r>
+      <w:proofErr w:type="spellEnd"/>
+      <w:r>
+        <w:rPr>
+          <w:rFonts w:asciiTheme="majorBidi" w:hAnsiTheme="majorBidi" w:cstheme="majorBidi"/>
+          <w:lang w:val="fr-FR"/>
+        </w:rPr>
+        <w:t xml:space="preserve"> celui-ci</w:t>
       </w:r>
     </w:p>
     <w:p>
@@ -5549,21 +5948,23 @@
           <w:lang w:val="fr-FR"/>
         </w:rPr>
       </w:pPr>
+      <w:r>
+        <w:rPr>
+          <w:rFonts w:asciiTheme="majorBidi" w:hAnsiTheme="majorBidi" w:cstheme="majorBidi"/>
+          <w:u w:val="single"/>
+          <w:lang w:val="fr-FR"/>
+        </w:rPr>
+        <w:t>MOT (correspondant au MCT au-dessus) :</w:t>
+      </w:r>
     </w:p>
     <w:p>
       <w:pPr>
         <w:rPr>
           <w:rFonts w:asciiTheme="majorBidi" w:hAnsiTheme="majorBidi" w:cstheme="majorBidi"/>
-          <w:lang w:val="fr-FR"/>
-        </w:rPr>
-      </w:pPr>
-      <w:r>
-        <w:rPr>
-          <w:rFonts w:asciiTheme="majorBidi" w:hAnsiTheme="majorBidi" w:cstheme="majorBidi"/>
-          <w:lang w:val="fr-FR"/>
-        </w:rPr>
-        <w:t>// définir ce qui reste du rapport</w:t>
-      </w:r>
+          <w:u w:val="single"/>
+          <w:lang w:val="fr-FR"/>
+        </w:rPr>
+      </w:pPr>
     </w:p>
     <w:p>
       <w:pPr>
@@ -5577,11 +5978,1112 @@
           <w:rFonts w:asciiTheme="majorBidi" w:hAnsiTheme="majorBidi" w:cstheme="majorBidi"/>
           <w:lang w:val="fr-FR"/>
         </w:rPr>
-        <w:t>// mentionner qui a fait quoi</w:t>
+        <w:t>// définir ce qui reste du rapport</w:t>
+      </w:r>
+    </w:p>
+    <w:p>
+      <w:pPr>
+        <w:rPr>
+          <w:rFonts w:asciiTheme="majorBidi" w:hAnsiTheme="majorBidi" w:cstheme="majorBidi"/>
+          <w:b/>
+          <w:bCs/>
+          <w:u w:val="single"/>
+          <w:lang w:val="fr-FR"/>
+        </w:rPr>
+      </w:pPr>
+      <w:r>
+        <w:rPr>
+          <w:rFonts w:asciiTheme="majorBidi" w:hAnsiTheme="majorBidi" w:cstheme="majorBidi"/>
+          <w:b/>
+          <w:bCs/>
+          <w:u w:val="single"/>
+          <w:lang w:val="fr-FR"/>
+        </w:rPr>
+        <w:t>Mention de ce qui a fait quoi :</w:t>
+      </w:r>
+    </w:p>
+    <w:p>
+      <w:pPr>
+        <w:spacing w:after="0" w:line="240" w:lineRule="auto"/>
+        <w:rPr>
+          <w:rFonts w:asciiTheme="majorBidi" w:eastAsia="Times New Roman" w:hAnsiTheme="majorBidi" w:cstheme="majorBidi"/>
+          <w:kern w:val="0"/>
+          <w:lang w:val="fr-FR" w:eastAsia="de-DE"/>
+          <w14:ligatures w14:val="none"/>
+        </w:rPr>
+      </w:pPr>
+      <w:r>
+        <w:rPr>
+          <w:rFonts w:asciiTheme="majorBidi" w:eastAsia="Times New Roman" w:hAnsiTheme="majorBidi" w:cstheme="majorBidi"/>
+          <w:b/>
+          <w:bCs/>
+          <w:color w:val="000000"/>
+          <w:kern w:val="0"/>
+          <w:lang w:val="fr-FR" w:eastAsia="de-DE"/>
+          <w14:ligatures w14:val="none"/>
+        </w:rPr>
+        <w:t>Achat</w:t>
+      </w:r>
+    </w:p>
+    <w:p>
+      <w:pPr>
+        <w:numPr>
+          <w:ilvl w:val="0"/>
+          <w:numId w:val="1"/>
+        </w:numPr>
+        <w:spacing w:after="0" w:line="240" w:lineRule="auto"/>
+        <w:textAlignment w:val="baseline"/>
+        <w:rPr>
+          <w:rFonts w:asciiTheme="majorBidi" w:eastAsia="Times New Roman" w:hAnsiTheme="majorBidi" w:cstheme="majorBidi"/>
+          <w:color w:val="000000"/>
+          <w:kern w:val="0"/>
+          <w:lang w:val="fr-FR" w:eastAsia="de-DE"/>
+          <w14:ligatures w14:val="none"/>
+        </w:rPr>
+      </w:pPr>
+      <w:r>
+        <w:rPr>
+          <w:rFonts w:asciiTheme="majorBidi" w:eastAsia="Times New Roman" w:hAnsiTheme="majorBidi" w:cstheme="majorBidi"/>
+          <w:color w:val="000000"/>
+          <w:kern w:val="0"/>
+          <w:lang w:val="fr-FR" w:eastAsia="de-DE"/>
+          <w14:ligatures w14:val="none"/>
+        </w:rPr>
+        <w:t>C</w:t>
+      </w:r>
+      <w:r>
+        <w:rPr>
+          <w:rFonts w:asciiTheme="majorBidi" w:eastAsia="Times New Roman" w:hAnsiTheme="majorBidi" w:cstheme="majorBidi"/>
+          <w:color w:val="000000"/>
+          <w:kern w:val="0"/>
+          <w:lang w:val="fr-FR" w:eastAsia="de-DE"/>
+          <w14:ligatures w14:val="none"/>
+        </w:rPr>
+        <w:t>réation bon de commande</w:t>
+      </w:r>
+      <w:r>
+        <w:rPr>
+          <w:rFonts w:asciiTheme="majorBidi" w:eastAsia="Times New Roman" w:hAnsiTheme="majorBidi" w:cstheme="majorBidi"/>
+          <w:color w:val="0000FF"/>
+          <w:kern w:val="0"/>
+          <w:lang w:val="fr-FR" w:eastAsia="de-DE"/>
+          <w14:ligatures w14:val="none"/>
+        </w:rPr>
+        <w:t xml:space="preserve"> </w:t>
+      </w:r>
+      <w:r>
+        <w:rPr>
+          <w:rFonts w:asciiTheme="majorBidi" w:eastAsia="Times New Roman" w:hAnsiTheme="majorBidi" w:cstheme="majorBidi"/>
+          <w:color w:val="0000FF"/>
+          <w:kern w:val="0"/>
+          <w:lang w:val="fr-FR" w:eastAsia="de-DE"/>
+          <w14:ligatures w14:val="none"/>
+        </w:rPr>
+        <w:t>(</w:t>
+      </w:r>
+      <w:proofErr w:type="spellStart"/>
+      <w:r>
+        <w:rPr>
+          <w:rFonts w:asciiTheme="majorBidi" w:eastAsia="Times New Roman" w:hAnsiTheme="majorBidi" w:cstheme="majorBidi"/>
+          <w:color w:val="0000FF"/>
+          <w:kern w:val="0"/>
+          <w:lang w:val="fr-FR" w:eastAsia="de-DE"/>
+          <w14:ligatures w14:val="none"/>
+        </w:rPr>
+        <w:t>Bouchama</w:t>
+      </w:r>
+      <w:proofErr w:type="spellEnd"/>
+      <w:r>
+        <w:rPr>
+          <w:rFonts w:asciiTheme="majorBidi" w:eastAsia="Times New Roman" w:hAnsiTheme="majorBidi" w:cstheme="majorBidi"/>
+          <w:color w:val="0000FF"/>
+          <w:kern w:val="0"/>
+          <w:lang w:val="fr-FR" w:eastAsia="de-DE"/>
+          <w14:ligatures w14:val="none"/>
+        </w:rPr>
+        <w:t xml:space="preserve"> </w:t>
+      </w:r>
+      <w:proofErr w:type="spellStart"/>
+      <w:r>
+        <w:rPr>
+          <w:rFonts w:asciiTheme="majorBidi" w:eastAsia="Times New Roman" w:hAnsiTheme="majorBidi" w:cstheme="majorBidi"/>
+          <w:color w:val="0000FF"/>
+          <w:kern w:val="0"/>
+          <w:lang w:val="fr-FR" w:eastAsia="de-DE"/>
+          <w14:ligatures w14:val="none"/>
+        </w:rPr>
+        <w:t>djad</w:t>
+      </w:r>
+      <w:proofErr w:type="spellEnd"/>
+      <w:r>
+        <w:rPr>
+          <w:rFonts w:asciiTheme="majorBidi" w:eastAsia="Times New Roman" w:hAnsiTheme="majorBidi" w:cstheme="majorBidi"/>
+          <w:color w:val="0000FF"/>
+          <w:kern w:val="0"/>
+          <w:lang w:val="fr-FR" w:eastAsia="de-DE"/>
+          <w14:ligatures w14:val="none"/>
+        </w:rPr>
+        <w:t>)</w:t>
+      </w:r>
+    </w:p>
+    <w:p>
+      <w:pPr>
+        <w:numPr>
+          <w:ilvl w:val="0"/>
+          <w:numId w:val="1"/>
+        </w:numPr>
+        <w:spacing w:after="0" w:line="240" w:lineRule="auto"/>
+        <w:textAlignment w:val="baseline"/>
+        <w:rPr>
+          <w:rFonts w:asciiTheme="majorBidi" w:eastAsia="Times New Roman" w:hAnsiTheme="majorBidi" w:cstheme="majorBidi"/>
+          <w:color w:val="000000"/>
+          <w:kern w:val="0"/>
+          <w:lang w:val="fr-FR" w:eastAsia="de-DE"/>
+          <w14:ligatures w14:val="none"/>
+        </w:rPr>
+      </w:pPr>
+      <w:r>
+        <w:rPr>
+          <w:rFonts w:asciiTheme="majorBidi" w:eastAsia="Times New Roman" w:hAnsiTheme="majorBidi" w:cstheme="majorBidi"/>
+          <w:color w:val="000000"/>
+          <w:kern w:val="0"/>
+          <w:lang w:val="fr-FR" w:eastAsia="de-DE"/>
+          <w14:ligatures w14:val="none"/>
+        </w:rPr>
+        <w:t>F</w:t>
+      </w:r>
+      <w:r>
+        <w:rPr>
+          <w:rFonts w:asciiTheme="majorBidi" w:eastAsia="Times New Roman" w:hAnsiTheme="majorBidi" w:cstheme="majorBidi"/>
+          <w:color w:val="000000"/>
+          <w:kern w:val="0"/>
+          <w:lang w:val="fr-FR" w:eastAsia="de-DE"/>
+          <w14:ligatures w14:val="none"/>
+        </w:rPr>
+        <w:t xml:space="preserve">acture/BL </w:t>
+      </w:r>
+      <w:r>
+        <w:rPr>
+          <w:rFonts w:asciiTheme="majorBidi" w:eastAsia="Times New Roman" w:hAnsiTheme="majorBidi" w:cstheme="majorBidi"/>
+          <w:color w:val="FF0000"/>
+          <w:kern w:val="0"/>
+          <w:lang w:val="fr-FR" w:eastAsia="de-DE"/>
+          <w14:ligatures w14:val="none"/>
+        </w:rPr>
+        <w:t>(</w:t>
+      </w:r>
+      <w:proofErr w:type="spellStart"/>
+      <w:r>
+        <w:rPr>
+          <w:rFonts w:asciiTheme="majorBidi" w:eastAsia="Times New Roman" w:hAnsiTheme="majorBidi" w:cstheme="majorBidi"/>
+          <w:color w:val="FF0000"/>
+          <w:kern w:val="0"/>
+          <w:lang w:val="fr-FR" w:eastAsia="de-DE"/>
+          <w14:ligatures w14:val="none"/>
+        </w:rPr>
+        <w:t>Bouloudene</w:t>
+      </w:r>
+      <w:proofErr w:type="spellEnd"/>
+      <w:r>
+        <w:rPr>
+          <w:rFonts w:asciiTheme="majorBidi" w:eastAsia="Times New Roman" w:hAnsiTheme="majorBidi" w:cstheme="majorBidi"/>
+          <w:color w:val="FF0000"/>
+          <w:kern w:val="0"/>
+          <w:lang w:val="fr-FR" w:eastAsia="de-DE"/>
+          <w14:ligatures w14:val="none"/>
+        </w:rPr>
+        <w:t xml:space="preserve"> R</w:t>
+      </w:r>
+      <w:r>
+        <w:rPr>
+          <w:rFonts w:asciiTheme="majorBidi" w:eastAsia="Times New Roman" w:hAnsiTheme="majorBidi" w:cstheme="majorBidi"/>
+          <w:color w:val="FF0000"/>
+          <w:kern w:val="0"/>
+          <w:lang w:val="fr-FR" w:eastAsia="de-DE"/>
+          <w14:ligatures w14:val="none"/>
+        </w:rPr>
+        <w:t>afik)</w:t>
+      </w:r>
+    </w:p>
+    <w:p>
+      <w:pPr>
+        <w:numPr>
+          <w:ilvl w:val="0"/>
+          <w:numId w:val="1"/>
+        </w:numPr>
+        <w:spacing w:after="0" w:line="240" w:lineRule="auto"/>
+        <w:textAlignment w:val="baseline"/>
+        <w:rPr>
+          <w:rFonts w:asciiTheme="majorBidi" w:eastAsia="Times New Roman" w:hAnsiTheme="majorBidi" w:cstheme="majorBidi"/>
+          <w:color w:val="000000"/>
+          <w:kern w:val="0"/>
+          <w:lang w:val="fr-FR" w:eastAsia="de-DE"/>
+          <w14:ligatures w14:val="none"/>
+        </w:rPr>
+      </w:pPr>
+      <w:proofErr w:type="spellStart"/>
+      <w:r>
+        <w:rPr>
+          <w:rFonts w:asciiTheme="majorBidi" w:eastAsia="Times New Roman" w:hAnsiTheme="majorBidi" w:cstheme="majorBidi"/>
+          <w:color w:val="000000"/>
+          <w:kern w:val="0"/>
+          <w:lang w:val="fr-FR" w:eastAsia="de-DE"/>
+          <w14:ligatures w14:val="none"/>
+        </w:rPr>
+        <w:t>R</w:t>
+      </w:r>
+      <w:r>
+        <w:rPr>
+          <w:rFonts w:asciiTheme="majorBidi" w:eastAsia="Times New Roman" w:hAnsiTheme="majorBidi" w:cstheme="majorBidi"/>
+          <w:color w:val="000000"/>
+          <w:kern w:val="0"/>
+          <w:lang w:val="fr-FR" w:eastAsia="de-DE"/>
+          <w14:ligatures w14:val="none"/>
+        </w:rPr>
+        <w:t>eglement</w:t>
+      </w:r>
+      <w:proofErr w:type="spellEnd"/>
+      <w:r>
+        <w:rPr>
+          <w:rFonts w:asciiTheme="majorBidi" w:eastAsia="Times New Roman" w:hAnsiTheme="majorBidi" w:cstheme="majorBidi"/>
+          <w:color w:val="000000"/>
+          <w:kern w:val="0"/>
+          <w:lang w:val="fr-FR" w:eastAsia="de-DE"/>
+          <w14:ligatures w14:val="none"/>
+        </w:rPr>
+        <w:t xml:space="preserve"> Facture/BL</w:t>
+      </w:r>
+      <w:r>
+        <w:rPr>
+          <w:rFonts w:asciiTheme="majorBidi" w:eastAsia="Times New Roman" w:hAnsiTheme="majorBidi" w:cstheme="majorBidi"/>
+          <w:color w:val="FF0000"/>
+          <w:kern w:val="0"/>
+          <w:lang w:val="fr-FR" w:eastAsia="de-DE"/>
+          <w14:ligatures w14:val="none"/>
+        </w:rPr>
+        <w:t xml:space="preserve"> (</w:t>
+      </w:r>
+      <w:proofErr w:type="spellStart"/>
+      <w:r>
+        <w:rPr>
+          <w:rFonts w:asciiTheme="majorBidi" w:eastAsia="Times New Roman" w:hAnsiTheme="majorBidi" w:cstheme="majorBidi"/>
+          <w:color w:val="FF0000"/>
+          <w:kern w:val="0"/>
+          <w:lang w:val="fr-FR" w:eastAsia="de-DE"/>
+          <w14:ligatures w14:val="none"/>
+        </w:rPr>
+        <w:t>Bouloudene</w:t>
+      </w:r>
+      <w:proofErr w:type="spellEnd"/>
+      <w:r>
+        <w:rPr>
+          <w:rFonts w:asciiTheme="majorBidi" w:eastAsia="Times New Roman" w:hAnsiTheme="majorBidi" w:cstheme="majorBidi"/>
+          <w:color w:val="FF0000"/>
+          <w:kern w:val="0"/>
+          <w:lang w:val="fr-FR" w:eastAsia="de-DE"/>
+          <w14:ligatures w14:val="none"/>
+        </w:rPr>
+        <w:t xml:space="preserve"> Rafik)</w:t>
+      </w:r>
+    </w:p>
+    <w:p>
+      <w:pPr>
+        <w:spacing w:after="0" w:line="240" w:lineRule="auto"/>
+        <w:rPr>
+          <w:rFonts w:asciiTheme="majorBidi" w:eastAsia="Times New Roman" w:hAnsiTheme="majorBidi" w:cstheme="majorBidi"/>
+          <w:kern w:val="0"/>
+          <w:lang w:eastAsia="de-DE"/>
+          <w14:ligatures w14:val="none"/>
+        </w:rPr>
+      </w:pPr>
+      <w:r>
+        <w:rPr>
+          <w:rFonts w:asciiTheme="majorBidi" w:eastAsia="Times New Roman" w:hAnsiTheme="majorBidi" w:cstheme="majorBidi"/>
+          <w:b/>
+          <w:bCs/>
+          <w:color w:val="000000"/>
+          <w:kern w:val="0"/>
+          <w:lang w:eastAsia="de-DE"/>
+          <w14:ligatures w14:val="none"/>
+        </w:rPr>
+        <w:t>Stock</w:t>
+      </w:r>
+    </w:p>
+    <w:p>
+      <w:pPr>
+        <w:numPr>
+          <w:ilvl w:val="0"/>
+          <w:numId w:val="3"/>
+        </w:numPr>
+        <w:spacing w:after="0" w:line="240" w:lineRule="auto"/>
+        <w:textAlignment w:val="baseline"/>
+        <w:rPr>
+          <w:rFonts w:asciiTheme="majorBidi" w:eastAsia="Times New Roman" w:hAnsiTheme="majorBidi" w:cstheme="majorBidi"/>
+          <w:color w:val="000000"/>
+          <w:kern w:val="0"/>
+          <w:lang w:val="fr-FR" w:eastAsia="de-DE"/>
+          <w14:ligatures w14:val="none"/>
+        </w:rPr>
+      </w:pPr>
+      <w:r>
+        <w:rPr>
+          <w:rFonts w:asciiTheme="majorBidi" w:eastAsia="Times New Roman" w:hAnsiTheme="majorBidi" w:cstheme="majorBidi"/>
+          <w:color w:val="000000"/>
+          <w:kern w:val="0"/>
+          <w:lang w:val="fr-FR" w:eastAsia="de-DE"/>
+          <w14:ligatures w14:val="none"/>
+        </w:rPr>
+        <w:t>lister le</w:t>
+      </w:r>
+      <w:r>
+        <w:rPr>
+          <w:rFonts w:asciiTheme="majorBidi" w:eastAsia="Times New Roman" w:hAnsiTheme="majorBidi" w:cstheme="majorBidi"/>
+          <w:color w:val="000000"/>
+          <w:kern w:val="0"/>
+          <w:lang w:val="fr-FR" w:eastAsia="de-DE"/>
+          <w14:ligatures w14:val="none"/>
+        </w:rPr>
+        <w:t xml:space="preserve"> stock</w:t>
+      </w:r>
+      <w:r>
+        <w:rPr>
+          <w:rFonts w:asciiTheme="majorBidi" w:eastAsia="Times New Roman" w:hAnsiTheme="majorBidi" w:cstheme="majorBidi"/>
+          <w:color w:val="000000"/>
+          <w:kern w:val="0"/>
+          <w:lang w:val="fr-FR" w:eastAsia="de-DE"/>
+          <w14:ligatures w14:val="none"/>
+        </w:rPr>
+        <w:t xml:space="preserve"> </w:t>
+      </w:r>
+      <w:r>
+        <w:rPr>
+          <w:rFonts w:asciiTheme="majorBidi" w:eastAsia="Times New Roman" w:hAnsiTheme="majorBidi" w:cstheme="majorBidi"/>
+          <w:color w:val="0000FF"/>
+          <w:kern w:val="0"/>
+          <w:lang w:val="fr-FR" w:eastAsia="de-DE"/>
+          <w14:ligatures w14:val="none"/>
+        </w:rPr>
+        <w:t>(</w:t>
+      </w:r>
+      <w:proofErr w:type="spellStart"/>
+      <w:r>
+        <w:rPr>
+          <w:rFonts w:asciiTheme="majorBidi" w:eastAsia="Times New Roman" w:hAnsiTheme="majorBidi" w:cstheme="majorBidi"/>
+          <w:color w:val="0000FF"/>
+          <w:kern w:val="0"/>
+          <w:lang w:val="fr-FR" w:eastAsia="de-DE"/>
+          <w14:ligatures w14:val="none"/>
+        </w:rPr>
+        <w:t>Bouchama</w:t>
+      </w:r>
+      <w:proofErr w:type="spellEnd"/>
+      <w:r>
+        <w:rPr>
+          <w:rFonts w:asciiTheme="majorBidi" w:eastAsia="Times New Roman" w:hAnsiTheme="majorBidi" w:cstheme="majorBidi"/>
+          <w:color w:val="0000FF"/>
+          <w:kern w:val="0"/>
+          <w:lang w:val="fr-FR" w:eastAsia="de-DE"/>
+          <w14:ligatures w14:val="none"/>
+        </w:rPr>
+        <w:t xml:space="preserve"> </w:t>
+      </w:r>
+      <w:proofErr w:type="spellStart"/>
+      <w:r>
+        <w:rPr>
+          <w:rFonts w:asciiTheme="majorBidi" w:eastAsia="Times New Roman" w:hAnsiTheme="majorBidi" w:cstheme="majorBidi"/>
+          <w:color w:val="0000FF"/>
+          <w:kern w:val="0"/>
+          <w:lang w:val="fr-FR" w:eastAsia="de-DE"/>
+          <w14:ligatures w14:val="none"/>
+        </w:rPr>
+        <w:t>djad</w:t>
+      </w:r>
+      <w:proofErr w:type="spellEnd"/>
+      <w:r>
+        <w:rPr>
+          <w:rFonts w:asciiTheme="majorBidi" w:eastAsia="Times New Roman" w:hAnsiTheme="majorBidi" w:cstheme="majorBidi"/>
+          <w:color w:val="0000FF"/>
+          <w:kern w:val="0"/>
+          <w:lang w:val="fr-FR" w:eastAsia="de-DE"/>
+          <w14:ligatures w14:val="none"/>
+        </w:rPr>
+        <w:t>)</w:t>
+      </w:r>
+    </w:p>
+    <w:p>
+      <w:pPr>
+        <w:numPr>
+          <w:ilvl w:val="0"/>
+          <w:numId w:val="4"/>
+        </w:numPr>
+        <w:spacing w:after="0" w:line="240" w:lineRule="auto"/>
+        <w:textAlignment w:val="baseline"/>
+        <w:rPr>
+          <w:rFonts w:asciiTheme="majorBidi" w:eastAsia="Times New Roman" w:hAnsiTheme="majorBidi" w:cstheme="majorBidi"/>
+          <w:color w:val="000000"/>
+          <w:kern w:val="0"/>
+          <w:lang w:val="fr-FR" w:eastAsia="de-DE"/>
+          <w14:ligatures w14:val="none"/>
+        </w:rPr>
+      </w:pPr>
+      <w:proofErr w:type="spellStart"/>
+      <w:r>
+        <w:rPr>
+          <w:rFonts w:asciiTheme="majorBidi" w:eastAsia="Times New Roman" w:hAnsiTheme="majorBidi" w:cstheme="majorBidi"/>
+          <w:color w:val="000000"/>
+          <w:kern w:val="0"/>
+          <w:lang w:val="fr-FR" w:eastAsia="de-DE"/>
+          <w14:ligatures w14:val="none"/>
+        </w:rPr>
+        <w:t>entree</w:t>
+      </w:r>
+      <w:proofErr w:type="spellEnd"/>
+      <w:r>
+        <w:rPr>
+          <w:rFonts w:asciiTheme="majorBidi" w:eastAsia="Times New Roman" w:hAnsiTheme="majorBidi" w:cstheme="majorBidi"/>
+          <w:color w:val="000000"/>
+          <w:kern w:val="0"/>
+          <w:lang w:val="fr-FR" w:eastAsia="de-DE"/>
+          <w14:ligatures w14:val="none"/>
+        </w:rPr>
+        <w:t xml:space="preserve"> en stock</w:t>
+      </w:r>
+      <w:r>
+        <w:rPr>
+          <w:rFonts w:asciiTheme="majorBidi" w:eastAsia="Times New Roman" w:hAnsiTheme="majorBidi" w:cstheme="majorBidi"/>
+          <w:color w:val="000000"/>
+          <w:kern w:val="0"/>
+          <w:lang w:val="fr-FR" w:eastAsia="de-DE"/>
+          <w14:ligatures w14:val="none"/>
+        </w:rPr>
+        <w:t xml:space="preserve"> </w:t>
+      </w:r>
+      <w:r>
+        <w:rPr>
+          <w:rFonts w:asciiTheme="majorBidi" w:eastAsia="Times New Roman" w:hAnsiTheme="majorBidi" w:cstheme="majorBidi"/>
+          <w:color w:val="0000FF"/>
+          <w:kern w:val="0"/>
+          <w:lang w:val="fr-FR" w:eastAsia="de-DE"/>
+          <w14:ligatures w14:val="none"/>
+        </w:rPr>
+        <w:t>(</w:t>
+      </w:r>
+      <w:proofErr w:type="spellStart"/>
+      <w:r>
+        <w:rPr>
+          <w:rFonts w:asciiTheme="majorBidi" w:eastAsia="Times New Roman" w:hAnsiTheme="majorBidi" w:cstheme="majorBidi"/>
+          <w:color w:val="0000FF"/>
+          <w:kern w:val="0"/>
+          <w:lang w:val="fr-FR" w:eastAsia="de-DE"/>
+          <w14:ligatures w14:val="none"/>
+        </w:rPr>
+        <w:t>Bouchama</w:t>
+      </w:r>
+      <w:proofErr w:type="spellEnd"/>
+      <w:r>
+        <w:rPr>
+          <w:rFonts w:asciiTheme="majorBidi" w:eastAsia="Times New Roman" w:hAnsiTheme="majorBidi" w:cstheme="majorBidi"/>
+          <w:color w:val="0000FF"/>
+          <w:kern w:val="0"/>
+          <w:lang w:val="fr-FR" w:eastAsia="de-DE"/>
+          <w14:ligatures w14:val="none"/>
+        </w:rPr>
+        <w:t xml:space="preserve"> </w:t>
+      </w:r>
+      <w:proofErr w:type="spellStart"/>
+      <w:r>
+        <w:rPr>
+          <w:rFonts w:asciiTheme="majorBidi" w:eastAsia="Times New Roman" w:hAnsiTheme="majorBidi" w:cstheme="majorBidi"/>
+          <w:color w:val="0000FF"/>
+          <w:kern w:val="0"/>
+          <w:lang w:val="fr-FR" w:eastAsia="de-DE"/>
+          <w14:ligatures w14:val="none"/>
+        </w:rPr>
+        <w:t>djad</w:t>
+      </w:r>
+      <w:proofErr w:type="spellEnd"/>
+      <w:r>
+        <w:rPr>
+          <w:rFonts w:asciiTheme="majorBidi" w:eastAsia="Times New Roman" w:hAnsiTheme="majorBidi" w:cstheme="majorBidi"/>
+          <w:color w:val="0000FF"/>
+          <w:kern w:val="0"/>
+          <w:lang w:val="fr-FR" w:eastAsia="de-DE"/>
+          <w14:ligatures w14:val="none"/>
+        </w:rPr>
+        <w:t>)</w:t>
+      </w:r>
+    </w:p>
+    <w:p>
+      <w:pPr>
+        <w:numPr>
+          <w:ilvl w:val="0"/>
+          <w:numId w:val="4"/>
+        </w:numPr>
+        <w:spacing w:after="0" w:line="240" w:lineRule="auto"/>
+        <w:textAlignment w:val="baseline"/>
+        <w:rPr>
+          <w:rFonts w:asciiTheme="majorBidi" w:eastAsia="Times New Roman" w:hAnsiTheme="majorBidi" w:cstheme="majorBidi"/>
+          <w:b/>
+          <w:bCs/>
+          <w:color w:val="000000"/>
+          <w:kern w:val="0"/>
+          <w:lang w:val="fr-FR" w:eastAsia="de-DE"/>
+          <w14:ligatures w14:val="none"/>
+        </w:rPr>
+      </w:pPr>
+      <w:r>
+        <w:rPr>
+          <w:rFonts w:asciiTheme="majorBidi" w:eastAsia="Times New Roman" w:hAnsiTheme="majorBidi" w:cstheme="majorBidi"/>
+          <w:color w:val="000000"/>
+          <w:kern w:val="0"/>
+          <w:lang w:val="fr-FR" w:eastAsia="de-DE"/>
+          <w14:ligatures w14:val="none"/>
+        </w:rPr>
+        <w:t xml:space="preserve">Sortie </w:t>
+      </w:r>
+      <w:r>
+        <w:rPr>
+          <w:rFonts w:asciiTheme="majorBidi" w:eastAsia="Times New Roman" w:hAnsiTheme="majorBidi" w:cstheme="majorBidi"/>
+          <w:color w:val="000000"/>
+          <w:kern w:val="0"/>
+          <w:lang w:val="fr-FR" w:eastAsia="de-DE"/>
+          <w14:ligatures w14:val="none"/>
+        </w:rPr>
+        <w:t xml:space="preserve">stocke </w:t>
+      </w:r>
+      <w:r>
+        <w:rPr>
+          <w:rFonts w:asciiTheme="majorBidi" w:eastAsia="Times New Roman" w:hAnsiTheme="majorBidi" w:cstheme="majorBidi"/>
+          <w:color w:val="0000FF"/>
+          <w:kern w:val="0"/>
+          <w:lang w:val="fr-FR" w:eastAsia="de-DE"/>
+          <w14:ligatures w14:val="none"/>
+        </w:rPr>
+        <w:t>(</w:t>
+      </w:r>
+      <w:proofErr w:type="spellStart"/>
+      <w:r>
+        <w:rPr>
+          <w:rFonts w:asciiTheme="majorBidi" w:eastAsia="Times New Roman" w:hAnsiTheme="majorBidi" w:cstheme="majorBidi"/>
+          <w:color w:val="0000FF"/>
+          <w:kern w:val="0"/>
+          <w:lang w:val="fr-FR" w:eastAsia="de-DE"/>
+          <w14:ligatures w14:val="none"/>
+        </w:rPr>
+        <w:t>Bouchama</w:t>
+      </w:r>
+      <w:proofErr w:type="spellEnd"/>
+      <w:r>
+        <w:rPr>
+          <w:rFonts w:asciiTheme="majorBidi" w:eastAsia="Times New Roman" w:hAnsiTheme="majorBidi" w:cstheme="majorBidi"/>
+          <w:color w:val="0000FF"/>
+          <w:kern w:val="0"/>
+          <w:lang w:val="fr-FR" w:eastAsia="de-DE"/>
+          <w14:ligatures w14:val="none"/>
+        </w:rPr>
+        <w:t xml:space="preserve"> </w:t>
+      </w:r>
+      <w:proofErr w:type="spellStart"/>
+      <w:r>
+        <w:rPr>
+          <w:rFonts w:asciiTheme="majorBidi" w:eastAsia="Times New Roman" w:hAnsiTheme="majorBidi" w:cstheme="majorBidi"/>
+          <w:color w:val="0000FF"/>
+          <w:kern w:val="0"/>
+          <w:lang w:val="fr-FR" w:eastAsia="de-DE"/>
+          <w14:ligatures w14:val="none"/>
+        </w:rPr>
+        <w:t>djad</w:t>
+      </w:r>
+      <w:proofErr w:type="spellEnd"/>
+      <w:r>
+        <w:rPr>
+          <w:rFonts w:asciiTheme="majorBidi" w:eastAsia="Times New Roman" w:hAnsiTheme="majorBidi" w:cstheme="majorBidi"/>
+          <w:color w:val="0000FF"/>
+          <w:kern w:val="0"/>
+          <w:lang w:val="fr-FR" w:eastAsia="de-DE"/>
+          <w14:ligatures w14:val="none"/>
+        </w:rPr>
+        <w:t>)</w:t>
+      </w:r>
+    </w:p>
+    <w:p>
+      <w:pPr>
+        <w:spacing w:after="0" w:line="240" w:lineRule="auto"/>
+        <w:rPr>
+          <w:rFonts w:asciiTheme="majorBidi" w:eastAsia="Times New Roman" w:hAnsiTheme="majorBidi" w:cstheme="majorBidi"/>
+          <w:kern w:val="0"/>
+          <w:lang w:eastAsia="de-DE"/>
+          <w14:ligatures w14:val="none"/>
+        </w:rPr>
+      </w:pPr>
+      <w:r>
+        <w:rPr>
+          <w:rFonts w:asciiTheme="majorBidi" w:eastAsia="Times New Roman" w:hAnsiTheme="majorBidi" w:cstheme="majorBidi"/>
+          <w:b/>
+          <w:bCs/>
+          <w:color w:val="000000"/>
+          <w:kern w:val="0"/>
+          <w:lang w:eastAsia="de-DE"/>
+          <w14:ligatures w14:val="none"/>
+        </w:rPr>
+        <w:t>Vente</w:t>
+      </w:r>
+    </w:p>
+    <w:p>
+      <w:pPr>
+        <w:numPr>
+          <w:ilvl w:val="0"/>
+          <w:numId w:val="6"/>
+        </w:numPr>
+        <w:spacing w:after="0" w:line="240" w:lineRule="auto"/>
+        <w:textAlignment w:val="baseline"/>
+        <w:rPr>
+          <w:rFonts w:asciiTheme="majorBidi" w:eastAsia="Times New Roman" w:hAnsiTheme="majorBidi" w:cstheme="majorBidi"/>
+          <w:b/>
+          <w:bCs/>
+          <w:color w:val="000000"/>
+          <w:kern w:val="0"/>
+          <w:lang w:val="fr-FR" w:eastAsia="de-DE"/>
+          <w14:ligatures w14:val="none"/>
+        </w:rPr>
+      </w:pPr>
+      <w:r>
+        <w:rPr>
+          <w:rFonts w:asciiTheme="majorBidi" w:eastAsia="Times New Roman" w:hAnsiTheme="majorBidi" w:cstheme="majorBidi"/>
+          <w:color w:val="000000"/>
+          <w:kern w:val="0"/>
+          <w:lang w:val="fr-FR" w:eastAsia="de-DE"/>
+          <w14:ligatures w14:val="none"/>
+        </w:rPr>
+        <w:t>création de la liste des produit à vendre au comptoir</w:t>
+      </w:r>
+      <w:r>
+        <w:rPr>
+          <w:rFonts w:asciiTheme="majorBidi" w:eastAsia="Times New Roman" w:hAnsiTheme="majorBidi" w:cstheme="majorBidi"/>
+          <w:b/>
+          <w:bCs/>
+          <w:color w:val="000000"/>
+          <w:kern w:val="0"/>
+          <w:lang w:val="fr-FR" w:eastAsia="de-DE"/>
+          <w14:ligatures w14:val="none"/>
+        </w:rPr>
+        <w:t xml:space="preserve"> </w:t>
+      </w:r>
+      <w:r>
+        <w:rPr>
+          <w:rFonts w:asciiTheme="majorBidi" w:eastAsia="Times New Roman" w:hAnsiTheme="majorBidi" w:cstheme="majorBidi"/>
+          <w:b/>
+          <w:bCs/>
+          <w:color w:val="FF0000"/>
+          <w:kern w:val="0"/>
+          <w:lang w:val="fr-FR" w:eastAsia="de-DE"/>
+          <w14:ligatures w14:val="none"/>
+        </w:rPr>
+        <w:t>(</w:t>
+      </w:r>
+      <w:proofErr w:type="spellStart"/>
+      <w:r>
+        <w:rPr>
+          <w:rFonts w:asciiTheme="majorBidi" w:eastAsia="Times New Roman" w:hAnsiTheme="majorBidi" w:cstheme="majorBidi"/>
+          <w:color w:val="FF0000"/>
+          <w:kern w:val="0"/>
+          <w:lang w:val="fr-FR" w:eastAsia="de-DE"/>
+          <w14:ligatures w14:val="none"/>
+        </w:rPr>
+        <w:t>Bouloudene</w:t>
+      </w:r>
+      <w:proofErr w:type="spellEnd"/>
+      <w:r>
+        <w:rPr>
+          <w:rFonts w:asciiTheme="majorBidi" w:eastAsia="Times New Roman" w:hAnsiTheme="majorBidi" w:cstheme="majorBidi"/>
+          <w:color w:val="FF0000"/>
+          <w:kern w:val="0"/>
+          <w:lang w:val="fr-FR" w:eastAsia="de-DE"/>
+          <w14:ligatures w14:val="none"/>
+        </w:rPr>
+        <w:t xml:space="preserve"> Rafik</w:t>
+      </w:r>
+      <w:r>
+        <w:rPr>
+          <w:rFonts w:asciiTheme="majorBidi" w:eastAsia="Times New Roman" w:hAnsiTheme="majorBidi" w:cstheme="majorBidi"/>
+          <w:b/>
+          <w:bCs/>
+          <w:color w:val="FF0000"/>
+          <w:kern w:val="0"/>
+          <w:lang w:val="fr-FR" w:eastAsia="de-DE"/>
+          <w14:ligatures w14:val="none"/>
+        </w:rPr>
+        <w:t>)</w:t>
+      </w:r>
+    </w:p>
+    <w:p>
+      <w:pPr>
+        <w:numPr>
+          <w:ilvl w:val="0"/>
+          <w:numId w:val="6"/>
+        </w:numPr>
+        <w:spacing w:after="0" w:line="240" w:lineRule="auto"/>
+        <w:textAlignment w:val="baseline"/>
+        <w:rPr>
+          <w:rFonts w:asciiTheme="majorBidi" w:eastAsia="Times New Roman" w:hAnsiTheme="majorBidi" w:cstheme="majorBidi"/>
+          <w:color w:val="000000"/>
+          <w:kern w:val="0"/>
+          <w:lang w:val="fr-FR" w:eastAsia="de-DE"/>
+          <w14:ligatures w14:val="none"/>
+        </w:rPr>
+      </w:pPr>
+      <w:r>
+        <w:rPr>
+          <w:rFonts w:asciiTheme="majorBidi" w:eastAsia="Times New Roman" w:hAnsiTheme="majorBidi" w:cstheme="majorBidi"/>
+          <w:color w:val="000000"/>
+          <w:kern w:val="0"/>
+          <w:lang w:val="fr-FR" w:eastAsia="de-DE"/>
+          <w14:ligatures w14:val="none"/>
+        </w:rPr>
+        <w:t>régler les vente des client ayant crédit </w:t>
+      </w:r>
+      <w:r>
+        <w:rPr>
+          <w:rFonts w:asciiTheme="majorBidi" w:eastAsia="Times New Roman" w:hAnsiTheme="majorBidi" w:cstheme="majorBidi"/>
+          <w:b/>
+          <w:bCs/>
+          <w:color w:val="FF0000"/>
+          <w:kern w:val="0"/>
+          <w:lang w:val="fr-FR" w:eastAsia="de-DE"/>
+          <w14:ligatures w14:val="none"/>
+        </w:rPr>
+        <w:t>(</w:t>
+      </w:r>
+      <w:proofErr w:type="spellStart"/>
+      <w:r>
+        <w:rPr>
+          <w:rFonts w:asciiTheme="majorBidi" w:eastAsia="Times New Roman" w:hAnsiTheme="majorBidi" w:cstheme="majorBidi"/>
+          <w:color w:val="FF0000"/>
+          <w:kern w:val="0"/>
+          <w:lang w:val="fr-FR" w:eastAsia="de-DE"/>
+          <w14:ligatures w14:val="none"/>
+        </w:rPr>
+        <w:t>Bouloudene</w:t>
+      </w:r>
+      <w:proofErr w:type="spellEnd"/>
+      <w:r>
+        <w:rPr>
+          <w:rFonts w:asciiTheme="majorBidi" w:eastAsia="Times New Roman" w:hAnsiTheme="majorBidi" w:cstheme="majorBidi"/>
+          <w:color w:val="FF0000"/>
+          <w:kern w:val="0"/>
+          <w:lang w:val="fr-FR" w:eastAsia="de-DE"/>
+          <w14:ligatures w14:val="none"/>
+        </w:rPr>
+        <w:t xml:space="preserve"> Rafik</w:t>
+      </w:r>
+      <w:r>
+        <w:rPr>
+          <w:rFonts w:asciiTheme="majorBidi" w:eastAsia="Times New Roman" w:hAnsiTheme="majorBidi" w:cstheme="majorBidi"/>
+          <w:b/>
+          <w:bCs/>
+          <w:color w:val="FF0000"/>
+          <w:kern w:val="0"/>
+          <w:lang w:val="fr-FR" w:eastAsia="de-DE"/>
+          <w14:ligatures w14:val="none"/>
+        </w:rPr>
+        <w:t>)</w:t>
+      </w:r>
+    </w:p>
+    <w:p>
+      <w:pPr>
+        <w:spacing w:after="0" w:line="240" w:lineRule="auto"/>
+        <w:rPr>
+          <w:rFonts w:asciiTheme="majorBidi" w:eastAsia="Times New Roman" w:hAnsiTheme="majorBidi" w:cstheme="majorBidi"/>
+          <w:kern w:val="0"/>
+          <w:lang w:eastAsia="de-DE"/>
+          <w14:ligatures w14:val="none"/>
+        </w:rPr>
+      </w:pPr>
+      <w:r>
+        <w:rPr>
+          <w:rFonts w:asciiTheme="majorBidi" w:eastAsia="Times New Roman" w:hAnsiTheme="majorBidi" w:cstheme="majorBidi"/>
+          <w:b/>
+          <w:bCs/>
+          <w:color w:val="000000"/>
+          <w:kern w:val="0"/>
+          <w:lang w:eastAsia="de-DE"/>
+          <w14:ligatures w14:val="none"/>
+        </w:rPr>
+        <w:t>Analyse</w:t>
+      </w:r>
+    </w:p>
+    <w:p>
+      <w:pPr>
+        <w:numPr>
+          <w:ilvl w:val="0"/>
+          <w:numId w:val="7"/>
+        </w:numPr>
+        <w:spacing w:after="0" w:line="240" w:lineRule="auto"/>
+        <w:textAlignment w:val="baseline"/>
+        <w:rPr>
+          <w:rFonts w:asciiTheme="majorBidi" w:eastAsia="Times New Roman" w:hAnsiTheme="majorBidi" w:cstheme="majorBidi"/>
+          <w:color w:val="000000"/>
+          <w:kern w:val="0"/>
+          <w:lang w:val="fr-FR" w:eastAsia="de-DE"/>
+          <w14:ligatures w14:val="none"/>
+        </w:rPr>
+      </w:pPr>
+      <w:r>
+        <w:rPr>
+          <w:rFonts w:asciiTheme="majorBidi" w:eastAsia="Times New Roman" w:hAnsiTheme="majorBidi" w:cstheme="majorBidi"/>
+          <w:color w:val="000000"/>
+          <w:kern w:val="0"/>
+          <w:lang w:val="fr-FR" w:eastAsia="de-DE"/>
+          <w14:ligatures w14:val="none"/>
+        </w:rPr>
+        <w:t xml:space="preserve">analyse des vente </w:t>
+      </w:r>
+      <w:r>
+        <w:rPr>
+          <w:rFonts w:asciiTheme="majorBidi" w:eastAsia="Times New Roman" w:hAnsiTheme="majorBidi" w:cstheme="majorBidi"/>
+          <w:color w:val="FF0000"/>
+          <w:kern w:val="0"/>
+          <w:lang w:val="fr-FR" w:eastAsia="de-DE"/>
+          <w14:ligatures w14:val="none"/>
+        </w:rPr>
+        <w:t>(</w:t>
+      </w:r>
+      <w:r>
+        <w:rPr>
+          <w:rFonts w:asciiTheme="majorBidi" w:eastAsia="Times New Roman" w:hAnsiTheme="majorBidi" w:cstheme="majorBidi"/>
+          <w:color w:val="FF0000"/>
+          <w:kern w:val="0"/>
+          <w:lang w:val="fr-FR" w:eastAsia="de-DE"/>
+          <w14:ligatures w14:val="none"/>
+        </w:rPr>
+        <w:t xml:space="preserve"> </w:t>
+      </w:r>
+      <w:proofErr w:type="spellStart"/>
+      <w:r>
+        <w:rPr>
+          <w:rFonts w:asciiTheme="majorBidi" w:eastAsia="Times New Roman" w:hAnsiTheme="majorBidi" w:cstheme="majorBidi"/>
+          <w:color w:val="FF0000"/>
+          <w:kern w:val="0"/>
+          <w:lang w:val="fr-FR" w:eastAsia="de-DE"/>
+          <w14:ligatures w14:val="none"/>
+        </w:rPr>
+        <w:t>Bouloudene</w:t>
+      </w:r>
+      <w:proofErr w:type="spellEnd"/>
+      <w:r>
+        <w:rPr>
+          <w:rFonts w:asciiTheme="majorBidi" w:eastAsia="Times New Roman" w:hAnsiTheme="majorBidi" w:cstheme="majorBidi"/>
+          <w:color w:val="FF0000"/>
+          <w:kern w:val="0"/>
+          <w:lang w:val="fr-FR" w:eastAsia="de-DE"/>
+          <w14:ligatures w14:val="none"/>
+        </w:rPr>
+        <w:t xml:space="preserve"> Rafik)</w:t>
+      </w:r>
+    </w:p>
+    <w:p>
+      <w:pPr>
+        <w:numPr>
+          <w:ilvl w:val="0"/>
+          <w:numId w:val="7"/>
+        </w:numPr>
+        <w:spacing w:after="0" w:line="240" w:lineRule="auto"/>
+        <w:textAlignment w:val="baseline"/>
+        <w:rPr>
+          <w:rFonts w:asciiTheme="majorBidi" w:eastAsia="Times New Roman" w:hAnsiTheme="majorBidi" w:cstheme="majorBidi"/>
+          <w:color w:val="000000"/>
+          <w:kern w:val="0"/>
+          <w:lang w:val="fr-FR" w:eastAsia="de-DE"/>
+          <w14:ligatures w14:val="none"/>
+        </w:rPr>
+      </w:pPr>
+      <w:r>
+        <w:rPr>
+          <w:rFonts w:asciiTheme="majorBidi" w:eastAsia="Times New Roman" w:hAnsiTheme="majorBidi" w:cstheme="majorBidi"/>
+          <w:color w:val="000000"/>
+          <w:kern w:val="0"/>
+          <w:lang w:val="fr-FR" w:eastAsia="de-DE"/>
+          <w14:ligatures w14:val="none"/>
+        </w:rPr>
+        <w:t xml:space="preserve">analyse des achats </w:t>
+      </w:r>
+      <w:r>
+        <w:rPr>
+          <w:rFonts w:asciiTheme="majorBidi" w:eastAsia="Times New Roman" w:hAnsiTheme="majorBidi" w:cstheme="majorBidi"/>
+          <w:color w:val="0000FF"/>
+          <w:kern w:val="0"/>
+          <w:lang w:val="fr-FR" w:eastAsia="de-DE"/>
+          <w14:ligatures w14:val="none"/>
+        </w:rPr>
+        <w:t>(</w:t>
+      </w:r>
+      <w:proofErr w:type="spellStart"/>
+      <w:r>
+        <w:rPr>
+          <w:rFonts w:asciiTheme="majorBidi" w:eastAsia="Times New Roman" w:hAnsiTheme="majorBidi" w:cstheme="majorBidi"/>
+          <w:color w:val="0000FF"/>
+          <w:kern w:val="0"/>
+          <w:lang w:val="fr-FR" w:eastAsia="de-DE"/>
+          <w14:ligatures w14:val="none"/>
+        </w:rPr>
+        <w:t>Bouchama</w:t>
+      </w:r>
+      <w:proofErr w:type="spellEnd"/>
+      <w:r>
+        <w:rPr>
+          <w:rFonts w:asciiTheme="majorBidi" w:eastAsia="Times New Roman" w:hAnsiTheme="majorBidi" w:cstheme="majorBidi"/>
+          <w:color w:val="0000FF"/>
+          <w:kern w:val="0"/>
+          <w:lang w:val="fr-FR" w:eastAsia="de-DE"/>
+          <w14:ligatures w14:val="none"/>
+        </w:rPr>
+        <w:t xml:space="preserve"> </w:t>
+      </w:r>
+      <w:proofErr w:type="spellStart"/>
+      <w:r>
+        <w:rPr>
+          <w:rFonts w:asciiTheme="majorBidi" w:eastAsia="Times New Roman" w:hAnsiTheme="majorBidi" w:cstheme="majorBidi"/>
+          <w:color w:val="0000FF"/>
+          <w:kern w:val="0"/>
+          <w:lang w:val="fr-FR" w:eastAsia="de-DE"/>
+          <w14:ligatures w14:val="none"/>
+        </w:rPr>
+        <w:t>djad</w:t>
+      </w:r>
+      <w:proofErr w:type="spellEnd"/>
+      <w:r>
+        <w:rPr>
+          <w:rFonts w:asciiTheme="majorBidi" w:eastAsia="Times New Roman" w:hAnsiTheme="majorBidi" w:cstheme="majorBidi"/>
+          <w:color w:val="0000FF"/>
+          <w:kern w:val="0"/>
+          <w:lang w:val="fr-FR" w:eastAsia="de-DE"/>
+          <w14:ligatures w14:val="none"/>
+        </w:rPr>
+        <w:t>)</w:t>
+      </w:r>
+    </w:p>
+    <w:p>
+      <w:pPr>
+        <w:spacing w:after="0" w:line="240" w:lineRule="auto"/>
+        <w:rPr>
+          <w:rFonts w:asciiTheme="majorBidi" w:eastAsia="Times New Roman" w:hAnsiTheme="majorBidi" w:cstheme="majorBidi"/>
+          <w:kern w:val="0"/>
+          <w:lang w:eastAsia="de-DE"/>
+          <w14:ligatures w14:val="none"/>
+        </w:rPr>
+      </w:pPr>
+      <w:r>
+        <w:rPr>
+          <w:rFonts w:asciiTheme="majorBidi" w:eastAsia="Times New Roman" w:hAnsiTheme="majorBidi" w:cstheme="majorBidi"/>
+          <w:b/>
+          <w:bCs/>
+          <w:color w:val="000000"/>
+          <w:kern w:val="0"/>
+          <w:lang w:eastAsia="de-DE"/>
+          <w14:ligatures w14:val="none"/>
+        </w:rPr>
+        <w:t>Favori</w:t>
+      </w:r>
+    </w:p>
+    <w:p>
+      <w:pPr>
+        <w:numPr>
+          <w:ilvl w:val="0"/>
+          <w:numId w:val="9"/>
+        </w:numPr>
+        <w:spacing w:after="0" w:line="240" w:lineRule="auto"/>
+        <w:textAlignment w:val="baseline"/>
+        <w:rPr>
+          <w:rFonts w:asciiTheme="majorBidi" w:eastAsia="Times New Roman" w:hAnsiTheme="majorBidi" w:cstheme="majorBidi"/>
+          <w:b/>
+          <w:bCs/>
+          <w:color w:val="000000"/>
+          <w:kern w:val="0"/>
+          <w:lang w:val="fr-FR" w:eastAsia="de-DE"/>
+          <w14:ligatures w14:val="none"/>
+        </w:rPr>
+      </w:pPr>
+      <w:r>
+        <w:rPr>
+          <w:rFonts w:asciiTheme="majorBidi" w:eastAsia="Times New Roman" w:hAnsiTheme="majorBidi" w:cstheme="majorBidi"/>
+          <w:color w:val="000000"/>
+          <w:kern w:val="0"/>
+          <w:lang w:val="fr-FR" w:eastAsia="de-DE"/>
+          <w14:ligatures w14:val="none"/>
+        </w:rPr>
+        <w:t>accès rapide aux fonctionnalités les plus utilise</w:t>
+      </w:r>
+      <w:r>
+        <w:rPr>
+          <w:rFonts w:asciiTheme="majorBidi" w:eastAsia="Times New Roman" w:hAnsiTheme="majorBidi" w:cstheme="majorBidi"/>
+          <w:b/>
+          <w:bCs/>
+          <w:color w:val="000000"/>
+          <w:kern w:val="0"/>
+          <w:lang w:val="fr-FR" w:eastAsia="de-DE"/>
+          <w14:ligatures w14:val="none"/>
+        </w:rPr>
+        <w:t xml:space="preserve"> </w:t>
+      </w:r>
+      <w:r>
+        <w:rPr>
+          <w:rFonts w:asciiTheme="majorBidi" w:eastAsia="Times New Roman" w:hAnsiTheme="majorBidi" w:cstheme="majorBidi"/>
+          <w:b/>
+          <w:bCs/>
+          <w:color w:val="FF0000"/>
+          <w:kern w:val="0"/>
+          <w:lang w:val="fr-FR" w:eastAsia="de-DE"/>
+          <w14:ligatures w14:val="none"/>
+        </w:rPr>
+        <w:t>~(</w:t>
+      </w:r>
+      <w:r>
+        <w:rPr>
+          <w:rFonts w:asciiTheme="majorBidi" w:eastAsia="Times New Roman" w:hAnsiTheme="majorBidi" w:cstheme="majorBidi"/>
+          <w:color w:val="FF0000"/>
+          <w:kern w:val="0"/>
+          <w:lang w:val="fr-FR" w:eastAsia="de-DE"/>
+          <w14:ligatures w14:val="none"/>
+        </w:rPr>
+        <w:t xml:space="preserve"> </w:t>
+      </w:r>
+      <w:proofErr w:type="spellStart"/>
+      <w:r>
+        <w:rPr>
+          <w:rFonts w:asciiTheme="majorBidi" w:eastAsia="Times New Roman" w:hAnsiTheme="majorBidi" w:cstheme="majorBidi"/>
+          <w:color w:val="FF0000"/>
+          <w:kern w:val="0"/>
+          <w:lang w:val="fr-FR" w:eastAsia="de-DE"/>
+          <w14:ligatures w14:val="none"/>
+        </w:rPr>
+        <w:t>Bouloudene</w:t>
+      </w:r>
+      <w:proofErr w:type="spellEnd"/>
+      <w:r>
+        <w:rPr>
+          <w:rFonts w:asciiTheme="majorBidi" w:eastAsia="Times New Roman" w:hAnsiTheme="majorBidi" w:cstheme="majorBidi"/>
+          <w:color w:val="FF0000"/>
+          <w:kern w:val="0"/>
+          <w:lang w:val="fr-FR" w:eastAsia="de-DE"/>
+          <w14:ligatures w14:val="none"/>
+        </w:rPr>
+        <w:t xml:space="preserve"> Rafik</w:t>
+      </w:r>
+      <w:r>
+        <w:rPr>
+          <w:rFonts w:asciiTheme="majorBidi" w:eastAsia="Times New Roman" w:hAnsiTheme="majorBidi" w:cstheme="majorBidi"/>
+          <w:b/>
+          <w:bCs/>
+          <w:color w:val="FF0000"/>
+          <w:kern w:val="0"/>
+          <w:lang w:val="fr-FR" w:eastAsia="de-DE"/>
+          <w14:ligatures w14:val="none"/>
+        </w:rPr>
+        <w:t>)</w:t>
       </w:r>
     </w:p>
     <w:sectPr>
-      <w:headerReference w:type="default" r:id="rId8"/>
+      <w:headerReference w:type="default" r:id="rId9"/>
       <w:pgSz w:w="11906" w:h="16838"/>
       <w:pgMar w:top="1417" w:right="1417" w:bottom="1134" w:left="1417" w:header="340" w:footer="708" w:gutter="0"/>
       <w:cols w:space="708"/>
@@ -5652,13 +7154,23 @@
         <w:lang w:val="fr-FR"/>
       </w:rPr>
     </w:pPr>
+    <w:proofErr w:type="spellStart"/>
     <w:r>
       <w:rPr>
         <w:b/>
         <w:bCs/>
         <w:lang w:val="fr-FR"/>
       </w:rPr>
-      <w:t>Bouloudene Rafik</w:t>
+      <w:t>Bouloudene</w:t>
+    </w:r>
+    <w:proofErr w:type="spellEnd"/>
+    <w:r>
+      <w:rPr>
+        <w:b/>
+        <w:bCs/>
+        <w:lang w:val="fr-FR"/>
+      </w:rPr>
+      <w:t xml:space="preserve"> Rafik</w:t>
     </w:r>
     <w:r>
       <w:rPr>
@@ -5675,8 +7187,35 @@
         <w:lang w:val="fr-FR"/>
       </w:rPr>
       <w:tab/>
-      <w:t>Bouchama Djad</w:t>
     </w:r>
+    <w:proofErr w:type="spellStart"/>
+    <w:r>
+      <w:rPr>
+        <w:b/>
+        <w:bCs/>
+        <w:lang w:val="fr-FR"/>
+      </w:rPr>
+      <w:t>Bouchama</w:t>
+    </w:r>
+    <w:proofErr w:type="spellEnd"/>
+    <w:r>
+      <w:rPr>
+        <w:b/>
+        <w:bCs/>
+        <w:lang w:val="fr-FR"/>
+      </w:rPr>
+      <w:t xml:space="preserve"> </w:t>
+    </w:r>
+    <w:proofErr w:type="spellStart"/>
+    <w:r>
+      <w:rPr>
+        <w:b/>
+        <w:bCs/>
+        <w:lang w:val="fr-FR"/>
+      </w:rPr>
+      <w:t>Djad</w:t>
+    </w:r>
+    <w:proofErr w:type="spellEnd"/>
   </w:p>
   <w:p>
     <w:pPr>
@@ -5714,6 +7253,1267 @@
     </w:r>
   </w:p>
 </w:hdr>
+</file>
+
+<file path=word/numbering.xml><?xml version="1.0" encoding="utf-8"?>
+<w:numbering xmlns:wpc="http://schemas.microsoft.com/office/word/2010/wordprocessingCanvas" xmlns:cx="http://schemas.microsoft.com/office/drawing/2014/chartex" xmlns:cx1="http://schemas.microsoft.com/office/drawing/2015/9/8/chartex" xmlns:cx2="http://schemas.microsoft.com/office/drawing/2015/10/21/chartex" xmlns:cx3="http://schemas.microsoft.com/office/drawing/2016/5/9/chartex" xmlns:cx4="http://schemas.microsoft.com/office/drawing/2016/5/10/chartex" xmlns:cx5="http://schemas.microsoft.com/office/drawing/2016/5/11/chartex" xmlns:cx6="http://schemas.microsoft.com/office/drawing/2016/5/12/chartex" xmlns:cx7="http://schemas.microsoft.com/office/drawing/2016/5/13/chartex" xmlns:cx8="http://schemas.microsoft.com/office/drawing/2016/5/14/chartex" xmlns:mc="http://schemas.openxmlformats.org/markup-compatibility/2006" xmlns:aink="http://schemas.microsoft.com/office/drawing/2016/ink" xmlns:am3d="http://schemas.microsoft.com/office/drawing/2017/model3d" xmlns:o="urn:schemas-microsoft-com:office:office" xmlns:oel="http://schemas.microsoft.com/office/2019/extlst" xmlns:r="http://schemas.openxmlformats.org/officeDocument/2006/relationships" xmlns:m="http://schemas.openxmlformats.org/officeDocument/2006/math" xmlns:v="urn:schemas-microsoft-com:vml" xmlns:wp14="http://schemas.microsoft.com/office/word/2010/wordprocessingDrawing" xmlns:wp="http://schemas.openxmlformats.org/drawingml/2006/wordprocessingDrawing" xmlns:w10="urn:schemas-microsoft-com:office:word" xmlns:w="http://schemas.openxmlformats.org/wordprocessingml/2006/main" xmlns:w14="http://schemas.microsoft.com/office/word/2010/wordml" xmlns:w15="http://schemas.microsoft.com/office/word/2012/wordml" xmlns:w16cex="http://schemas.microsoft.com/office/word/2018/wordml/cex" xmlns:w16cid="http://schemas.microsoft.com/office/word/2016/wordml/cid" xmlns:w16="http://schemas.microsoft.com/office/word/2018/wordml" xmlns:w16sdtdh="http://schemas.microsoft.com/office/word/2020/wordml/sdtdatahash" xmlns:w16se="http://schemas.microsoft.com/office/word/2015/wordml/symex" xmlns:wpg="http://schemas.microsoft.com/office/word/2010/wordprocessingGroup" xmlns:wpi="http://schemas.microsoft.com/office/word/2010/wordprocessingInk" xmlns:wne="http://schemas.microsoft.com/office/word/2006/wordml" xmlns:wps="http://schemas.microsoft.com/office/word/2010/wordprocessingShape" mc:Ignorable="w14 w15 w16se w16cid w16 w16cex w16sdtdh wp14">
+  <w:abstractNum w:abstractNumId="0" w15:restartNumberingAfterBreak="0">
+    <w:nsid w:val="03C5447E"/>
+    <w:multiLevelType w:val="multilevel"/>
+    <w:tmpl w:val="BF38372A"/>
+    <w:lvl w:ilvl="0">
+      <w:start w:val="1"/>
+      <w:numFmt w:val="bullet"/>
+      <w:lvlText w:val=""/>
+      <w:lvlJc w:val="left"/>
+      <w:pPr>
+        <w:tabs>
+          <w:tab w:val="num" w:pos="720"/>
+        </w:tabs>
+        <w:ind w:left="720" w:hanging="360"/>
+      </w:pPr>
+      <w:rPr>
+        <w:rFonts w:ascii="Symbol" w:hAnsi="Symbol" w:hint="default"/>
+        <w:sz w:val="20"/>
+      </w:rPr>
+    </w:lvl>
+    <w:lvl w:ilvl="1" w:tentative="1">
+      <w:start w:val="1"/>
+      <w:numFmt w:val="bullet"/>
+      <w:lvlText w:val="o"/>
+      <w:lvlJc w:val="left"/>
+      <w:pPr>
+        <w:tabs>
+          <w:tab w:val="num" w:pos="1440"/>
+        </w:tabs>
+        <w:ind w:left="1440" w:hanging="360"/>
+      </w:pPr>
+      <w:rPr>
+        <w:rFonts w:ascii="Courier New" w:hAnsi="Courier New" w:hint="default"/>
+        <w:sz w:val="20"/>
+      </w:rPr>
+    </w:lvl>
+    <w:lvl w:ilvl="2" w:tentative="1">
+      <w:start w:val="1"/>
+      <w:numFmt w:val="bullet"/>
+      <w:lvlText w:val=""/>
+      <w:lvlJc w:val="left"/>
+      <w:pPr>
+        <w:tabs>
+          <w:tab w:val="num" w:pos="2160"/>
+        </w:tabs>
+        <w:ind w:left="2160" w:hanging="360"/>
+      </w:pPr>
+      <w:rPr>
+        <w:rFonts w:ascii="Wingdings" w:hAnsi="Wingdings" w:hint="default"/>
+        <w:sz w:val="20"/>
+      </w:rPr>
+    </w:lvl>
+    <w:lvl w:ilvl="3" w:tentative="1">
+      <w:start w:val="1"/>
+      <w:numFmt w:val="bullet"/>
+      <w:lvlText w:val=""/>
+      <w:lvlJc w:val="left"/>
+      <w:pPr>
+        <w:tabs>
+          <w:tab w:val="num" w:pos="2880"/>
+        </w:tabs>
+        <w:ind w:left="2880" w:hanging="360"/>
+      </w:pPr>
+      <w:rPr>
+        <w:rFonts w:ascii="Wingdings" w:hAnsi="Wingdings" w:hint="default"/>
+        <w:sz w:val="20"/>
+      </w:rPr>
+    </w:lvl>
+    <w:lvl w:ilvl="4" w:tentative="1">
+      <w:start w:val="1"/>
+      <w:numFmt w:val="bullet"/>
+      <w:lvlText w:val=""/>
+      <w:lvlJc w:val="left"/>
+      <w:pPr>
+        <w:tabs>
+          <w:tab w:val="num" w:pos="3600"/>
+        </w:tabs>
+        <w:ind w:left="3600" w:hanging="360"/>
+      </w:pPr>
+      <w:rPr>
+        <w:rFonts w:ascii="Wingdings" w:hAnsi="Wingdings" w:hint="default"/>
+        <w:sz w:val="20"/>
+      </w:rPr>
+    </w:lvl>
+    <w:lvl w:ilvl="5" w:tentative="1">
+      <w:start w:val="1"/>
+      <w:numFmt w:val="bullet"/>
+      <w:lvlText w:val=""/>
+      <w:lvlJc w:val="left"/>
+      <w:pPr>
+        <w:tabs>
+          <w:tab w:val="num" w:pos="4320"/>
+        </w:tabs>
+        <w:ind w:left="4320" w:hanging="360"/>
+      </w:pPr>
+      <w:rPr>
+        <w:rFonts w:ascii="Wingdings" w:hAnsi="Wingdings" w:hint="default"/>
+        <w:sz w:val="20"/>
+      </w:rPr>
+    </w:lvl>
+    <w:lvl w:ilvl="6" w:tentative="1">
+      <w:start w:val="1"/>
+      <w:numFmt w:val="bullet"/>
+      <w:lvlText w:val=""/>
+      <w:lvlJc w:val="left"/>
+      <w:pPr>
+        <w:tabs>
+          <w:tab w:val="num" w:pos="5040"/>
+        </w:tabs>
+        <w:ind w:left="5040" w:hanging="360"/>
+      </w:pPr>
+      <w:rPr>
+        <w:rFonts w:ascii="Wingdings" w:hAnsi="Wingdings" w:hint="default"/>
+        <w:sz w:val="20"/>
+      </w:rPr>
+    </w:lvl>
+    <w:lvl w:ilvl="7" w:tentative="1">
+      <w:start w:val="1"/>
+      <w:numFmt w:val="bullet"/>
+      <w:lvlText w:val=""/>
+      <w:lvlJc w:val="left"/>
+      <w:pPr>
+        <w:tabs>
+          <w:tab w:val="num" w:pos="5760"/>
+        </w:tabs>
+        <w:ind w:left="5760" w:hanging="360"/>
+      </w:pPr>
+      <w:rPr>
+        <w:rFonts w:ascii="Wingdings" w:hAnsi="Wingdings" w:hint="default"/>
+        <w:sz w:val="20"/>
+      </w:rPr>
+    </w:lvl>
+    <w:lvl w:ilvl="8" w:tentative="1">
+      <w:start w:val="1"/>
+      <w:numFmt w:val="bullet"/>
+      <w:lvlText w:val=""/>
+      <w:lvlJc w:val="left"/>
+      <w:pPr>
+        <w:tabs>
+          <w:tab w:val="num" w:pos="6480"/>
+        </w:tabs>
+        <w:ind w:left="6480" w:hanging="360"/>
+      </w:pPr>
+      <w:rPr>
+        <w:rFonts w:ascii="Wingdings" w:hAnsi="Wingdings" w:hint="default"/>
+        <w:sz w:val="20"/>
+      </w:rPr>
+    </w:lvl>
+  </w:abstractNum>
+  <w:abstractNum w:abstractNumId="1" w15:restartNumberingAfterBreak="0">
+    <w:nsid w:val="0833391D"/>
+    <w:multiLevelType w:val="multilevel"/>
+    <w:tmpl w:val="9EAEF288"/>
+    <w:lvl w:ilvl="0">
+      <w:start w:val="1"/>
+      <w:numFmt w:val="bullet"/>
+      <w:lvlText w:val=""/>
+      <w:lvlJc w:val="left"/>
+      <w:pPr>
+        <w:tabs>
+          <w:tab w:val="num" w:pos="720"/>
+        </w:tabs>
+        <w:ind w:left="720" w:hanging="360"/>
+      </w:pPr>
+      <w:rPr>
+        <w:rFonts w:ascii="Symbol" w:hAnsi="Symbol" w:hint="default"/>
+        <w:sz w:val="20"/>
+      </w:rPr>
+    </w:lvl>
+    <w:lvl w:ilvl="1">
+      <w:start w:val="1"/>
+      <w:numFmt w:val="bullet"/>
+      <w:lvlText w:val="o"/>
+      <w:lvlJc w:val="left"/>
+      <w:pPr>
+        <w:tabs>
+          <w:tab w:val="num" w:pos="1440"/>
+        </w:tabs>
+        <w:ind w:left="1440" w:hanging="360"/>
+      </w:pPr>
+      <w:rPr>
+        <w:rFonts w:ascii="Courier New" w:hAnsi="Courier New" w:hint="default"/>
+        <w:sz w:val="20"/>
+      </w:rPr>
+    </w:lvl>
+    <w:lvl w:ilvl="2" w:tentative="1">
+      <w:start w:val="1"/>
+      <w:numFmt w:val="bullet"/>
+      <w:lvlText w:val=""/>
+      <w:lvlJc w:val="left"/>
+      <w:pPr>
+        <w:tabs>
+          <w:tab w:val="num" w:pos="2160"/>
+        </w:tabs>
+        <w:ind w:left="2160" w:hanging="360"/>
+      </w:pPr>
+      <w:rPr>
+        <w:rFonts w:ascii="Wingdings" w:hAnsi="Wingdings" w:hint="default"/>
+        <w:sz w:val="20"/>
+      </w:rPr>
+    </w:lvl>
+    <w:lvl w:ilvl="3" w:tentative="1">
+      <w:start w:val="1"/>
+      <w:numFmt w:val="bullet"/>
+      <w:lvlText w:val=""/>
+      <w:lvlJc w:val="left"/>
+      <w:pPr>
+        <w:tabs>
+          <w:tab w:val="num" w:pos="2880"/>
+        </w:tabs>
+        <w:ind w:left="2880" w:hanging="360"/>
+      </w:pPr>
+      <w:rPr>
+        <w:rFonts w:ascii="Wingdings" w:hAnsi="Wingdings" w:hint="default"/>
+        <w:sz w:val="20"/>
+      </w:rPr>
+    </w:lvl>
+    <w:lvl w:ilvl="4" w:tentative="1">
+      <w:start w:val="1"/>
+      <w:numFmt w:val="bullet"/>
+      <w:lvlText w:val=""/>
+      <w:lvlJc w:val="left"/>
+      <w:pPr>
+        <w:tabs>
+          <w:tab w:val="num" w:pos="3600"/>
+        </w:tabs>
+        <w:ind w:left="3600" w:hanging="360"/>
+      </w:pPr>
+      <w:rPr>
+        <w:rFonts w:ascii="Wingdings" w:hAnsi="Wingdings" w:hint="default"/>
+        <w:sz w:val="20"/>
+      </w:rPr>
+    </w:lvl>
+    <w:lvl w:ilvl="5" w:tentative="1">
+      <w:start w:val="1"/>
+      <w:numFmt w:val="bullet"/>
+      <w:lvlText w:val=""/>
+      <w:lvlJc w:val="left"/>
+      <w:pPr>
+        <w:tabs>
+          <w:tab w:val="num" w:pos="4320"/>
+        </w:tabs>
+        <w:ind w:left="4320" w:hanging="360"/>
+      </w:pPr>
+      <w:rPr>
+        <w:rFonts w:ascii="Wingdings" w:hAnsi="Wingdings" w:hint="default"/>
+        <w:sz w:val="20"/>
+      </w:rPr>
+    </w:lvl>
+    <w:lvl w:ilvl="6" w:tentative="1">
+      <w:start w:val="1"/>
+      <w:numFmt w:val="bullet"/>
+      <w:lvlText w:val=""/>
+      <w:lvlJc w:val="left"/>
+      <w:pPr>
+        <w:tabs>
+          <w:tab w:val="num" w:pos="5040"/>
+        </w:tabs>
+        <w:ind w:left="5040" w:hanging="360"/>
+      </w:pPr>
+      <w:rPr>
+        <w:rFonts w:ascii="Wingdings" w:hAnsi="Wingdings" w:hint="default"/>
+        <w:sz w:val="20"/>
+      </w:rPr>
+    </w:lvl>
+    <w:lvl w:ilvl="7" w:tentative="1">
+      <w:start w:val="1"/>
+      <w:numFmt w:val="bullet"/>
+      <w:lvlText w:val=""/>
+      <w:lvlJc w:val="left"/>
+      <w:pPr>
+        <w:tabs>
+          <w:tab w:val="num" w:pos="5760"/>
+        </w:tabs>
+        <w:ind w:left="5760" w:hanging="360"/>
+      </w:pPr>
+      <w:rPr>
+        <w:rFonts w:ascii="Wingdings" w:hAnsi="Wingdings" w:hint="default"/>
+        <w:sz w:val="20"/>
+      </w:rPr>
+    </w:lvl>
+    <w:lvl w:ilvl="8" w:tentative="1">
+      <w:start w:val="1"/>
+      <w:numFmt w:val="bullet"/>
+      <w:lvlText w:val=""/>
+      <w:lvlJc w:val="left"/>
+      <w:pPr>
+        <w:tabs>
+          <w:tab w:val="num" w:pos="6480"/>
+        </w:tabs>
+        <w:ind w:left="6480" w:hanging="360"/>
+      </w:pPr>
+      <w:rPr>
+        <w:rFonts w:ascii="Wingdings" w:hAnsi="Wingdings" w:hint="default"/>
+        <w:sz w:val="20"/>
+      </w:rPr>
+    </w:lvl>
+  </w:abstractNum>
+  <w:abstractNum w:abstractNumId="2" w15:restartNumberingAfterBreak="0">
+    <w:nsid w:val="1C9374A6"/>
+    <w:multiLevelType w:val="multilevel"/>
+    <w:tmpl w:val="ACDE2E92"/>
+    <w:lvl w:ilvl="0">
+      <w:start w:val="1"/>
+      <w:numFmt w:val="bullet"/>
+      <w:lvlText w:val=""/>
+      <w:lvlJc w:val="left"/>
+      <w:pPr>
+        <w:tabs>
+          <w:tab w:val="num" w:pos="720"/>
+        </w:tabs>
+        <w:ind w:left="720" w:hanging="360"/>
+      </w:pPr>
+      <w:rPr>
+        <w:rFonts w:ascii="Symbol" w:hAnsi="Symbol" w:hint="default"/>
+        <w:sz w:val="20"/>
+      </w:rPr>
+    </w:lvl>
+    <w:lvl w:ilvl="1" w:tentative="1">
+      <w:start w:val="1"/>
+      <w:numFmt w:val="bullet"/>
+      <w:lvlText w:val="o"/>
+      <w:lvlJc w:val="left"/>
+      <w:pPr>
+        <w:tabs>
+          <w:tab w:val="num" w:pos="1440"/>
+        </w:tabs>
+        <w:ind w:left="1440" w:hanging="360"/>
+      </w:pPr>
+      <w:rPr>
+        <w:rFonts w:ascii="Courier New" w:hAnsi="Courier New" w:hint="default"/>
+        <w:sz w:val="20"/>
+      </w:rPr>
+    </w:lvl>
+    <w:lvl w:ilvl="2" w:tentative="1">
+      <w:start w:val="1"/>
+      <w:numFmt w:val="bullet"/>
+      <w:lvlText w:val=""/>
+      <w:lvlJc w:val="left"/>
+      <w:pPr>
+        <w:tabs>
+          <w:tab w:val="num" w:pos="2160"/>
+        </w:tabs>
+        <w:ind w:left="2160" w:hanging="360"/>
+      </w:pPr>
+      <w:rPr>
+        <w:rFonts w:ascii="Wingdings" w:hAnsi="Wingdings" w:hint="default"/>
+        <w:sz w:val="20"/>
+      </w:rPr>
+    </w:lvl>
+    <w:lvl w:ilvl="3" w:tentative="1">
+      <w:start w:val="1"/>
+      <w:numFmt w:val="bullet"/>
+      <w:lvlText w:val=""/>
+      <w:lvlJc w:val="left"/>
+      <w:pPr>
+        <w:tabs>
+          <w:tab w:val="num" w:pos="2880"/>
+        </w:tabs>
+        <w:ind w:left="2880" w:hanging="360"/>
+      </w:pPr>
+      <w:rPr>
+        <w:rFonts w:ascii="Wingdings" w:hAnsi="Wingdings" w:hint="default"/>
+        <w:sz w:val="20"/>
+      </w:rPr>
+    </w:lvl>
+    <w:lvl w:ilvl="4" w:tentative="1">
+      <w:start w:val="1"/>
+      <w:numFmt w:val="bullet"/>
+      <w:lvlText w:val=""/>
+      <w:lvlJc w:val="left"/>
+      <w:pPr>
+        <w:tabs>
+          <w:tab w:val="num" w:pos="3600"/>
+        </w:tabs>
+        <w:ind w:left="3600" w:hanging="360"/>
+      </w:pPr>
+      <w:rPr>
+        <w:rFonts w:ascii="Wingdings" w:hAnsi="Wingdings" w:hint="default"/>
+        <w:sz w:val="20"/>
+      </w:rPr>
+    </w:lvl>
+    <w:lvl w:ilvl="5" w:tentative="1">
+      <w:start w:val="1"/>
+      <w:numFmt w:val="bullet"/>
+      <w:lvlText w:val=""/>
+      <w:lvlJc w:val="left"/>
+      <w:pPr>
+        <w:tabs>
+          <w:tab w:val="num" w:pos="4320"/>
+        </w:tabs>
+        <w:ind w:left="4320" w:hanging="360"/>
+      </w:pPr>
+      <w:rPr>
+        <w:rFonts w:ascii="Wingdings" w:hAnsi="Wingdings" w:hint="default"/>
+        <w:sz w:val="20"/>
+      </w:rPr>
+    </w:lvl>
+    <w:lvl w:ilvl="6" w:tentative="1">
+      <w:start w:val="1"/>
+      <w:numFmt w:val="bullet"/>
+      <w:lvlText w:val=""/>
+      <w:lvlJc w:val="left"/>
+      <w:pPr>
+        <w:tabs>
+          <w:tab w:val="num" w:pos="5040"/>
+        </w:tabs>
+        <w:ind w:left="5040" w:hanging="360"/>
+      </w:pPr>
+      <w:rPr>
+        <w:rFonts w:ascii="Wingdings" w:hAnsi="Wingdings" w:hint="default"/>
+        <w:sz w:val="20"/>
+      </w:rPr>
+    </w:lvl>
+    <w:lvl w:ilvl="7" w:tentative="1">
+      <w:start w:val="1"/>
+      <w:numFmt w:val="bullet"/>
+      <w:lvlText w:val=""/>
+      <w:lvlJc w:val="left"/>
+      <w:pPr>
+        <w:tabs>
+          <w:tab w:val="num" w:pos="5760"/>
+        </w:tabs>
+        <w:ind w:left="5760" w:hanging="360"/>
+      </w:pPr>
+      <w:rPr>
+        <w:rFonts w:ascii="Wingdings" w:hAnsi="Wingdings" w:hint="default"/>
+        <w:sz w:val="20"/>
+      </w:rPr>
+    </w:lvl>
+    <w:lvl w:ilvl="8" w:tentative="1">
+      <w:start w:val="1"/>
+      <w:numFmt w:val="bullet"/>
+      <w:lvlText w:val=""/>
+      <w:lvlJc w:val="left"/>
+      <w:pPr>
+        <w:tabs>
+          <w:tab w:val="num" w:pos="6480"/>
+        </w:tabs>
+        <w:ind w:left="6480" w:hanging="360"/>
+      </w:pPr>
+      <w:rPr>
+        <w:rFonts w:ascii="Wingdings" w:hAnsi="Wingdings" w:hint="default"/>
+        <w:sz w:val="20"/>
+      </w:rPr>
+    </w:lvl>
+  </w:abstractNum>
+  <w:abstractNum w:abstractNumId="3" w15:restartNumberingAfterBreak="0">
+    <w:nsid w:val="2A26260F"/>
+    <w:multiLevelType w:val="multilevel"/>
+    <w:tmpl w:val="A44C89E8"/>
+    <w:lvl w:ilvl="0">
+      <w:start w:val="1"/>
+      <w:numFmt w:val="bullet"/>
+      <w:lvlText w:val=""/>
+      <w:lvlJc w:val="left"/>
+      <w:pPr>
+        <w:tabs>
+          <w:tab w:val="num" w:pos="720"/>
+        </w:tabs>
+        <w:ind w:left="720" w:hanging="360"/>
+      </w:pPr>
+      <w:rPr>
+        <w:rFonts w:ascii="Symbol" w:hAnsi="Symbol" w:hint="default"/>
+        <w:sz w:val="20"/>
+      </w:rPr>
+    </w:lvl>
+    <w:lvl w:ilvl="1" w:tentative="1">
+      <w:start w:val="1"/>
+      <w:numFmt w:val="bullet"/>
+      <w:lvlText w:val="o"/>
+      <w:lvlJc w:val="left"/>
+      <w:pPr>
+        <w:tabs>
+          <w:tab w:val="num" w:pos="1440"/>
+        </w:tabs>
+        <w:ind w:left="1440" w:hanging="360"/>
+      </w:pPr>
+      <w:rPr>
+        <w:rFonts w:ascii="Courier New" w:hAnsi="Courier New" w:hint="default"/>
+        <w:sz w:val="20"/>
+      </w:rPr>
+    </w:lvl>
+    <w:lvl w:ilvl="2" w:tentative="1">
+      <w:start w:val="1"/>
+      <w:numFmt w:val="bullet"/>
+      <w:lvlText w:val=""/>
+      <w:lvlJc w:val="left"/>
+      <w:pPr>
+        <w:tabs>
+          <w:tab w:val="num" w:pos="2160"/>
+        </w:tabs>
+        <w:ind w:left="2160" w:hanging="360"/>
+      </w:pPr>
+      <w:rPr>
+        <w:rFonts w:ascii="Wingdings" w:hAnsi="Wingdings" w:hint="default"/>
+        <w:sz w:val="20"/>
+      </w:rPr>
+    </w:lvl>
+    <w:lvl w:ilvl="3" w:tentative="1">
+      <w:start w:val="1"/>
+      <w:numFmt w:val="bullet"/>
+      <w:lvlText w:val=""/>
+      <w:lvlJc w:val="left"/>
+      <w:pPr>
+        <w:tabs>
+          <w:tab w:val="num" w:pos="2880"/>
+        </w:tabs>
+        <w:ind w:left="2880" w:hanging="360"/>
+      </w:pPr>
+      <w:rPr>
+        <w:rFonts w:ascii="Wingdings" w:hAnsi="Wingdings" w:hint="default"/>
+        <w:sz w:val="20"/>
+      </w:rPr>
+    </w:lvl>
+    <w:lvl w:ilvl="4" w:tentative="1">
+      <w:start w:val="1"/>
+      <w:numFmt w:val="bullet"/>
+      <w:lvlText w:val=""/>
+      <w:lvlJc w:val="left"/>
+      <w:pPr>
+        <w:tabs>
+          <w:tab w:val="num" w:pos="3600"/>
+        </w:tabs>
+        <w:ind w:left="3600" w:hanging="360"/>
+      </w:pPr>
+      <w:rPr>
+        <w:rFonts w:ascii="Wingdings" w:hAnsi="Wingdings" w:hint="default"/>
+        <w:sz w:val="20"/>
+      </w:rPr>
+    </w:lvl>
+    <w:lvl w:ilvl="5" w:tentative="1">
+      <w:start w:val="1"/>
+      <w:numFmt w:val="bullet"/>
+      <w:lvlText w:val=""/>
+      <w:lvlJc w:val="left"/>
+      <w:pPr>
+        <w:tabs>
+          <w:tab w:val="num" w:pos="4320"/>
+        </w:tabs>
+        <w:ind w:left="4320" w:hanging="360"/>
+      </w:pPr>
+      <w:rPr>
+        <w:rFonts w:ascii="Wingdings" w:hAnsi="Wingdings" w:hint="default"/>
+        <w:sz w:val="20"/>
+      </w:rPr>
+    </w:lvl>
+    <w:lvl w:ilvl="6" w:tentative="1">
+      <w:start w:val="1"/>
+      <w:numFmt w:val="bullet"/>
+      <w:lvlText w:val=""/>
+      <w:lvlJc w:val="left"/>
+      <w:pPr>
+        <w:tabs>
+          <w:tab w:val="num" w:pos="5040"/>
+        </w:tabs>
+        <w:ind w:left="5040" w:hanging="360"/>
+      </w:pPr>
+      <w:rPr>
+        <w:rFonts w:ascii="Wingdings" w:hAnsi="Wingdings" w:hint="default"/>
+        <w:sz w:val="20"/>
+      </w:rPr>
+    </w:lvl>
+    <w:lvl w:ilvl="7" w:tentative="1">
+      <w:start w:val="1"/>
+      <w:numFmt w:val="bullet"/>
+      <w:lvlText w:val=""/>
+      <w:lvlJc w:val="left"/>
+      <w:pPr>
+        <w:tabs>
+          <w:tab w:val="num" w:pos="5760"/>
+        </w:tabs>
+        <w:ind w:left="5760" w:hanging="360"/>
+      </w:pPr>
+      <w:rPr>
+        <w:rFonts w:ascii="Wingdings" w:hAnsi="Wingdings" w:hint="default"/>
+        <w:sz w:val="20"/>
+      </w:rPr>
+    </w:lvl>
+    <w:lvl w:ilvl="8" w:tentative="1">
+      <w:start w:val="1"/>
+      <w:numFmt w:val="bullet"/>
+      <w:lvlText w:val=""/>
+      <w:lvlJc w:val="left"/>
+      <w:pPr>
+        <w:tabs>
+          <w:tab w:val="num" w:pos="6480"/>
+        </w:tabs>
+        <w:ind w:left="6480" w:hanging="360"/>
+      </w:pPr>
+      <w:rPr>
+        <w:rFonts w:ascii="Wingdings" w:hAnsi="Wingdings" w:hint="default"/>
+        <w:sz w:val="20"/>
+      </w:rPr>
+    </w:lvl>
+  </w:abstractNum>
+  <w:abstractNum w:abstractNumId="4" w15:restartNumberingAfterBreak="0">
+    <w:nsid w:val="668B34CC"/>
+    <w:multiLevelType w:val="multilevel"/>
+    <w:tmpl w:val="4E3495B8"/>
+    <w:lvl w:ilvl="0">
+      <w:start w:val="1"/>
+      <w:numFmt w:val="bullet"/>
+      <w:lvlText w:val=""/>
+      <w:lvlJc w:val="left"/>
+      <w:pPr>
+        <w:tabs>
+          <w:tab w:val="num" w:pos="720"/>
+        </w:tabs>
+        <w:ind w:left="720" w:hanging="360"/>
+      </w:pPr>
+      <w:rPr>
+        <w:rFonts w:ascii="Symbol" w:hAnsi="Symbol" w:hint="default"/>
+        <w:sz w:val="20"/>
+      </w:rPr>
+    </w:lvl>
+    <w:lvl w:ilvl="1">
+      <w:start w:val="1"/>
+      <w:numFmt w:val="bullet"/>
+      <w:lvlText w:val="o"/>
+      <w:lvlJc w:val="left"/>
+      <w:pPr>
+        <w:tabs>
+          <w:tab w:val="num" w:pos="1440"/>
+        </w:tabs>
+        <w:ind w:left="1440" w:hanging="360"/>
+      </w:pPr>
+      <w:rPr>
+        <w:rFonts w:ascii="Courier New" w:hAnsi="Courier New" w:hint="default"/>
+        <w:sz w:val="20"/>
+      </w:rPr>
+    </w:lvl>
+    <w:lvl w:ilvl="2" w:tentative="1">
+      <w:start w:val="1"/>
+      <w:numFmt w:val="bullet"/>
+      <w:lvlText w:val=""/>
+      <w:lvlJc w:val="left"/>
+      <w:pPr>
+        <w:tabs>
+          <w:tab w:val="num" w:pos="2160"/>
+        </w:tabs>
+        <w:ind w:left="2160" w:hanging="360"/>
+      </w:pPr>
+      <w:rPr>
+        <w:rFonts w:ascii="Wingdings" w:hAnsi="Wingdings" w:hint="default"/>
+        <w:sz w:val="20"/>
+      </w:rPr>
+    </w:lvl>
+    <w:lvl w:ilvl="3" w:tentative="1">
+      <w:start w:val="1"/>
+      <w:numFmt w:val="bullet"/>
+      <w:lvlText w:val=""/>
+      <w:lvlJc w:val="left"/>
+      <w:pPr>
+        <w:tabs>
+          <w:tab w:val="num" w:pos="2880"/>
+        </w:tabs>
+        <w:ind w:left="2880" w:hanging="360"/>
+      </w:pPr>
+      <w:rPr>
+        <w:rFonts w:ascii="Wingdings" w:hAnsi="Wingdings" w:hint="default"/>
+        <w:sz w:val="20"/>
+      </w:rPr>
+    </w:lvl>
+    <w:lvl w:ilvl="4" w:tentative="1">
+      <w:start w:val="1"/>
+      <w:numFmt w:val="bullet"/>
+      <w:lvlText w:val=""/>
+      <w:lvlJc w:val="left"/>
+      <w:pPr>
+        <w:tabs>
+          <w:tab w:val="num" w:pos="3600"/>
+        </w:tabs>
+        <w:ind w:left="3600" w:hanging="360"/>
+      </w:pPr>
+      <w:rPr>
+        <w:rFonts w:ascii="Wingdings" w:hAnsi="Wingdings" w:hint="default"/>
+        <w:sz w:val="20"/>
+      </w:rPr>
+    </w:lvl>
+    <w:lvl w:ilvl="5" w:tentative="1">
+      <w:start w:val="1"/>
+      <w:numFmt w:val="bullet"/>
+      <w:lvlText w:val=""/>
+      <w:lvlJc w:val="left"/>
+      <w:pPr>
+        <w:tabs>
+          <w:tab w:val="num" w:pos="4320"/>
+        </w:tabs>
+        <w:ind w:left="4320" w:hanging="360"/>
+      </w:pPr>
+      <w:rPr>
+        <w:rFonts w:ascii="Wingdings" w:hAnsi="Wingdings" w:hint="default"/>
+        <w:sz w:val="20"/>
+      </w:rPr>
+    </w:lvl>
+    <w:lvl w:ilvl="6" w:tentative="1">
+      <w:start w:val="1"/>
+      <w:numFmt w:val="bullet"/>
+      <w:lvlText w:val=""/>
+      <w:lvlJc w:val="left"/>
+      <w:pPr>
+        <w:tabs>
+          <w:tab w:val="num" w:pos="5040"/>
+        </w:tabs>
+        <w:ind w:left="5040" w:hanging="360"/>
+      </w:pPr>
+      <w:rPr>
+        <w:rFonts w:ascii="Wingdings" w:hAnsi="Wingdings" w:hint="default"/>
+        <w:sz w:val="20"/>
+      </w:rPr>
+    </w:lvl>
+    <w:lvl w:ilvl="7" w:tentative="1">
+      <w:start w:val="1"/>
+      <w:numFmt w:val="bullet"/>
+      <w:lvlText w:val=""/>
+      <w:lvlJc w:val="left"/>
+      <w:pPr>
+        <w:tabs>
+          <w:tab w:val="num" w:pos="5760"/>
+        </w:tabs>
+        <w:ind w:left="5760" w:hanging="360"/>
+      </w:pPr>
+      <w:rPr>
+        <w:rFonts w:ascii="Wingdings" w:hAnsi="Wingdings" w:hint="default"/>
+        <w:sz w:val="20"/>
+      </w:rPr>
+    </w:lvl>
+    <w:lvl w:ilvl="8" w:tentative="1">
+      <w:start w:val="1"/>
+      <w:numFmt w:val="bullet"/>
+      <w:lvlText w:val=""/>
+      <w:lvlJc w:val="left"/>
+      <w:pPr>
+        <w:tabs>
+          <w:tab w:val="num" w:pos="6480"/>
+        </w:tabs>
+        <w:ind w:left="6480" w:hanging="360"/>
+      </w:pPr>
+      <w:rPr>
+        <w:rFonts w:ascii="Wingdings" w:hAnsi="Wingdings" w:hint="default"/>
+        <w:sz w:val="20"/>
+      </w:rPr>
+    </w:lvl>
+  </w:abstractNum>
+  <w:abstractNum w:abstractNumId="5" w15:restartNumberingAfterBreak="0">
+    <w:nsid w:val="71BD39A1"/>
+    <w:multiLevelType w:val="multilevel"/>
+    <w:tmpl w:val="1A905666"/>
+    <w:lvl w:ilvl="0">
+      <w:start w:val="1"/>
+      <w:numFmt w:val="bullet"/>
+      <w:lvlText w:val=""/>
+      <w:lvlJc w:val="left"/>
+      <w:pPr>
+        <w:tabs>
+          <w:tab w:val="num" w:pos="720"/>
+        </w:tabs>
+        <w:ind w:left="720" w:hanging="360"/>
+      </w:pPr>
+      <w:rPr>
+        <w:rFonts w:ascii="Symbol" w:hAnsi="Symbol" w:hint="default"/>
+        <w:sz w:val="20"/>
+      </w:rPr>
+    </w:lvl>
+    <w:lvl w:ilvl="1" w:tentative="1">
+      <w:start w:val="1"/>
+      <w:numFmt w:val="bullet"/>
+      <w:lvlText w:val="o"/>
+      <w:lvlJc w:val="left"/>
+      <w:pPr>
+        <w:tabs>
+          <w:tab w:val="num" w:pos="1440"/>
+        </w:tabs>
+        <w:ind w:left="1440" w:hanging="360"/>
+      </w:pPr>
+      <w:rPr>
+        <w:rFonts w:ascii="Courier New" w:hAnsi="Courier New" w:hint="default"/>
+        <w:sz w:val="20"/>
+      </w:rPr>
+    </w:lvl>
+    <w:lvl w:ilvl="2" w:tentative="1">
+      <w:start w:val="1"/>
+      <w:numFmt w:val="bullet"/>
+      <w:lvlText w:val=""/>
+      <w:lvlJc w:val="left"/>
+      <w:pPr>
+        <w:tabs>
+          <w:tab w:val="num" w:pos="2160"/>
+        </w:tabs>
+        <w:ind w:left="2160" w:hanging="360"/>
+      </w:pPr>
+      <w:rPr>
+        <w:rFonts w:ascii="Wingdings" w:hAnsi="Wingdings" w:hint="default"/>
+        <w:sz w:val="20"/>
+      </w:rPr>
+    </w:lvl>
+    <w:lvl w:ilvl="3" w:tentative="1">
+      <w:start w:val="1"/>
+      <w:numFmt w:val="bullet"/>
+      <w:lvlText w:val=""/>
+      <w:lvlJc w:val="left"/>
+      <w:pPr>
+        <w:tabs>
+          <w:tab w:val="num" w:pos="2880"/>
+        </w:tabs>
+        <w:ind w:left="2880" w:hanging="360"/>
+      </w:pPr>
+      <w:rPr>
+        <w:rFonts w:ascii="Wingdings" w:hAnsi="Wingdings" w:hint="default"/>
+        <w:sz w:val="20"/>
+      </w:rPr>
+    </w:lvl>
+    <w:lvl w:ilvl="4" w:tentative="1">
+      <w:start w:val="1"/>
+      <w:numFmt w:val="bullet"/>
+      <w:lvlText w:val=""/>
+      <w:lvlJc w:val="left"/>
+      <w:pPr>
+        <w:tabs>
+          <w:tab w:val="num" w:pos="3600"/>
+        </w:tabs>
+        <w:ind w:left="3600" w:hanging="360"/>
+      </w:pPr>
+      <w:rPr>
+        <w:rFonts w:ascii="Wingdings" w:hAnsi="Wingdings" w:hint="default"/>
+        <w:sz w:val="20"/>
+      </w:rPr>
+    </w:lvl>
+    <w:lvl w:ilvl="5" w:tentative="1">
+      <w:start w:val="1"/>
+      <w:numFmt w:val="bullet"/>
+      <w:lvlText w:val=""/>
+      <w:lvlJc w:val="left"/>
+      <w:pPr>
+        <w:tabs>
+          <w:tab w:val="num" w:pos="4320"/>
+        </w:tabs>
+        <w:ind w:left="4320" w:hanging="360"/>
+      </w:pPr>
+      <w:rPr>
+        <w:rFonts w:ascii="Wingdings" w:hAnsi="Wingdings" w:hint="default"/>
+        <w:sz w:val="20"/>
+      </w:rPr>
+    </w:lvl>
+    <w:lvl w:ilvl="6" w:tentative="1">
+      <w:start w:val="1"/>
+      <w:numFmt w:val="bullet"/>
+      <w:lvlText w:val=""/>
+      <w:lvlJc w:val="left"/>
+      <w:pPr>
+        <w:tabs>
+          <w:tab w:val="num" w:pos="5040"/>
+        </w:tabs>
+        <w:ind w:left="5040" w:hanging="360"/>
+      </w:pPr>
+      <w:rPr>
+        <w:rFonts w:ascii="Wingdings" w:hAnsi="Wingdings" w:hint="default"/>
+        <w:sz w:val="20"/>
+      </w:rPr>
+    </w:lvl>
+    <w:lvl w:ilvl="7" w:tentative="1">
+      <w:start w:val="1"/>
+      <w:numFmt w:val="bullet"/>
+      <w:lvlText w:val=""/>
+      <w:lvlJc w:val="left"/>
+      <w:pPr>
+        <w:tabs>
+          <w:tab w:val="num" w:pos="5760"/>
+        </w:tabs>
+        <w:ind w:left="5760" w:hanging="360"/>
+      </w:pPr>
+      <w:rPr>
+        <w:rFonts w:ascii="Wingdings" w:hAnsi="Wingdings" w:hint="default"/>
+        <w:sz w:val="20"/>
+      </w:rPr>
+    </w:lvl>
+    <w:lvl w:ilvl="8" w:tentative="1">
+      <w:start w:val="1"/>
+      <w:numFmt w:val="bullet"/>
+      <w:lvlText w:val=""/>
+      <w:lvlJc w:val="left"/>
+      <w:pPr>
+        <w:tabs>
+          <w:tab w:val="num" w:pos="6480"/>
+        </w:tabs>
+        <w:ind w:left="6480" w:hanging="360"/>
+      </w:pPr>
+      <w:rPr>
+        <w:rFonts w:ascii="Wingdings" w:hAnsi="Wingdings" w:hint="default"/>
+        <w:sz w:val="20"/>
+      </w:rPr>
+    </w:lvl>
+  </w:abstractNum>
+  <w:abstractNum w:abstractNumId="6" w15:restartNumberingAfterBreak="0">
+    <w:nsid w:val="7D57527C"/>
+    <w:multiLevelType w:val="multilevel"/>
+    <w:tmpl w:val="2A7065AA"/>
+    <w:lvl w:ilvl="0">
+      <w:start w:val="1"/>
+      <w:numFmt w:val="bullet"/>
+      <w:lvlText w:val=""/>
+      <w:lvlJc w:val="left"/>
+      <w:pPr>
+        <w:tabs>
+          <w:tab w:val="num" w:pos="720"/>
+        </w:tabs>
+        <w:ind w:left="720" w:hanging="360"/>
+      </w:pPr>
+      <w:rPr>
+        <w:rFonts w:ascii="Symbol" w:hAnsi="Symbol" w:hint="default"/>
+        <w:sz w:val="20"/>
+      </w:rPr>
+    </w:lvl>
+    <w:lvl w:ilvl="1" w:tentative="1">
+      <w:start w:val="1"/>
+      <w:numFmt w:val="bullet"/>
+      <w:lvlText w:val="o"/>
+      <w:lvlJc w:val="left"/>
+      <w:pPr>
+        <w:tabs>
+          <w:tab w:val="num" w:pos="1440"/>
+        </w:tabs>
+        <w:ind w:left="1440" w:hanging="360"/>
+      </w:pPr>
+      <w:rPr>
+        <w:rFonts w:ascii="Courier New" w:hAnsi="Courier New" w:hint="default"/>
+        <w:sz w:val="20"/>
+      </w:rPr>
+    </w:lvl>
+    <w:lvl w:ilvl="2" w:tentative="1">
+      <w:start w:val="1"/>
+      <w:numFmt w:val="bullet"/>
+      <w:lvlText w:val=""/>
+      <w:lvlJc w:val="left"/>
+      <w:pPr>
+        <w:tabs>
+          <w:tab w:val="num" w:pos="2160"/>
+        </w:tabs>
+        <w:ind w:left="2160" w:hanging="360"/>
+      </w:pPr>
+      <w:rPr>
+        <w:rFonts w:ascii="Wingdings" w:hAnsi="Wingdings" w:hint="default"/>
+        <w:sz w:val="20"/>
+      </w:rPr>
+    </w:lvl>
+    <w:lvl w:ilvl="3" w:tentative="1">
+      <w:start w:val="1"/>
+      <w:numFmt w:val="bullet"/>
+      <w:lvlText w:val=""/>
+      <w:lvlJc w:val="left"/>
+      <w:pPr>
+        <w:tabs>
+          <w:tab w:val="num" w:pos="2880"/>
+        </w:tabs>
+        <w:ind w:left="2880" w:hanging="360"/>
+      </w:pPr>
+      <w:rPr>
+        <w:rFonts w:ascii="Wingdings" w:hAnsi="Wingdings" w:hint="default"/>
+        <w:sz w:val="20"/>
+      </w:rPr>
+    </w:lvl>
+    <w:lvl w:ilvl="4" w:tentative="1">
+      <w:start w:val="1"/>
+      <w:numFmt w:val="bullet"/>
+      <w:lvlText w:val=""/>
+      <w:lvlJc w:val="left"/>
+      <w:pPr>
+        <w:tabs>
+          <w:tab w:val="num" w:pos="3600"/>
+        </w:tabs>
+        <w:ind w:left="3600" w:hanging="360"/>
+      </w:pPr>
+      <w:rPr>
+        <w:rFonts w:ascii="Wingdings" w:hAnsi="Wingdings" w:hint="default"/>
+        <w:sz w:val="20"/>
+      </w:rPr>
+    </w:lvl>
+    <w:lvl w:ilvl="5" w:tentative="1">
+      <w:start w:val="1"/>
+      <w:numFmt w:val="bullet"/>
+      <w:lvlText w:val=""/>
+      <w:lvlJc w:val="left"/>
+      <w:pPr>
+        <w:tabs>
+          <w:tab w:val="num" w:pos="4320"/>
+        </w:tabs>
+        <w:ind w:left="4320" w:hanging="360"/>
+      </w:pPr>
+      <w:rPr>
+        <w:rFonts w:ascii="Wingdings" w:hAnsi="Wingdings" w:hint="default"/>
+        <w:sz w:val="20"/>
+      </w:rPr>
+    </w:lvl>
+    <w:lvl w:ilvl="6" w:tentative="1">
+      <w:start w:val="1"/>
+      <w:numFmt w:val="bullet"/>
+      <w:lvlText w:val=""/>
+      <w:lvlJc w:val="left"/>
+      <w:pPr>
+        <w:tabs>
+          <w:tab w:val="num" w:pos="5040"/>
+        </w:tabs>
+        <w:ind w:left="5040" w:hanging="360"/>
+      </w:pPr>
+      <w:rPr>
+        <w:rFonts w:ascii="Wingdings" w:hAnsi="Wingdings" w:hint="default"/>
+        <w:sz w:val="20"/>
+      </w:rPr>
+    </w:lvl>
+    <w:lvl w:ilvl="7" w:tentative="1">
+      <w:start w:val="1"/>
+      <w:numFmt w:val="bullet"/>
+      <w:lvlText w:val=""/>
+      <w:lvlJc w:val="left"/>
+      <w:pPr>
+        <w:tabs>
+          <w:tab w:val="num" w:pos="5760"/>
+        </w:tabs>
+        <w:ind w:left="5760" w:hanging="360"/>
+      </w:pPr>
+      <w:rPr>
+        <w:rFonts w:ascii="Wingdings" w:hAnsi="Wingdings" w:hint="default"/>
+        <w:sz w:val="20"/>
+      </w:rPr>
+    </w:lvl>
+    <w:lvl w:ilvl="8" w:tentative="1">
+      <w:start w:val="1"/>
+      <w:numFmt w:val="bullet"/>
+      <w:lvlText w:val=""/>
+      <w:lvlJc w:val="left"/>
+      <w:pPr>
+        <w:tabs>
+          <w:tab w:val="num" w:pos="6480"/>
+        </w:tabs>
+        <w:ind w:left="6480" w:hanging="360"/>
+      </w:pPr>
+      <w:rPr>
+        <w:rFonts w:ascii="Wingdings" w:hAnsi="Wingdings" w:hint="default"/>
+        <w:sz w:val="20"/>
+      </w:rPr>
+    </w:lvl>
+  </w:abstractNum>
+  <w:abstractNum w:abstractNumId="7" w15:restartNumberingAfterBreak="0">
+    <w:nsid w:val="7D7536A5"/>
+    <w:multiLevelType w:val="multilevel"/>
+    <w:tmpl w:val="32A07A0C"/>
+    <w:lvl w:ilvl="0">
+      <w:start w:val="1"/>
+      <w:numFmt w:val="bullet"/>
+      <w:lvlText w:val=""/>
+      <w:lvlJc w:val="left"/>
+      <w:pPr>
+        <w:tabs>
+          <w:tab w:val="num" w:pos="720"/>
+        </w:tabs>
+        <w:ind w:left="720" w:hanging="360"/>
+      </w:pPr>
+      <w:rPr>
+        <w:rFonts w:ascii="Symbol" w:hAnsi="Symbol" w:hint="default"/>
+        <w:sz w:val="20"/>
+      </w:rPr>
+    </w:lvl>
+    <w:lvl w:ilvl="1" w:tentative="1">
+      <w:start w:val="1"/>
+      <w:numFmt w:val="bullet"/>
+      <w:lvlText w:val="o"/>
+      <w:lvlJc w:val="left"/>
+      <w:pPr>
+        <w:tabs>
+          <w:tab w:val="num" w:pos="1440"/>
+        </w:tabs>
+        <w:ind w:left="1440" w:hanging="360"/>
+      </w:pPr>
+      <w:rPr>
+        <w:rFonts w:ascii="Courier New" w:hAnsi="Courier New" w:hint="default"/>
+        <w:sz w:val="20"/>
+      </w:rPr>
+    </w:lvl>
+    <w:lvl w:ilvl="2" w:tentative="1">
+      <w:start w:val="1"/>
+      <w:numFmt w:val="bullet"/>
+      <w:lvlText w:val=""/>
+      <w:lvlJc w:val="left"/>
+      <w:pPr>
+        <w:tabs>
+          <w:tab w:val="num" w:pos="2160"/>
+        </w:tabs>
+        <w:ind w:left="2160" w:hanging="360"/>
+      </w:pPr>
+      <w:rPr>
+        <w:rFonts w:ascii="Wingdings" w:hAnsi="Wingdings" w:hint="default"/>
+        <w:sz w:val="20"/>
+      </w:rPr>
+    </w:lvl>
+    <w:lvl w:ilvl="3" w:tentative="1">
+      <w:start w:val="1"/>
+      <w:numFmt w:val="bullet"/>
+      <w:lvlText w:val=""/>
+      <w:lvlJc w:val="left"/>
+      <w:pPr>
+        <w:tabs>
+          <w:tab w:val="num" w:pos="2880"/>
+        </w:tabs>
+        <w:ind w:left="2880" w:hanging="360"/>
+      </w:pPr>
+      <w:rPr>
+        <w:rFonts w:ascii="Wingdings" w:hAnsi="Wingdings" w:hint="default"/>
+        <w:sz w:val="20"/>
+      </w:rPr>
+    </w:lvl>
+    <w:lvl w:ilvl="4" w:tentative="1">
+      <w:start w:val="1"/>
+      <w:numFmt w:val="bullet"/>
+      <w:lvlText w:val=""/>
+      <w:lvlJc w:val="left"/>
+      <w:pPr>
+        <w:tabs>
+          <w:tab w:val="num" w:pos="3600"/>
+        </w:tabs>
+        <w:ind w:left="3600" w:hanging="360"/>
+      </w:pPr>
+      <w:rPr>
+        <w:rFonts w:ascii="Wingdings" w:hAnsi="Wingdings" w:hint="default"/>
+        <w:sz w:val="20"/>
+      </w:rPr>
+    </w:lvl>
+    <w:lvl w:ilvl="5" w:tentative="1">
+      <w:start w:val="1"/>
+      <w:numFmt w:val="bullet"/>
+      <w:lvlText w:val=""/>
+      <w:lvlJc w:val="left"/>
+      <w:pPr>
+        <w:tabs>
+          <w:tab w:val="num" w:pos="4320"/>
+        </w:tabs>
+        <w:ind w:left="4320" w:hanging="360"/>
+      </w:pPr>
+      <w:rPr>
+        <w:rFonts w:ascii="Wingdings" w:hAnsi="Wingdings" w:hint="default"/>
+        <w:sz w:val="20"/>
+      </w:rPr>
+    </w:lvl>
+    <w:lvl w:ilvl="6" w:tentative="1">
+      <w:start w:val="1"/>
+      <w:numFmt w:val="bullet"/>
+      <w:lvlText w:val=""/>
+      <w:lvlJc w:val="left"/>
+      <w:pPr>
+        <w:tabs>
+          <w:tab w:val="num" w:pos="5040"/>
+        </w:tabs>
+        <w:ind w:left="5040" w:hanging="360"/>
+      </w:pPr>
+      <w:rPr>
+        <w:rFonts w:ascii="Wingdings" w:hAnsi="Wingdings" w:hint="default"/>
+        <w:sz w:val="20"/>
+      </w:rPr>
+    </w:lvl>
+    <w:lvl w:ilvl="7" w:tentative="1">
+      <w:start w:val="1"/>
+      <w:numFmt w:val="bullet"/>
+      <w:lvlText w:val=""/>
+      <w:lvlJc w:val="left"/>
+      <w:pPr>
+        <w:tabs>
+          <w:tab w:val="num" w:pos="5760"/>
+        </w:tabs>
+        <w:ind w:left="5760" w:hanging="360"/>
+      </w:pPr>
+      <w:rPr>
+        <w:rFonts w:ascii="Wingdings" w:hAnsi="Wingdings" w:hint="default"/>
+        <w:sz w:val="20"/>
+      </w:rPr>
+    </w:lvl>
+    <w:lvl w:ilvl="8" w:tentative="1">
+      <w:start w:val="1"/>
+      <w:numFmt w:val="bullet"/>
+      <w:lvlText w:val=""/>
+      <w:lvlJc w:val="left"/>
+      <w:pPr>
+        <w:tabs>
+          <w:tab w:val="num" w:pos="6480"/>
+        </w:tabs>
+        <w:ind w:left="6480" w:hanging="360"/>
+      </w:pPr>
+      <w:rPr>
+        <w:rFonts w:ascii="Wingdings" w:hAnsi="Wingdings" w:hint="default"/>
+        <w:sz w:val="20"/>
+      </w:rPr>
+    </w:lvl>
+  </w:abstractNum>
+  <w:num w:numId="1" w16cid:durableId="157499342">
+    <w:abstractNumId w:val="1"/>
+  </w:num>
+  <w:num w:numId="2" w16cid:durableId="1811089661">
+    <w:abstractNumId w:val="1"/>
+    <w:lvlOverride w:ilvl="1">
+      <w:lvl w:ilvl="1">
+        <w:numFmt w:val="bullet"/>
+        <w:lvlText w:val=""/>
+        <w:lvlJc w:val="left"/>
+        <w:pPr>
+          <w:tabs>
+            <w:tab w:val="num" w:pos="1440"/>
+          </w:tabs>
+          <w:ind w:left="1440" w:hanging="360"/>
+        </w:pPr>
+        <w:rPr>
+          <w:rFonts w:ascii="Symbol" w:hAnsi="Symbol" w:hint="default"/>
+          <w:sz w:val="20"/>
+        </w:rPr>
+      </w:lvl>
+    </w:lvlOverride>
+  </w:num>
+  <w:num w:numId="3" w16cid:durableId="903102182">
+    <w:abstractNumId w:val="5"/>
+  </w:num>
+  <w:num w:numId="4" w16cid:durableId="1094477098">
+    <w:abstractNumId w:val="4"/>
+  </w:num>
+  <w:num w:numId="5" w16cid:durableId="401296158">
+    <w:abstractNumId w:val="4"/>
+    <w:lvlOverride w:ilvl="1">
+      <w:lvl w:ilvl="1">
+        <w:numFmt w:val="bullet"/>
+        <w:lvlText w:val=""/>
+        <w:lvlJc w:val="left"/>
+        <w:pPr>
+          <w:tabs>
+            <w:tab w:val="num" w:pos="1440"/>
+          </w:tabs>
+          <w:ind w:left="1440" w:hanging="360"/>
+        </w:pPr>
+        <w:rPr>
+          <w:rFonts w:ascii="Symbol" w:hAnsi="Symbol" w:hint="default"/>
+          <w:sz w:val="20"/>
+        </w:rPr>
+      </w:lvl>
+    </w:lvlOverride>
+  </w:num>
+  <w:num w:numId="6" w16cid:durableId="761416943">
+    <w:abstractNumId w:val="0"/>
+  </w:num>
+  <w:num w:numId="7" w16cid:durableId="864749565">
+    <w:abstractNumId w:val="2"/>
+  </w:num>
+  <w:num w:numId="8" w16cid:durableId="381367946">
+    <w:abstractNumId w:val="3"/>
+  </w:num>
+  <w:num w:numId="9" w16cid:durableId="486634303">
+    <w:abstractNumId w:val="7"/>
+  </w:num>
+  <w:num w:numId="10" w16cid:durableId="378021204">
+    <w:abstractNumId w:val="6"/>
+  </w:num>
+</w:numbering>
 </file>
 
 <file path=word/styles.xml><?xml version="1.0" encoding="utf-8"?>
@@ -6207,6 +9007,30 @@
       </w:tblBorders>
     </w:tblPr>
   </w:style>
+  <w:style w:type="paragraph" w:styleId="NormalWeb">
+    <w:name w:val="Normal (Web)"/>
+    <w:basedOn w:val="Normal"/>
+    <w:uiPriority w:val="99"/>
+    <w:semiHidden/>
+    <w:unhideWhenUsed/>
+    <w:rsid w:val="0093684F"/>
+    <w:pPr>
+      <w:spacing w:before="100" w:beforeAutospacing="1" w:after="100" w:afterAutospacing="1" w:line="240" w:lineRule="auto"/>
+    </w:pPr>
+    <w:rPr>
+      <w:rFonts w:ascii="Times New Roman" w:eastAsia="Times New Roman" w:hAnsi="Times New Roman" w:cs="Times New Roman"/>
+      <w:kern w:val="0"/>
+      <w:sz w:val="24"/>
+      <w:szCs w:val="24"/>
+      <w:lang w:eastAsia="de-DE"/>
+      <w14:ligatures w14:val="none"/>
+    </w:rPr>
+  </w:style>
+  <w:style w:type="character" w:customStyle="1" w:styleId="apple-tab-span">
+    <w:name w:val="apple-tab-span"/>
+    <w:basedOn w:val="DefaultParagraphFont"/>
+    <w:rsid w:val="0093684F"/>
+  </w:style>
 </w:styles>
 </file>
 

--- a/rapport Projet TP SI2.docx
+++ b/rapport Projet TP SI2.docx
@@ -189,7 +189,6 @@
                 <w:lang w:val="fr-FR"/>
               </w:rPr>
             </w:pPr>
-            <w:proofErr w:type="spellStart"/>
             <w:r>
               <w:rPr>
                 <w:rFonts w:asciiTheme="majorBidi" w:hAnsiTheme="majorBidi" w:cstheme="majorBidi"/>
@@ -197,7 +196,6 @@
               </w:rPr>
               <w:t>CodeF</w:t>
             </w:r>
-            <w:proofErr w:type="spellEnd"/>
           </w:p>
         </w:tc>
         <w:tc>
@@ -284,7 +282,6 @@
                 <w:lang w:val="fr-FR"/>
               </w:rPr>
             </w:pPr>
-            <w:proofErr w:type="spellStart"/>
             <w:r>
               <w:rPr>
                 <w:rFonts w:asciiTheme="majorBidi" w:hAnsiTheme="majorBidi" w:cstheme="majorBidi"/>
@@ -292,7 +289,6 @@
               </w:rPr>
               <w:t>NomF</w:t>
             </w:r>
-            <w:proofErr w:type="spellEnd"/>
           </w:p>
         </w:tc>
         <w:tc>
@@ -372,7 +368,6 @@
                 <w:lang w:val="fr-FR"/>
               </w:rPr>
             </w:pPr>
-            <w:proofErr w:type="spellStart"/>
             <w:r>
               <w:rPr>
                 <w:rFonts w:asciiTheme="majorBidi" w:hAnsiTheme="majorBidi" w:cstheme="majorBidi"/>
@@ -380,7 +375,6 @@
               </w:rPr>
               <w:t>PrénomF</w:t>
             </w:r>
-            <w:proofErr w:type="spellEnd"/>
           </w:p>
         </w:tc>
         <w:tc>
@@ -460,7 +454,6 @@
                 <w:lang w:val="fr-FR"/>
               </w:rPr>
             </w:pPr>
-            <w:proofErr w:type="spellStart"/>
             <w:r>
               <w:rPr>
                 <w:rFonts w:asciiTheme="majorBidi" w:hAnsiTheme="majorBidi" w:cstheme="majorBidi"/>
@@ -468,7 +461,6 @@
               </w:rPr>
               <w:t>AdrF</w:t>
             </w:r>
-            <w:proofErr w:type="spellEnd"/>
           </w:p>
         </w:tc>
         <w:tc>
@@ -548,7 +540,6 @@
                 <w:lang w:val="fr-FR"/>
               </w:rPr>
             </w:pPr>
-            <w:proofErr w:type="spellStart"/>
             <w:r>
               <w:rPr>
                 <w:rFonts w:asciiTheme="majorBidi" w:hAnsiTheme="majorBidi" w:cstheme="majorBidi"/>
@@ -556,7 +547,6 @@
               </w:rPr>
               <w:t>TelF</w:t>
             </w:r>
-            <w:proofErr w:type="spellEnd"/>
           </w:p>
         </w:tc>
         <w:tc>
@@ -722,7 +712,6 @@
                 <w:lang w:val="fr-FR"/>
               </w:rPr>
             </w:pPr>
-            <w:proofErr w:type="spellStart"/>
             <w:r>
               <w:rPr>
                 <w:rFonts w:asciiTheme="majorBidi" w:hAnsiTheme="majorBidi" w:cstheme="majorBidi"/>
@@ -730,7 +719,6 @@
               </w:rPr>
               <w:t>CodeReg</w:t>
             </w:r>
-            <w:proofErr w:type="spellEnd"/>
           </w:p>
         </w:tc>
         <w:tc>
@@ -810,7 +798,6 @@
                 <w:lang w:val="fr-FR"/>
               </w:rPr>
             </w:pPr>
-            <w:proofErr w:type="spellStart"/>
             <w:r>
               <w:rPr>
                 <w:rFonts w:asciiTheme="majorBidi" w:hAnsiTheme="majorBidi" w:cstheme="majorBidi"/>
@@ -818,7 +805,6 @@
               </w:rPr>
               <w:t>DateReglF</w:t>
             </w:r>
-            <w:proofErr w:type="spellEnd"/>
           </w:p>
         </w:tc>
         <w:tc>
@@ -898,7 +884,6 @@
                 <w:lang w:val="fr-FR"/>
               </w:rPr>
             </w:pPr>
-            <w:proofErr w:type="spellStart"/>
             <w:r>
               <w:rPr>
                 <w:rFonts w:asciiTheme="majorBidi" w:hAnsiTheme="majorBidi" w:cstheme="majorBidi"/>
@@ -906,7 +891,6 @@
               </w:rPr>
               <w:t>SommeAjouteF</w:t>
             </w:r>
-            <w:proofErr w:type="spellEnd"/>
           </w:p>
         </w:tc>
         <w:tc>
@@ -986,7 +970,6 @@
                 <w:lang w:val="fr-FR"/>
               </w:rPr>
             </w:pPr>
-            <w:proofErr w:type="spellStart"/>
             <w:r>
               <w:rPr>
                 <w:rFonts w:asciiTheme="majorBidi" w:hAnsiTheme="majorBidi" w:cstheme="majorBidi"/>
@@ -994,7 +977,6 @@
               </w:rPr>
               <w:t>codefacture</w:t>
             </w:r>
-            <w:proofErr w:type="spellEnd"/>
           </w:p>
         </w:tc>
         <w:tc>
@@ -1074,7 +1056,6 @@
                 <w:lang w:val="fr-FR"/>
               </w:rPr>
             </w:pPr>
-            <w:proofErr w:type="spellStart"/>
             <w:r>
               <w:rPr>
                 <w:rFonts w:asciiTheme="majorBidi" w:hAnsiTheme="majorBidi" w:cstheme="majorBidi"/>
@@ -1082,7 +1063,6 @@
               </w:rPr>
               <w:t>DateCommande</w:t>
             </w:r>
-            <w:proofErr w:type="spellEnd"/>
           </w:p>
         </w:tc>
         <w:tc>
@@ -1162,7 +1142,6 @@
                 <w:lang w:val="fr-FR"/>
               </w:rPr>
             </w:pPr>
-            <w:proofErr w:type="spellStart"/>
             <w:r>
               <w:rPr>
                 <w:rFonts w:asciiTheme="majorBidi" w:hAnsiTheme="majorBidi" w:cstheme="majorBidi"/>
@@ -1170,7 +1149,6 @@
               </w:rPr>
               <w:t>SommePayée</w:t>
             </w:r>
-            <w:proofErr w:type="spellEnd"/>
           </w:p>
         </w:tc>
         <w:tc>
@@ -1250,7 +1228,6 @@
                 <w:lang w:val="fr-FR"/>
               </w:rPr>
             </w:pPr>
-            <w:proofErr w:type="spellStart"/>
             <w:r>
               <w:rPr>
                 <w:rFonts w:asciiTheme="majorBidi" w:hAnsiTheme="majorBidi" w:cstheme="majorBidi"/>
@@ -1258,7 +1235,6 @@
               </w:rPr>
               <w:t>codeEntry</w:t>
             </w:r>
-            <w:proofErr w:type="spellEnd"/>
           </w:p>
         </w:tc>
         <w:tc>
@@ -1338,7 +1314,6 @@
                 <w:lang w:val="fr-FR"/>
               </w:rPr>
             </w:pPr>
-            <w:proofErr w:type="spellStart"/>
             <w:r>
               <w:rPr>
                 <w:rFonts w:asciiTheme="majorBidi" w:hAnsiTheme="majorBidi" w:cstheme="majorBidi"/>
@@ -1346,7 +1321,6 @@
               </w:rPr>
               <w:t>DateEntry</w:t>
             </w:r>
-            <w:proofErr w:type="spellEnd"/>
           </w:p>
         </w:tc>
         <w:tc>
@@ -1426,7 +1400,6 @@
                 <w:lang w:val="fr-FR"/>
               </w:rPr>
             </w:pPr>
-            <w:proofErr w:type="spellStart"/>
             <w:r>
               <w:rPr>
                 <w:rFonts w:asciiTheme="majorBidi" w:hAnsiTheme="majorBidi" w:cstheme="majorBidi"/>
@@ -1434,7 +1407,6 @@
               </w:rPr>
               <w:t>qtEntrée</w:t>
             </w:r>
-            <w:proofErr w:type="spellEnd"/>
           </w:p>
         </w:tc>
         <w:tc>
@@ -1516,7 +1488,6 @@
                 <w:lang w:val="fr-FR"/>
               </w:rPr>
             </w:pPr>
-            <w:proofErr w:type="spellStart"/>
             <w:r>
               <w:rPr>
                 <w:rFonts w:asciiTheme="majorBidi" w:hAnsiTheme="majorBidi" w:cstheme="majorBidi"/>
@@ -1524,7 +1495,6 @@
               </w:rPr>
               <w:t>qtachetée</w:t>
             </w:r>
-            <w:proofErr w:type="spellEnd"/>
           </w:p>
         </w:tc>
         <w:tc>
@@ -1604,7 +1574,6 @@
                 <w:lang w:val="fr-FR"/>
               </w:rPr>
             </w:pPr>
-            <w:proofErr w:type="spellStart"/>
             <w:r>
               <w:rPr>
                 <w:rFonts w:asciiTheme="majorBidi" w:hAnsiTheme="majorBidi" w:cstheme="majorBidi"/>
@@ -1612,7 +1581,6 @@
               </w:rPr>
               <w:t>PrixUnite</w:t>
             </w:r>
-            <w:proofErr w:type="spellEnd"/>
           </w:p>
         </w:tc>
         <w:tc>
@@ -1692,7 +1660,6 @@
                 <w:lang w:val="fr-FR"/>
               </w:rPr>
             </w:pPr>
-            <w:proofErr w:type="spellStart"/>
             <w:r>
               <w:rPr>
                 <w:rFonts w:asciiTheme="majorBidi" w:hAnsiTheme="majorBidi" w:cstheme="majorBidi"/>
@@ -1700,7 +1667,6 @@
               </w:rPr>
               <w:t>PrixVente</w:t>
             </w:r>
-            <w:proofErr w:type="spellEnd"/>
           </w:p>
         </w:tc>
         <w:tc>
@@ -1780,7 +1746,6 @@
                 <w:lang w:val="fr-FR"/>
               </w:rPr>
             </w:pPr>
-            <w:proofErr w:type="spellStart"/>
             <w:r>
               <w:rPr>
                 <w:rFonts w:asciiTheme="majorBidi" w:hAnsiTheme="majorBidi" w:cstheme="majorBidi"/>
@@ -1788,7 +1753,6 @@
               </w:rPr>
               <w:t>CodeRegV</w:t>
             </w:r>
-            <w:proofErr w:type="spellEnd"/>
           </w:p>
         </w:tc>
         <w:tc>
@@ -1868,7 +1832,6 @@
                 <w:lang w:val="fr-FR"/>
               </w:rPr>
             </w:pPr>
-            <w:proofErr w:type="spellStart"/>
             <w:r>
               <w:rPr>
                 <w:rFonts w:asciiTheme="majorBidi" w:hAnsiTheme="majorBidi" w:cstheme="majorBidi"/>
@@ -1876,7 +1839,6 @@
               </w:rPr>
               <w:t>DateReglVente</w:t>
             </w:r>
-            <w:proofErr w:type="spellEnd"/>
           </w:p>
         </w:tc>
         <w:tc>
@@ -1956,7 +1918,6 @@
                 <w:lang w:val="fr-FR"/>
               </w:rPr>
             </w:pPr>
-            <w:proofErr w:type="spellStart"/>
             <w:r>
               <w:rPr>
                 <w:rFonts w:asciiTheme="majorBidi" w:hAnsiTheme="majorBidi" w:cstheme="majorBidi"/>
@@ -1964,7 +1925,6 @@
               </w:rPr>
               <w:t>RestantVente</w:t>
             </w:r>
-            <w:proofErr w:type="spellEnd"/>
           </w:p>
         </w:tc>
         <w:tc>
@@ -2051,7 +2011,6 @@
                 <w:lang w:val="fr-FR"/>
               </w:rPr>
             </w:pPr>
-            <w:proofErr w:type="spellStart"/>
             <w:r>
               <w:rPr>
                 <w:rFonts w:asciiTheme="majorBidi" w:hAnsiTheme="majorBidi" w:cstheme="majorBidi"/>
@@ -2066,7 +2025,6 @@
               </w:rPr>
               <w:t>e</w:t>
             </w:r>
-            <w:proofErr w:type="spellEnd"/>
           </w:p>
         </w:tc>
         <w:tc>
@@ -2146,7 +2104,6 @@
                 <w:lang w:val="fr-FR"/>
               </w:rPr>
             </w:pPr>
-            <w:proofErr w:type="spellStart"/>
             <w:r>
               <w:rPr>
                 <w:rFonts w:asciiTheme="majorBidi" w:hAnsiTheme="majorBidi" w:cstheme="majorBidi"/>
@@ -2154,7 +2111,6 @@
               </w:rPr>
               <w:t>codeSortie</w:t>
             </w:r>
-            <w:proofErr w:type="spellEnd"/>
           </w:p>
         </w:tc>
         <w:tc>
@@ -2234,7 +2190,6 @@
                 <w:lang w:val="fr-FR"/>
               </w:rPr>
             </w:pPr>
-            <w:proofErr w:type="spellStart"/>
             <w:r>
               <w:rPr>
                 <w:rFonts w:asciiTheme="majorBidi" w:hAnsiTheme="majorBidi" w:cstheme="majorBidi"/>
@@ -2242,7 +2197,6 @@
               </w:rPr>
               <w:t>DateSortie</w:t>
             </w:r>
-            <w:proofErr w:type="spellEnd"/>
           </w:p>
         </w:tc>
         <w:tc>
@@ -2408,7 +2362,6 @@
                 <w:lang w:val="fr-FR"/>
               </w:rPr>
             </w:pPr>
-            <w:proofErr w:type="spellStart"/>
             <w:r>
               <w:rPr>
                 <w:rFonts w:asciiTheme="majorBidi" w:hAnsiTheme="majorBidi" w:cstheme="majorBidi"/>
@@ -2416,7 +2369,6 @@
               </w:rPr>
               <w:t>qtp</w:t>
             </w:r>
-            <w:proofErr w:type="spellEnd"/>
           </w:p>
         </w:tc>
         <w:tc>
@@ -2589,7 +2541,6 @@
                 <w:lang w:val="fr-FR"/>
               </w:rPr>
             </w:pPr>
-            <w:proofErr w:type="spellStart"/>
             <w:r>
               <w:rPr>
                 <w:rFonts w:asciiTheme="majorBidi" w:hAnsiTheme="majorBidi" w:cstheme="majorBidi"/>
@@ -2604,7 +2555,6 @@
               </w:rPr>
               <w:t>V</w:t>
             </w:r>
-            <w:proofErr w:type="spellEnd"/>
           </w:p>
         </w:tc>
         <w:tc>
@@ -2684,7 +2634,6 @@
                 <w:lang w:val="fr-FR"/>
               </w:rPr>
             </w:pPr>
-            <w:proofErr w:type="spellStart"/>
             <w:r>
               <w:rPr>
                 <w:rFonts w:asciiTheme="majorBidi" w:hAnsiTheme="majorBidi" w:cstheme="majorBidi"/>
@@ -2692,7 +2641,6 @@
               </w:rPr>
               <w:t>DateV</w:t>
             </w:r>
-            <w:proofErr w:type="spellEnd"/>
           </w:p>
         </w:tc>
         <w:tc>
@@ -3030,21 +2978,12 @@
                 <w:lang w:val="fr-FR"/>
               </w:rPr>
             </w:pPr>
-            <w:proofErr w:type="spellStart"/>
-            <w:r>
-              <w:rPr>
-                <w:rFonts w:asciiTheme="majorBidi" w:hAnsiTheme="majorBidi" w:cstheme="majorBidi"/>
-                <w:lang w:val="fr-FR"/>
-              </w:rPr>
-              <w:t>Adr</w:t>
-            </w:r>
-            <w:proofErr w:type="spellEnd"/>
-            <w:r>
-              <w:rPr>
-                <w:rFonts w:asciiTheme="majorBidi" w:hAnsiTheme="majorBidi" w:cstheme="majorBidi"/>
-                <w:lang w:val="fr-FR"/>
-              </w:rPr>
-              <w:t>-Client</w:t>
+            <w:r>
+              <w:rPr>
+                <w:rFonts w:asciiTheme="majorBidi" w:hAnsiTheme="majorBidi" w:cstheme="majorBidi"/>
+                <w:lang w:val="fr-FR"/>
+              </w:rPr>
+              <w:t>Adr-Client</w:t>
             </w:r>
           </w:p>
         </w:tc>
@@ -3297,7 +3236,6 @@
                 <w:lang w:val="fr-FR"/>
               </w:rPr>
             </w:pPr>
-            <w:proofErr w:type="spellStart"/>
             <w:r>
               <w:rPr>
                 <w:rFonts w:asciiTheme="majorBidi" w:hAnsiTheme="majorBidi" w:cstheme="majorBidi"/>
@@ -3305,7 +3243,6 @@
               </w:rPr>
               <w:t>CodeP</w:t>
             </w:r>
-            <w:proofErr w:type="spellEnd"/>
           </w:p>
         </w:tc>
         <w:tc>
@@ -3385,7 +3322,6 @@
                 <w:lang w:val="fr-FR"/>
               </w:rPr>
             </w:pPr>
-            <w:proofErr w:type="spellStart"/>
             <w:r>
               <w:rPr>
                 <w:rFonts w:asciiTheme="majorBidi" w:hAnsiTheme="majorBidi" w:cstheme="majorBidi"/>
@@ -3393,7 +3329,6 @@
               </w:rPr>
               <w:t>DésignationP</w:t>
             </w:r>
-            <w:proofErr w:type="spellEnd"/>
           </w:p>
         </w:tc>
         <w:tc>
@@ -3473,7 +3408,6 @@
                 <w:lang w:val="fr-FR"/>
               </w:rPr>
             </w:pPr>
-            <w:proofErr w:type="spellStart"/>
             <w:r>
               <w:rPr>
                 <w:rFonts w:asciiTheme="majorBidi" w:hAnsiTheme="majorBidi" w:cstheme="majorBidi"/>
@@ -3488,7 +3422,6 @@
               </w:rPr>
               <w:t>e</w:t>
             </w:r>
-            <w:proofErr w:type="spellEnd"/>
           </w:p>
         </w:tc>
         <w:tc>
@@ -3568,7 +3501,6 @@
                 <w:lang w:val="fr-FR"/>
               </w:rPr>
             </w:pPr>
-            <w:proofErr w:type="spellStart"/>
             <w:r>
               <w:rPr>
                 <w:rFonts w:asciiTheme="majorBidi" w:hAnsiTheme="majorBidi" w:cstheme="majorBidi"/>
@@ -3576,7 +3508,6 @@
               </w:rPr>
               <w:t>CodeT</w:t>
             </w:r>
-            <w:proofErr w:type="spellEnd"/>
           </w:p>
         </w:tc>
         <w:tc>
@@ -3656,7 +3587,6 @@
                 <w:lang w:val="fr-FR"/>
               </w:rPr>
             </w:pPr>
-            <w:proofErr w:type="spellStart"/>
             <w:r>
               <w:rPr>
                 <w:rFonts w:asciiTheme="majorBidi" w:hAnsiTheme="majorBidi" w:cstheme="majorBidi"/>
@@ -3664,7 +3594,6 @@
               </w:rPr>
               <w:t>DésignationT</w:t>
             </w:r>
-            <w:proofErr w:type="spellEnd"/>
           </w:p>
         </w:tc>
         <w:tc>
@@ -4375,7 +4304,6 @@
         </w:rPr>
         <w:t xml:space="preserve"> (</w:t>
       </w:r>
-      <w:proofErr w:type="spellStart"/>
       <w:r>
         <w:rPr>
           <w:rFonts w:asciiTheme="majorBidi" w:hAnsiTheme="majorBidi" w:cstheme="majorBidi"/>
@@ -4386,7 +4314,6 @@
         </w:rPr>
         <w:t>CodeF</w:t>
       </w:r>
-      <w:proofErr w:type="spellEnd"/>
       <w:r>
         <w:rPr>
           <w:rFonts w:asciiTheme="majorBidi" w:hAnsiTheme="majorBidi" w:cstheme="majorBidi"/>
@@ -4401,21 +4328,12 @@
         </w:rPr>
         <w:t xml:space="preserve"> </w:t>
       </w:r>
-      <w:proofErr w:type="spellStart"/>
-      <w:r>
-        <w:rPr>
-          <w:rFonts w:asciiTheme="majorBidi" w:hAnsiTheme="majorBidi" w:cstheme="majorBidi"/>
-          <w:lang w:val="fr-FR"/>
-        </w:rPr>
-        <w:t>NomF</w:t>
-      </w:r>
-      <w:proofErr w:type="spellEnd"/>
-      <w:r>
-        <w:rPr>
-          <w:rFonts w:asciiTheme="majorBidi" w:hAnsiTheme="majorBidi" w:cstheme="majorBidi"/>
-          <w:lang w:val="fr-FR"/>
-        </w:rPr>
-        <w:t>,</w:t>
+      <w:r>
+        <w:rPr>
+          <w:rFonts w:asciiTheme="majorBidi" w:hAnsiTheme="majorBidi" w:cstheme="majorBidi"/>
+          <w:lang w:val="fr-FR"/>
+        </w:rPr>
+        <w:t>NomF,</w:t>
       </w:r>
       <w:r>
         <w:rPr>
@@ -4424,21 +4342,12 @@
         </w:rPr>
         <w:t xml:space="preserve"> </w:t>
       </w:r>
-      <w:proofErr w:type="spellStart"/>
-      <w:r>
-        <w:rPr>
-          <w:rFonts w:asciiTheme="majorBidi" w:hAnsiTheme="majorBidi" w:cstheme="majorBidi"/>
-          <w:lang w:val="fr-FR"/>
-        </w:rPr>
-        <w:t>PrénomF</w:t>
-      </w:r>
-      <w:proofErr w:type="spellEnd"/>
-      <w:r>
-        <w:rPr>
-          <w:rFonts w:asciiTheme="majorBidi" w:hAnsiTheme="majorBidi" w:cstheme="majorBidi"/>
-          <w:lang w:val="fr-FR"/>
-        </w:rPr>
-        <w:t>,</w:t>
+      <w:r>
+        <w:rPr>
+          <w:rFonts w:asciiTheme="majorBidi" w:hAnsiTheme="majorBidi" w:cstheme="majorBidi"/>
+          <w:lang w:val="fr-FR"/>
+        </w:rPr>
+        <w:t>PrénomF,</w:t>
       </w:r>
       <w:r>
         <w:rPr>
@@ -4447,21 +4356,12 @@
         </w:rPr>
         <w:t xml:space="preserve"> </w:t>
       </w:r>
-      <w:proofErr w:type="spellStart"/>
-      <w:r>
-        <w:rPr>
-          <w:rFonts w:asciiTheme="majorBidi" w:hAnsiTheme="majorBidi" w:cstheme="majorBidi"/>
-          <w:lang w:val="fr-FR"/>
-        </w:rPr>
-        <w:t>AdrF</w:t>
-      </w:r>
-      <w:proofErr w:type="spellEnd"/>
-      <w:r>
-        <w:rPr>
-          <w:rFonts w:asciiTheme="majorBidi" w:hAnsiTheme="majorBidi" w:cstheme="majorBidi"/>
-          <w:lang w:val="fr-FR"/>
-        </w:rPr>
-        <w:t>,</w:t>
+      <w:r>
+        <w:rPr>
+          <w:rFonts w:asciiTheme="majorBidi" w:hAnsiTheme="majorBidi" w:cstheme="majorBidi"/>
+          <w:lang w:val="fr-FR"/>
+        </w:rPr>
+        <w:t>AdrF,</w:t>
       </w:r>
       <w:r>
         <w:rPr>
@@ -4470,21 +4370,12 @@
         </w:rPr>
         <w:t xml:space="preserve"> </w:t>
       </w:r>
-      <w:proofErr w:type="spellStart"/>
-      <w:r>
-        <w:rPr>
-          <w:rFonts w:asciiTheme="majorBidi" w:hAnsiTheme="majorBidi" w:cstheme="majorBidi"/>
-          <w:lang w:val="fr-FR"/>
-        </w:rPr>
-        <w:t>TelF</w:t>
-      </w:r>
-      <w:proofErr w:type="spellEnd"/>
-      <w:r>
-        <w:rPr>
-          <w:rFonts w:asciiTheme="majorBidi" w:hAnsiTheme="majorBidi" w:cstheme="majorBidi"/>
-          <w:lang w:val="fr-FR"/>
-        </w:rPr>
-        <w:t>,</w:t>
+      <w:r>
+        <w:rPr>
+          <w:rFonts w:asciiTheme="majorBidi" w:hAnsiTheme="majorBidi" w:cstheme="majorBidi"/>
+          <w:lang w:val="fr-FR"/>
+        </w:rPr>
+        <w:t>TelF,</w:t>
       </w:r>
       <w:r>
         <w:rPr>
@@ -4515,7 +4406,6 @@
           <w:lang w:val="fr-FR"/>
         </w:rPr>
       </w:pPr>
-      <w:proofErr w:type="spellStart"/>
       <w:r>
         <w:rPr>
           <w:rFonts w:asciiTheme="majorBidi" w:hAnsiTheme="majorBidi" w:cstheme="majorBidi"/>
@@ -4523,7 +4413,6 @@
         </w:rPr>
         <w:t>ReglementFacture</w:t>
       </w:r>
-      <w:proofErr w:type="spellEnd"/>
       <w:r>
         <w:rPr>
           <w:rFonts w:asciiTheme="majorBidi" w:hAnsiTheme="majorBidi" w:cstheme="majorBidi"/>
@@ -4531,7 +4420,6 @@
         </w:rPr>
         <w:t xml:space="preserve"> (</w:t>
       </w:r>
-      <w:proofErr w:type="spellStart"/>
       <w:r>
         <w:rPr>
           <w:rFonts w:asciiTheme="majorBidi" w:hAnsiTheme="majorBidi" w:cstheme="majorBidi"/>
@@ -4542,7 +4430,6 @@
         </w:rPr>
         <w:t>CodeReg</w:t>
       </w:r>
-      <w:proofErr w:type="spellEnd"/>
       <w:r>
         <w:rPr>
           <w:rFonts w:asciiTheme="majorBidi" w:hAnsiTheme="majorBidi" w:cstheme="majorBidi"/>
@@ -4557,21 +4444,12 @@
         </w:rPr>
         <w:t xml:space="preserve"> </w:t>
       </w:r>
-      <w:proofErr w:type="spellStart"/>
-      <w:r>
-        <w:rPr>
-          <w:rFonts w:asciiTheme="majorBidi" w:hAnsiTheme="majorBidi" w:cstheme="majorBidi"/>
-          <w:lang w:val="fr-FR"/>
-        </w:rPr>
-        <w:t>DateReglF</w:t>
-      </w:r>
-      <w:proofErr w:type="spellEnd"/>
-      <w:r>
-        <w:rPr>
-          <w:rFonts w:asciiTheme="majorBidi" w:hAnsiTheme="majorBidi" w:cstheme="majorBidi"/>
-          <w:lang w:val="fr-FR"/>
-        </w:rPr>
-        <w:t>,</w:t>
+      <w:r>
+        <w:rPr>
+          <w:rFonts w:asciiTheme="majorBidi" w:hAnsiTheme="majorBidi" w:cstheme="majorBidi"/>
+          <w:lang w:val="fr-FR"/>
+        </w:rPr>
+        <w:t>DateReglF,</w:t>
       </w:r>
       <w:r>
         <w:rPr>
@@ -4580,7 +4458,6 @@
         </w:rPr>
         <w:t xml:space="preserve"> </w:t>
       </w:r>
-      <w:proofErr w:type="spellStart"/>
       <w:r>
         <w:rPr>
           <w:rFonts w:asciiTheme="majorBidi" w:hAnsiTheme="majorBidi" w:cstheme="majorBidi"/>
@@ -4588,29 +4465,12 @@
         </w:rPr>
         <w:t>SommeAjouteF</w:t>
       </w:r>
-      <w:proofErr w:type="spellEnd"/>
-      <w:r>
-        <w:rPr>
-          <w:rFonts w:asciiTheme="majorBidi" w:hAnsiTheme="majorBidi" w:cstheme="majorBidi"/>
-          <w:lang w:val="fr-FR"/>
-        </w:rPr>
-        <w:t xml:space="preserve">, </w:t>
-      </w:r>
-      <w:proofErr w:type="spellStart"/>
-      <w:r>
-        <w:rPr>
-          <w:rFonts w:asciiTheme="majorBidi" w:hAnsiTheme="majorBidi" w:cstheme="majorBidi"/>
-          <w:lang w:val="fr-FR"/>
-        </w:rPr>
-        <w:t>Codefacture</w:t>
-      </w:r>
-      <w:proofErr w:type="spellEnd"/>
-      <w:r>
-        <w:rPr>
-          <w:rFonts w:asciiTheme="majorBidi" w:hAnsiTheme="majorBidi" w:cstheme="majorBidi"/>
-          <w:lang w:val="fr-FR"/>
-        </w:rPr>
-        <w:t>*)</w:t>
+      <w:r>
+        <w:rPr>
+          <w:rFonts w:asciiTheme="majorBidi" w:hAnsiTheme="majorBidi" w:cstheme="majorBidi"/>
+          <w:lang w:val="fr-FR"/>
+        </w:rPr>
+        <w:t>, Codefacture*)</w:t>
       </w:r>
     </w:p>
     <w:p>
@@ -4634,7 +4494,6 @@
         </w:rPr>
         <w:t xml:space="preserve"> (</w:t>
       </w:r>
-      <w:proofErr w:type="spellStart"/>
       <w:r>
         <w:rPr>
           <w:rFonts w:asciiTheme="majorBidi" w:hAnsiTheme="majorBidi" w:cstheme="majorBidi"/>
@@ -4645,7 +4504,6 @@
         </w:rPr>
         <w:t>Codefacture</w:t>
       </w:r>
-      <w:proofErr w:type="spellEnd"/>
       <w:r>
         <w:rPr>
           <w:rFonts w:asciiTheme="majorBidi" w:hAnsiTheme="majorBidi" w:cstheme="majorBidi"/>
@@ -4660,21 +4518,12 @@
         </w:rPr>
         <w:t xml:space="preserve"> </w:t>
       </w:r>
-      <w:proofErr w:type="spellStart"/>
-      <w:r>
-        <w:rPr>
-          <w:rFonts w:asciiTheme="majorBidi" w:hAnsiTheme="majorBidi" w:cstheme="majorBidi"/>
-          <w:lang w:val="fr-FR"/>
-        </w:rPr>
-        <w:t>DateCommande</w:t>
-      </w:r>
-      <w:proofErr w:type="spellEnd"/>
-      <w:r>
-        <w:rPr>
-          <w:rFonts w:asciiTheme="majorBidi" w:hAnsiTheme="majorBidi" w:cstheme="majorBidi"/>
-          <w:lang w:val="fr-FR"/>
-        </w:rPr>
-        <w:t>,</w:t>
+      <w:r>
+        <w:rPr>
+          <w:rFonts w:asciiTheme="majorBidi" w:hAnsiTheme="majorBidi" w:cstheme="majorBidi"/>
+          <w:lang w:val="fr-FR"/>
+        </w:rPr>
+        <w:t>DateCommande,</w:t>
       </w:r>
       <w:r>
         <w:rPr>
@@ -4683,7 +4532,6 @@
         </w:rPr>
         <w:t xml:space="preserve"> </w:t>
       </w:r>
-      <w:proofErr w:type="spellStart"/>
       <w:r>
         <w:rPr>
           <w:rFonts w:asciiTheme="majorBidi" w:hAnsiTheme="majorBidi" w:cstheme="majorBidi"/>
@@ -4691,7 +4539,6 @@
         </w:rPr>
         <w:t>SommePayée</w:t>
       </w:r>
-      <w:proofErr w:type="spellEnd"/>
       <w:r>
         <w:rPr>
           <w:rFonts w:asciiTheme="majorBidi" w:hAnsiTheme="majorBidi" w:cstheme="majorBidi"/>
@@ -4707,7 +4554,6 @@
           <w:lang w:val="fr-FR"/>
         </w:rPr>
       </w:pPr>
-      <w:proofErr w:type="spellStart"/>
       <w:r>
         <w:rPr>
           <w:rFonts w:asciiTheme="majorBidi" w:hAnsiTheme="majorBidi" w:cstheme="majorBidi"/>
@@ -4715,7 +4561,6 @@
         </w:rPr>
         <w:t>EntreeStock</w:t>
       </w:r>
-      <w:proofErr w:type="spellEnd"/>
       <w:r>
         <w:rPr>
           <w:rFonts w:asciiTheme="majorBidi" w:hAnsiTheme="majorBidi" w:cstheme="majorBidi"/>
@@ -4723,7 +4568,6 @@
         </w:rPr>
         <w:t xml:space="preserve"> (</w:t>
       </w:r>
-      <w:proofErr w:type="spellStart"/>
       <w:r>
         <w:rPr>
           <w:rFonts w:asciiTheme="majorBidi" w:hAnsiTheme="majorBidi" w:cstheme="majorBidi"/>
@@ -4734,7 +4578,6 @@
         </w:rPr>
         <w:t>codeEntry</w:t>
       </w:r>
-      <w:proofErr w:type="spellEnd"/>
       <w:r>
         <w:rPr>
           <w:rFonts w:asciiTheme="majorBidi" w:hAnsiTheme="majorBidi" w:cstheme="majorBidi"/>
@@ -4749,21 +4592,12 @@
         </w:rPr>
         <w:t xml:space="preserve"> </w:t>
       </w:r>
-      <w:proofErr w:type="spellStart"/>
-      <w:r>
-        <w:rPr>
-          <w:rFonts w:asciiTheme="majorBidi" w:hAnsiTheme="majorBidi" w:cstheme="majorBidi"/>
-          <w:lang w:val="fr-FR"/>
-        </w:rPr>
-        <w:t>DateEntry</w:t>
-      </w:r>
-      <w:proofErr w:type="spellEnd"/>
-      <w:r>
-        <w:rPr>
-          <w:rFonts w:asciiTheme="majorBidi" w:hAnsiTheme="majorBidi" w:cstheme="majorBidi"/>
-          <w:lang w:val="fr-FR"/>
-        </w:rPr>
-        <w:t>,</w:t>
+      <w:r>
+        <w:rPr>
+          <w:rFonts w:asciiTheme="majorBidi" w:hAnsiTheme="majorBidi" w:cstheme="majorBidi"/>
+          <w:lang w:val="fr-FR"/>
+        </w:rPr>
+        <w:t>DateEntry,</w:t>
       </w:r>
       <w:r>
         <w:rPr>
@@ -4772,7 +4606,6 @@
         </w:rPr>
         <w:t xml:space="preserve"> </w:t>
       </w:r>
-      <w:proofErr w:type="spellStart"/>
       <w:r>
         <w:rPr>
           <w:rFonts w:asciiTheme="majorBidi" w:hAnsiTheme="majorBidi" w:cstheme="majorBidi"/>
@@ -4780,29 +4613,12 @@
         </w:rPr>
         <w:t>qtEntrée</w:t>
       </w:r>
-      <w:proofErr w:type="spellEnd"/>
-      <w:r>
-        <w:rPr>
-          <w:rFonts w:asciiTheme="majorBidi" w:hAnsiTheme="majorBidi" w:cstheme="majorBidi"/>
-          <w:lang w:val="fr-FR"/>
-        </w:rPr>
-        <w:t xml:space="preserve">, </w:t>
-      </w:r>
-      <w:proofErr w:type="spellStart"/>
-      <w:r>
-        <w:rPr>
-          <w:rFonts w:asciiTheme="majorBidi" w:hAnsiTheme="majorBidi" w:cstheme="majorBidi"/>
-          <w:lang w:val="fr-FR"/>
-        </w:rPr>
-        <w:t>CodeP</w:t>
-      </w:r>
-      <w:proofErr w:type="spellEnd"/>
-      <w:r>
-        <w:rPr>
-          <w:rFonts w:asciiTheme="majorBidi" w:hAnsiTheme="majorBidi" w:cstheme="majorBidi"/>
-          <w:lang w:val="fr-FR"/>
-        </w:rPr>
-        <w:t>*)</w:t>
+      <w:r>
+        <w:rPr>
+          <w:rFonts w:asciiTheme="majorBidi" w:hAnsiTheme="majorBidi" w:cstheme="majorBidi"/>
+          <w:lang w:val="fr-FR"/>
+        </w:rPr>
+        <w:t>, CodeP*)</w:t>
       </w:r>
     </w:p>
     <w:p>
@@ -4826,7 +4642,6 @@
         </w:rPr>
         <w:t xml:space="preserve"> (</w:t>
       </w:r>
-      <w:proofErr w:type="spellStart"/>
       <w:r>
         <w:rPr>
           <w:rFonts w:asciiTheme="majorBidi" w:hAnsiTheme="majorBidi" w:cstheme="majorBidi"/>
@@ -4835,9 +4650,51 @@
           <w:u w:val="single"/>
           <w:lang w:val="fr-FR"/>
         </w:rPr>
-        <w:t>Codefacture</w:t>
-      </w:r>
-      <w:proofErr w:type="spellEnd"/>
+        <w:t>Codefacture*, CodeP*, PrixUnite*, PrixVente*</w:t>
+      </w:r>
+      <w:r>
+        <w:rPr>
+          <w:rFonts w:asciiTheme="majorBidi" w:hAnsiTheme="majorBidi" w:cstheme="majorBidi"/>
+          <w:lang w:val="fr-FR"/>
+        </w:rPr>
+        <w:t xml:space="preserve">, </w:t>
+      </w:r>
+      <w:r>
+        <w:rPr>
+          <w:rFonts w:asciiTheme="majorBidi" w:hAnsiTheme="majorBidi" w:cstheme="majorBidi"/>
+          <w:lang w:val="fr-FR"/>
+        </w:rPr>
+        <w:t>qtachetée</w:t>
+      </w:r>
+      <w:r>
+        <w:rPr>
+          <w:rFonts w:asciiTheme="majorBidi" w:hAnsiTheme="majorBidi" w:cstheme="majorBidi"/>
+          <w:lang w:val="fr-FR"/>
+        </w:rPr>
+        <w:t>)</w:t>
+      </w:r>
+    </w:p>
+    <w:p>
+      <w:pPr>
+        <w:rPr>
+          <w:rFonts w:asciiTheme="majorBidi" w:hAnsiTheme="majorBidi" w:cstheme="majorBidi"/>
+          <w:lang w:val="fr-FR"/>
+        </w:rPr>
+      </w:pPr>
+      <w:r>
+        <w:rPr>
+          <w:rFonts w:asciiTheme="majorBidi" w:hAnsiTheme="majorBidi" w:cstheme="majorBidi"/>
+          <w:lang w:val="fr-FR"/>
+        </w:rPr>
+        <w:t>Prix</w:t>
+      </w:r>
+      <w:r>
+        <w:rPr>
+          <w:rFonts w:asciiTheme="majorBidi" w:hAnsiTheme="majorBidi" w:cstheme="majorBidi"/>
+          <w:lang w:val="fr-FR"/>
+        </w:rPr>
+        <w:t xml:space="preserve"> (</w:t>
+      </w:r>
       <w:r>
         <w:rPr>
           <w:rFonts w:asciiTheme="majorBidi" w:hAnsiTheme="majorBidi" w:cstheme="majorBidi"/>
@@ -4846,9 +4703,8 @@
           <w:u w:val="single"/>
           <w:lang w:val="fr-FR"/>
         </w:rPr>
-        <w:t xml:space="preserve">*, </w:t>
-      </w:r>
-      <w:proofErr w:type="spellStart"/>
+        <w:t>PrixUnite</w:t>
+      </w:r>
       <w:r>
         <w:rPr>
           <w:rFonts w:asciiTheme="majorBidi" w:hAnsiTheme="majorBidi" w:cstheme="majorBidi"/>
@@ -4857,9 +4713,8 @@
           <w:u w:val="single"/>
           <w:lang w:val="fr-FR"/>
         </w:rPr>
-        <w:t>CodeP</w:t>
-      </w:r>
-      <w:proofErr w:type="spellEnd"/>
+        <w:t>,</w:t>
+      </w:r>
       <w:r>
         <w:rPr>
           <w:rFonts w:asciiTheme="majorBidi" w:hAnsiTheme="majorBidi" w:cstheme="majorBidi"/>
@@ -4868,9 +4723,8 @@
           <w:u w:val="single"/>
           <w:lang w:val="fr-FR"/>
         </w:rPr>
-        <w:t xml:space="preserve">*, </w:t>
-      </w:r>
-      <w:proofErr w:type="spellStart"/>
+        <w:t>PrixVente</w:t>
+      </w:r>
       <w:r>
         <w:rPr>
           <w:rFonts w:asciiTheme="majorBidi" w:hAnsiTheme="majorBidi" w:cstheme="majorBidi"/>
@@ -4879,9 +4733,30 @@
           <w:u w:val="single"/>
           <w:lang w:val="fr-FR"/>
         </w:rPr>
-        <w:t>PrixUnite</w:t>
-      </w:r>
-      <w:proofErr w:type="spellEnd"/>
+        <w:t>)</w:t>
+      </w:r>
+    </w:p>
+    <w:p>
+      <w:pPr>
+        <w:rPr>
+          <w:rFonts w:asciiTheme="majorBidi" w:hAnsiTheme="majorBidi" w:cstheme="majorBidi"/>
+          <w:lang w:val="fr-FR"/>
+        </w:rPr>
+      </w:pPr>
+      <w:r>
+        <w:rPr>
+          <w:rFonts w:asciiTheme="majorBidi" w:hAnsiTheme="majorBidi" w:cstheme="majorBidi"/>
+          <w:lang w:val="fr-FR"/>
+        </w:rPr>
+        <w:t>ReglementVente</w:t>
+      </w:r>
+      <w:r>
+        <w:rPr>
+          <w:rFonts w:asciiTheme="majorBidi" w:hAnsiTheme="majorBidi" w:cstheme="majorBidi"/>
+          <w:lang w:val="fr-FR"/>
+        </w:rPr>
+        <w:t xml:space="preserve"> (</w:t>
+      </w:r>
       <w:r>
         <w:rPr>
           <w:rFonts w:asciiTheme="majorBidi" w:hAnsiTheme="majorBidi" w:cstheme="majorBidi"/>
@@ -4890,9 +4765,72 @@
           <w:u w:val="single"/>
           <w:lang w:val="fr-FR"/>
         </w:rPr>
-        <w:t xml:space="preserve">*, </w:t>
-      </w:r>
-      <w:proofErr w:type="spellStart"/>
+        <w:t>CodeRegV</w:t>
+      </w:r>
+      <w:r>
+        <w:rPr>
+          <w:rFonts w:asciiTheme="majorBidi" w:hAnsiTheme="majorBidi" w:cstheme="majorBidi"/>
+          <w:lang w:val="fr-FR"/>
+        </w:rPr>
+        <w:t>,</w:t>
+      </w:r>
+      <w:r>
+        <w:rPr>
+          <w:rFonts w:asciiTheme="majorBidi" w:hAnsiTheme="majorBidi" w:cstheme="majorBidi"/>
+          <w:lang w:val="fr-FR"/>
+        </w:rPr>
+        <w:t xml:space="preserve"> </w:t>
+      </w:r>
+      <w:r>
+        <w:rPr>
+          <w:rFonts w:asciiTheme="majorBidi" w:hAnsiTheme="majorBidi" w:cstheme="majorBidi"/>
+          <w:lang w:val="fr-FR"/>
+        </w:rPr>
+        <w:t>DateReglVente,</w:t>
+      </w:r>
+      <w:r>
+        <w:rPr>
+          <w:rFonts w:asciiTheme="majorBidi" w:hAnsiTheme="majorBidi" w:cstheme="majorBidi"/>
+          <w:lang w:val="fr-FR"/>
+        </w:rPr>
+        <w:t xml:space="preserve"> </w:t>
+      </w:r>
+      <w:r>
+        <w:rPr>
+          <w:rFonts w:asciiTheme="majorBidi" w:hAnsiTheme="majorBidi" w:cstheme="majorBidi"/>
+          <w:lang w:val="fr-FR"/>
+        </w:rPr>
+        <w:t>SommeAjouteVente</w:t>
+      </w:r>
+      <w:r>
+        <w:rPr>
+          <w:rFonts w:asciiTheme="majorBidi" w:hAnsiTheme="majorBidi" w:cstheme="majorBidi"/>
+          <w:lang w:val="fr-FR"/>
+        </w:rPr>
+        <w:t>, CodeV*)</w:t>
+      </w:r>
+    </w:p>
+    <w:p>
+      <w:pPr>
+        <w:rPr>
+          <w:rFonts w:asciiTheme="majorBidi" w:hAnsiTheme="majorBidi" w:cstheme="majorBidi"/>
+          <w:lang w:val="fr-FR"/>
+        </w:rPr>
+      </w:pPr>
+      <w:r>
+        <w:rPr>
+          <w:rFonts w:asciiTheme="majorBidi" w:hAnsiTheme="majorBidi" w:cstheme="majorBidi"/>
+          <w:lang w:val="fr-FR"/>
+        </w:rPr>
+        <w:t>SortieStock</w:t>
+      </w:r>
+      <w:r>
+        <w:rPr>
+          <w:rFonts w:asciiTheme="majorBidi" w:hAnsiTheme="majorBidi" w:cstheme="majorBidi"/>
+          <w:lang w:val="fr-FR"/>
+        </w:rPr>
+        <w:t xml:space="preserve"> (</w:t>
+      </w:r>
       <w:r>
         <w:rPr>
           <w:rFonts w:asciiTheme="majorBidi" w:hAnsiTheme="majorBidi" w:cstheme="majorBidi"/>
@@ -4901,9 +4839,72 @@
           <w:u w:val="single"/>
           <w:lang w:val="fr-FR"/>
         </w:rPr>
-        <w:t>PrixVente</w:t>
-      </w:r>
-      <w:proofErr w:type="spellEnd"/>
+        <w:t>codeSortie</w:t>
+      </w:r>
+      <w:r>
+        <w:rPr>
+          <w:rFonts w:asciiTheme="majorBidi" w:hAnsiTheme="majorBidi" w:cstheme="majorBidi"/>
+          <w:lang w:val="fr-FR"/>
+        </w:rPr>
+        <w:t>,</w:t>
+      </w:r>
+      <w:r>
+        <w:rPr>
+          <w:rFonts w:asciiTheme="majorBidi" w:hAnsiTheme="majorBidi" w:cstheme="majorBidi"/>
+          <w:lang w:val="fr-FR"/>
+        </w:rPr>
+        <w:t xml:space="preserve"> </w:t>
+      </w:r>
+      <w:r>
+        <w:rPr>
+          <w:rFonts w:asciiTheme="majorBidi" w:hAnsiTheme="majorBidi" w:cstheme="majorBidi"/>
+          <w:lang w:val="fr-FR"/>
+        </w:rPr>
+        <w:t>DateSortie,</w:t>
+      </w:r>
+      <w:r>
+        <w:rPr>
+          <w:rFonts w:asciiTheme="majorBidi" w:hAnsiTheme="majorBidi" w:cstheme="majorBidi"/>
+          <w:lang w:val="fr-FR"/>
+        </w:rPr>
+        <w:t xml:space="preserve"> </w:t>
+      </w:r>
+      <w:r>
+        <w:rPr>
+          <w:rFonts w:asciiTheme="majorBidi" w:hAnsiTheme="majorBidi" w:cstheme="majorBidi"/>
+          <w:lang w:val="fr-FR"/>
+        </w:rPr>
+        <w:t>motif</w:t>
+      </w:r>
+      <w:r>
+        <w:rPr>
+          <w:rFonts w:asciiTheme="majorBidi" w:hAnsiTheme="majorBidi" w:cstheme="majorBidi"/>
+          <w:lang w:val="fr-FR"/>
+        </w:rPr>
+        <w:t>)</w:t>
+      </w:r>
+    </w:p>
+    <w:p>
+      <w:pPr>
+        <w:rPr>
+          <w:rFonts w:asciiTheme="majorBidi" w:hAnsiTheme="majorBidi" w:cstheme="majorBidi"/>
+          <w:lang w:val="fr-FR"/>
+        </w:rPr>
+      </w:pPr>
+      <w:r>
+        <w:rPr>
+          <w:rFonts w:asciiTheme="majorBidi" w:hAnsiTheme="majorBidi" w:cstheme="majorBidi"/>
+          <w:lang w:val="fr-FR"/>
+        </w:rPr>
+        <w:t>Stock</w:t>
+      </w:r>
+      <w:r>
+        <w:rPr>
+          <w:rFonts w:asciiTheme="majorBidi" w:hAnsiTheme="majorBidi" w:cstheme="majorBidi"/>
+          <w:lang w:val="fr-FR"/>
+        </w:rPr>
+        <w:t xml:space="preserve"> (</w:t>
+      </w:r>
       <w:r>
         <w:rPr>
           <w:rFonts w:asciiTheme="majorBidi" w:hAnsiTheme="majorBidi" w:cstheme="majorBidi"/>
@@ -4912,54 +4913,8 @@
           <w:u w:val="single"/>
           <w:lang w:val="fr-FR"/>
         </w:rPr>
-        <w:t>*</w:t>
-      </w:r>
-      <w:r>
-        <w:rPr>
-          <w:rFonts w:asciiTheme="majorBidi" w:hAnsiTheme="majorBidi" w:cstheme="majorBidi"/>
-          <w:lang w:val="fr-FR"/>
-        </w:rPr>
-        <w:t xml:space="preserve">, </w:t>
-      </w:r>
-      <w:proofErr w:type="spellStart"/>
-      <w:r>
-        <w:rPr>
-          <w:rFonts w:asciiTheme="majorBidi" w:hAnsiTheme="majorBidi" w:cstheme="majorBidi"/>
-          <w:lang w:val="fr-FR"/>
-        </w:rPr>
-        <w:t>qtachetée</w:t>
-      </w:r>
-      <w:proofErr w:type="spellEnd"/>
-      <w:r>
-        <w:rPr>
-          <w:rFonts w:asciiTheme="majorBidi" w:hAnsiTheme="majorBidi" w:cstheme="majorBidi"/>
-          <w:lang w:val="fr-FR"/>
-        </w:rPr>
-        <w:t>)</w:t>
-      </w:r>
-    </w:p>
-    <w:p>
-      <w:pPr>
-        <w:rPr>
-          <w:rFonts w:asciiTheme="majorBidi" w:hAnsiTheme="majorBidi" w:cstheme="majorBidi"/>
-          <w:lang w:val="fr-FR"/>
-        </w:rPr>
-      </w:pPr>
-      <w:r>
-        <w:rPr>
-          <w:rFonts w:asciiTheme="majorBidi" w:hAnsiTheme="majorBidi" w:cstheme="majorBidi"/>
-          <w:lang w:val="fr-FR"/>
-        </w:rPr>
-        <w:t>Prix</w:t>
-      </w:r>
-      <w:r>
-        <w:rPr>
-          <w:rFonts w:asciiTheme="majorBidi" w:hAnsiTheme="majorBidi" w:cstheme="majorBidi"/>
-          <w:lang w:val="fr-FR"/>
-        </w:rPr>
-        <w:t xml:space="preserve"> (</w:t>
-      </w:r>
-      <w:proofErr w:type="spellStart"/>
+        <w:t>CodeP*,PrixUnite</w:t>
+      </w:r>
       <w:r>
         <w:rPr>
           <w:rFonts w:asciiTheme="majorBidi" w:hAnsiTheme="majorBidi" w:cstheme="majorBidi"/>
@@ -4968,7 +4923,7 @@
           <w:u w:val="single"/>
           <w:lang w:val="fr-FR"/>
         </w:rPr>
-        <w:t>PrixUnite</w:t>
+        <w:t>*</w:t>
       </w:r>
       <w:r>
         <w:rPr>
@@ -4990,7 +4945,6 @@
         </w:rPr>
         <w:t>PrixVente</w:t>
       </w:r>
-      <w:proofErr w:type="spellEnd"/>
       <w:r>
         <w:rPr>
           <w:rFonts w:asciiTheme="majorBidi" w:hAnsiTheme="majorBidi" w:cstheme="majorBidi"/>
@@ -4999,7 +4953,49 @@
           <w:u w:val="single"/>
           <w:lang w:val="fr-FR"/>
         </w:rPr>
-        <w:t>)</w:t>
+        <w:t>*</w:t>
+      </w:r>
+      <w:r>
+        <w:rPr>
+          <w:rFonts w:asciiTheme="majorBidi" w:hAnsiTheme="majorBidi" w:cstheme="majorBidi"/>
+          <w:lang w:val="fr-FR"/>
+        </w:rPr>
+        <w:t>, qtp,</w:t>
+      </w:r>
+      <w:r>
+        <w:rPr>
+          <w:rFonts w:asciiTheme="majorBidi" w:hAnsiTheme="majorBidi" w:cstheme="majorBidi"/>
+          <w:lang w:val="fr-FR"/>
+        </w:rPr>
+        <w:t xml:space="preserve"> </w:t>
+      </w:r>
+      <w:r>
+        <w:rPr>
+          <w:rFonts w:asciiTheme="majorBidi" w:hAnsiTheme="majorBidi" w:cstheme="majorBidi"/>
+          <w:lang w:val="fr-FR"/>
+        </w:rPr>
+        <w:t>Date</w:t>
+      </w:r>
+      <w:r>
+        <w:rPr>
+          <w:rFonts w:asciiTheme="majorBidi" w:hAnsiTheme="majorBidi" w:cstheme="majorBidi"/>
+          <w:lang w:val="fr-FR"/>
+        </w:rPr>
+        <w:t xml:space="preserve">, </w:t>
+      </w:r>
+      <w:r>
+        <w:rPr>
+          <w:rFonts w:asciiTheme="majorBidi" w:hAnsiTheme="majorBidi" w:cstheme="majorBidi"/>
+          <w:lang w:val="fr-FR"/>
+        </w:rPr>
+        <w:t>codeSortie</w:t>
+      </w:r>
+      <w:r>
+        <w:rPr>
+          <w:rFonts w:asciiTheme="majorBidi" w:hAnsiTheme="majorBidi" w:cstheme="majorBidi"/>
+          <w:lang w:val="fr-FR"/>
+        </w:rPr>
+        <w:t>*)</w:t>
       </w:r>
     </w:p>
     <w:p>
@@ -5009,15 +5005,13 @@
           <w:lang w:val="fr-FR"/>
         </w:rPr>
       </w:pPr>
-      <w:proofErr w:type="spellStart"/>
-      <w:r>
-        <w:rPr>
-          <w:rFonts w:asciiTheme="majorBidi" w:hAnsiTheme="majorBidi" w:cstheme="majorBidi"/>
-          <w:lang w:val="fr-FR"/>
-        </w:rPr>
-        <w:t>ReglementVente</w:t>
-      </w:r>
-      <w:proofErr w:type="spellEnd"/>
+      <w:r>
+        <w:rPr>
+          <w:rFonts w:asciiTheme="majorBidi" w:hAnsiTheme="majorBidi" w:cstheme="majorBidi"/>
+          <w:lang w:val="fr-FR"/>
+        </w:rPr>
+        <w:t>Vente</w:t>
+      </w:r>
       <w:r>
         <w:rPr>
           <w:rFonts w:asciiTheme="majorBidi" w:hAnsiTheme="majorBidi" w:cstheme="majorBidi"/>
@@ -5025,7 +5019,6 @@
         </w:rPr>
         <w:t xml:space="preserve"> (</w:t>
       </w:r>
-      <w:proofErr w:type="spellStart"/>
       <w:r>
         <w:rPr>
           <w:rFonts w:asciiTheme="majorBidi" w:hAnsiTheme="majorBidi" w:cstheme="majorBidi"/>
@@ -5034,9 +5027,8 @@
           <w:u w:val="single"/>
           <w:lang w:val="fr-FR"/>
         </w:rPr>
-        <w:t>CodeRegV</w:t>
-      </w:r>
-      <w:proofErr w:type="spellEnd"/>
+        <w:t>CodeV</w:t>
+      </w:r>
       <w:r>
         <w:rPr>
           <w:rFonts w:asciiTheme="majorBidi" w:hAnsiTheme="majorBidi" w:cstheme="majorBidi"/>
@@ -5051,38 +5043,13 @@
         </w:rPr>
         <w:t xml:space="preserve"> </w:t>
       </w:r>
-      <w:proofErr w:type="spellStart"/>
-      <w:r>
-        <w:rPr>
-          <w:rFonts w:asciiTheme="majorBidi" w:hAnsiTheme="majorBidi" w:cstheme="majorBidi"/>
-          <w:lang w:val="fr-FR"/>
-        </w:rPr>
-        <w:t>DateReglVente</w:t>
-      </w:r>
-      <w:proofErr w:type="spellEnd"/>
-      <w:r>
-        <w:rPr>
-          <w:rFonts w:asciiTheme="majorBidi" w:hAnsiTheme="majorBidi" w:cstheme="majorBidi"/>
-          <w:lang w:val="fr-FR"/>
-        </w:rPr>
-        <w:t>,</w:t>
-      </w:r>
-      <w:r>
-        <w:rPr>
-          <w:rFonts w:asciiTheme="majorBidi" w:hAnsiTheme="majorBidi" w:cstheme="majorBidi"/>
-          <w:lang w:val="fr-FR"/>
-        </w:rPr>
-        <w:t xml:space="preserve"> </w:t>
-      </w:r>
-      <w:proofErr w:type="spellStart"/>
-      <w:r>
-        <w:rPr>
-          <w:rFonts w:asciiTheme="majorBidi" w:hAnsiTheme="majorBidi" w:cstheme="majorBidi"/>
-          <w:lang w:val="fr-FR"/>
-        </w:rPr>
-        <w:t>SommeAjouteVente</w:t>
-      </w:r>
-      <w:proofErr w:type="spellEnd"/>
+      <w:r>
+        <w:rPr>
+          <w:rFonts w:asciiTheme="majorBidi" w:hAnsiTheme="majorBidi" w:cstheme="majorBidi"/>
+          <w:lang w:val="fr-FR"/>
+        </w:rPr>
+        <w:t>DateV</w:t>
+      </w:r>
       <w:r>
         <w:rPr>
           <w:rFonts w:asciiTheme="majorBidi" w:hAnsiTheme="majorBidi" w:cstheme="majorBidi"/>
@@ -5090,15 +5057,13 @@
         </w:rPr>
         <w:t xml:space="preserve">, </w:t>
       </w:r>
-      <w:proofErr w:type="spellStart"/>
-      <w:r>
-        <w:rPr>
-          <w:rFonts w:asciiTheme="majorBidi" w:hAnsiTheme="majorBidi" w:cstheme="majorBidi"/>
-          <w:lang w:val="fr-FR"/>
-        </w:rPr>
-        <w:t>CodeV</w:t>
-      </w:r>
-      <w:proofErr w:type="spellEnd"/>
+      <w:r>
+        <w:rPr>
+          <w:rFonts w:asciiTheme="majorBidi" w:hAnsiTheme="majorBidi" w:cstheme="majorBidi"/>
+          <w:lang w:val="fr-FR"/>
+        </w:rPr>
+        <w:t>Code-Client</w:t>
+      </w:r>
       <w:r>
         <w:rPr>
           <w:rFonts w:asciiTheme="majorBidi" w:hAnsiTheme="majorBidi" w:cstheme="majorBidi"/>
@@ -5114,23 +5079,20 @@
           <w:lang w:val="fr-FR"/>
         </w:rPr>
       </w:pPr>
-      <w:proofErr w:type="spellStart"/>
-      <w:r>
-        <w:rPr>
-          <w:rFonts w:asciiTheme="majorBidi" w:hAnsiTheme="majorBidi" w:cstheme="majorBidi"/>
-          <w:lang w:val="fr-FR"/>
-        </w:rPr>
-        <w:t>SortieStock</w:t>
-      </w:r>
-      <w:proofErr w:type="spellEnd"/>
-      <w:r>
-        <w:rPr>
-          <w:rFonts w:asciiTheme="majorBidi" w:hAnsiTheme="majorBidi" w:cstheme="majorBidi"/>
-          <w:lang w:val="fr-FR"/>
-        </w:rPr>
-        <w:t xml:space="preserve"> (</w:t>
-      </w:r>
-      <w:proofErr w:type="spellStart"/>
+      <w:r>
+        <w:rPr>
+          <w:rFonts w:asciiTheme="majorBidi" w:hAnsiTheme="majorBidi" w:cstheme="majorBidi"/>
+          <w:lang w:val="fr-FR"/>
+        </w:rPr>
+        <w:t>Clien</w:t>
+      </w:r>
+      <w:r>
+        <w:rPr>
+          <w:rFonts w:asciiTheme="majorBidi" w:hAnsiTheme="majorBidi" w:cstheme="majorBidi"/>
+          <w:lang w:val="fr-FR"/>
+        </w:rPr>
+        <w:t>t (</w:t>
+      </w:r>
       <w:r>
         <w:rPr>
           <w:rFonts w:asciiTheme="majorBidi" w:hAnsiTheme="majorBidi" w:cstheme="majorBidi"/>
@@ -5139,9 +5101,8 @@
           <w:u w:val="single"/>
           <w:lang w:val="fr-FR"/>
         </w:rPr>
-        <w:t>codeSortie</w:t>
-      </w:r>
-      <w:proofErr w:type="spellEnd"/>
+        <w:t>Code-Client</w:t>
+      </w:r>
       <w:r>
         <w:rPr>
           <w:rFonts w:asciiTheme="majorBidi" w:hAnsiTheme="majorBidi" w:cstheme="majorBidi"/>
@@ -5156,21 +5117,12 @@
         </w:rPr>
         <w:t xml:space="preserve"> </w:t>
       </w:r>
-      <w:proofErr w:type="spellStart"/>
-      <w:r>
-        <w:rPr>
-          <w:rFonts w:asciiTheme="majorBidi" w:hAnsiTheme="majorBidi" w:cstheme="majorBidi"/>
-          <w:lang w:val="fr-FR"/>
-        </w:rPr>
-        <w:t>DateSortie</w:t>
-      </w:r>
-      <w:proofErr w:type="spellEnd"/>
-      <w:r>
-        <w:rPr>
-          <w:rFonts w:asciiTheme="majorBidi" w:hAnsiTheme="majorBidi" w:cstheme="majorBidi"/>
-          <w:lang w:val="fr-FR"/>
-        </w:rPr>
-        <w:t>,</w:t>
+      <w:r>
+        <w:rPr>
+          <w:rFonts w:asciiTheme="majorBidi" w:hAnsiTheme="majorBidi" w:cstheme="majorBidi"/>
+          <w:lang w:val="fr-FR"/>
+        </w:rPr>
+        <w:t>Nom-Client,</w:t>
       </w:r>
       <w:r>
         <w:rPr>
@@ -5184,7 +5136,49 @@
           <w:rFonts w:asciiTheme="majorBidi" w:hAnsiTheme="majorBidi" w:cstheme="majorBidi"/>
           <w:lang w:val="fr-FR"/>
         </w:rPr>
-        <w:t>motif</w:t>
+        <w:t>Prénom-Client,</w:t>
+      </w:r>
+      <w:r>
+        <w:rPr>
+          <w:rFonts w:asciiTheme="majorBidi" w:hAnsiTheme="majorBidi" w:cstheme="majorBidi"/>
+          <w:lang w:val="fr-FR"/>
+        </w:rPr>
+        <w:t xml:space="preserve"> </w:t>
+      </w:r>
+      <w:r>
+        <w:rPr>
+          <w:rFonts w:asciiTheme="majorBidi" w:hAnsiTheme="majorBidi" w:cstheme="majorBidi"/>
+          <w:lang w:val="fr-FR"/>
+        </w:rPr>
+        <w:t>Adr-Client,</w:t>
+      </w:r>
+      <w:r>
+        <w:rPr>
+          <w:rFonts w:asciiTheme="majorBidi" w:hAnsiTheme="majorBidi" w:cstheme="majorBidi"/>
+          <w:lang w:val="fr-FR"/>
+        </w:rPr>
+        <w:t xml:space="preserve"> </w:t>
+      </w:r>
+      <w:r>
+        <w:rPr>
+          <w:rFonts w:asciiTheme="majorBidi" w:hAnsiTheme="majorBidi" w:cstheme="majorBidi"/>
+          <w:lang w:val="fr-FR"/>
+        </w:rPr>
+        <w:t>Tel-Client,</w:t>
+      </w:r>
+      <w:r>
+        <w:rPr>
+          <w:rFonts w:asciiTheme="majorBidi" w:hAnsiTheme="majorBidi" w:cstheme="majorBidi"/>
+          <w:lang w:val="fr-FR"/>
+        </w:rPr>
+        <w:t xml:space="preserve"> </w:t>
+      </w:r>
+      <w:r>
+        <w:rPr>
+          <w:rFonts w:asciiTheme="majorBidi" w:hAnsiTheme="majorBidi" w:cstheme="majorBidi"/>
+          <w:lang w:val="fr-FR"/>
+        </w:rPr>
+        <w:t>crédit</w:t>
       </w:r>
       <w:r>
         <w:rPr>
@@ -5206,7 +5200,7 @@
           <w:rFonts w:asciiTheme="majorBidi" w:hAnsiTheme="majorBidi" w:cstheme="majorBidi"/>
           <w:lang w:val="fr-FR"/>
         </w:rPr>
-        <w:t>Stock</w:t>
+        <w:t>Produit:</w:t>
       </w:r>
       <w:r>
         <w:rPr>
@@ -5215,7 +5209,6 @@
         </w:rPr>
         <w:t xml:space="preserve"> (</w:t>
       </w:r>
-      <w:proofErr w:type="spellStart"/>
       <w:r>
         <w:rPr>
           <w:rFonts w:asciiTheme="majorBidi" w:hAnsiTheme="majorBidi" w:cstheme="majorBidi"/>
@@ -5226,7 +5219,56 @@
         </w:rPr>
         <w:t>CodeP</w:t>
       </w:r>
-      <w:proofErr w:type="spellEnd"/>
+      <w:r>
+        <w:rPr>
+          <w:rFonts w:asciiTheme="majorBidi" w:hAnsiTheme="majorBidi" w:cstheme="majorBidi"/>
+          <w:lang w:val="fr-FR"/>
+        </w:rPr>
+        <w:t>,</w:t>
+      </w:r>
+      <w:r>
+        <w:rPr>
+          <w:rFonts w:asciiTheme="majorBidi" w:hAnsiTheme="majorBidi" w:cstheme="majorBidi"/>
+          <w:lang w:val="fr-FR"/>
+        </w:rPr>
+        <w:t xml:space="preserve"> </w:t>
+      </w:r>
+      <w:r>
+        <w:rPr>
+          <w:rFonts w:asciiTheme="majorBidi" w:hAnsiTheme="majorBidi" w:cstheme="majorBidi"/>
+          <w:lang w:val="fr-FR"/>
+        </w:rPr>
+        <w:t>DésignationP</w:t>
+      </w:r>
+      <w:r>
+        <w:rPr>
+          <w:rFonts w:asciiTheme="majorBidi" w:hAnsiTheme="majorBidi" w:cstheme="majorBidi"/>
+          <w:lang w:val="fr-FR"/>
+        </w:rPr>
+        <w:t>, CodeT*)</w:t>
+      </w:r>
+    </w:p>
+    <w:p>
+      <w:pPr>
+        <w:rPr>
+          <w:rFonts w:asciiTheme="majorBidi" w:hAnsiTheme="majorBidi" w:cstheme="majorBidi"/>
+          <w:lang w:val="fr-FR"/>
+        </w:rPr>
+      </w:pPr>
+      <w:r>
+        <w:rPr>
+          <w:rFonts w:asciiTheme="majorBidi" w:hAnsiTheme="majorBidi" w:cstheme="majorBidi"/>
+          <w:lang w:val="fr-FR"/>
+        </w:rPr>
+        <w:t>Composer</w:t>
+      </w:r>
+      <w:r>
+        <w:rPr>
+          <w:rFonts w:asciiTheme="majorBidi" w:hAnsiTheme="majorBidi" w:cstheme="majorBidi"/>
+          <w:lang w:val="fr-FR"/>
+        </w:rPr>
+        <w:t xml:space="preserve"> (</w:t>
+      </w:r>
       <w:r>
         <w:rPr>
           <w:rFonts w:asciiTheme="majorBidi" w:hAnsiTheme="majorBidi" w:cstheme="majorBidi"/>
@@ -5235,9 +5277,8 @@
           <w:u w:val="single"/>
           <w:lang w:val="fr-FR"/>
         </w:rPr>
-        <w:t>*,</w:t>
-      </w:r>
-      <w:proofErr w:type="spellStart"/>
+        <w:t>CodeP</w:t>
+      </w:r>
       <w:r>
         <w:rPr>
           <w:rFonts w:asciiTheme="majorBidi" w:hAnsiTheme="majorBidi" w:cstheme="majorBidi"/>
@@ -5246,9 +5287,8 @@
           <w:u w:val="single"/>
           <w:lang w:val="fr-FR"/>
         </w:rPr>
-        <w:t>PrixUnite</w:t>
-      </w:r>
-      <w:proofErr w:type="spellEnd"/>
+        <w:t>*,CodeV*</w:t>
+      </w:r>
       <w:r>
         <w:rPr>
           <w:rFonts w:asciiTheme="majorBidi" w:hAnsiTheme="majorBidi" w:cstheme="majorBidi"/>
@@ -5257,7 +5297,7 @@
           <w:u w:val="single"/>
           <w:lang w:val="fr-FR"/>
         </w:rPr>
-        <w:t>*</w:t>
+        <w:t xml:space="preserve"> </w:t>
       </w:r>
       <w:r>
         <w:rPr>
@@ -5269,7 +5309,6 @@
         </w:rPr>
         <w:t>,</w:t>
       </w:r>
-      <w:proofErr w:type="spellStart"/>
       <w:r>
         <w:rPr>
           <w:rFonts w:asciiTheme="majorBidi" w:hAnsiTheme="majorBidi" w:cstheme="majorBidi"/>
@@ -5278,9 +5317,8 @@
           <w:u w:val="single"/>
           <w:lang w:val="fr-FR"/>
         </w:rPr>
-        <w:t>PrixVente</w:t>
-      </w:r>
-      <w:proofErr w:type="spellEnd"/>
+        <w:t>PrixUnite</w:t>
+      </w:r>
       <w:r>
         <w:rPr>
           <w:rFonts w:asciiTheme="majorBidi" w:hAnsiTheme="majorBidi" w:cstheme="majorBidi"/>
@@ -5289,91 +5327,8 @@
           <w:u w:val="single"/>
           <w:lang w:val="fr-FR"/>
         </w:rPr>
-        <w:t>*</w:t>
-      </w:r>
-      <w:r>
-        <w:rPr>
-          <w:rFonts w:asciiTheme="majorBidi" w:hAnsiTheme="majorBidi" w:cstheme="majorBidi"/>
-          <w:lang w:val="fr-FR"/>
-        </w:rPr>
-        <w:t xml:space="preserve">, </w:t>
-      </w:r>
-      <w:proofErr w:type="spellStart"/>
-      <w:r>
-        <w:rPr>
-          <w:rFonts w:asciiTheme="majorBidi" w:hAnsiTheme="majorBidi" w:cstheme="majorBidi"/>
-          <w:lang w:val="fr-FR"/>
-        </w:rPr>
-        <w:t>qtp</w:t>
-      </w:r>
-      <w:proofErr w:type="spellEnd"/>
-      <w:r>
-        <w:rPr>
-          <w:rFonts w:asciiTheme="majorBidi" w:hAnsiTheme="majorBidi" w:cstheme="majorBidi"/>
-          <w:lang w:val="fr-FR"/>
-        </w:rPr>
-        <w:t>,</w:t>
-      </w:r>
-      <w:r>
-        <w:rPr>
-          <w:rFonts w:asciiTheme="majorBidi" w:hAnsiTheme="majorBidi" w:cstheme="majorBidi"/>
-          <w:lang w:val="fr-FR"/>
-        </w:rPr>
-        <w:t xml:space="preserve"> </w:t>
-      </w:r>
-      <w:r>
-        <w:rPr>
-          <w:rFonts w:asciiTheme="majorBidi" w:hAnsiTheme="majorBidi" w:cstheme="majorBidi"/>
-          <w:lang w:val="fr-FR"/>
-        </w:rPr>
-        <w:t>Date</w:t>
-      </w:r>
-      <w:r>
-        <w:rPr>
-          <w:rFonts w:asciiTheme="majorBidi" w:hAnsiTheme="majorBidi" w:cstheme="majorBidi"/>
-          <w:lang w:val="fr-FR"/>
-        </w:rPr>
-        <w:t xml:space="preserve">, </w:t>
-      </w:r>
-      <w:proofErr w:type="spellStart"/>
-      <w:r>
-        <w:rPr>
-          <w:rFonts w:asciiTheme="majorBidi" w:hAnsiTheme="majorBidi" w:cstheme="majorBidi"/>
-          <w:lang w:val="fr-FR"/>
-        </w:rPr>
-        <w:t>codeSortie</w:t>
-      </w:r>
-      <w:proofErr w:type="spellEnd"/>
-      <w:r>
-        <w:rPr>
-          <w:rFonts w:asciiTheme="majorBidi" w:hAnsiTheme="majorBidi" w:cstheme="majorBidi"/>
-          <w:lang w:val="fr-FR"/>
-        </w:rPr>
-        <w:t>*)</w:t>
-      </w:r>
-    </w:p>
-    <w:p>
-      <w:pPr>
-        <w:rPr>
-          <w:rFonts w:asciiTheme="majorBidi" w:hAnsiTheme="majorBidi" w:cstheme="majorBidi"/>
-          <w:lang w:val="fr-FR"/>
-        </w:rPr>
-      </w:pPr>
-      <w:r>
-        <w:rPr>
-          <w:rFonts w:asciiTheme="majorBidi" w:hAnsiTheme="majorBidi" w:cstheme="majorBidi"/>
-          <w:lang w:val="fr-FR"/>
-        </w:rPr>
-        <w:t>Vente</w:t>
-      </w:r>
-      <w:r>
-        <w:rPr>
-          <w:rFonts w:asciiTheme="majorBidi" w:hAnsiTheme="majorBidi" w:cstheme="majorBidi"/>
-          <w:lang w:val="fr-FR"/>
-        </w:rPr>
-        <w:t xml:space="preserve"> (</w:t>
-      </w:r>
-      <w:proofErr w:type="spellStart"/>
+        <w:t>*,</w:t>
+      </w:r>
       <w:r>
         <w:rPr>
           <w:rFonts w:asciiTheme="majorBidi" w:hAnsiTheme="majorBidi" w:cstheme="majorBidi"/>
@@ -5382,74 +5337,7 @@
           <w:u w:val="single"/>
           <w:lang w:val="fr-FR"/>
         </w:rPr>
-        <w:t>CodeV</w:t>
-      </w:r>
-      <w:proofErr w:type="spellEnd"/>
-      <w:r>
-        <w:rPr>
-          <w:rFonts w:asciiTheme="majorBidi" w:hAnsiTheme="majorBidi" w:cstheme="majorBidi"/>
-          <w:lang w:val="fr-FR"/>
-        </w:rPr>
-        <w:t>,</w:t>
-      </w:r>
-      <w:r>
-        <w:rPr>
-          <w:rFonts w:asciiTheme="majorBidi" w:hAnsiTheme="majorBidi" w:cstheme="majorBidi"/>
-          <w:lang w:val="fr-FR"/>
-        </w:rPr>
-        <w:t xml:space="preserve"> </w:t>
-      </w:r>
-      <w:proofErr w:type="spellStart"/>
-      <w:r>
-        <w:rPr>
-          <w:rFonts w:asciiTheme="majorBidi" w:hAnsiTheme="majorBidi" w:cstheme="majorBidi"/>
-          <w:lang w:val="fr-FR"/>
-        </w:rPr>
-        <w:t>DateV</w:t>
-      </w:r>
-      <w:proofErr w:type="spellEnd"/>
-      <w:r>
-        <w:rPr>
-          <w:rFonts w:asciiTheme="majorBidi" w:hAnsiTheme="majorBidi" w:cstheme="majorBidi"/>
-          <w:lang w:val="fr-FR"/>
-        </w:rPr>
-        <w:t xml:space="preserve">, </w:t>
-      </w:r>
-      <w:r>
-        <w:rPr>
-          <w:rFonts w:asciiTheme="majorBidi" w:hAnsiTheme="majorBidi" w:cstheme="majorBidi"/>
-          <w:lang w:val="fr-FR"/>
-        </w:rPr>
-        <w:t>Code-Client</w:t>
-      </w:r>
-      <w:r>
-        <w:rPr>
-          <w:rFonts w:asciiTheme="majorBidi" w:hAnsiTheme="majorBidi" w:cstheme="majorBidi"/>
-          <w:lang w:val="fr-FR"/>
-        </w:rPr>
-        <w:t>*)</w:t>
-      </w:r>
-    </w:p>
-    <w:p>
-      <w:pPr>
-        <w:rPr>
-          <w:rFonts w:asciiTheme="majorBidi" w:hAnsiTheme="majorBidi" w:cstheme="majorBidi"/>
-          <w:lang w:val="fr-FR"/>
-        </w:rPr>
-      </w:pPr>
-      <w:r>
-        <w:rPr>
-          <w:rFonts w:asciiTheme="majorBidi" w:hAnsiTheme="majorBidi" w:cstheme="majorBidi"/>
-          <w:lang w:val="fr-FR"/>
-        </w:rPr>
-        <w:t>Clien</w:t>
-      </w:r>
-      <w:r>
-        <w:rPr>
-          <w:rFonts w:asciiTheme="majorBidi" w:hAnsiTheme="majorBidi" w:cstheme="majorBidi"/>
-          <w:lang w:val="fr-FR"/>
-        </w:rPr>
-        <w:t>t (</w:t>
+        <w:t>PrixVente</w:t>
       </w:r>
       <w:r>
         <w:rPr>
@@ -5459,93 +5347,14 @@
           <w:u w:val="single"/>
           <w:lang w:val="fr-FR"/>
         </w:rPr>
-        <w:t>Code-Client</w:t>
-      </w:r>
-      <w:r>
-        <w:rPr>
-          <w:rFonts w:asciiTheme="majorBidi" w:hAnsiTheme="majorBidi" w:cstheme="majorBidi"/>
-          <w:lang w:val="fr-FR"/>
-        </w:rPr>
-        <w:t>,</w:t>
-      </w:r>
-      <w:r>
-        <w:rPr>
-          <w:rFonts w:asciiTheme="majorBidi" w:hAnsiTheme="majorBidi" w:cstheme="majorBidi"/>
-          <w:lang w:val="fr-FR"/>
-        </w:rPr>
-        <w:t xml:space="preserve"> </w:t>
-      </w:r>
-      <w:r>
-        <w:rPr>
-          <w:rFonts w:asciiTheme="majorBidi" w:hAnsiTheme="majorBidi" w:cstheme="majorBidi"/>
-          <w:lang w:val="fr-FR"/>
-        </w:rPr>
-        <w:t>Nom-Client,</w:t>
-      </w:r>
-      <w:r>
-        <w:rPr>
-          <w:rFonts w:asciiTheme="majorBidi" w:hAnsiTheme="majorBidi" w:cstheme="majorBidi"/>
-          <w:lang w:val="fr-FR"/>
-        </w:rPr>
-        <w:t xml:space="preserve"> </w:t>
-      </w:r>
-      <w:r>
-        <w:rPr>
-          <w:rFonts w:asciiTheme="majorBidi" w:hAnsiTheme="majorBidi" w:cstheme="majorBidi"/>
-          <w:lang w:val="fr-FR"/>
-        </w:rPr>
-        <w:t>Prénom-Client,</w:t>
-      </w:r>
-      <w:r>
-        <w:rPr>
-          <w:rFonts w:asciiTheme="majorBidi" w:hAnsiTheme="majorBidi" w:cstheme="majorBidi"/>
-          <w:lang w:val="fr-FR"/>
-        </w:rPr>
-        <w:t xml:space="preserve"> </w:t>
-      </w:r>
-      <w:proofErr w:type="spellStart"/>
-      <w:r>
-        <w:rPr>
-          <w:rFonts w:asciiTheme="majorBidi" w:hAnsiTheme="majorBidi" w:cstheme="majorBidi"/>
-          <w:lang w:val="fr-FR"/>
-        </w:rPr>
-        <w:t>Adr</w:t>
-      </w:r>
-      <w:proofErr w:type="spellEnd"/>
-      <w:r>
-        <w:rPr>
-          <w:rFonts w:asciiTheme="majorBidi" w:hAnsiTheme="majorBidi" w:cstheme="majorBidi"/>
-          <w:lang w:val="fr-FR"/>
-        </w:rPr>
-        <w:t>-Client,</w:t>
-      </w:r>
-      <w:r>
-        <w:rPr>
-          <w:rFonts w:asciiTheme="majorBidi" w:hAnsiTheme="majorBidi" w:cstheme="majorBidi"/>
-          <w:lang w:val="fr-FR"/>
-        </w:rPr>
-        <w:t xml:space="preserve"> </w:t>
-      </w:r>
-      <w:r>
-        <w:rPr>
-          <w:rFonts w:asciiTheme="majorBidi" w:hAnsiTheme="majorBidi" w:cstheme="majorBidi"/>
-          <w:lang w:val="fr-FR"/>
-        </w:rPr>
-        <w:t>Tel-Client,</w:t>
-      </w:r>
-      <w:r>
-        <w:rPr>
-          <w:rFonts w:asciiTheme="majorBidi" w:hAnsiTheme="majorBidi" w:cstheme="majorBidi"/>
-          <w:lang w:val="fr-FR"/>
-        </w:rPr>
-        <w:t xml:space="preserve"> </w:t>
-      </w:r>
-      <w:r>
-        <w:rPr>
-          <w:rFonts w:asciiTheme="majorBidi" w:hAnsiTheme="majorBidi" w:cstheme="majorBidi"/>
-          <w:lang w:val="fr-FR"/>
-        </w:rPr>
-        <w:t>crédit</w:t>
+        <w:t>*,</w:t>
+      </w:r>
+      <w:r>
+        <w:rPr>
+          <w:rFonts w:asciiTheme="majorBidi" w:hAnsiTheme="majorBidi" w:cstheme="majorBidi"/>
+          <w:lang w:val="fr-FR"/>
+        </w:rPr>
+        <w:t xml:space="preserve"> QteVendue</w:t>
       </w:r>
       <w:r>
         <w:rPr>
@@ -5567,7 +5376,7 @@
           <w:rFonts w:asciiTheme="majorBidi" w:hAnsiTheme="majorBidi" w:cstheme="majorBidi"/>
           <w:lang w:val="fr-FR"/>
         </w:rPr>
-        <w:t>Produit:</w:t>
+        <w:t>TypeProduit</w:t>
       </w:r>
       <w:r>
         <w:rPr>
@@ -5576,7 +5385,6 @@
         </w:rPr>
         <w:t xml:space="preserve"> (</w:t>
       </w:r>
-      <w:proofErr w:type="spellStart"/>
       <w:r>
         <w:rPr>
           <w:rFonts w:asciiTheme="majorBidi" w:hAnsiTheme="majorBidi" w:cstheme="majorBidi"/>
@@ -5585,9 +5393,8 @@
           <w:u w:val="single"/>
           <w:lang w:val="fr-FR"/>
         </w:rPr>
-        <w:t>CodeP</w:t>
-      </w:r>
-      <w:proofErr w:type="spellEnd"/>
+        <w:t>CodeT</w:t>
+      </w:r>
       <w:r>
         <w:rPr>
           <w:rFonts w:asciiTheme="majorBidi" w:hAnsiTheme="majorBidi" w:cstheme="majorBidi"/>
@@ -5602,37 +5409,19 @@
         </w:rPr>
         <w:t xml:space="preserve"> </w:t>
       </w:r>
-      <w:proofErr w:type="spellStart"/>
-      <w:r>
-        <w:rPr>
-          <w:rFonts w:asciiTheme="majorBidi" w:hAnsiTheme="majorBidi" w:cstheme="majorBidi"/>
-          <w:lang w:val="fr-FR"/>
-        </w:rPr>
-        <w:t>DésignationP</w:t>
-      </w:r>
-      <w:proofErr w:type="spellEnd"/>
-      <w:r>
-        <w:rPr>
-          <w:rFonts w:asciiTheme="majorBidi" w:hAnsiTheme="majorBidi" w:cstheme="majorBidi"/>
-          <w:lang w:val="fr-FR"/>
-        </w:rPr>
-        <w:t xml:space="preserve">, </w:t>
-      </w:r>
-      <w:proofErr w:type="spellStart"/>
-      <w:r>
-        <w:rPr>
-          <w:rFonts w:asciiTheme="majorBidi" w:hAnsiTheme="majorBidi" w:cstheme="majorBidi"/>
-          <w:lang w:val="fr-FR"/>
-        </w:rPr>
-        <w:t>CodeT</w:t>
-      </w:r>
-      <w:proofErr w:type="spellEnd"/>
-      <w:r>
-        <w:rPr>
-          <w:rFonts w:asciiTheme="majorBidi" w:hAnsiTheme="majorBidi" w:cstheme="majorBidi"/>
-          <w:lang w:val="fr-FR"/>
-        </w:rPr>
-        <w:t>*)</w:t>
+      <w:r>
+        <w:rPr>
+          <w:rFonts w:asciiTheme="majorBidi" w:hAnsiTheme="majorBidi" w:cstheme="majorBidi"/>
+          <w:lang w:val="fr-FR"/>
+        </w:rPr>
+        <w:t>DésignationT</w:t>
+      </w:r>
+      <w:r>
+        <w:rPr>
+          <w:rFonts w:asciiTheme="majorBidi" w:hAnsiTheme="majorBidi" w:cstheme="majorBidi"/>
+          <w:lang w:val="fr-FR"/>
+        </w:rPr>
+        <w:t>)</w:t>
       </w:r>
     </w:p>
     <w:p>
@@ -5642,151 +5431,6 @@
           <w:lang w:val="fr-FR"/>
         </w:rPr>
       </w:pPr>
-      <w:r>
-        <w:rPr>
-          <w:rFonts w:asciiTheme="majorBidi" w:hAnsiTheme="majorBidi" w:cstheme="majorBidi"/>
-          <w:lang w:val="fr-FR"/>
-        </w:rPr>
-        <w:t>Composer</w:t>
-      </w:r>
-      <w:r>
-        <w:rPr>
-          <w:rFonts w:asciiTheme="majorBidi" w:hAnsiTheme="majorBidi" w:cstheme="majorBidi"/>
-          <w:lang w:val="fr-FR"/>
-        </w:rPr>
-        <w:t xml:space="preserve"> (</w:t>
-      </w:r>
-      <w:proofErr w:type="spellStart"/>
-      <w:r>
-        <w:rPr>
-          <w:rFonts w:asciiTheme="majorBidi" w:hAnsiTheme="majorBidi" w:cstheme="majorBidi"/>
-          <w:b/>
-          <w:bCs/>
-          <w:u w:val="single"/>
-          <w:lang w:val="fr-FR"/>
-        </w:rPr>
-        <w:t>CodeP</w:t>
-      </w:r>
-      <w:proofErr w:type="spellEnd"/>
-      <w:r>
-        <w:rPr>
-          <w:rFonts w:asciiTheme="majorBidi" w:hAnsiTheme="majorBidi" w:cstheme="majorBidi"/>
-          <w:b/>
-          <w:bCs/>
-          <w:u w:val="single"/>
-          <w:lang w:val="fr-FR"/>
-        </w:rPr>
-        <w:t>*,</w:t>
-      </w:r>
-      <w:proofErr w:type="spellStart"/>
-      <w:r>
-        <w:rPr>
-          <w:rFonts w:asciiTheme="majorBidi" w:hAnsiTheme="majorBidi" w:cstheme="majorBidi"/>
-          <w:b/>
-          <w:bCs/>
-          <w:u w:val="single"/>
-          <w:lang w:val="fr-FR"/>
-        </w:rPr>
-        <w:t>CodeV</w:t>
-      </w:r>
-      <w:proofErr w:type="spellEnd"/>
-      <w:r>
-        <w:rPr>
-          <w:rFonts w:asciiTheme="majorBidi" w:hAnsiTheme="majorBidi" w:cstheme="majorBidi"/>
-          <w:b/>
-          <w:bCs/>
-          <w:u w:val="single"/>
-          <w:lang w:val="fr-FR"/>
-        </w:rPr>
-        <w:t>*</w:t>
-      </w:r>
-      <w:r>
-        <w:rPr>
-          <w:rFonts w:asciiTheme="majorBidi" w:hAnsiTheme="majorBidi" w:cstheme="majorBidi"/>
-          <w:b/>
-          <w:bCs/>
-          <w:u w:val="single"/>
-          <w:lang w:val="fr-FR"/>
-        </w:rPr>
-        <w:t xml:space="preserve"> </w:t>
-      </w:r>
-      <w:r>
-        <w:rPr>
-          <w:rFonts w:asciiTheme="majorBidi" w:hAnsiTheme="majorBidi" w:cstheme="majorBidi"/>
-          <w:b/>
-          <w:bCs/>
-          <w:u w:val="single"/>
-          <w:lang w:val="fr-FR"/>
-        </w:rPr>
-        <w:t>,</w:t>
-      </w:r>
-      <w:proofErr w:type="spellStart"/>
-      <w:r>
-        <w:rPr>
-          <w:rFonts w:asciiTheme="majorBidi" w:hAnsiTheme="majorBidi" w:cstheme="majorBidi"/>
-          <w:b/>
-          <w:bCs/>
-          <w:u w:val="single"/>
-          <w:lang w:val="fr-FR"/>
-        </w:rPr>
-        <w:t>PrixUnite</w:t>
-      </w:r>
-      <w:proofErr w:type="spellEnd"/>
-      <w:r>
-        <w:rPr>
-          <w:rFonts w:asciiTheme="majorBidi" w:hAnsiTheme="majorBidi" w:cstheme="majorBidi"/>
-          <w:b/>
-          <w:bCs/>
-          <w:u w:val="single"/>
-          <w:lang w:val="fr-FR"/>
-        </w:rPr>
-        <w:t>*,</w:t>
-      </w:r>
-      <w:proofErr w:type="spellStart"/>
-      <w:r>
-        <w:rPr>
-          <w:rFonts w:asciiTheme="majorBidi" w:hAnsiTheme="majorBidi" w:cstheme="majorBidi"/>
-          <w:b/>
-          <w:bCs/>
-          <w:u w:val="single"/>
-          <w:lang w:val="fr-FR"/>
-        </w:rPr>
-        <w:t>PrixVente</w:t>
-      </w:r>
-      <w:proofErr w:type="spellEnd"/>
-      <w:r>
-        <w:rPr>
-          <w:rFonts w:asciiTheme="majorBidi" w:hAnsiTheme="majorBidi" w:cstheme="majorBidi"/>
-          <w:b/>
-          <w:bCs/>
-          <w:u w:val="single"/>
-          <w:lang w:val="fr-FR"/>
-        </w:rPr>
-        <w:t>*,</w:t>
-      </w:r>
-      <w:r>
-        <w:rPr>
-          <w:rFonts w:asciiTheme="majorBidi" w:hAnsiTheme="majorBidi" w:cstheme="majorBidi"/>
-          <w:lang w:val="fr-FR"/>
-        </w:rPr>
-        <w:t xml:space="preserve"> </w:t>
-      </w:r>
-      <w:proofErr w:type="spellStart"/>
-      <w:r>
-        <w:rPr>
-          <w:rFonts w:asciiTheme="majorBidi" w:hAnsiTheme="majorBidi" w:cstheme="majorBidi"/>
-          <w:lang w:val="fr-FR"/>
-        </w:rPr>
-        <w:t>QteVendue</w:t>
-      </w:r>
-      <w:proofErr w:type="spellEnd"/>
-      <w:r>
-        <w:rPr>
-          <w:rFonts w:asciiTheme="majorBidi" w:hAnsiTheme="majorBidi" w:cstheme="majorBidi"/>
-          <w:lang w:val="fr-FR"/>
-        </w:rPr>
-        <w:t>)</w:t>
-      </w:r>
     </w:p>
     <w:p>
       <w:pPr>
@@ -5795,63 +5439,12 @@
           <w:lang w:val="fr-FR"/>
         </w:rPr>
       </w:pPr>
-      <w:proofErr w:type="spellStart"/>
-      <w:r>
-        <w:rPr>
-          <w:rFonts w:asciiTheme="majorBidi" w:hAnsiTheme="majorBidi" w:cstheme="majorBidi"/>
-          <w:lang w:val="fr-FR"/>
-        </w:rPr>
-        <w:t>TypeProduit</w:t>
-      </w:r>
-      <w:proofErr w:type="spellEnd"/>
-      <w:r>
-        <w:rPr>
-          <w:rFonts w:asciiTheme="majorBidi" w:hAnsiTheme="majorBidi" w:cstheme="majorBidi"/>
-          <w:lang w:val="fr-FR"/>
-        </w:rPr>
-        <w:t xml:space="preserve"> (</w:t>
-      </w:r>
-      <w:proofErr w:type="spellStart"/>
-      <w:r>
-        <w:rPr>
-          <w:rFonts w:asciiTheme="majorBidi" w:hAnsiTheme="majorBidi" w:cstheme="majorBidi"/>
-          <w:b/>
-          <w:bCs/>
-          <w:u w:val="single"/>
-          <w:lang w:val="fr-FR"/>
-        </w:rPr>
-        <w:t>CodeT</w:t>
-      </w:r>
-      <w:proofErr w:type="spellEnd"/>
-      <w:r>
-        <w:rPr>
-          <w:rFonts w:asciiTheme="majorBidi" w:hAnsiTheme="majorBidi" w:cstheme="majorBidi"/>
-          <w:lang w:val="fr-FR"/>
-        </w:rPr>
-        <w:t>,</w:t>
-      </w:r>
-      <w:r>
-        <w:rPr>
-          <w:rFonts w:asciiTheme="majorBidi" w:hAnsiTheme="majorBidi" w:cstheme="majorBidi"/>
-          <w:lang w:val="fr-FR"/>
-        </w:rPr>
-        <w:t xml:space="preserve"> </w:t>
-      </w:r>
-      <w:proofErr w:type="spellStart"/>
-      <w:r>
-        <w:rPr>
-          <w:rFonts w:asciiTheme="majorBidi" w:hAnsiTheme="majorBidi" w:cstheme="majorBidi"/>
-          <w:lang w:val="fr-FR"/>
-        </w:rPr>
-        <w:t>DésignationT</w:t>
-      </w:r>
-      <w:proofErr w:type="spellEnd"/>
-      <w:r>
-        <w:rPr>
-          <w:rFonts w:asciiTheme="majorBidi" w:hAnsiTheme="majorBidi" w:cstheme="majorBidi"/>
-          <w:lang w:val="fr-FR"/>
-        </w:rPr>
-        <w:t>)</w:t>
+      <w:r>
+        <w:rPr>
+          <w:rFonts w:asciiTheme="majorBidi" w:hAnsiTheme="majorBidi" w:cstheme="majorBidi"/>
+          <w:lang w:val="fr-FR"/>
+        </w:rPr>
+        <w:t>// un mct décrivant un scénario spécifique mieux qu’il soit un simple scénario</w:t>
       </w:r>
     </w:p>
     <w:p>
@@ -5861,6 +5454,14 @@
           <w:lang w:val="fr-FR"/>
         </w:rPr>
       </w:pPr>
+      <w:r>
+        <w:rPr>
+          <w:rFonts w:asciiTheme="majorBidi" w:hAnsiTheme="majorBidi" w:cstheme="majorBidi"/>
+          <w:u w:val="single"/>
+          <w:lang w:val="fr-FR"/>
+        </w:rPr>
+        <w:t>MCT (décrivant le scénario du ---) :</w:t>
+      </w:r>
     </w:p>
     <w:p>
       <w:pPr>
@@ -5874,70 +5475,7 @@
           <w:rFonts w:asciiTheme="majorBidi" w:hAnsiTheme="majorBidi" w:cstheme="majorBidi"/>
           <w:lang w:val="fr-FR"/>
         </w:rPr>
-        <w:t xml:space="preserve">// un </w:t>
-      </w:r>
-      <w:proofErr w:type="spellStart"/>
-      <w:r>
-        <w:rPr>
-          <w:rFonts w:asciiTheme="majorBidi" w:hAnsiTheme="majorBidi" w:cstheme="majorBidi"/>
-          <w:lang w:val="fr-FR"/>
-        </w:rPr>
-        <w:t>mct</w:t>
-      </w:r>
-      <w:proofErr w:type="spellEnd"/>
-      <w:r>
-        <w:rPr>
-          <w:rFonts w:asciiTheme="majorBidi" w:hAnsiTheme="majorBidi" w:cstheme="majorBidi"/>
-          <w:lang w:val="fr-FR"/>
-        </w:rPr>
-        <w:t xml:space="preserve"> décrivant un scénario spécifique mieux qu’il soit un simple scénario</w:t>
-      </w:r>
-    </w:p>
-    <w:p>
-      <w:pPr>
-        <w:rPr>
-          <w:rFonts w:asciiTheme="majorBidi" w:hAnsiTheme="majorBidi" w:cstheme="majorBidi"/>
-          <w:lang w:val="fr-FR"/>
-        </w:rPr>
-      </w:pPr>
-      <w:r>
-        <w:rPr>
-          <w:rFonts w:asciiTheme="majorBidi" w:hAnsiTheme="majorBidi" w:cstheme="majorBidi"/>
-          <w:u w:val="single"/>
-          <w:lang w:val="fr-FR"/>
-        </w:rPr>
-        <w:t>MCT (décrivant le scénario du ---) :</w:t>
-      </w:r>
-    </w:p>
-    <w:p>
-      <w:pPr>
-        <w:rPr>
-          <w:rFonts w:asciiTheme="majorBidi" w:hAnsiTheme="majorBidi" w:cstheme="majorBidi"/>
-          <w:lang w:val="fr-FR"/>
-        </w:rPr>
-      </w:pPr>
-      <w:r>
-        <w:rPr>
-          <w:rFonts w:asciiTheme="majorBidi" w:hAnsiTheme="majorBidi" w:cstheme="majorBidi"/>
-          <w:lang w:val="fr-FR"/>
-        </w:rPr>
-        <w:t xml:space="preserve">// le mot du </w:t>
-      </w:r>
-      <w:proofErr w:type="spellStart"/>
-      <w:r>
-        <w:rPr>
-          <w:rFonts w:asciiTheme="majorBidi" w:hAnsiTheme="majorBidi" w:cstheme="majorBidi"/>
-          <w:lang w:val="fr-FR"/>
-        </w:rPr>
-        <w:t>mct</w:t>
-      </w:r>
-      <w:proofErr w:type="spellEnd"/>
-      <w:r>
-        <w:rPr>
-          <w:rFonts w:asciiTheme="majorBidi" w:hAnsiTheme="majorBidi" w:cstheme="majorBidi"/>
-          <w:lang w:val="fr-FR"/>
-        </w:rPr>
-        <w:t xml:space="preserve"> celui-ci</w:t>
+        <w:t>// le mot du mct celui-ci</w:t>
       </w:r>
     </w:p>
     <w:p>
@@ -6059,7 +5597,27 @@
           <w:lang w:val="fr-FR" w:eastAsia="de-DE"/>
           <w14:ligatures w14:val="none"/>
         </w:rPr>
-        <w:t>réation bon de commande</w:t>
+        <w:t>réation</w:t>
+      </w:r>
+      <w:r>
+        <w:rPr>
+          <w:rFonts w:asciiTheme="majorBidi" w:eastAsia="Times New Roman" w:hAnsiTheme="majorBidi" w:cstheme="majorBidi"/>
+          <w:color w:val="000000"/>
+          <w:kern w:val="0"/>
+          <w:lang w:val="fr-FR" w:eastAsia="de-DE"/>
+          <w14:ligatures w14:val="none"/>
+        </w:rPr>
+        <w:t xml:space="preserve"> du</w:t>
+      </w:r>
+      <w:r>
+        <w:rPr>
+          <w:rFonts w:asciiTheme="majorBidi" w:eastAsia="Times New Roman" w:hAnsiTheme="majorBidi" w:cstheme="majorBidi"/>
+          <w:color w:val="000000"/>
+          <w:kern w:val="0"/>
+          <w:lang w:val="fr-FR" w:eastAsia="de-DE"/>
+          <w14:ligatures w14:val="none"/>
+        </w:rPr>
+        <w:t xml:space="preserve"> bon de commande</w:t>
       </w:r>
       <w:r>
         <w:rPr>
@@ -6081,7 +5639,6 @@
         </w:rPr>
         <w:t>(</w:t>
       </w:r>
-      <w:proofErr w:type="spellStart"/>
       <w:r>
         <w:rPr>
           <w:rFonts w:asciiTheme="majorBidi" w:eastAsia="Times New Roman" w:hAnsiTheme="majorBidi" w:cstheme="majorBidi"/>
@@ -6090,9 +5647,8 @@
           <w:lang w:val="fr-FR" w:eastAsia="de-DE"/>
           <w14:ligatures w14:val="none"/>
         </w:rPr>
-        <w:t>Bouchama</w:t>
-      </w:r>
-      <w:proofErr w:type="spellEnd"/>
+        <w:t xml:space="preserve">Bouchama </w:t>
+      </w:r>
       <w:r>
         <w:rPr>
           <w:rFonts w:asciiTheme="majorBidi" w:eastAsia="Times New Roman" w:hAnsiTheme="majorBidi" w:cstheme="majorBidi"/>
@@ -6101,29 +5657,7 @@
           <w:lang w:val="fr-FR" w:eastAsia="de-DE"/>
           <w14:ligatures w14:val="none"/>
         </w:rPr>
-        <w:t xml:space="preserve"> </w:t>
-      </w:r>
-      <w:proofErr w:type="spellStart"/>
-      <w:r>
-        <w:rPr>
-          <w:rFonts w:asciiTheme="majorBidi" w:eastAsia="Times New Roman" w:hAnsiTheme="majorBidi" w:cstheme="majorBidi"/>
-          <w:color w:val="0000FF"/>
-          <w:kern w:val="0"/>
-          <w:lang w:val="fr-FR" w:eastAsia="de-DE"/>
-          <w14:ligatures w14:val="none"/>
-        </w:rPr>
-        <w:t>djad</w:t>
-      </w:r>
-      <w:proofErr w:type="spellEnd"/>
-      <w:r>
-        <w:rPr>
-          <w:rFonts w:asciiTheme="majorBidi" w:eastAsia="Times New Roman" w:hAnsiTheme="majorBidi" w:cstheme="majorBidi"/>
-          <w:color w:val="0000FF"/>
-          <w:kern w:val="0"/>
-          <w:lang w:val="fr-FR" w:eastAsia="de-DE"/>
-          <w14:ligatures w14:val="none"/>
-        </w:rPr>
-        <w:t>)</w:t>
+        <w:t>djad)</w:t>
       </w:r>
     </w:p>
     <w:p>
@@ -6172,7 +5706,6 @@
         </w:rPr>
         <w:t>(</w:t>
       </w:r>
-      <w:proofErr w:type="spellStart"/>
       <w:r>
         <w:rPr>
           <w:rFonts w:asciiTheme="majorBidi" w:eastAsia="Times New Roman" w:hAnsiTheme="majorBidi" w:cstheme="majorBidi"/>
@@ -6181,18 +5714,7 @@
           <w:lang w:val="fr-FR" w:eastAsia="de-DE"/>
           <w14:ligatures w14:val="none"/>
         </w:rPr>
-        <w:t>Bouloudene</w:t>
-      </w:r>
-      <w:proofErr w:type="spellEnd"/>
-      <w:r>
-        <w:rPr>
-          <w:rFonts w:asciiTheme="majorBidi" w:eastAsia="Times New Roman" w:hAnsiTheme="majorBidi" w:cstheme="majorBidi"/>
-          <w:color w:val="FF0000"/>
-          <w:kern w:val="0"/>
-          <w:lang w:val="fr-FR" w:eastAsia="de-DE"/>
-          <w14:ligatures w14:val="none"/>
-        </w:rPr>
-        <w:t xml:space="preserve"> R</w:t>
+        <w:t>Bouloudene R</w:t>
       </w:r>
       <w:r>
         <w:rPr>
@@ -6221,7 +5743,6 @@
           <w14:ligatures w14:val="none"/>
         </w:rPr>
       </w:pPr>
-      <w:proofErr w:type="spellStart"/>
       <w:r>
         <w:rPr>
           <w:rFonts w:asciiTheme="majorBidi" w:eastAsia="Times New Roman" w:hAnsiTheme="majorBidi" w:cstheme="majorBidi"/>
@@ -6230,7 +5751,7 @@
           <w:lang w:val="fr-FR" w:eastAsia="de-DE"/>
           <w14:ligatures w14:val="none"/>
         </w:rPr>
-        <w:t>R</w:t>
+        <w:t>Rè</w:t>
       </w:r>
       <w:r>
         <w:rPr>
@@ -6240,9 +5761,8 @@
           <w:lang w:val="fr-FR" w:eastAsia="de-DE"/>
           <w14:ligatures w14:val="none"/>
         </w:rPr>
-        <w:t>eglement</w:t>
-      </w:r>
-      <w:proofErr w:type="spellEnd"/>
+        <w:t>glement</w:t>
+      </w:r>
       <w:r>
         <w:rPr>
           <w:rFonts w:asciiTheme="majorBidi" w:eastAsia="Times New Roman" w:hAnsiTheme="majorBidi" w:cstheme="majorBidi"/>
@@ -6261,29 +5781,7 @@
           <w:lang w:val="fr-FR" w:eastAsia="de-DE"/>
           <w14:ligatures w14:val="none"/>
         </w:rPr>
-        <w:t xml:space="preserve"> (</w:t>
-      </w:r>
-      <w:proofErr w:type="spellStart"/>
-      <w:r>
-        <w:rPr>
-          <w:rFonts w:asciiTheme="majorBidi" w:eastAsia="Times New Roman" w:hAnsiTheme="majorBidi" w:cstheme="majorBidi"/>
-          <w:color w:val="FF0000"/>
-          <w:kern w:val="0"/>
-          <w:lang w:val="fr-FR" w:eastAsia="de-DE"/>
-          <w14:ligatures w14:val="none"/>
-        </w:rPr>
-        <w:t>Bouloudene</w:t>
-      </w:r>
-      <w:proofErr w:type="spellEnd"/>
-      <w:r>
-        <w:rPr>
-          <w:rFonts w:asciiTheme="majorBidi" w:eastAsia="Times New Roman" w:hAnsiTheme="majorBidi" w:cstheme="majorBidi"/>
-          <w:color w:val="FF0000"/>
-          <w:kern w:val="0"/>
-          <w:lang w:val="fr-FR" w:eastAsia="de-DE"/>
-          <w14:ligatures w14:val="none"/>
-        </w:rPr>
-        <w:t xml:space="preserve"> Rafik)</w:t>
+        <w:t xml:space="preserve"> (Bouloudene Rafik)</w:t>
       </w:r>
     </w:p>
     <w:p>
@@ -6333,7 +5831,7 @@
           <w:lang w:val="fr-FR" w:eastAsia="de-DE"/>
           <w14:ligatures w14:val="none"/>
         </w:rPr>
-        <w:t>lister le</w:t>
+        <w:t>Lister</w:t>
       </w:r>
       <w:r>
         <w:rPr>
@@ -6343,6 +5841,16 @@
           <w:lang w:val="fr-FR" w:eastAsia="de-DE"/>
           <w14:ligatures w14:val="none"/>
         </w:rPr>
+        <w:t xml:space="preserve"> le</w:t>
+      </w:r>
+      <w:r>
+        <w:rPr>
+          <w:rFonts w:asciiTheme="majorBidi" w:eastAsia="Times New Roman" w:hAnsiTheme="majorBidi" w:cstheme="majorBidi"/>
+          <w:color w:val="000000"/>
+          <w:kern w:val="0"/>
+          <w:lang w:val="fr-FR" w:eastAsia="de-DE"/>
+          <w14:ligatures w14:val="none"/>
+        </w:rPr>
         <w:t xml:space="preserve"> stock</w:t>
       </w:r>
       <w:r>
@@ -6365,7 +5873,6 @@
         </w:rPr>
         <w:t>(</w:t>
       </w:r>
-      <w:proofErr w:type="spellStart"/>
       <w:r>
         <w:rPr>
           <w:rFonts w:asciiTheme="majorBidi" w:eastAsia="Times New Roman" w:hAnsiTheme="majorBidi" w:cstheme="majorBidi"/>
@@ -6374,9 +5881,8 @@
           <w:lang w:val="fr-FR" w:eastAsia="de-DE"/>
           <w14:ligatures w14:val="none"/>
         </w:rPr>
-        <w:t>Bouchama</w:t>
-      </w:r>
-      <w:proofErr w:type="spellEnd"/>
+        <w:t xml:space="preserve">Bouchama </w:t>
+      </w:r>
       <w:r>
         <w:rPr>
           <w:rFonts w:asciiTheme="majorBidi" w:eastAsia="Times New Roman" w:hAnsiTheme="majorBidi" w:cstheme="majorBidi"/>
@@ -6385,29 +5891,7 @@
           <w:lang w:val="fr-FR" w:eastAsia="de-DE"/>
           <w14:ligatures w14:val="none"/>
         </w:rPr>
-        <w:t xml:space="preserve"> </w:t>
-      </w:r>
-      <w:proofErr w:type="spellStart"/>
-      <w:r>
-        <w:rPr>
-          <w:rFonts w:asciiTheme="majorBidi" w:eastAsia="Times New Roman" w:hAnsiTheme="majorBidi" w:cstheme="majorBidi"/>
-          <w:color w:val="0000FF"/>
-          <w:kern w:val="0"/>
-          <w:lang w:val="fr-FR" w:eastAsia="de-DE"/>
-          <w14:ligatures w14:val="none"/>
-        </w:rPr>
-        <w:t>djad</w:t>
-      </w:r>
-      <w:proofErr w:type="spellEnd"/>
-      <w:r>
-        <w:rPr>
-          <w:rFonts w:asciiTheme="majorBidi" w:eastAsia="Times New Roman" w:hAnsiTheme="majorBidi" w:cstheme="majorBidi"/>
-          <w:color w:val="0000FF"/>
-          <w:kern w:val="0"/>
-          <w:lang w:val="fr-FR" w:eastAsia="de-DE"/>
-          <w14:ligatures w14:val="none"/>
-        </w:rPr>
-        <w:t>)</w:t>
+        <w:t>djad)</w:t>
       </w:r>
     </w:p>
     <w:p>
@@ -6426,7 +5910,6 @@
           <w14:ligatures w14:val="none"/>
         </w:rPr>
       </w:pPr>
-      <w:proofErr w:type="spellStart"/>
       <w:r>
         <w:rPr>
           <w:rFonts w:asciiTheme="majorBidi" w:eastAsia="Times New Roman" w:hAnsiTheme="majorBidi" w:cstheme="majorBidi"/>
@@ -6435,9 +5918,8 @@
           <w:lang w:val="fr-FR" w:eastAsia="de-DE"/>
           <w14:ligatures w14:val="none"/>
         </w:rPr>
-        <w:t>entree</w:t>
-      </w:r>
-      <w:proofErr w:type="spellEnd"/>
+        <w:t>E</w:t>
+      </w:r>
       <w:r>
         <w:rPr>
           <w:rFonts w:asciiTheme="majorBidi" w:eastAsia="Times New Roman" w:hAnsiTheme="majorBidi" w:cstheme="majorBidi"/>
@@ -6446,6 +5928,16 @@
           <w:lang w:val="fr-FR" w:eastAsia="de-DE"/>
           <w14:ligatures w14:val="none"/>
         </w:rPr>
+        <w:t>ntrée</w:t>
+      </w:r>
+      <w:r>
+        <w:rPr>
+          <w:rFonts w:asciiTheme="majorBidi" w:eastAsia="Times New Roman" w:hAnsiTheme="majorBidi" w:cstheme="majorBidi"/>
+          <w:color w:val="000000"/>
+          <w:kern w:val="0"/>
+          <w:lang w:val="fr-FR" w:eastAsia="de-DE"/>
+          <w14:ligatures w14:val="none"/>
+        </w:rPr>
         <w:t xml:space="preserve"> en stock</w:t>
       </w:r>
       <w:r>
@@ -6468,7 +5960,6 @@
         </w:rPr>
         <w:t>(</w:t>
       </w:r>
-      <w:proofErr w:type="spellStart"/>
       <w:r>
         <w:rPr>
           <w:rFonts w:asciiTheme="majorBidi" w:eastAsia="Times New Roman" w:hAnsiTheme="majorBidi" w:cstheme="majorBidi"/>
@@ -6477,9 +5968,8 @@
           <w:lang w:val="fr-FR" w:eastAsia="de-DE"/>
           <w14:ligatures w14:val="none"/>
         </w:rPr>
-        <w:t>Bouchama</w:t>
-      </w:r>
-      <w:proofErr w:type="spellEnd"/>
+        <w:t xml:space="preserve">Bouchama </w:t>
+      </w:r>
       <w:r>
         <w:rPr>
           <w:rFonts w:asciiTheme="majorBidi" w:eastAsia="Times New Roman" w:hAnsiTheme="majorBidi" w:cstheme="majorBidi"/>
@@ -6488,29 +5978,7 @@
           <w:lang w:val="fr-FR" w:eastAsia="de-DE"/>
           <w14:ligatures w14:val="none"/>
         </w:rPr>
-        <w:t xml:space="preserve"> </w:t>
-      </w:r>
-      <w:proofErr w:type="spellStart"/>
-      <w:r>
-        <w:rPr>
-          <w:rFonts w:asciiTheme="majorBidi" w:eastAsia="Times New Roman" w:hAnsiTheme="majorBidi" w:cstheme="majorBidi"/>
-          <w:color w:val="0000FF"/>
-          <w:kern w:val="0"/>
-          <w:lang w:val="fr-FR" w:eastAsia="de-DE"/>
-          <w14:ligatures w14:val="none"/>
-        </w:rPr>
-        <w:t>djad</w:t>
-      </w:r>
-      <w:proofErr w:type="spellEnd"/>
-      <w:r>
-        <w:rPr>
-          <w:rFonts w:asciiTheme="majorBidi" w:eastAsia="Times New Roman" w:hAnsiTheme="majorBidi" w:cstheme="majorBidi"/>
-          <w:color w:val="0000FF"/>
-          <w:kern w:val="0"/>
-          <w:lang w:val="fr-FR" w:eastAsia="de-DE"/>
-          <w14:ligatures w14:val="none"/>
-        </w:rPr>
-        <w:t>)</w:t>
+        <w:t>djad)</w:t>
       </w:r>
     </w:p>
     <w:p>
@@ -6561,7 +6029,6 @@
         </w:rPr>
         <w:t>(</w:t>
       </w:r>
-      <w:proofErr w:type="spellStart"/>
       <w:r>
         <w:rPr>
           <w:rFonts w:asciiTheme="majorBidi" w:eastAsia="Times New Roman" w:hAnsiTheme="majorBidi" w:cstheme="majorBidi"/>
@@ -6570,9 +6037,8 @@
           <w:lang w:val="fr-FR" w:eastAsia="de-DE"/>
           <w14:ligatures w14:val="none"/>
         </w:rPr>
-        <w:t>Bouchama</w:t>
-      </w:r>
-      <w:proofErr w:type="spellEnd"/>
+        <w:t xml:space="preserve">Bouchama </w:t>
+      </w:r>
       <w:r>
         <w:rPr>
           <w:rFonts w:asciiTheme="majorBidi" w:eastAsia="Times New Roman" w:hAnsiTheme="majorBidi" w:cstheme="majorBidi"/>
@@ -6581,29 +6047,7 @@
           <w:lang w:val="fr-FR" w:eastAsia="de-DE"/>
           <w14:ligatures w14:val="none"/>
         </w:rPr>
-        <w:t xml:space="preserve"> </w:t>
-      </w:r>
-      <w:proofErr w:type="spellStart"/>
-      <w:r>
-        <w:rPr>
-          <w:rFonts w:asciiTheme="majorBidi" w:eastAsia="Times New Roman" w:hAnsiTheme="majorBidi" w:cstheme="majorBidi"/>
-          <w:color w:val="0000FF"/>
-          <w:kern w:val="0"/>
-          <w:lang w:val="fr-FR" w:eastAsia="de-DE"/>
-          <w14:ligatures w14:val="none"/>
-        </w:rPr>
-        <w:t>djad</w:t>
-      </w:r>
-      <w:proofErr w:type="spellEnd"/>
-      <w:r>
-        <w:rPr>
-          <w:rFonts w:asciiTheme="majorBidi" w:eastAsia="Times New Roman" w:hAnsiTheme="majorBidi" w:cstheme="majorBidi"/>
-          <w:color w:val="0000FF"/>
-          <w:kern w:val="0"/>
-          <w:lang w:val="fr-FR" w:eastAsia="de-DE"/>
-          <w14:ligatures w14:val="none"/>
-        </w:rPr>
-        <w:t>)</w:t>
+        <w:t>djad)</w:t>
       </w:r>
     </w:p>
     <w:p>
@@ -6655,7 +6099,37 @@
           <w:lang w:val="fr-FR" w:eastAsia="de-DE"/>
           <w14:ligatures w14:val="none"/>
         </w:rPr>
-        <w:t>création de la liste des produit à vendre au comptoir</w:t>
+        <w:t>C</w:t>
+      </w:r>
+      <w:r>
+        <w:rPr>
+          <w:rFonts w:asciiTheme="majorBidi" w:eastAsia="Times New Roman" w:hAnsiTheme="majorBidi" w:cstheme="majorBidi"/>
+          <w:color w:val="000000"/>
+          <w:kern w:val="0"/>
+          <w:lang w:val="fr-FR" w:eastAsia="de-DE"/>
+          <w14:ligatures w14:val="none"/>
+        </w:rPr>
+        <w:t>réation de la liste des produit</w:t>
+      </w:r>
+      <w:r>
+        <w:rPr>
+          <w:rFonts w:asciiTheme="majorBidi" w:eastAsia="Times New Roman" w:hAnsiTheme="majorBidi" w:cstheme="majorBidi"/>
+          <w:color w:val="000000"/>
+          <w:kern w:val="0"/>
+          <w:lang w:val="fr-FR" w:eastAsia="de-DE"/>
+          <w14:ligatures w14:val="none"/>
+        </w:rPr>
+        <w:t>s</w:t>
+      </w:r>
+      <w:r>
+        <w:rPr>
+          <w:rFonts w:asciiTheme="majorBidi" w:eastAsia="Times New Roman" w:hAnsiTheme="majorBidi" w:cstheme="majorBidi"/>
+          <w:color w:val="000000"/>
+          <w:kern w:val="0"/>
+          <w:lang w:val="fr-FR" w:eastAsia="de-DE"/>
+          <w14:ligatures w14:val="none"/>
+        </w:rPr>
+        <w:t xml:space="preserve"> à vendre au comptoir</w:t>
       </w:r>
       <w:r>
         <w:rPr>
@@ -6681,7 +6155,6 @@
         </w:rPr>
         <w:t>(</w:t>
       </w:r>
-      <w:proofErr w:type="spellStart"/>
       <w:r>
         <w:rPr>
           <w:rFonts w:asciiTheme="majorBidi" w:eastAsia="Times New Roman" w:hAnsiTheme="majorBidi" w:cstheme="majorBidi"/>
@@ -6690,18 +6163,7 @@
           <w:lang w:val="fr-FR" w:eastAsia="de-DE"/>
           <w14:ligatures w14:val="none"/>
         </w:rPr>
-        <w:t>Bouloudene</w:t>
-      </w:r>
-      <w:proofErr w:type="spellEnd"/>
-      <w:r>
-        <w:rPr>
-          <w:rFonts w:asciiTheme="majorBidi" w:eastAsia="Times New Roman" w:hAnsiTheme="majorBidi" w:cstheme="majorBidi"/>
-          <w:color w:val="FF0000"/>
-          <w:kern w:val="0"/>
-          <w:lang w:val="fr-FR" w:eastAsia="de-DE"/>
-          <w14:ligatures w14:val="none"/>
-        </w:rPr>
-        <w:t xml:space="preserve"> Rafik</w:t>
+        <w:t>Bouloudene Rafik</w:t>
       </w:r>
       <w:r>
         <w:rPr>
@@ -6740,7 +6202,57 @@
           <w:lang w:val="fr-FR" w:eastAsia="de-DE"/>
           <w14:ligatures w14:val="none"/>
         </w:rPr>
-        <w:t>régler les vente des client ayant crédit </w:t>
+        <w:t>R</w:t>
+      </w:r>
+      <w:r>
+        <w:rPr>
+          <w:rFonts w:asciiTheme="majorBidi" w:eastAsia="Times New Roman" w:hAnsiTheme="majorBidi" w:cstheme="majorBidi"/>
+          <w:color w:val="000000"/>
+          <w:kern w:val="0"/>
+          <w:lang w:val="fr-FR" w:eastAsia="de-DE"/>
+          <w14:ligatures w14:val="none"/>
+        </w:rPr>
+        <w:t>égler les vente</w:t>
+      </w:r>
+      <w:r>
+        <w:rPr>
+          <w:rFonts w:asciiTheme="majorBidi" w:eastAsia="Times New Roman" w:hAnsiTheme="majorBidi" w:cstheme="majorBidi"/>
+          <w:color w:val="000000"/>
+          <w:kern w:val="0"/>
+          <w:lang w:val="fr-FR" w:eastAsia="de-DE"/>
+          <w14:ligatures w14:val="none"/>
+        </w:rPr>
+        <w:t>s</w:t>
+      </w:r>
+      <w:r>
+        <w:rPr>
+          <w:rFonts w:asciiTheme="majorBidi" w:eastAsia="Times New Roman" w:hAnsiTheme="majorBidi" w:cstheme="majorBidi"/>
+          <w:color w:val="000000"/>
+          <w:kern w:val="0"/>
+          <w:lang w:val="fr-FR" w:eastAsia="de-DE"/>
+          <w14:ligatures w14:val="none"/>
+        </w:rPr>
+        <w:t xml:space="preserve"> des client</w:t>
+      </w:r>
+      <w:r>
+        <w:rPr>
+          <w:rFonts w:asciiTheme="majorBidi" w:eastAsia="Times New Roman" w:hAnsiTheme="majorBidi" w:cstheme="majorBidi"/>
+          <w:color w:val="000000"/>
+          <w:kern w:val="0"/>
+          <w:lang w:val="fr-FR" w:eastAsia="de-DE"/>
+          <w14:ligatures w14:val="none"/>
+        </w:rPr>
+        <w:t>s</w:t>
+      </w:r>
+      <w:r>
+        <w:rPr>
+          <w:rFonts w:asciiTheme="majorBidi" w:eastAsia="Times New Roman" w:hAnsiTheme="majorBidi" w:cstheme="majorBidi"/>
+          <w:color w:val="000000"/>
+          <w:kern w:val="0"/>
+          <w:lang w:val="fr-FR" w:eastAsia="de-DE"/>
+          <w14:ligatures w14:val="none"/>
+        </w:rPr>
+        <w:t xml:space="preserve"> ayant crédit </w:t>
       </w:r>
       <w:r>
         <w:rPr>
@@ -6754,7 +6266,6 @@
         </w:rPr>
         <w:t>(</w:t>
       </w:r>
-      <w:proofErr w:type="spellStart"/>
       <w:r>
         <w:rPr>
           <w:rFonts w:asciiTheme="majorBidi" w:eastAsia="Times New Roman" w:hAnsiTheme="majorBidi" w:cstheme="majorBidi"/>
@@ -6763,18 +6274,7 @@
           <w:lang w:val="fr-FR" w:eastAsia="de-DE"/>
           <w14:ligatures w14:val="none"/>
         </w:rPr>
-        <w:t>Bouloudene</w:t>
-      </w:r>
-      <w:proofErr w:type="spellEnd"/>
-      <w:r>
-        <w:rPr>
-          <w:rFonts w:asciiTheme="majorBidi" w:eastAsia="Times New Roman" w:hAnsiTheme="majorBidi" w:cstheme="majorBidi"/>
-          <w:color w:val="FF0000"/>
-          <w:kern w:val="0"/>
-          <w:lang w:val="fr-FR" w:eastAsia="de-DE"/>
-          <w14:ligatures w14:val="none"/>
-        </w:rPr>
-        <w:t xml:space="preserve"> Rafik</w:t>
+        <w:t>Bouloudene Rafik</w:t>
       </w:r>
       <w:r>
         <w:rPr>
@@ -6836,7 +6336,17 @@
           <w:lang w:val="fr-FR" w:eastAsia="de-DE"/>
           <w14:ligatures w14:val="none"/>
         </w:rPr>
-        <w:t xml:space="preserve">analyse des vente </w:t>
+        <w:t>A</w:t>
+      </w:r>
+      <w:r>
+        <w:rPr>
+          <w:rFonts w:asciiTheme="majorBidi" w:eastAsia="Times New Roman" w:hAnsiTheme="majorBidi" w:cstheme="majorBidi"/>
+          <w:color w:val="000000"/>
+          <w:kern w:val="0"/>
+          <w:lang w:val="fr-FR" w:eastAsia="de-DE"/>
+          <w14:ligatures w14:val="none"/>
+        </w:rPr>
+        <w:t xml:space="preserve">nalyse des vente </w:t>
       </w:r>
       <w:r>
         <w:rPr>
@@ -6858,7 +6368,6 @@
         </w:rPr>
         <w:t xml:space="preserve"> </w:t>
       </w:r>
-      <w:proofErr w:type="spellStart"/>
       <w:r>
         <w:rPr>
           <w:rFonts w:asciiTheme="majorBidi" w:eastAsia="Times New Roman" w:hAnsiTheme="majorBidi" w:cstheme="majorBidi"/>
@@ -6867,18 +6376,7 @@
           <w:lang w:val="fr-FR" w:eastAsia="de-DE"/>
           <w14:ligatures w14:val="none"/>
         </w:rPr>
-        <w:t>Bouloudene</w:t>
-      </w:r>
-      <w:proofErr w:type="spellEnd"/>
-      <w:r>
-        <w:rPr>
-          <w:rFonts w:asciiTheme="majorBidi" w:eastAsia="Times New Roman" w:hAnsiTheme="majorBidi" w:cstheme="majorBidi"/>
-          <w:color w:val="FF0000"/>
-          <w:kern w:val="0"/>
-          <w:lang w:val="fr-FR" w:eastAsia="de-DE"/>
-          <w14:ligatures w14:val="none"/>
-        </w:rPr>
-        <w:t xml:space="preserve"> Rafik)</w:t>
+        <w:t>Bouloudene Rafik)</w:t>
       </w:r>
     </w:p>
     <w:p>
@@ -6905,7 +6403,17 @@
           <w:lang w:val="fr-FR" w:eastAsia="de-DE"/>
           <w14:ligatures w14:val="none"/>
         </w:rPr>
-        <w:t xml:space="preserve">analyse des achats </w:t>
+        <w:t>A</w:t>
+      </w:r>
+      <w:r>
+        <w:rPr>
+          <w:rFonts w:asciiTheme="majorBidi" w:eastAsia="Times New Roman" w:hAnsiTheme="majorBidi" w:cstheme="majorBidi"/>
+          <w:color w:val="000000"/>
+          <w:kern w:val="0"/>
+          <w:lang w:val="fr-FR" w:eastAsia="de-DE"/>
+          <w14:ligatures w14:val="none"/>
+        </w:rPr>
+        <w:t xml:space="preserve">nalyse des achats </w:t>
       </w:r>
       <w:r>
         <w:rPr>
@@ -6917,7 +6425,6 @@
         </w:rPr>
         <w:t>(</w:t>
       </w:r>
-      <w:proofErr w:type="spellStart"/>
       <w:r>
         <w:rPr>
           <w:rFonts w:asciiTheme="majorBidi" w:eastAsia="Times New Roman" w:hAnsiTheme="majorBidi" w:cstheme="majorBidi"/>
@@ -6926,9 +6433,8 @@
           <w:lang w:val="fr-FR" w:eastAsia="de-DE"/>
           <w14:ligatures w14:val="none"/>
         </w:rPr>
-        <w:t>Bouchama</w:t>
-      </w:r>
-      <w:proofErr w:type="spellEnd"/>
+        <w:t xml:space="preserve">Bouchama </w:t>
+      </w:r>
       <w:r>
         <w:rPr>
           <w:rFonts w:asciiTheme="majorBidi" w:eastAsia="Times New Roman" w:hAnsiTheme="majorBidi" w:cstheme="majorBidi"/>
@@ -6937,29 +6443,7 @@
           <w:lang w:val="fr-FR" w:eastAsia="de-DE"/>
           <w14:ligatures w14:val="none"/>
         </w:rPr>
-        <w:t xml:space="preserve"> </w:t>
-      </w:r>
-      <w:proofErr w:type="spellStart"/>
-      <w:r>
-        <w:rPr>
-          <w:rFonts w:asciiTheme="majorBidi" w:eastAsia="Times New Roman" w:hAnsiTheme="majorBidi" w:cstheme="majorBidi"/>
-          <w:color w:val="0000FF"/>
-          <w:kern w:val="0"/>
-          <w:lang w:val="fr-FR" w:eastAsia="de-DE"/>
-          <w14:ligatures w14:val="none"/>
-        </w:rPr>
-        <w:t>djad</w:t>
-      </w:r>
-      <w:proofErr w:type="spellEnd"/>
-      <w:r>
-        <w:rPr>
-          <w:rFonts w:asciiTheme="majorBidi" w:eastAsia="Times New Roman" w:hAnsiTheme="majorBidi" w:cstheme="majorBidi"/>
-          <w:color w:val="0000FF"/>
-          <w:kern w:val="0"/>
-          <w:lang w:val="fr-FR" w:eastAsia="de-DE"/>
-          <w14:ligatures w14:val="none"/>
-        </w:rPr>
-        <w:t>)</w:t>
+        <w:t>djad)</w:t>
       </w:r>
     </w:p>
     <w:p>
@@ -7011,19 +6495,27 @@
           <w:lang w:val="fr-FR" w:eastAsia="de-DE"/>
           <w14:ligatures w14:val="none"/>
         </w:rPr>
-        <w:t>accès rapide aux fonctionnalités les plus utilise</w:t>
-      </w:r>
-      <w:r>
-        <w:rPr>
-          <w:rFonts w:asciiTheme="majorBidi" w:eastAsia="Times New Roman" w:hAnsiTheme="majorBidi" w:cstheme="majorBidi"/>
-          <w:b/>
-          <w:bCs/>
+        <w:t>A</w:t>
+      </w:r>
+      <w:r>
+        <w:rPr>
+          <w:rFonts w:asciiTheme="majorBidi" w:eastAsia="Times New Roman" w:hAnsiTheme="majorBidi" w:cstheme="majorBidi"/>
           <w:color w:val="000000"/>
           <w:kern w:val="0"/>
           <w:lang w:val="fr-FR" w:eastAsia="de-DE"/>
           <w14:ligatures w14:val="none"/>
         </w:rPr>
-        <w:t xml:space="preserve"> </w:t>
+        <w:t>ccès rapide aux fonctionnalités les plus utilis</w:t>
+      </w:r>
+      <w:r>
+        <w:rPr>
+          <w:rFonts w:asciiTheme="majorBidi" w:eastAsia="Times New Roman" w:hAnsiTheme="majorBidi" w:cstheme="majorBidi"/>
+          <w:color w:val="000000"/>
+          <w:kern w:val="0"/>
+          <w:lang w:val="fr-FR" w:eastAsia="de-DE"/>
+          <w14:ligatures w14:val="none"/>
+        </w:rPr>
+        <w:t>ées</w:t>
       </w:r>
       <w:r>
         <w:rPr>
@@ -7035,7 +6527,7 @@
           <w:lang w:val="fr-FR" w:eastAsia="de-DE"/>
           <w14:ligatures w14:val="none"/>
         </w:rPr>
-        <w:t>~(</w:t>
+        <w:t>(</w:t>
       </w:r>
       <w:r>
         <w:rPr>
@@ -7047,7 +6539,6 @@
         </w:rPr>
         <w:t xml:space="preserve"> </w:t>
       </w:r>
-      <w:proofErr w:type="spellStart"/>
       <w:r>
         <w:rPr>
           <w:rFonts w:asciiTheme="majorBidi" w:eastAsia="Times New Roman" w:hAnsiTheme="majorBidi" w:cstheme="majorBidi"/>
@@ -7056,18 +6547,7 @@
           <w:lang w:val="fr-FR" w:eastAsia="de-DE"/>
           <w14:ligatures w14:val="none"/>
         </w:rPr>
-        <w:t>Bouloudene</w:t>
-      </w:r>
-      <w:proofErr w:type="spellEnd"/>
-      <w:r>
-        <w:rPr>
-          <w:rFonts w:asciiTheme="majorBidi" w:eastAsia="Times New Roman" w:hAnsiTheme="majorBidi" w:cstheme="majorBidi"/>
-          <w:color w:val="FF0000"/>
-          <w:kern w:val="0"/>
-          <w:lang w:val="fr-FR" w:eastAsia="de-DE"/>
-          <w14:ligatures w14:val="none"/>
-        </w:rPr>
-        <w:t xml:space="preserve"> Rafik</w:t>
+        <w:t>Bouloudene Rafik</w:t>
       </w:r>
       <w:r>
         <w:rPr>
@@ -7154,23 +6634,13 @@
         <w:lang w:val="fr-FR"/>
       </w:rPr>
     </w:pPr>
-    <w:proofErr w:type="spellStart"/>
     <w:r>
       <w:rPr>
         <w:b/>
         <w:bCs/>
         <w:lang w:val="fr-FR"/>
       </w:rPr>
-      <w:t>Bouloudene</w:t>
-    </w:r>
-    <w:proofErr w:type="spellEnd"/>
-    <w:r>
-      <w:rPr>
-        <w:b/>
-        <w:bCs/>
-        <w:lang w:val="fr-FR"/>
-      </w:rPr>
-      <w:t xml:space="preserve"> Rafik</w:t>
+      <w:t>Bouloudene Rafik</w:t>
     </w:r>
     <w:r>
       <w:rPr>
@@ -7187,35 +6657,8 @@
         <w:lang w:val="fr-FR"/>
       </w:rPr>
       <w:tab/>
+      <w:t>Bouchama Djad</w:t>
     </w:r>
-    <w:proofErr w:type="spellStart"/>
-    <w:r>
-      <w:rPr>
-        <w:b/>
-        <w:bCs/>
-        <w:lang w:val="fr-FR"/>
-      </w:rPr>
-      <w:t>Bouchama</w:t>
-    </w:r>
-    <w:proofErr w:type="spellEnd"/>
-    <w:r>
-      <w:rPr>
-        <w:b/>
-        <w:bCs/>
-        <w:lang w:val="fr-FR"/>
-      </w:rPr>
-      <w:t xml:space="preserve"> </w:t>
-    </w:r>
-    <w:proofErr w:type="spellStart"/>
-    <w:r>
-      <w:rPr>
-        <w:b/>
-        <w:bCs/>
-        <w:lang w:val="fr-FR"/>
-      </w:rPr>
-      <w:t>Djad</w:t>
-    </w:r>
-    <w:proofErr w:type="spellEnd"/>
   </w:p>
   <w:p>
     <w:pPr>
